--- a/COMPUTER AND NETWORK SECURITY (CN6003)/encryptionTools_Michail_Markou_UEL_2020732-greek-minified-version.docx
+++ b/COMPUTER AND NETWORK SECURITY (CN6003)/encryptionTools_Michail_Markou_UEL_2020732-greek-minified-version.docx
@@ -96,6 +96,7 @@
                                     <w:dataBinding w:prefixMappings="xmlns:ns0='http://purl.org/dc/elements/1.1/' xmlns:ns1='http://schemas.openxmlformats.org/package/2006/metadata/core-properties' " w:xpath="/ns1:coreProperties[1]/ns0:title[1]" w:storeItemID="{6C3C8BC8-F283-45AE-878A-BAB7291924A1}"/>
                                     <w:text/>
                                   </w:sdtPr>
+                                  <w:sdtEndPr/>
                                   <w:sdtContent>
                                     <w:p>
                                       <w:pPr>
@@ -145,6 +146,7 @@
                                     <w:dataBinding w:prefixMappings="xmlns:ns0='http://purl.org/dc/elements/1.1/' xmlns:ns1='http://schemas.openxmlformats.org/package/2006/metadata/core-properties' " w:xpath="/ns1:coreProperties[1]/ns0:subject[1]" w:storeItemID="{6C3C8BC8-F283-45AE-878A-BAB7291924A1}"/>
                                     <w:text/>
                                   </w:sdtPr>
+                                  <w:sdtEndPr/>
                                   <w:sdtContent>
                                     <w:p>
                                       <w:pPr>
@@ -260,6 +262,7 @@
                                       <w:color w:val="FFFFFF" w:themeColor="background1"/>
                                       <w:sz w:val="32"/>
                                       <w:szCs w:val="32"/>
+                                      <w:lang w:val="el-GR"/>
                                     </w:rPr>
                                     <w:alias w:val="Author"/>
                                     <w:tag w:val=""/>
@@ -276,6 +279,7 @@
                                           <w:color w:val="FFFFFF" w:themeColor="background1"/>
                                           <w:sz w:val="32"/>
                                           <w:szCs w:val="32"/>
+                                          <w:lang w:val="el-GR"/>
                                         </w:rPr>
                                       </w:pPr>
                                       <w:r>
@@ -285,7 +289,7 @@
                                           <w:szCs w:val="32"/>
                                           <w:lang w:val="el-GR"/>
                                         </w:rPr>
-                                        <w:t>ΜΙΧΑΗΛ ΜΑΡΚΟΥ</w:t>
+                                        <w:t>Michail M</w:t>
                                       </w:r>
                                     </w:p>
                                   </w:sdtContent>
@@ -391,7 +395,7 @@
               </mc:Choice>
               <mc:Fallback>
                 <w:pict>
-                  <v:group w14:anchorId="66E88D08" id="Group 11" o:spid="_x0000_s1026" style="position:absolute;margin-left:0;margin-top:0;width:540pt;height:10in;z-index:251658240;mso-width-percent:882;mso-height-percent:909;mso-position-horizontal:center;mso-position-horizontal-relative:page;mso-position-vertical:center;mso-position-vertical-relative:page;mso-width-percent:882;mso-height-percent:909" coordsize="68580,91440" o:gfxdata="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">
+                  <v:group w14:anchorId="66E88D08" id="Group 11" o:spid="_x0000_s1026" style="position:absolute;margin-left:0;margin-top:0;width:540pt;height:10in;z-index:251658240;mso-width-percent:882;mso-height-percent:909;mso-position-horizontal:center;mso-position-horizontal-relative:page;mso-position-vertical:center;mso-position-vertical-relative:page;mso-width-percent:882;mso-height-percent:909" coordsize="68580,91440" o:gfxdata="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">
                     <v:rect id="Rectangle 33" o:spid="_x0000_s1027" style="position:absolute;left:2286;width:66294;height:91440;visibility:visible;mso-wrap-style:square;v-text-anchor:bottom" o:gfxdata="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" fillcolor="black [3213]" stroked="f" strokeweight="1pt">
                       <v:textbox inset="36pt,1in,1in,208.8pt">
                         <w:txbxContent>
@@ -409,6 +413,7 @@
                               <w:dataBinding w:prefixMappings="xmlns:ns0='http://purl.org/dc/elements/1.1/' xmlns:ns1='http://schemas.openxmlformats.org/package/2006/metadata/core-properties' " w:xpath="/ns1:coreProperties[1]/ns0:title[1]" w:storeItemID="{6C3C8BC8-F283-45AE-878A-BAB7291924A1}"/>
                               <w:text/>
                             </w:sdtPr>
+                            <w:sdtEndPr/>
                             <w:sdtContent>
                               <w:p>
                                 <w:pPr>
@@ -458,6 +463,7 @@
                               <w:dataBinding w:prefixMappings="xmlns:ns0='http://purl.org/dc/elements/1.1/' xmlns:ns1='http://schemas.openxmlformats.org/package/2006/metadata/core-properties' " w:xpath="/ns1:coreProperties[1]/ns0:subject[1]" w:storeItemID="{6C3C8BC8-F283-45AE-878A-BAB7291924A1}"/>
                               <w:text/>
                             </w:sdtPr>
+                            <w:sdtEndPr/>
                             <w:sdtContent>
                               <w:p>
                                 <w:pPr>
@@ -498,6 +504,7 @@
                                 <w:color w:val="FFFFFF" w:themeColor="background1"/>
                                 <w:sz w:val="32"/>
                                 <w:szCs w:val="32"/>
+                                <w:lang w:val="el-GR"/>
                               </w:rPr>
                               <w:alias w:val="Author"/>
                               <w:tag w:val=""/>
@@ -514,6 +521,7 @@
                                     <w:color w:val="FFFFFF" w:themeColor="background1"/>
                                     <w:sz w:val="32"/>
                                     <w:szCs w:val="32"/>
+                                    <w:lang w:val="el-GR"/>
                                   </w:rPr>
                                 </w:pPr>
                                 <w:r>
@@ -523,7 +531,16 @@
                                     <w:szCs w:val="32"/>
                                     <w:lang w:val="el-GR"/>
                                   </w:rPr>
-                                  <w:t>ΜΙΧΑΗΛ ΜΑΡΚΟΥ</w:t>
+                                  <w:t>Michail</w:t>
+                                </w:r>
+                                <w:r>
+                                  <w:rPr>
+                                    <w:color w:val="FFFFFF" w:themeColor="background1"/>
+                                    <w:sz w:val="32"/>
+                                    <w:szCs w:val="32"/>
+                                    <w:lang w:val="el-GR"/>
+                                  </w:rPr>
+                                  <w:t xml:space="preserve"> M</w:t>
                                 </w:r>
                               </w:p>
                             </w:sdtContent>
@@ -869,6 +886,7 @@
           <w:bCs/>
           <w:sz w:val="36"/>
           <w:szCs w:val="36"/>
+          <w:lang w:val="el-GR"/>
         </w:rPr>
       </w:pPr>
       <w:r>
@@ -878,7 +896,26 @@
           <w:sz w:val="36"/>
           <w:szCs w:val="36"/>
         </w:rPr>
-        <w:t>UEL NUMBER</w:t>
+        <w:t>UEL</w:t>
+      </w:r>
+      <w:r>
+        <w:rPr>
+          <w:b/>
+          <w:bCs/>
+          <w:sz w:val="36"/>
+          <w:szCs w:val="36"/>
+          <w:lang w:val="el-GR"/>
+        </w:rPr>
+        <w:t xml:space="preserve"> </w:t>
+      </w:r>
+      <w:r>
+        <w:rPr>
+          <w:b/>
+          <w:bCs/>
+          <w:sz w:val="36"/>
+          <w:szCs w:val="36"/>
+        </w:rPr>
+        <w:t>NUMBER</w:t>
       </w:r>
     </w:p>
     <w:p>
@@ -888,6 +925,7 @@
           <w:iCs/>
           <w:sz w:val="28"/>
           <w:szCs w:val="28"/>
+          <w:lang w:val="el-GR"/>
         </w:rPr>
       </w:pPr>
       <w:r>
@@ -896,26 +934,19 @@
           <w:iCs/>
           <w:sz w:val="28"/>
           <w:szCs w:val="28"/>
-        </w:rPr>
-        <w:t>202073</w:t>
-      </w:r>
-      <w:r>
+          <w:lang w:val="el-GR"/>
+        </w:rPr>
+        <w:t>2020732</w:t>
+      </w:r>
+    </w:p>
+    <w:p>
+      <w:pPr>
         <w:rPr>
           <w:i/>
           <w:iCs/>
           <w:sz w:val="28"/>
           <w:szCs w:val="28"/>
-        </w:rPr>
-        <w:t>2</w:t>
-      </w:r>
-    </w:p>
-    <w:p>
-      <w:pPr>
-        <w:rPr>
-          <w:i/>
-          <w:iCs/>
-          <w:sz w:val="28"/>
-          <w:szCs w:val="28"/>
+          <w:lang w:val="el-GR"/>
         </w:rPr>
       </w:pPr>
     </w:p>
@@ -928,6 +959,7 @@
           <w:iCs/>
           <w:sz w:val="36"/>
           <w:szCs w:val="36"/>
+          <w:lang w:val="el-GR"/>
         </w:rPr>
       </w:pPr>
       <w:r>
@@ -950,6 +982,7 @@
           <w:sz w:val="32"/>
           <w:szCs w:val="32"/>
           <w:shd w:val="clear" w:color="auto" w:fill="FFFFFF"/>
+          <w:lang w:val="el-GR"/>
         </w:rPr>
       </w:pPr>
       <w:r>
@@ -959,6 +992,7 @@
           <w:sz w:val="32"/>
           <w:szCs w:val="32"/>
           <w:shd w:val="clear" w:color="auto" w:fill="FFFFFF"/>
+          <w:lang w:val="el-GR"/>
         </w:rPr>
         <w:t>11/11/2021</w:t>
       </w:r>
@@ -971,6 +1005,7 @@
           <w:sz w:val="32"/>
           <w:szCs w:val="32"/>
           <w:shd w:val="clear" w:color="auto" w:fill="FFFFFF"/>
+          <w:lang w:val="el-GR"/>
         </w:rPr>
         <w:sectPr>
           <w:pgSz w:w="12240" w:h="15840"/>
@@ -989,6 +1024,7 @@
           <w:sz w:val="32"/>
           <w:szCs w:val="32"/>
           <w:shd w:val="clear" w:color="auto" w:fill="FFFFFF"/>
+          <w:lang w:val="el-GR"/>
         </w:rPr>
       </w:pPr>
     </w:p>
@@ -1033,7 +1069,6 @@
           <w:sz w:val="28"/>
           <w:szCs w:val="28"/>
           <w:shd w:val="clear" w:color="auto" w:fill="FFFFFF"/>
-          <w:lang w:val="el-GR"/>
         </w:rPr>
       </w:pPr>
       <w:r>
@@ -1053,7 +1088,6 @@
           <w:sz w:val="28"/>
           <w:szCs w:val="28"/>
           <w:shd w:val="clear" w:color="auto" w:fill="FFFFFF"/>
-          <w:lang w:val="el-GR"/>
         </w:rPr>
         <w:t xml:space="preserve"> </w:t>
       </w:r>
@@ -4975,13 +5009,8 @@
         <w:pStyle w:val="Heading1"/>
       </w:pPr>
       <w:bookmarkStart w:id="1" w:name="_Toc89657480"/>
-      <w:proofErr w:type="spellStart"/>
-      <w:r>
-        <w:t>Εισ</w:t>
-      </w:r>
-      <w:proofErr w:type="spellEnd"/>
-      <w:r>
-        <w:t>αγωγή</w:t>
+      <w:r>
+        <w:t>Εισαγωγή</w:t>
       </w:r>
       <w:bookmarkEnd w:id="1"/>
     </w:p>
@@ -4990,28 +5019,10 @@
         <w:pStyle w:val="Heading2"/>
       </w:pPr>
       <w:bookmarkStart w:id="2" w:name="_Toc89657481"/>
-      <w:proofErr w:type="spellStart"/>
-      <w:r>
-        <w:t>Κρυ</w:t>
-      </w:r>
-      <w:proofErr w:type="spellEnd"/>
-      <w:r>
-        <w:t>πτογραφημένη επ</w:t>
-      </w:r>
-      <w:proofErr w:type="spellStart"/>
-      <w:r>
-        <w:t>ικοινωνί</w:t>
-      </w:r>
-      <w:proofErr w:type="spellEnd"/>
-      <w:r>
-        <w:t xml:space="preserve">α </w:t>
-      </w:r>
-      <w:proofErr w:type="spellStart"/>
-      <w:r>
-        <w:t>δικτύου</w:t>
+      <w:r>
+        <w:t>Κρυπτογραφημένη επικοινωνία δικτύου</w:t>
       </w:r>
       <w:bookmarkEnd w:id="2"/>
-      <w:proofErr w:type="spellEnd"/>
     </w:p>
     <w:p>
       <w:pPr>
@@ -5274,7 +5285,13 @@
         <w:rPr>
           <w:lang w:val="el-GR"/>
         </w:rPr>
-        <w:t xml:space="preserve">Κατά συνέπεια, όποιος μπορεί να δει την κίνηση στο Διαδίκτυο μπορεί επίσης να διαβάσει τα δεδομένα που περιέχονται στα πακέτα. Αυτό είναι το κύριο μέλημα της ιδιωτικής ζωής και της ασφάλειας, ειδικά από επιχειρηματική σκοπιά, όταν εμπιστευτικές επιχειρηματικές πληροφορίες διασχίζουν το Διαδίκτυο. Τα </w:t>
+        <w:t xml:space="preserve">Κατά συνέπεια, όποιος μπορεί να δει την κίνηση στο Διαδίκτυο μπορεί επίσης να διαβάσει τα δεδομένα που περιέχονται στα πακέτα. Αυτό είναι το κύριο μέλημα της ιδιωτικής ζωής και της ασφάλειας, ειδικά από </w:t>
+      </w:r>
+      <w:r>
+        <w:rPr>
+          <w:lang w:val="el-GR"/>
+        </w:rPr>
+        <w:t xml:space="preserve">επιχειρηματική σκοπιά, όταν εμπιστευτικές επιχειρηματικές πληροφορίες διασχίζουν το Διαδίκτυο. Τα </w:t>
       </w:r>
       <w:r>
         <w:t>VPN</w:t>
@@ -5379,7 +5396,14 @@
         <w:rPr>
           <w:lang w:val="el-GR"/>
         </w:rPr>
-        <w:t xml:space="preserve"> που συνδέονται για το απομακρυσμένο δίκτυο φτάνουν σε μια συσκευή εκκίνησης σήραγγας - ίσως μια συσκευή απομακρυσμένης πρόσβασης, έναν δρομολογητή ή ακόμα και έναν επιτραπέζιο υπολογιστή, στην περίπτωση απομακρυσμένου πελάτη-πελάτη συνδέσεις διακομιστή - που τις προετοιμάζει για μετάδοση μέσω Διαδικτύου. Ο εκκινητής σήραγγας </w:t>
+        <w:t xml:space="preserve"> που συνδέονται για το απομακρυσμένο δίκτυο φτάνουν σε μια συσκευή εκκίνησης </w:t>
+      </w:r>
+      <w:r>
+        <w:rPr>
+          <w:lang w:val="el-GR"/>
+        </w:rPr>
+        <w:lastRenderedPageBreak/>
+        <w:t xml:space="preserve">σήραγγας - ίσως μια συσκευή απομακρυσμένης πρόσβασης, έναν δρομολογητή ή ακόμα και έναν επιτραπέζιο υπολογιστή, στην περίπτωση απομακρυσμένου πελάτη-πελάτη συνδέσεις διακομιστή - που τις προετοιμάζει για μετάδοση μέσω Διαδικτύου. Ο εκκινητής σήραγγας </w:t>
       </w:r>
       <w:r>
         <w:t>VPN</w:t>
@@ -5415,7 +5439,13 @@
         <w:rPr>
           <w:lang w:val="el-GR"/>
         </w:rPr>
-        <w:t xml:space="preserve">. Τώρα, ανεξάρτητα από τον τύπο του πρωτοκόλλου που αρχικά μεταδόθηκε, μπορεί να ταξιδέψει μόνο στο Διαδίκτυο </w:t>
+        <w:t xml:space="preserve">. Τώρα, ανεξάρτητα από τον τύπο του </w:t>
+      </w:r>
+      <w:r>
+        <w:rPr>
+          <w:lang w:val="el-GR"/>
+        </w:rPr>
+        <w:t xml:space="preserve">πρωτοκόλλου που αρχικά μεταδόθηκε, μπορεί να ταξιδέψει μόνο στο Διαδίκτυο </w:t>
       </w:r>
       <w:r>
         <w:t>IP</w:t>
@@ -5561,7 +5591,6 @@
         <w:rPr>
           <w:noProof/>
         </w:rPr>
-        <w:lastRenderedPageBreak/>
         <w:drawing>
           <wp:inline distT="0" distB="0" distL="0" distR="0" wp14:anchorId="1E21FE98" wp14:editId="36D8F808">
             <wp:extent cx="4597357" cy="3562350"/>
@@ -6051,23 +6080,7 @@
         </w:rPr>
       </w:pPr>
       <w:r>
-        <w:t>Χαρα</w:t>
-      </w:r>
-      <w:proofErr w:type="spellStart"/>
-      <w:r>
-        <w:t>κτηριστικά</w:t>
-      </w:r>
-      <w:proofErr w:type="spellEnd"/>
-      <w:r>
-        <w:t xml:space="preserve"> &amp; </w:t>
-      </w:r>
-      <w:proofErr w:type="spellStart"/>
-      <w:r>
-        <w:t>Πλεονεκτήμ</w:t>
-      </w:r>
-      <w:proofErr w:type="spellEnd"/>
-      <w:r>
-        <w:t>ατα</w:t>
+        <w:t>Χαρακτηριστικά &amp; Πλεονεκτήματα</w:t>
       </w:r>
       <w:r>
         <w:t xml:space="preserve"> </w:t>
@@ -6442,23 +6455,7 @@
         <w:jc w:val="both"/>
       </w:pPr>
       <w:r>
-        <w:t xml:space="preserve">• </w:t>
-      </w:r>
-      <w:proofErr w:type="spellStart"/>
-      <w:r>
-        <w:t>Κεντρικό</w:t>
-      </w:r>
-      <w:proofErr w:type="spellEnd"/>
-      <w:r>
-        <w:t xml:space="preserve"> VPN (</w:t>
-      </w:r>
-      <w:proofErr w:type="spellStart"/>
-      <w:r>
-        <w:t>Κλ</w:t>
-      </w:r>
-      <w:proofErr w:type="spellEnd"/>
-      <w:r>
-        <w:t>ασικό)</w:t>
+        <w:t>• Κεντρικό VPN (Κλασικό)</w:t>
       </w:r>
     </w:p>
     <w:p>
@@ -6682,6 +6679,7 @@
         <w:rPr>
           <w:lang w:val="el-GR"/>
         </w:rPr>
+        <w:lastRenderedPageBreak/>
         <w:t xml:space="preserve">• Το </w:t>
       </w:r>
       <w:r>
@@ -6938,13 +6936,8 @@
       <w:pPr>
         <w:pStyle w:val="Heading4"/>
       </w:pPr>
-      <w:proofErr w:type="spellStart"/>
-      <w:r>
-        <w:t>Μειονεκτήμ</w:t>
-      </w:r>
-      <w:proofErr w:type="spellEnd"/>
-      <w:r>
-        <w:t>ατα</w:t>
+      <w:r>
+        <w:t>Μειονεκτήματα</w:t>
       </w:r>
     </w:p>
     <w:p>
@@ -7026,13 +7019,9 @@
       <w:pPr>
         <w:pStyle w:val="Heading4"/>
       </w:pPr>
-      <w:proofErr w:type="spellStart"/>
-      <w:r>
-        <w:t>Τύ</w:t>
-      </w:r>
-      <w:proofErr w:type="spellEnd"/>
-      <w:r>
-        <w:t>ποι</w:t>
+      <w:r>
+        <w:lastRenderedPageBreak/>
+        <w:t>Τύποι</w:t>
       </w:r>
     </w:p>
     <w:p>
@@ -7067,15 +7056,7 @@
         <w:jc w:val="both"/>
       </w:pPr>
       <w:r>
-        <w:t>Επίπ</w:t>
-      </w:r>
-      <w:proofErr w:type="spellStart"/>
-      <w:r>
-        <w:t>εδο</w:t>
-      </w:r>
-      <w:proofErr w:type="spellEnd"/>
-      <w:r>
-        <w:t xml:space="preserve"> </w:t>
+        <w:t xml:space="preserve">Επίπεδο </w:t>
       </w:r>
       <w:r>
         <w:t>2 VPN</w:t>
@@ -7091,15 +7072,7 @@
         <w:jc w:val="both"/>
       </w:pPr>
       <w:r>
-        <w:t>Επίπ</w:t>
-      </w:r>
-      <w:proofErr w:type="spellStart"/>
-      <w:r>
-        <w:t>εδο</w:t>
-      </w:r>
-      <w:proofErr w:type="spellEnd"/>
-      <w:r>
-        <w:t xml:space="preserve"> </w:t>
+        <w:t xml:space="preserve">Επίπεδο </w:t>
       </w:r>
       <w:r>
         <w:t>3 VPN</w:t>
@@ -7115,15 +7088,7 @@
         <w:jc w:val="both"/>
       </w:pPr>
       <w:r>
-        <w:t>Επίπ</w:t>
-      </w:r>
-      <w:proofErr w:type="spellStart"/>
-      <w:r>
-        <w:t>εδο</w:t>
-      </w:r>
-      <w:proofErr w:type="spellEnd"/>
-      <w:r>
-        <w:t xml:space="preserve"> </w:t>
+        <w:t xml:space="preserve">Επίπεδο </w:t>
       </w:r>
       <w:r>
         <w:t>4 VPN</w:t>
@@ -7161,15 +7126,7 @@
         <w:jc w:val="both"/>
       </w:pPr>
       <w:r>
-        <w:t>Επίπ</w:t>
-      </w:r>
-      <w:proofErr w:type="spellStart"/>
-      <w:r>
-        <w:t>εδο</w:t>
-      </w:r>
-      <w:proofErr w:type="spellEnd"/>
-      <w:r>
-        <w:t xml:space="preserve"> </w:t>
+        <w:t xml:space="preserve">Επίπεδο </w:t>
       </w:r>
       <w:r>
         <w:t>2 VPN</w:t>
@@ -7185,15 +7142,7 @@
         <w:jc w:val="both"/>
       </w:pPr>
       <w:r>
-        <w:t>Επίπ</w:t>
-      </w:r>
-      <w:proofErr w:type="spellStart"/>
-      <w:r>
-        <w:t>εδο</w:t>
-      </w:r>
-      <w:proofErr w:type="spellEnd"/>
-      <w:r>
-        <w:t xml:space="preserve"> </w:t>
+        <w:t xml:space="preserve">Επίπεδο </w:t>
       </w:r>
       <w:r>
         <w:t>3 VPN</w:t>
@@ -7203,21 +7152,8 @@
       <w:pPr>
         <w:pStyle w:val="Heading4"/>
       </w:pPr>
-      <w:proofErr w:type="spellStart"/>
-      <w:r>
-        <w:t>Ευχρηστί</w:t>
-      </w:r>
-      <w:proofErr w:type="spellEnd"/>
-      <w:r>
-        <w:t xml:space="preserve">α &amp; </w:t>
-      </w:r>
-      <w:proofErr w:type="spellStart"/>
-      <w:r>
-        <w:t>Ορολογί</w:t>
-      </w:r>
-      <w:proofErr w:type="spellEnd"/>
-      <w:r>
-        <w:t>α</w:t>
+      <w:r>
+        <w:t>Ευχρηστία &amp; Ορολογία</w:t>
       </w:r>
     </w:p>
     <w:p>
@@ -7845,7 +7781,17 @@
           <w:szCs w:val="22"/>
           <w:lang w:val="el-GR"/>
         </w:rPr>
-        <w:t xml:space="preserve"> από ιστότοπο σε τοποθεσία για να συνδεθούν στο γραφείο μιας άλλης εταιρείας, ονομάζεται </w:t>
+        <w:t xml:space="preserve"> από ιστότοπο σε τοποθεσία για να </w:t>
+      </w:r>
+      <w:r>
+        <w:rPr>
+          <w:rFonts w:asciiTheme="minorHAnsi" w:eastAsiaTheme="minorHAnsi" w:hAnsiTheme="minorHAnsi" w:cstheme="minorBidi"/>
+          <w:sz w:val="22"/>
+          <w:szCs w:val="22"/>
+          <w:lang w:val="el-GR"/>
+        </w:rPr>
+        <w:lastRenderedPageBreak/>
+        <w:t xml:space="preserve">συνδεθούν στο γραφείο μιας άλλης εταιρείας, ονομάζεται </w:t>
       </w:r>
       <w:r>
         <w:rPr>
@@ -8689,7 +8635,17 @@
           <w:szCs w:val="22"/>
           <w:lang w:val="el-GR"/>
         </w:rPr>
-        <w:t xml:space="preserve"> που πραγματικά δεν μπορείτε να καταλάβετε τι συμβαίνει στα παρασκήνια. Αυτή η ιδέα κεντρικού χαρακτήρα είναι αυτό που ονομάζεται αρχιτεκτονική </w:t>
+        <w:t xml:space="preserve"> που πραγματικά δεν μπορείτε να καταλάβετε τι συμβαίνει στα παρασκήνια. Αυτή η ιδέα κεντρικού χαρακτήρα </w:t>
+      </w:r>
+      <w:r>
+        <w:rPr>
+          <w:rFonts w:asciiTheme="minorHAnsi" w:eastAsiaTheme="minorHAnsi" w:hAnsiTheme="minorHAnsi" w:cstheme="minorBidi"/>
+          <w:sz w:val="22"/>
+          <w:szCs w:val="22"/>
+          <w:lang w:val="el-GR"/>
+        </w:rPr>
+        <w:lastRenderedPageBreak/>
+        <w:t xml:space="preserve">είναι αυτό που ονομάζεται αρχιτεκτονική </w:t>
       </w:r>
       <w:r>
         <w:rPr>
@@ -8765,7 +8721,6 @@
         </w:rPr>
         <w:t xml:space="preserve"> (</w:t>
       </w:r>
-      <w:proofErr w:type="spellStart"/>
       <w:r>
         <w:rPr>
           <w:rFonts w:asciiTheme="minorHAnsi" w:eastAsiaTheme="minorHAnsi" w:hAnsiTheme="minorHAnsi" w:cstheme="minorBidi"/>
@@ -8776,7 +8731,6 @@
         </w:rPr>
         <w:t>dVPN</w:t>
       </w:r>
-      <w:proofErr w:type="spellEnd"/>
       <w:r>
         <w:rPr>
           <w:rFonts w:asciiTheme="minorHAnsi" w:eastAsiaTheme="minorHAnsi" w:hAnsiTheme="minorHAnsi" w:cstheme="minorBidi"/>
@@ -10014,30 +9968,8 @@
       <w:pPr>
         <w:pStyle w:val="Heading4"/>
       </w:pPr>
-      <w:proofErr w:type="spellStart"/>
-      <w:r>
-        <w:lastRenderedPageBreak/>
-        <w:t>Διάσημοι</w:t>
-      </w:r>
-      <w:proofErr w:type="spellEnd"/>
-      <w:r>
-        <w:t xml:space="preserve"> </w:t>
-      </w:r>
-      <w:proofErr w:type="spellStart"/>
-      <w:r>
-        <w:t>τύ</w:t>
-      </w:r>
-      <w:proofErr w:type="spellEnd"/>
-      <w:r>
-        <w:t>ποι π</w:t>
-      </w:r>
-      <w:proofErr w:type="spellStart"/>
-      <w:r>
-        <w:t>ρωτοκόλλων</w:t>
-      </w:r>
-      <w:proofErr w:type="spellEnd"/>
-      <w:r>
-        <w:t xml:space="preserve"> VPN</w:t>
+      <w:r>
+        <w:t>Διάσημοι τύποι πρωτοκόλλων VPN</w:t>
       </w:r>
       <w:r>
         <w:t xml:space="preserve"> </w:t>
@@ -10434,6 +10366,7 @@
         <w:rPr>
           <w:lang w:val="el-GR"/>
         </w:rPr>
+        <w:lastRenderedPageBreak/>
         <w:t xml:space="preserve">• </w:t>
       </w:r>
       <w:r>
@@ -10595,11 +10528,9 @@
         </w:rPr>
         <w:t>-</w:t>
       </w:r>
-      <w:proofErr w:type="spellStart"/>
       <w:r>
         <w:t>helman</w:t>
       </w:r>
-      <w:proofErr w:type="spellEnd"/>
       <w:r>
         <w:rPr>
           <w:lang w:val="el-GR"/>
@@ -11129,11 +11060,9 @@
         </w:rPr>
         <w:t xml:space="preserve"> </w:t>
       </w:r>
-      <w:proofErr w:type="spellStart"/>
       <w:r>
         <w:t>wi</w:t>
       </w:r>
-      <w:proofErr w:type="spellEnd"/>
       <w:r>
         <w:rPr>
           <w:lang w:val="el-GR"/>
@@ -11318,31 +11247,7 @@
         <w:jc w:val="both"/>
       </w:pPr>
       <w:r>
-        <w:t xml:space="preserve">o </w:t>
-      </w:r>
-      <w:proofErr w:type="spellStart"/>
-      <w:r>
-        <w:t>Χρησιμο</w:t>
-      </w:r>
-      <w:proofErr w:type="spellEnd"/>
-      <w:r>
-        <w:t xml:space="preserve">ποιείται </w:t>
-      </w:r>
-      <w:proofErr w:type="spellStart"/>
-      <w:r>
-        <w:t>σε</w:t>
-      </w:r>
-      <w:proofErr w:type="spellEnd"/>
-      <w:r>
-        <w:t xml:space="preserve"> </w:t>
-      </w:r>
-      <w:proofErr w:type="spellStart"/>
-      <w:r>
-        <w:t>μηχ</w:t>
-      </w:r>
-      <w:proofErr w:type="spellEnd"/>
-      <w:r>
-        <w:t>ανισμούς File Transfer Protocols</w:t>
+        <w:t>o Χρησιμοποιείται σε μηχανισμούς File Transfer Protocols</w:t>
       </w:r>
     </w:p>
     <w:p>
@@ -11416,7 +11321,14 @@
         <w:rPr>
           <w:lang w:val="el-GR"/>
         </w:rPr>
-        <w:t xml:space="preserve">. Μια περίπτωση χρήσης θα μπορούσε να είναι π.χ., από τελικό χρήστη </w:t>
+        <w:t xml:space="preserve">. Μια περίπτωση χρήσης θα μπορούσε να είναι </w:t>
+      </w:r>
+      <w:r>
+        <w:rPr>
+          <w:lang w:val="el-GR"/>
+        </w:rPr>
+        <w:lastRenderedPageBreak/>
+        <w:t xml:space="preserve">π.χ., από τελικό χρήστη </w:t>
       </w:r>
       <w:r>
         <w:t>ADSL</w:t>
@@ -11618,21 +11530,8 @@
                 <w:iCs/>
               </w:rPr>
             </w:pPr>
-            <w:proofErr w:type="spellStart"/>
-            <w:r>
-              <w:t>Έλεγχος</w:t>
-            </w:r>
-            <w:proofErr w:type="spellEnd"/>
-            <w:r>
-              <w:t xml:space="preserve"> τα</w:t>
-            </w:r>
-            <w:proofErr w:type="spellStart"/>
-            <w:r>
-              <w:t>υτότητ</w:t>
-            </w:r>
-            <w:proofErr w:type="spellEnd"/>
-            <w:r>
-              <w:t>ας</w:t>
+            <w:r>
+              <w:t>Έλεγχος ταυτότητας</w:t>
             </w:r>
           </w:p>
         </w:tc>
@@ -11691,13 +11590,8 @@
                 <w:iCs/>
               </w:rPr>
             </w:pPr>
-            <w:proofErr w:type="spellStart"/>
-            <w:r>
-              <w:t>Κρυ</w:t>
-            </w:r>
-            <w:proofErr w:type="spellEnd"/>
-            <w:r>
-              <w:t>πτογράφηση</w:t>
+            <w:r>
+              <w:t>Κρυπτογράφηση</w:t>
             </w:r>
           </w:p>
         </w:tc>
@@ -11709,11 +11603,9 @@
             <w:pPr>
               <w:jc w:val="both"/>
             </w:pPr>
-            <w:proofErr w:type="spellStart"/>
             <w:r>
               <w:t>ισχυρός</w:t>
             </w:r>
-            <w:proofErr w:type="spellEnd"/>
           </w:p>
         </w:tc>
         <w:tc>
@@ -11724,21 +11616,8 @@
             <w:pPr>
               <w:jc w:val="both"/>
             </w:pPr>
-            <w:proofErr w:type="spellStart"/>
-            <w:r>
-              <w:t>Πολύ</w:t>
-            </w:r>
-            <w:proofErr w:type="spellEnd"/>
-            <w:r>
-              <w:t xml:space="preserve"> </w:t>
-            </w:r>
-            <w:proofErr w:type="spellStart"/>
-            <w:r>
-              <w:t>δυν</w:t>
-            </w:r>
-            <w:proofErr w:type="spellEnd"/>
-            <w:r>
-              <w:t>ατός</w:t>
+            <w:r>
+              <w:t>Πολύ δυνατός</w:t>
             </w:r>
           </w:p>
         </w:tc>
@@ -11759,21 +11638,8 @@
                 <w:iCs/>
               </w:rPr>
             </w:pPr>
-            <w:proofErr w:type="spellStart"/>
-            <w:r>
-              <w:t>Τύ</w:t>
-            </w:r>
-            <w:proofErr w:type="spellEnd"/>
-            <w:r>
-              <w:t xml:space="preserve">πος </w:t>
-            </w:r>
-            <w:proofErr w:type="spellStart"/>
-            <w:r>
-              <w:t>κρυ</w:t>
-            </w:r>
-            <w:proofErr w:type="spellEnd"/>
-            <w:r>
-              <w:t>πτογράφησης</w:t>
+            <w:r>
+              <w:t>Τύπος κρυπτογράφησης</w:t>
             </w:r>
           </w:p>
         </w:tc>
@@ -11856,21 +11722,8 @@
                 <w:iCs/>
               </w:rPr>
             </w:pPr>
-            <w:proofErr w:type="spellStart"/>
-            <w:r>
-              <w:t>Πλήρης</w:t>
-            </w:r>
-            <w:proofErr w:type="spellEnd"/>
-            <w:r>
-              <w:t xml:space="preserve"> α</w:t>
-            </w:r>
-            <w:proofErr w:type="spellStart"/>
-            <w:r>
-              <w:t>σφάλει</w:t>
-            </w:r>
-            <w:proofErr w:type="spellEnd"/>
-            <w:r>
-              <w:t>α</w:t>
+            <w:r>
+              <w:t>Πλήρης ασφάλεια</w:t>
             </w:r>
           </w:p>
         </w:tc>
@@ -11926,13 +11779,8 @@
                 <w:iCs/>
               </w:rPr>
             </w:pPr>
-            <w:proofErr w:type="spellStart"/>
-            <w:r>
-              <w:t>Πρόσ</w:t>
-            </w:r>
-            <w:proofErr w:type="spellEnd"/>
-            <w:r>
-              <w:t>βαση</w:t>
+            <w:r>
+              <w:t>Πρόσβαση</w:t>
             </w:r>
           </w:p>
         </w:tc>
@@ -11970,53 +11818,8 @@
               <w:t xml:space="preserve">Περιορισμοί πρόσβασης στην καθορισμένη ελεγχόμενη πρόσβαση χρήστη. </w:t>
             </w:r>
             <w:r>
-              <w:t>Η π</w:t>
-            </w:r>
-            <w:proofErr w:type="spellStart"/>
-            <w:r>
-              <w:t>ολιτική</w:t>
-            </w:r>
-            <w:proofErr w:type="spellEnd"/>
-            <w:r>
-              <w:t xml:space="preserve"> </w:t>
-            </w:r>
-            <w:proofErr w:type="spellStart"/>
-            <w:r>
-              <w:t>τείχους</w:t>
-            </w:r>
-            <w:proofErr w:type="spellEnd"/>
-            <w:r>
-              <w:t xml:space="preserve"> π</w:t>
-            </w:r>
-            <w:proofErr w:type="spellStart"/>
-            <w:r>
-              <w:t>ροστ</w:t>
-            </w:r>
-            <w:proofErr w:type="spellEnd"/>
-            <w:r>
-              <w:t>ασίας μπ</w:t>
-            </w:r>
-            <w:proofErr w:type="spellStart"/>
-            <w:r>
-              <w:t>ορεί</w:t>
-            </w:r>
-            <w:proofErr w:type="spellEnd"/>
-            <w:r>
-              <w:t xml:space="preserve"> να </w:t>
-            </w:r>
-            <w:proofErr w:type="spellStart"/>
-            <w:r>
-              <w:t>το</w:t>
-            </w:r>
-            <w:proofErr w:type="spellEnd"/>
-            <w:r>
-              <w:t xml:space="preserve"> α</w:t>
-            </w:r>
-            <w:proofErr w:type="spellStart"/>
-            <w:r>
-              <w:t>ρνηθεί</w:t>
-            </w:r>
-            <w:proofErr w:type="spellEnd"/>
+              <w:t>Η πολιτική τείχους προστασίας μπορεί να το αρνηθεί</w:t>
+            </w:r>
           </w:p>
         </w:tc>
       </w:tr>
@@ -12036,13 +11839,8 @@
                 <w:iCs/>
               </w:rPr>
             </w:pPr>
-            <w:proofErr w:type="spellStart"/>
-            <w:r>
-              <w:t>Εγκ</w:t>
-            </w:r>
-            <w:proofErr w:type="spellEnd"/>
-            <w:r>
-              <w:t>ατάσταση</w:t>
+            <w:r>
+              <w:t>Εγκατάσταση</w:t>
             </w:r>
           </w:p>
         </w:tc>
@@ -12054,13 +11852,8 @@
             <w:pPr>
               <w:jc w:val="both"/>
             </w:pPr>
-            <w:proofErr w:type="spellStart"/>
-            <w:r>
-              <w:t>Ανετ</w:t>
-            </w:r>
-            <w:proofErr w:type="spellEnd"/>
-            <w:r>
-              <w:t>α</w:t>
+            <w:r>
+              <w:t>Ανετα</w:t>
             </w:r>
           </w:p>
         </w:tc>
@@ -12072,13 +11865,8 @@
             <w:pPr>
               <w:jc w:val="both"/>
             </w:pPr>
-            <w:proofErr w:type="spellStart"/>
-            <w:r>
-              <w:t>Συγκρότημ</w:t>
-            </w:r>
-            <w:proofErr w:type="spellEnd"/>
-            <w:r>
-              <w:t>α</w:t>
+            <w:r>
+              <w:t>Συγκρότημα</w:t>
             </w:r>
           </w:p>
         </w:tc>
@@ -12099,13 +11887,8 @@
                 <w:iCs/>
               </w:rPr>
             </w:pPr>
-            <w:proofErr w:type="spellStart"/>
-            <w:r>
-              <w:t>Εφ</w:t>
-            </w:r>
-            <w:proofErr w:type="spellEnd"/>
-            <w:r>
-              <w:t>αρμογή</w:t>
+            <w:r>
+              <w:t>Εφαρμογή</w:t>
             </w:r>
           </w:p>
         </w:tc>
@@ -12173,11 +11956,9 @@
                 <w:iCs/>
               </w:rPr>
             </w:pPr>
-            <w:proofErr w:type="spellStart"/>
             <w:r>
               <w:t>Χρήστης</w:t>
             </w:r>
-            <w:proofErr w:type="spellEnd"/>
           </w:p>
         </w:tc>
         <w:tc>
@@ -12207,19 +11988,9 @@
             <w:pPr>
               <w:jc w:val="both"/>
             </w:pPr>
-            <w:proofErr w:type="spellStart"/>
-            <w:r>
-              <w:t>Εσωτερικοί</w:t>
-            </w:r>
-            <w:proofErr w:type="spellEnd"/>
-            <w:r>
-              <w:t xml:space="preserve"> </w:t>
-            </w:r>
-            <w:proofErr w:type="spellStart"/>
-            <w:r>
-              <w:t>χρήστες</w:t>
-            </w:r>
-            <w:proofErr w:type="spellEnd"/>
+            <w:r>
+              <w:t>Εσωτερικοί χρήστες</w:t>
+            </w:r>
           </w:p>
         </w:tc>
       </w:tr>
@@ -12239,11 +12010,9 @@
                 <w:iCs/>
               </w:rPr>
             </w:pPr>
-            <w:proofErr w:type="spellStart"/>
             <w:r>
               <w:t>δίκτυο</w:t>
             </w:r>
-            <w:proofErr w:type="spellEnd"/>
           </w:p>
         </w:tc>
         <w:tc>
@@ -12254,29 +12023,8 @@
             <w:pPr>
               <w:jc w:val="both"/>
             </w:pPr>
-            <w:proofErr w:type="spellStart"/>
-            <w:r>
-              <w:t>Λειτουργεί</w:t>
-            </w:r>
-            <w:proofErr w:type="spellEnd"/>
-            <w:r>
-              <w:t xml:space="preserve"> </w:t>
-            </w:r>
-            <w:proofErr w:type="spellStart"/>
-            <w:r>
-              <w:t>στο</w:t>
-            </w:r>
-            <w:proofErr w:type="spellEnd"/>
-            <w:r>
-              <w:t xml:space="preserve"> </w:t>
-            </w:r>
-            <w:proofErr w:type="spellStart"/>
-            <w:r>
-              <w:t>στρώμ</w:t>
-            </w:r>
-            <w:proofErr w:type="spellEnd"/>
-            <w:r>
-              <w:t>α 4-7</w:t>
+            <w:r>
+              <w:t>Λειτουργεί στο στρώμα 4-7</w:t>
             </w:r>
           </w:p>
         </w:tc>
@@ -12288,29 +12036,8 @@
             <w:pPr>
               <w:jc w:val="both"/>
             </w:pPr>
-            <w:proofErr w:type="spellStart"/>
-            <w:r>
-              <w:t>Λειτουργεί</w:t>
-            </w:r>
-            <w:proofErr w:type="spellEnd"/>
-            <w:r>
-              <w:t xml:space="preserve"> </w:t>
-            </w:r>
-            <w:proofErr w:type="spellStart"/>
-            <w:r>
-              <w:t>στο</w:t>
-            </w:r>
-            <w:proofErr w:type="spellEnd"/>
-            <w:r>
-              <w:t xml:space="preserve"> επίπ</w:t>
-            </w:r>
-            <w:proofErr w:type="spellStart"/>
-            <w:r>
-              <w:t>εδο</w:t>
-            </w:r>
-            <w:proofErr w:type="spellEnd"/>
-            <w:r>
-              <w:t xml:space="preserve"> 3</w:t>
+            <w:r>
+              <w:t>Λειτουργεί στο επίπεδο 3</w:t>
             </w:r>
           </w:p>
         </w:tc>
@@ -12331,19 +12058,9 @@
                 <w:iCs/>
               </w:rPr>
             </w:pPr>
-            <w:proofErr w:type="spellStart"/>
-            <w:r>
-              <w:t>Το</w:t>
-            </w:r>
-            <w:proofErr w:type="spellEnd"/>
-            <w:r>
-              <w:t>ποθεσία π</w:t>
-            </w:r>
-            <w:proofErr w:type="spellStart"/>
-            <w:r>
-              <w:t>ύλης</w:t>
-            </w:r>
-            <w:proofErr w:type="spellEnd"/>
+            <w:r>
+              <w:t>Τοποθεσία πύλης</w:t>
+            </w:r>
           </w:p>
         </w:tc>
         <w:tc>
@@ -12402,13 +12119,8 @@
                 <w:lang w:val="el-GR"/>
               </w:rPr>
             </w:pPr>
-            <w:proofErr w:type="spellStart"/>
-            <w:r>
-              <w:t>Κλιμ</w:t>
-            </w:r>
-            <w:proofErr w:type="spellEnd"/>
-            <w:r>
-              <w:t>ακούμενος</w:t>
+            <w:r>
+              <w:t>Κλιμακούμενος</w:t>
             </w:r>
             <w:r>
               <w:rPr>
@@ -12426,29 +12138,8 @@
             <w:pPr>
               <w:jc w:val="both"/>
             </w:pPr>
-            <w:proofErr w:type="spellStart"/>
-            <w:r>
-              <w:t>Εύκολη</w:t>
-            </w:r>
-            <w:proofErr w:type="spellEnd"/>
-            <w:r>
-              <w:t xml:space="preserve"> </w:t>
-            </w:r>
-            <w:proofErr w:type="spellStart"/>
-            <w:r>
-              <w:t>δι</w:t>
-            </w:r>
-            <w:proofErr w:type="spellEnd"/>
-            <w:r>
-              <w:t>αμόρφωση και επ</w:t>
-            </w:r>
-            <w:proofErr w:type="spellStart"/>
-            <w:r>
-              <w:t>έκτ</w:t>
-            </w:r>
-            <w:proofErr w:type="spellEnd"/>
-            <w:r>
-              <w:t>αση</w:t>
+            <w:r>
+              <w:t>Εύκολη διαμόρφωση και επέκταση</w:t>
             </w:r>
           </w:p>
         </w:tc>
@@ -12488,11 +12179,9 @@
                 <w:iCs/>
               </w:rPr>
             </w:pPr>
-            <w:proofErr w:type="spellStart"/>
             <w:r>
               <w:t>Κόστος</w:t>
             </w:r>
-            <w:proofErr w:type="spellEnd"/>
           </w:p>
         </w:tc>
         <w:tc>
@@ -12504,13 +12193,8 @@
               <w:jc w:val="both"/>
             </w:pPr>
             <w:r>
-              <w:t>Χα</w:t>
-            </w:r>
-            <w:proofErr w:type="spellStart"/>
-            <w:r>
-              <w:t>μηλός</w:t>
-            </w:r>
-            <w:proofErr w:type="spellEnd"/>
+              <w:t>Χαμηλός</w:t>
+            </w:r>
           </w:p>
         </w:tc>
         <w:tc>
@@ -12521,11 +12205,9 @@
             <w:pPr>
               <w:jc w:val="both"/>
             </w:pPr>
-            <w:proofErr w:type="spellStart"/>
             <w:r>
               <w:t>Υψηλός</w:t>
             </w:r>
-            <w:proofErr w:type="spellEnd"/>
           </w:p>
         </w:tc>
       </w:tr>
@@ -12541,28 +12223,10 @@
         <w:pStyle w:val="Heading2"/>
       </w:pPr>
       <w:bookmarkStart w:id="42" w:name="_Toc89657484"/>
-      <w:proofErr w:type="spellStart"/>
-      <w:r>
-        <w:t>Ανώνυμη</w:t>
-      </w:r>
-      <w:proofErr w:type="spellEnd"/>
-      <w:r>
-        <w:t xml:space="preserve"> επ</w:t>
-      </w:r>
-      <w:proofErr w:type="spellStart"/>
-      <w:r>
-        <w:t>ικοινωνί</w:t>
-      </w:r>
-      <w:proofErr w:type="spellEnd"/>
-      <w:r>
-        <w:t xml:space="preserve">α </w:t>
-      </w:r>
-      <w:proofErr w:type="spellStart"/>
-      <w:r>
-        <w:t>δικτύου</w:t>
+      <w:r>
+        <w:t>Ανώνυμη επικοινωνία δικτύου</w:t>
       </w:r>
       <w:bookmarkEnd w:id="42"/>
-      <w:proofErr w:type="spellEnd"/>
     </w:p>
     <w:p>
       <w:pPr>
@@ -12608,7 +12272,14 @@
         <w:rPr>
           <w:lang w:val="el-GR"/>
         </w:rPr>
-        <w:t xml:space="preserve">) που είναι μια εφαρμογή της δρομολόγησης κρεμμυδιού (και ονομάζεται έτσι επειδή τα κρεμμύδια έχουν στρώματα και αυτό το πρωτόκολλο δικτύωσης έχει επίσης στρώματα) το πρώτο πράγμα που έρχεται στο μυαλό είναι το </w:t>
+        <w:t xml:space="preserve">) που είναι μια </w:t>
+      </w:r>
+      <w:r>
+        <w:rPr>
+          <w:lang w:val="el-GR"/>
+        </w:rPr>
+        <w:lastRenderedPageBreak/>
+        <w:t xml:space="preserve">εφαρμογή της δρομολόγησης κρεμμυδιού (και ονομάζεται έτσι επειδή τα κρεμμύδια έχουν στρώματα και αυτό το πρωτόκολλο δικτύωσης έχει επίσης στρώματα) το πρώτο πράγμα που έρχεται στο μυαλό είναι το </w:t>
       </w:r>
       <w:r>
         <w:t>Dark</w:t>
@@ -12701,55 +12372,7 @@
         <w:t xml:space="preserve"> διαφέρει από την εμπιστευτικότητα που συνήθως σχετίζεται με την κρυπτογράφηση (π.χ. κρυπτογράφηση μηνυμάτων) και ακόμα κι αν κάποιοι βλέπουν και λαμβάνουν αυτά τα μηνύματα δεν μπορούν να διαβάσουν τι είναι, αλλά μερικές φορές, δεν θέλουμε να τα βλέπουν οι άνθρωποι από την αρχή ότι στείλαμε μηνύματα. </w:t>
       </w:r>
       <w:r>
-        <w:t>Παρα</w:t>
-      </w:r>
-      <w:proofErr w:type="spellStart"/>
-      <w:r>
-        <w:t>κάτω</w:t>
-      </w:r>
-      <w:proofErr w:type="spellEnd"/>
-      <w:r>
-        <w:t xml:space="preserve"> </w:t>
-      </w:r>
-      <w:proofErr w:type="spellStart"/>
-      <w:r>
-        <w:t>συνο</w:t>
-      </w:r>
-      <w:proofErr w:type="spellEnd"/>
-      <w:r>
-        <w:t xml:space="preserve">πτικά </w:t>
-      </w:r>
-      <w:proofErr w:type="spellStart"/>
-      <w:r>
-        <w:t>όλ</w:t>
-      </w:r>
-      <w:proofErr w:type="spellEnd"/>
-      <w:r>
-        <w:t xml:space="preserve">α </w:t>
-      </w:r>
-      <w:proofErr w:type="spellStart"/>
-      <w:r>
-        <w:t>εξηγούντ</w:t>
-      </w:r>
-      <w:proofErr w:type="spellEnd"/>
-      <w:r>
-        <w:t>αι από π</w:t>
-      </w:r>
-      <w:proofErr w:type="spellStart"/>
-      <w:r>
-        <w:t>ροηγούμενες</w:t>
-      </w:r>
-      <w:proofErr w:type="spellEnd"/>
-      <w:r>
-        <w:t xml:space="preserve"> </w:t>
-      </w:r>
-      <w:proofErr w:type="spellStart"/>
-      <w:r>
-        <w:t>δηλώσεις</w:t>
-      </w:r>
-      <w:proofErr w:type="spellEnd"/>
-      <w:r>
-        <w:t>.</w:t>
+        <w:t>Παρακάτω συνοπτικά όλα εξηγούνται από προηγούμενες δηλώσεις.</w:t>
       </w:r>
       <w:r>
         <w:t xml:space="preserve"> </w:t>
@@ -12884,8 +12507,20 @@
         <w:rPr>
           <w:lang w:val="el-GR"/>
         </w:rPr>
+        <w:t xml:space="preserve">Το Tor είναι μια ανώνυμη υπηρεσία επικοινωνίας χαμηλής καθυστέρησης που βασίζεται σε κύκλωμα [48] βασικά ένα δίκτυο επικάλυψης εικονικών σηράγγων σε ένα δημόσιο δίκτυο και όχι εγγενώς ένα δίκτυο peer-to-peer. Αυτό σας επιτρέπει να βελτιώσετε το απόρρητο και την ασφάλειά σας στο Διαδίκτυο (ανωνυμία) σε εφαρμογές που βασίζονται σε TCP, όπως η περιήγηση στο web, το ασφαλές κέλυφος και η ανταλλαγή άμεσων μηνυμάτων κ.λπ. Το Tor λειτουργεί (αναπηδώντας τις συνδέσεις σε διαφορετικούς δρομολογητές, ώστε να είναι δύσκολο να εντοπιστούν και να παρέχει ανωνυμία) στέλνοντας την επισκεψιμότητά σας μέσω τριών τυχαίων διακομιστών (επίσης γνωστών ως αναμετάδοσης) στο δίκτυο Tor μέσω του προγράμματος περιήγησης στη διεπαφή προσαρμογέων κεντρικού υπολογιστή που ενσωματώνεται από το Επίπεδο εφαρμογής σε πολλά επίπεδα κρυπτογράφησης, ανάλογη με την ενθυλάκωση στο μοντέλο του επιπέδου 7 OSI [49]. Το «κρεμμύδι» που προκύπτει είναι ένα πλήρως ενθυλακωμένο μήνυμα το οποίο στη συνέχεια δρομολογήθηκε από onion routers </w:t>
+      </w:r>
+      <w:r>
+        <w:rPr>
+          <w:lang w:val="el-GR"/>
+        </w:rPr>
+        <w:t xml:space="preserve">(διαμερισμένο σε μηνύματα κυψέλης εξίσου 512B στο onion network προκειμένου να δημιουργηθεί δυσδιάκριτη κίνηση κυκλοφορίας για να κάνει την παρακολούθηση σχεδόν αδύνατη τουλάχιστον μέσα στο δίκτυο Tor), μια σειρά από κόμβοι σε ένα δίκτυο με κάθε κόμβο να αφαιρεί ένα στρώμα από το «κρεμμύδι» και επομένως να αποκαλύπτει τον επόμενο προορισμό των δεδομένων. Το τελευταίο ρελέ στο κύκλωμα (το «ρελέ εξόδου») στέλνει στη συνέχεια την κυκλοφορία στο κοινό αφαιρώντας το τελευταίο επίπεδο ασφαλείας κρυπτογράφησης «onion» (έτσι μπορεί να λαμβάνετε ένα απλό κείμενο του αρχικού μηνύματος) στο Διαδίκτυο ενώ διατηρείτε ο αρχικός συντάκτης είναι ανώνυμος επειδή κάθε κόμβος στα δίκτυα γνωρίζει μόνο τους προηγούμενους και τους επόμενους κόμβους στη διαδρομή (εκτός από τον πρώτο κόμβο που γνωρίζει ποιος είναι στην πραγματικότητα ο αποστολέας, αλλά δεν γνωρίζει τον τελικό προορισμό) χωρίς πρόσθετη κρυπτογράφηση εκτός από εάν η αρχική υποδοχή δημιουργήθηκε σε μια κρυπτογραφημένη υπηρεσία (π.χ. HTTPS), οπότε ο τελευταίος </w:t>
+      </w:r>
+      <w:r>
+        <w:rPr>
+          <w:lang w:val="el-GR"/>
+        </w:rPr>
         <w:lastRenderedPageBreak/>
-        <w:t>Το Tor είναι μια ανώνυμη υπηρεσία επικοινωνίας χαμηλής καθυστέρησης που βασίζεται σε κύκλωμα [48] βασικά ένα δίκτυο επικάλυψης εικονικών σηράγγων σε ένα δημόσιο δίκτυο και όχι εγγενώς ένα δίκτυο peer-to-peer. Αυτό σας επιτρέπει να βελτιώσετε το απόρρητο και την ασφάλειά σας στο Διαδίκτυο (ανωνυμία) σε εφαρμογές που βασίζονται σε TCP, όπως η περιήγηση στο web, το ασφαλές κέλυφος και η ανταλλαγή άμεσων μηνυμάτων κ.λπ. Το Tor λειτουργεί (αναπηδώντας τις συνδέσεις σε διαφορετικούς δρομολογητές, ώστε να είναι δύσκολο να εντοπιστούν και να παρέχει ανωνυμία) στέλνοντας την επισκεψιμότητά σας μέσω τριών τυχαίων διακομιστών (επίσης γνωστών ως αναμετάδοσης) στο δίκτυο Tor μέσω του προγράμματος περιήγησης στη διεπαφή προσαρμογέων κεντρικού υπολογιστή που ενσωματώνεται από το Επίπεδο εφαρμογής σε πολλά επίπεδα κρυπτογράφησης, ανάλογη με την ενθυλάκωση στο μοντέλο του επιπέδου 7 OSI [49]. Το «κρεμμύδι» που προκύπτει είναι ένα πλήρως ενθυλακωμένο μήνυμα το οποίο στη συνέχεια δρομολογήθηκε από onion routers (διαμερισμένο σε μηνύματα κυψέλης εξίσου 512B στο onion network προκειμένου να δημιουργηθεί δυσδιάκριτη κίνηση κυκλοφορίας για να κάνει την παρακολούθηση σχεδόν αδύνατη τουλάχιστον μέσα στο δίκτυο Tor), μια σειρά από κόμβοι σε ένα δίκτυο με κάθε κόμβο να αφαιρεί ένα στρώμα από το «κρεμμύδι» και επομένως να αποκαλύπτει τον επόμενο προορισμό των δεδομένων. Το τελευταίο ρελέ στο κύκλωμα (το «ρελέ εξόδου») στέλνει στη συνέχεια την κυκλοφορία στο κοινό αφαιρώντας το τελευταίο επίπεδο ασφαλείας κρυπτογράφησης «onion» (έτσι μπορεί να λαμβάνετε ένα απλό κείμενο του αρχικού μηνύματος) στο Διαδίκτυο ενώ διατηρείτε ο αρχικός συντάκτης είναι ανώνυμος επειδή κάθε κόμβος στα δίκτυα γνωρίζει μόνο τους προηγούμενους και τους επόμενους κόμβους στη διαδρομή (εκτός από τον πρώτο κόμβο που γνωρίζει ποιος είναι στην πραγματικότητα ο αποστολέας, αλλά δεν γνωρίζει τον τελικό προορισμό) χωρίς πρόσθετη κρυπτογράφηση εκτός από εάν η αρχική υποδοχή δημιουργήθηκε σε μια κρυπτογραφημένη υπηρεσία (π.χ. HTTPS), οπότε ο τελευταίος κόμβος εξόδου είναι βασικά για λογαριασμό σας και ενεργεί ως διακομιστής μεσολάβησης.</w:t>
+        <w:t>κόμβος εξόδου είναι βασικά για λογαριασμό σας και ενεργεί ως διακομιστής μεσολάβησης.</w:t>
       </w:r>
     </w:p>
     <w:p>
@@ -12899,7 +12534,13 @@
         <w:rPr>
           <w:lang w:val="el-GR"/>
         </w:rPr>
-        <w:t>Αυτό οδήγησε σε «επιθέσεις» στις οποίες η NSA εκτελεί διακομιστές προκειμένου να προσπαθήσει να είναι ο πρώτος και ο τελευταίος κόμβος στο δίκτυο. Εάν ο διακομιστής NSA είναι ο πρώτος κόμβος, γνωρίζει από πού προέρχεται το μήνυμα. Εάν ο διακομιστής NSA είναι ο τελευταίος κόμβος, γνωρίζει τον τελικό προορισμό και τι λέει το μήνυμα [50].</w:t>
+        <w:t xml:space="preserve">Αυτό οδήγησε σε «επιθέσεις» στις οποίες η NSA εκτελεί διακομιστές προκειμένου να προσπαθήσει να είναι ο πρώτος και ο τελευταίος </w:t>
+      </w:r>
+      <w:r>
+        <w:rPr>
+          <w:lang w:val="el-GR"/>
+        </w:rPr>
+        <w:t>κόμβος στο δίκτυο. Εάν ο διακομιστής NSA είναι ο πρώτος κόμβος, γνωρίζει από πού προέρχεται το μήνυμα. Εάν ο διακομιστής NSA είναι ο τελευταίος κόμβος, γνωρίζει τον τελικό προορισμό και τι λέει το μήνυμα [50].</w:t>
       </w:r>
     </w:p>
     <w:p>
@@ -12929,7 +12570,6 @@
         <w:rPr>
           <w:noProof/>
         </w:rPr>
-        <w:lastRenderedPageBreak/>
         <w:drawing>
           <wp:inline distT="0" distB="0" distL="0" distR="0" wp14:anchorId="7A503ECC" wp14:editId="6624354C">
             <wp:extent cx="4348717" cy="2306307"/>
@@ -13188,7 +12828,14 @@
         <w:rPr>
           <w:lang w:val="el-GR"/>
         </w:rPr>
-        <w:t>Αυτές οι υπηρεσίες μπορούν να αναγνωριστούν επειδή οι διευθύνσεις τους έχουν τελειώσει σε ".onion" και οποιαδήποτε από αυτές απαιτεί από κάθε πολίτης να εκτελέσει τα πρωτόκολλα του ραντεβού για να επικοινωνήσει με την υπηρεσία με ανώνυμο τρόπο. Αυτός είναι ένας από τους λόγους που η THS συνδέεται με διάφορες παράνομες δραστηριότητες, αλλά «το Tor είναι κρίσιμη τεχνολογία όχι μόνο από την άποψη της προστασίας της ιδιωτικής ζωής, αλλά και για την υπεράσπιση του δικαιώματος δημοσίευσής μας» [52]. Ωστόσο, μπορεί να χρησιμοποιηθεί από δημοσιογράφους και για την παροχή ελευθερίας του λόγου προσφέρονται από οργανώσεις ανθρωπίνων δικαιωμάτων και καταγγελιών [53].</w:t>
+        <w:t xml:space="preserve">Αυτές οι υπηρεσίες μπορούν να αναγνωριστούν επειδή οι διευθύνσεις τους έχουν τελειώσει σε ".onion" και οποιαδήποτε από αυτές απαιτεί από κάθε πολίτης να εκτελέσει τα πρωτόκολλα του ραντεβού για να επικοινωνήσει με την υπηρεσία με ανώνυμο τρόπο. Αυτός είναι ένας από τους λόγους που η THS συνδέεται με διάφορες παράνομες δραστηριότητες, αλλά «το Tor είναι κρίσιμη τεχνολογία όχι μόνο από την άποψη της προστασίας της ιδιωτικής ζωής, </w:t>
+      </w:r>
+      <w:r>
+        <w:rPr>
+          <w:lang w:val="el-GR"/>
+        </w:rPr>
+        <w:lastRenderedPageBreak/>
+        <w:t>αλλά και για την υπεράσπιση του δικαιώματος δημοσίευσής μας» [52]. Ωστόσο, μπορεί να χρησιμοποιηθεί από δημοσιογράφους και για την παροχή ελευθερίας του λόγου προσφέρονται από οργανώσεις ανθρωπίνων δικαιωμάτων και καταγγελιών [53].</w:t>
       </w:r>
     </w:p>
     <w:p>
@@ -13208,12 +12855,473 @@
     <w:p>
       <w:pPr>
         <w:ind w:left="1080"/>
-      </w:pPr>
-      <w:r>
-        <w:rPr>
-          <w:lang w:val="el-GR"/>
-        </w:rPr>
-        <w:t>«Με λίγη περισσότερη λεπτομέρεια, ένας χρήστης που θέλει να συνδεθεί ή να επισκεφτεί μια κρυφή υπηρεσία πρέπει να γνωρίζει τη διεύθυνση onion του, μια σειρά από 16 αλφαριθμητικούς χαρακτήρες. Στη συνέχεια, ο πελάτης αναζητά πληροφορίες σε έναν κόμβο καταλόγου (HSDir) που είναι βασικά ένας πίνακας κατακερματισμού (DHT) κατανεμημένος (μεταξύ όλων των κόμβων στο δίκτυο) που περιέχει τους περιγραφείς κάθε HS και βρίσκει ένα σημείο εισαγωγής (IP) που το κρυφό υπηρεσία έχει οριστεί προηγουμένως. Ταυτόχρονα, ο πελάτης επιλέγει επίσης έναν κόμβο που θα λειτουργεί ως RP και δημιουργεί ένα κύκλωμα σε αυτόν. Μόλις αυτός ο πελάτης συνδεθεί σε έναν από αυτούς τους κόμβους, η IP μεταδίδει μια ειδοποίηση στην κρυφή υπηρεσία, η οποία περιέχει τη διεύθυνση του σημείου του ραντεβού. Όταν η Hidden Service αναγνωρίσει το RP, δημιουργεί ένα νέο κύκλωμα σε αυτό και στέλνει ένα νέο μήνυμα στον πελάτη μέσω του IP, προκειμένου να κλείσει η αρχική σύνδεση με το IP και να διατηρήσουν και τα δύο το κύκλωμα χτισμένο προς το RP, η επικοινωνία επιτέλους εδραιώνεται. Τόσο οι IP όσο και το RP έχουν τρία ενδιάμεσα άλματα μεταξύ αυτών και του χρήστη και μεταξύ αυτών και του διακομιστή. Επομένως, κανείς δεν γνωρίζει την ταυτότητα κάθε μέρους. Επιπλέον, κάθε μήνυμα Tor είναι ένα σταθερό 512B που δημιουργεί ένα άλλο «στρώμα» δυσδιάκρισης της κίνησης ανάλυσης κυκλοφορίας του Tor μόνο μέσα στο δίκτυο. Τέλος, η επικοινωνία του HS και του χρήστη ταξιδεύει μέσω 6 hops και χρησιμοποιεί το RP ως ενδιάμεσο, έτσι ώστε να μην ταυτίζονται μεταξύ τους. Αυτό όσον αφορά την ανωνυμία πελάτη-διακομιστή τώρα ένας διακομιστής μπορεί να μην θέλει προστασία "απόκρυψης", αλλά θέλει μόνο προστασία του χρήστη, οπότε σε αυτήν την περίπτωση 3 IP θα εξαιρεθούν από τη διαδικασία ανταλλακτικών και θα μεταβούν απευθείας από ο διακομιστής σε RP.</w:t>
+        <w:rPr>
+          <w:lang w:val="el-GR"/>
+        </w:rPr>
+      </w:pPr>
+      <w:r>
+        <w:rPr>
+          <w:lang w:val="el-GR"/>
+        </w:rPr>
+        <w:t xml:space="preserve">«Με λίγη περισσότερη λεπτομέρεια, ένας χρήστης που θέλει να συνδεθεί ή να επισκεφτεί μια κρυφή υπηρεσία πρέπει να γνωρίζει τη διεύθυνση onion του, μια σειρά από 16 αλφαριθμητικούς χαρακτήρες. Στη συνέχεια, ο πελάτης αναζητά πληροφορίες σε έναν κόμβο καταλόγου (HSDir) που είναι βασικά ένας πίνακας κατακερματισμού (DHT) κατανεμημένος (μεταξύ όλων των κόμβων στο δίκτυο) που περιέχει τους περιγραφείς κάθε HS και βρίσκει ένα σημείο εισαγωγής (IP) που το κρυφό υπηρεσία έχει οριστεί προηγουμένως. </w:t>
+      </w:r>
+      <w:r>
+        <w:rPr>
+          <w:lang w:val="el-GR"/>
+        </w:rPr>
+        <w:t>Ταυτόχρονα, ο πελάτης επιλέγει επίσης έναν κόμβο που θα λειτουργεί ως RP και δημιουργεί ένα κύκλωμα σε αυτόν. Μόλις αυτός ο πελάτης συνδεθεί σε έναν από αυτούς τους κόμβους, η IP μεταδίδει μια ειδοποίηση στην κρυφή υπηρεσία, η οποία περιέχει τη διεύθυνση του σημείου του ραντεβού. Όταν η Hidden Service αναγνωρίσει το RP, δημιουργεί ένα νέο κύκλωμα σε αυτό και στέλνει ένα νέο μήνυμα στον πελάτη μέσω του IP, προκειμένου να κλείσει η αρχική σύνδεση με το IP και να διατηρήσουν και τα δύο το κύκλωμα χτισμένο προς το RP, η επικοινωνία επιτέλους εδραιώνεται. Τόσο οι IP όσο και το RP έχουν τρία ενδιάμεσα άλματα μεταξύ αυτών και του χρήστη και μεταξύ αυτών και του διακομιστή. Επομένως, κανείς δεν γνωρίζει την ταυτότητα κάθε μέρους. Επιπλέον, κάθε μήνυμα Tor είναι ένα σταθερό 512B που δημιουργεί ένα άλλο «στρώμα» δυσδιάκρισης της κίνησης ανάλυσης κυκλοφορίας του Tor μόνο μέσα στο δίκτυο. Τέλος, η επικοινωνία του HS και του χρήστη ταξιδεύει μέσω 6 hops και χρησιμοποιεί το RP ως ενδιάμεσο, έτσι ώστε να μην ταυτίζονται μεταξύ τους. Αυτό όσον αφορά την ανωνυμία πελάτη-διακομιστή τώρα ένας διακομιστής μπορεί να μην θέλει προστασία "απόκρυψης", αλλά θέλει μόνο προστασία του χρήστη, οπότε σε αυτήν την περίπτωση 3 IP θα εξαιρεθούν από τη διαδικασία ανταλλακτικών και θα μεταβούν απευθείας από ο διακομιστής σε RP.</w:t>
+      </w:r>
+    </w:p>
+    <w:p>
+      <w:pPr>
+        <w:ind w:left="1080"/>
+        <w:rPr>
+          <w:lang w:val="el-GR"/>
+        </w:rPr>
+      </w:pPr>
+      <w:r>
+        <w:rPr>
+          <w:lang w:val="el-GR"/>
+        </w:rPr>
+        <w:lastRenderedPageBreak/>
+        <w:t xml:space="preserve">Ως τελική σημείωση, οι κρυφές υπηρεσίες χρησιμοποιούν ένα άλλο διαφορετικό πρωτόκολλο </w:t>
+      </w:r>
+      <w:r>
+        <w:t>WEB</w:t>
+      </w:r>
+      <w:r>
+        <w:rPr>
+          <w:lang w:val="el-GR"/>
+        </w:rPr>
+        <w:t xml:space="preserve"> για τη διασύνδεση με υπηρεσίες πάνω από αυτές, που σημαίνει ότι είναι απλώς μια άλλη γλώσσα του ιστού ότι οι κανονικές υπηρεσίες </w:t>
+      </w:r>
+      <w:r>
+        <w:t>WEB</w:t>
+      </w:r>
+      <w:r>
+        <w:rPr>
+          <w:lang w:val="el-GR"/>
+        </w:rPr>
+        <w:t xml:space="preserve"> (</w:t>
+      </w:r>
+      <w:r>
+        <w:t>Clearnet</w:t>
+      </w:r>
+      <w:r>
+        <w:rPr>
+          <w:lang w:val="el-GR"/>
+        </w:rPr>
+        <w:t>/</w:t>
+      </w:r>
+      <w:r>
+        <w:t>surface</w:t>
+      </w:r>
+      <w:r>
+        <w:rPr>
+          <w:lang w:val="el-GR"/>
+        </w:rPr>
+        <w:t>/</w:t>
+      </w:r>
+      <w:r>
+        <w:t>deep</w:t>
+      </w:r>
+      <w:r>
+        <w:rPr>
+          <w:lang w:val="el-GR"/>
+        </w:rPr>
+        <w:t>-</w:t>
+      </w:r>
+      <w:r>
+        <w:t>web</w:t>
+      </w:r>
+      <w:r>
+        <w:rPr>
+          <w:lang w:val="el-GR"/>
+        </w:rPr>
+        <w:t xml:space="preserve">) όπως το </w:t>
+      </w:r>
+      <w:r>
+        <w:t>google</w:t>
+      </w:r>
+      <w:r>
+        <w:rPr>
+          <w:lang w:val="el-GR"/>
+        </w:rPr>
+        <w:t xml:space="preserve"> δεν έχουν εφαρμοστεί για να μιλήσετε σε αυτό το </w:t>
+      </w:r>
+      <w:r>
+        <w:t>Dark</w:t>
+      </w:r>
+      <w:r>
+        <w:rPr>
+          <w:lang w:val="el-GR"/>
+        </w:rPr>
+        <w:t xml:space="preserve"> πρωτόκολλο ιστού δεν υπάρχει </w:t>
+      </w:r>
+      <w:r>
+        <w:t>API</w:t>
+      </w:r>
+      <w:r>
+        <w:rPr>
+          <w:lang w:val="el-GR"/>
+        </w:rPr>
+        <w:t xml:space="preserve"> και δεν μπορεί να ευρετηριαστεί δεν μπορεί να μιλήσει στο </w:t>
+      </w:r>
+      <w:r>
+        <w:t>Dark</w:t>
+      </w:r>
+      <w:r>
+        <w:rPr>
+          <w:lang w:val="el-GR"/>
+        </w:rPr>
+        <w:t xml:space="preserve"> </w:t>
+      </w:r>
+      <w:r>
+        <w:t>web</w:t>
+      </w:r>
+      <w:r>
+        <w:rPr>
+          <w:lang w:val="el-GR"/>
+        </w:rPr>
+        <w:t xml:space="preserve">. Εάν κάποιος που γνωρίζει πώς λειτουργεί το </w:t>
+      </w:r>
+      <w:r>
+        <w:t>Dark</w:t>
+      </w:r>
+      <w:r>
+        <w:rPr>
+          <w:lang w:val="el-GR"/>
+        </w:rPr>
+        <w:t xml:space="preserve"> </w:t>
+      </w:r>
+      <w:r>
+        <w:t>web</w:t>
+      </w:r>
+      <w:r>
+        <w:rPr>
+          <w:lang w:val="el-GR"/>
+        </w:rPr>
+        <w:t xml:space="preserve"> μπορεί εύκολα να δημιουργήσει ένα </w:t>
+      </w:r>
+      <w:r>
+        <w:t>API</w:t>
+      </w:r>
+      <w:r>
+        <w:rPr>
+          <w:lang w:val="el-GR"/>
+        </w:rPr>
+        <w:t xml:space="preserve"> που εξάγει τις κρυφές υπηρεσίες ευρετηριάζοντάς τες και δημοσιεύοντάς τες στο </w:t>
+      </w:r>
+      <w:r>
+        <w:t>Clearnet</w:t>
+      </w:r>
+      <w:r>
+        <w:rPr>
+          <w:lang w:val="el-GR"/>
+        </w:rPr>
+        <w:t xml:space="preserve"> (κανονικός ιστός) σε ένα δημόσιο φόρουμ (επίσης να σημειώσουμε ότι το </w:t>
+      </w:r>
+      <w:r>
+        <w:t>Dark</w:t>
+      </w:r>
+      <w:r>
+        <w:rPr>
+          <w:lang w:val="el-GR"/>
+        </w:rPr>
+        <w:t xml:space="preserve"> </w:t>
+      </w:r>
+      <w:r>
+        <w:t>web</w:t>
+      </w:r>
+      <w:r>
+        <w:rPr>
+          <w:lang w:val="el-GR"/>
+        </w:rPr>
+        <w:t xml:space="preserve"> μπορεί να ευρετηριαστεί επειδή είναι απλώς διαφορετικός ένας κανονικός ιστός από τα συνηθισμένα που γνωρίζουμε, π.χ. μηχανή αναζήτησης σκοτεινού ιστού ή </w:t>
+      </w:r>
+      <w:r>
+        <w:t>Hidden</w:t>
+      </w:r>
+      <w:r>
+        <w:rPr>
+          <w:lang w:val="el-GR"/>
+        </w:rPr>
+        <w:t xml:space="preserve"> </w:t>
+      </w:r>
+      <w:r>
+        <w:t>wiki</w:t>
+      </w:r>
+      <w:r>
+        <w:rPr>
+          <w:lang w:val="el-GR"/>
+        </w:rPr>
+        <w:t>).</w:t>
+      </w:r>
+    </w:p>
+    <w:p>
+      <w:pPr>
+        <w:ind w:left="1080"/>
+        <w:rPr>
+          <w:lang w:val="el-GR"/>
+        </w:rPr>
+      </w:pPr>
+      <w:r>
+        <w:rPr>
+          <w:lang w:val="el-GR"/>
+        </w:rPr>
+        <w:t xml:space="preserve">Για να συνοψίσουμε το </w:t>
+      </w:r>
+      <w:r>
+        <w:t>HS</w:t>
+      </w:r>
+      <w:r>
+        <w:rPr>
+          <w:lang w:val="el-GR"/>
+        </w:rPr>
+        <w:t xml:space="preserve"> απόκρυψη </w:t>
+      </w:r>
+      <w:r>
+        <w:t>IP</w:t>
+      </w:r>
+      <w:r>
+        <w:rPr>
+          <w:lang w:val="el-GR"/>
+        </w:rPr>
+        <w:t xml:space="preserve"> της φυσικής θέσης διακομιστή μέσω της χρήσης του πρωτοκόλλου </w:t>
+      </w:r>
+      <w:r>
+        <w:t>onion</w:t>
+      </w:r>
+      <w:r>
+        <w:rPr>
+          <w:lang w:val="el-GR"/>
+        </w:rPr>
+        <w:t xml:space="preserve">, επιλέγοντας τυχαία ορισμένους ηλεκτρονόμους και χτίζοντας κυκλώματα σε αυτούς και ζητήστε τους να λειτουργήσουν ως </w:t>
+      </w:r>
+      <w:r>
+        <w:t>IP</w:t>
+      </w:r>
+      <w:r>
+        <w:rPr>
+          <w:lang w:val="el-GR"/>
+        </w:rPr>
+        <w:t xml:space="preserve"> λέγοντάς τους ένα δημόσιο κλειδί, στη συνέχεια η υπηρεσία </w:t>
+      </w:r>
+      <w:r>
+        <w:t>onion</w:t>
+      </w:r>
+      <w:r>
+        <w:rPr>
+          <w:lang w:val="el-GR"/>
+        </w:rPr>
+        <w:t xml:space="preserve"> συγκεντρώνει έναν περιγραφέα υπηρεσιών </w:t>
+      </w:r>
+      <w:r>
+        <w:t>onion</w:t>
+      </w:r>
+      <w:r>
+        <w:rPr>
+          <w:lang w:val="el-GR"/>
+        </w:rPr>
+        <w:t xml:space="preserve"> που περιέχει το κοινό του κλειδί (του διακομιστή) και μια περίληψη κάθε </w:t>
+      </w:r>
+      <w:r>
+        <w:t>IP</w:t>
+      </w:r>
+      <w:r>
+        <w:rPr>
+          <w:lang w:val="el-GR"/>
+        </w:rPr>
+        <w:t xml:space="preserve"> και υπογράφει αυτόν τον περιγραφέα με το ιδιωτικό του κλειδί. Στη συνέχεια, οι μεταφορτώσεις αυτού του περιγραφέα σε έναν κατανεμημένο πίνακα κατακερματισμού, όπως το </w:t>
+      </w:r>
+      <w:r>
+        <w:t>torrent</w:t>
+      </w:r>
+      <w:r>
+        <w:rPr>
+          <w:lang w:val="el-GR"/>
+        </w:rPr>
+        <w:t xml:space="preserve">, παρακολουθούνται αυτές τις μέρες και αυτός ο περιγραφέας είναι η διεύθυνση </w:t>
+      </w:r>
+      <w:r>
+        <w:t>onion</w:t>
+      </w:r>
+      <w:r>
+        <w:rPr>
+          <w:lang w:val="el-GR"/>
+        </w:rPr>
+        <w:t xml:space="preserve">, π.χ., </w:t>
+      </w:r>
+      <w:r>
+        <w:t>dshjad</w:t>
+      </w:r>
+      <w:r>
+        <w:rPr>
+          <w:lang w:val="el-GR"/>
+        </w:rPr>
+        <w:t>786</w:t>
+      </w:r>
+      <w:r>
+        <w:t>ndds</w:t>
+      </w:r>
+      <w:r>
+        <w:rPr>
+          <w:lang w:val="el-GR"/>
+        </w:rPr>
+        <w:t>.</w:t>
+      </w:r>
+      <w:r>
+        <w:t>onion</w:t>
+      </w:r>
+      <w:r>
+        <w:rPr>
+          <w:lang w:val="el-GR"/>
+        </w:rPr>
+        <w:t xml:space="preserve"> (αλφαριθμητικοί χαρακτήρες) εάν το όνομα </w:t>
+      </w:r>
+      <w:r>
+        <w:t>V</w:t>
+      </w:r>
+      <w:r>
+        <w:rPr>
+          <w:lang w:val="el-GR"/>
+        </w:rPr>
+        <w:t xml:space="preserve">2 του είναι 16 ή 56 χαρακτήρων (για το </w:t>
+      </w:r>
+      <w:r>
+        <w:t>V</w:t>
+      </w:r>
+      <w:r>
+        <w:rPr>
+          <w:lang w:val="el-GR"/>
+        </w:rPr>
+        <w:t xml:space="preserve">3) που είναι που προέρχονται από το δημόσιο κλειδί υπηρεσιών. Αυτές οι διευθύνσεις δεν χρησιμοποιούν </w:t>
+      </w:r>
+      <w:r>
+        <w:t>DNS</w:t>
+      </w:r>
+      <w:r>
+        <w:rPr>
+          <w:lang w:val="el-GR"/>
+        </w:rPr>
+        <w:t xml:space="preserve"> και δεν υπάρχει ούτε ένα για να τις καταργήσει ως κεντρική αρχή όπως αυτό που συμβαίνει στο </w:t>
+      </w:r>
+      <w:r>
+        <w:t>Clearnet</w:t>
+      </w:r>
+      <w:r>
+        <w:rPr>
+          <w:lang w:val="el-GR"/>
+        </w:rPr>
+        <w:t xml:space="preserve">. Έτσι, για να επιλύσει αυτό το </w:t>
+      </w:r>
+      <w:r>
+        <w:t>Tor</w:t>
+      </w:r>
+      <w:r>
+        <w:rPr>
+          <w:lang w:val="el-GR"/>
+        </w:rPr>
+        <w:t xml:space="preserve"> χρησιμοποιεί μια συναίνεση</w:t>
+      </w:r>
+      <w:r>
+        <w:rPr>
+          <w:lang w:val="el-GR"/>
+        </w:rPr>
+        <w:t>/</w:t>
+      </w:r>
+      <w:r>
+        <w:t>consensus</w:t>
+      </w:r>
+      <w:r>
+        <w:rPr>
+          <w:lang w:val="el-GR"/>
+        </w:rPr>
+        <w:t xml:space="preserve"> των κόμβων των αρχών καταλόγου, οι οποίοι είναι ειδικοί αναμεταδότες στο δίκτυο </w:t>
+      </w:r>
+      <w:r>
+        <w:t>Tor</w:t>
+      </w:r>
+      <w:r>
+        <w:rPr>
+          <w:lang w:val="el-GR"/>
+        </w:rPr>
+        <w:t xml:space="preserve">, διασκορπισμένοι και συγκεντρωμένοι, ενώ είναι υπεύθυνοι να ενημερώσουν και να διανείμουν μια κύρια λίστα όλων των αναμετάδοσης </w:t>
+      </w:r>
+      <w:r>
+        <w:t>Tor</w:t>
+      </w:r>
+      <w:r>
+        <w:rPr>
+          <w:lang w:val="el-GR"/>
+        </w:rPr>
+        <w:t xml:space="preserve"> κάνοντας ψηφοφορία και έτσι καταλήγοντας στη συναίνεση ( κοινή ψηφοφορία) αυτής της λίστας</w:t>
+      </w:r>
+      <w:r>
+        <w:rPr>
+          <w:lang w:val="el-GR"/>
+        </w:rPr>
+        <w:t xml:space="preserve"> </w:t>
+      </w:r>
+      <w:r>
+        <w:rPr>
+          <w:lang w:val="el-GR"/>
+        </w:rPr>
+        <w:t>(μόνο οι διευθύνσεις v3 βρίσκονται σε αυτόν τον κατάλογο)</w:t>
+      </w:r>
+      <w:r>
+        <w:rPr>
+          <w:rStyle w:val="FootnoteReference"/>
+        </w:rPr>
+        <w:footnoteReference w:id="6"/>
+      </w:r>
+      <w:r>
+        <w:rPr>
+          <w:lang w:val="el-GR"/>
+        </w:rPr>
+        <w:t xml:space="preserve">. </w:t>
+      </w:r>
+      <w:r>
+        <w:rPr>
+          <w:lang w:val="el-GR"/>
+        </w:rPr>
+        <w:t xml:space="preserve">Βασικά, είναι φύλακες πύλης που παρακολουθούν την κατάσταση των ηλεκτρονόμων </w:t>
+      </w:r>
+      <w:r>
+        <w:t>Tor</w:t>
+      </w:r>
+      <w:r>
+        <w:rPr>
+          <w:lang w:val="el-GR"/>
+        </w:rPr>
+        <w:t xml:space="preserve"> ως έγκυρων ή μη, σε απευθείας σύνδεση/εκτός σύνδεσης, κατάσταση εύρους ζώνης των ρελέ </w:t>
+      </w:r>
+      <w:r>
+        <w:t>HS</w:t>
+      </w:r>
+      <w:r>
+        <w:rPr>
+          <w:lang w:val="el-GR"/>
+        </w:rPr>
+        <w:t xml:space="preserve"> </w:t>
+      </w:r>
+      <w:r>
+        <w:t>et</w:t>
+      </w:r>
+      <w:r>
+        <w:rPr>
+          <w:lang w:val="el-GR"/>
+        </w:rPr>
+        <w:t xml:space="preserve"> </w:t>
+      </w:r>
+      <w:r>
+        <w:t>al</w:t>
+      </w:r>
+      <w:r>
+        <w:rPr>
+          <w:lang w:val="el-GR"/>
+        </w:rPr>
+        <w:t>.</w:t>
       </w:r>
     </w:p>
     <w:p>
@@ -13235,7 +13343,14 @@
         <w:rPr>
           <w:lang w:val="el-GR"/>
         </w:rPr>
-        <w:t>Περισσότερες λεπτομέρειες για το πρωτόκολλο Tor, τον διακομιστή καταλόγου, το πρωτόκολλο ραντεβού μπορείτε να βρείτε στις προδιαγραφές του Tor [54] και στο έγγραφο σχεδιασμού του [48]. [53]</w:t>
+        <w:lastRenderedPageBreak/>
+        <w:t xml:space="preserve">Περισσότερες λεπτομέρειες για το πρωτόκολλο Tor, τον διακομιστή καταλόγου, το πρωτόκολλο </w:t>
+      </w:r>
+      <w:r>
+        <w:rPr>
+          <w:lang w:val="el-GR"/>
+        </w:rPr>
+        <w:t>ραντεβού μπορείτε να βρείτε στις προδιαγραφές του Tor [54] και στο έγγραφο σχεδιασμού του [48]. [53]</w:t>
       </w:r>
     </w:p>
     <w:p>
@@ -13252,7 +13367,6 @@
         <w:rPr>
           <w:noProof/>
         </w:rPr>
-        <w:lastRenderedPageBreak/>
         <w:drawing>
           <wp:inline distT="0" distB="0" distL="0" distR="0" wp14:anchorId="3430752F" wp14:editId="46216564">
             <wp:extent cx="5943600" cy="3698240"/>
@@ -13345,29 +13459,8 @@
         <w:pStyle w:val="Heading3"/>
       </w:pPr>
       <w:bookmarkStart w:id="52" w:name="_Toc89657487"/>
-      <w:proofErr w:type="spellStart"/>
-      <w:r>
-        <w:t>Θέμ</w:t>
-      </w:r>
-      <w:proofErr w:type="spellEnd"/>
-      <w:r>
-        <w:t xml:space="preserve">ατα </w:t>
-      </w:r>
-      <w:proofErr w:type="spellStart"/>
-      <w:r>
-        <w:t>ευ</w:t>
-      </w:r>
-      <w:proofErr w:type="spellEnd"/>
-      <w:r>
-        <w:t>πάθειας &amp; Ια</w:t>
-      </w:r>
-      <w:proofErr w:type="spellStart"/>
-      <w:r>
-        <w:t>τροδικ</w:t>
-      </w:r>
-      <w:proofErr w:type="spellEnd"/>
-      <w:r>
-        <w:t>αστική</w:t>
+      <w:r>
+        <w:t>Θέματα ευπάθειας &amp; Ιατροδικαστική</w:t>
       </w:r>
       <w:bookmarkEnd w:id="52"/>
     </w:p>
@@ -13409,7 +13502,7 @@
         <w:rPr>
           <w:rStyle w:val="FootnoteReference"/>
         </w:rPr>
-        <w:footnoteReference w:id="6"/>
+        <w:footnoteReference w:id="7"/>
       </w:r>
       <w:r>
         <w:rPr>
@@ -13435,7 +13528,7 @@
         <w:rPr>
           <w:rStyle w:val="FootnoteReference"/>
         </w:rPr>
-        <w:footnoteReference w:id="7"/>
+        <w:footnoteReference w:id="8"/>
       </w:r>
       <w:r>
         <w:rPr>
@@ -13501,7 +13594,13 @@
         <w:rPr>
           <w:lang w:val="el-GR"/>
         </w:rPr>
-        <w:t>Κάθε φορέας επιβολής του νόμου σε μια χώρα έχει τους δικούς του κανόνες όσον αφορά τους περιορισμούς. Στην εποχή του WEB 2.0 όπου ο συγκεντρωτισμός είναι το κύριο πράγμα και η εξάρτηση, όπου τα πάντα ελέγχονται από μια ενιαία οντότητα, π.χ. κυβέρνηση, εταιρεία, τότε πρέπει να παίξετε με τους δικούς τους κανόνες. Σύμφωνα με τη Meta (πρώην Facebook), η E2EE καθυστερεί έως το 2023 λόγω των ενδιαφερομένων μερών για να διασφαλίσει ότι οι κακοί παράγοντες δεν κάνουν κατάχρηση του συστήματος [56].</w:t>
+        <w:t xml:space="preserve">Κάθε φορέας επιβολής του νόμου σε μια χώρα έχει τους δικούς του κανόνες όσον αφορά τους περιορισμούς. Στην εποχή του WEB 2.0 όπου ο συγκεντρωτισμός είναι το κύριο πράγμα και η εξάρτηση, όπου τα πάντα ελέγχονται από μια ενιαία οντότητα, π.χ. κυβέρνηση, εταιρεία, τότε πρέπει </w:t>
+      </w:r>
+      <w:r>
+        <w:rPr>
+          <w:lang w:val="el-GR"/>
+        </w:rPr>
+        <w:t>να παίξετε με τους δικούς τους κανόνες. Σύμφωνα με τη Meta (πρώην Facebook), η E2EE καθυστερεί έως το 2023 λόγω των ενδιαφερομένων μερών για να διασφαλίσει ότι οι κακοί παράγοντες δεν κάνουν κατάχρηση του συστήματος [56].</w:t>
       </w:r>
     </w:p>
     <w:p>
@@ -13529,7 +13628,6 @@
         <w:rPr>
           <w:noProof/>
         </w:rPr>
-        <w:lastRenderedPageBreak/>
         <w:drawing>
           <wp:inline distT="0" distB="0" distL="0" distR="0" wp14:anchorId="4E45A0AE" wp14:editId="43FBA3D7">
             <wp:extent cx="5537517" cy="4381500"/>
@@ -13583,7 +13681,10 @@
         <w:fldChar w:fldCharType="begin"/>
       </w:r>
       <w:r>
-        <w:instrText xml:space="preserve"> SEQ Figure \* ARABIC </w:instrText>
+        <w:instrText xml:space="preserve"> SEQ </w:instrText>
+      </w:r>
+      <w:r>
+        <w:instrText xml:space="preserve">Figure \* ARABIC </w:instrText>
       </w:r>
       <w:r>
         <w:fldChar w:fldCharType="separate"/>
@@ -13716,21 +13817,8 @@
         <w:pStyle w:val="Heading1"/>
       </w:pPr>
       <w:bookmarkStart w:id="61" w:name="_Toc89657489"/>
-      <w:proofErr w:type="spellStart"/>
-      <w:r>
-        <w:t>Εργ</w:t>
-      </w:r>
-      <w:proofErr w:type="spellEnd"/>
-      <w:r>
-        <w:t>αλεία α</w:t>
-      </w:r>
-      <w:proofErr w:type="spellStart"/>
-      <w:r>
-        <w:t>σφ</w:t>
-      </w:r>
-      <w:proofErr w:type="spellEnd"/>
-      <w:r>
-        <w:t>αλείας</w:t>
+      <w:r>
+        <w:t>Εργαλεία ασφαλείας</w:t>
       </w:r>
       <w:bookmarkEnd w:id="61"/>
     </w:p>
@@ -13786,7 +13874,7 @@
         <w:rPr>
           <w:rStyle w:val="FootnoteReference"/>
         </w:rPr>
-        <w:footnoteReference w:id="8"/>
+        <w:footnoteReference w:id="9"/>
       </w:r>
       <w:r>
         <w:rPr>
@@ -13807,22 +13895,9 @@
       </w:pPr>
       <w:bookmarkStart w:id="65" w:name="_Toc89657492"/>
       <w:r>
-        <w:t>Υπ</w:t>
-      </w:r>
-      <w:proofErr w:type="spellStart"/>
-      <w:r>
-        <w:t>έρ</w:t>
-      </w:r>
-      <w:proofErr w:type="spellEnd"/>
-      <w:r>
-        <w:t xml:space="preserve"> και κα</w:t>
-      </w:r>
-      <w:proofErr w:type="spellStart"/>
-      <w:r>
-        <w:t>τά</w:t>
+        <w:t>Υπέρ και κατά</w:t>
       </w:r>
       <w:bookmarkEnd w:id="65"/>
-      <w:proofErr w:type="spellEnd"/>
     </w:p>
     <w:p>
       <w:pPr>
@@ -14033,11 +14108,9 @@
         </w:rPr>
         <w:t xml:space="preserve"> </w:t>
       </w:r>
-      <w:proofErr w:type="spellStart"/>
       <w:r>
         <w:t>Ανοιχτ</w:t>
       </w:r>
-      <w:proofErr w:type="spellEnd"/>
       <w:r>
         <w:rPr>
           <w:lang w:val="el-GR"/>
@@ -14108,13 +14181,14 @@
         <w:rPr>
           <w:lang w:val="el-GR"/>
         </w:rPr>
+        <w:lastRenderedPageBreak/>
         <w:t>• Ε2ΕΕ</w:t>
       </w:r>
       <w:r>
         <w:rPr>
           <w:rStyle w:val="FootnoteReference"/>
         </w:rPr>
-        <w:footnoteReference w:id="9"/>
+        <w:footnoteReference w:id="10"/>
       </w:r>
     </w:p>
     <w:p>
@@ -14431,15 +14505,7 @@
         <w:jc w:val="both"/>
       </w:pPr>
       <w:r>
-        <w:t xml:space="preserve">• </w:t>
-      </w:r>
-      <w:proofErr w:type="spellStart"/>
-      <w:r>
-        <w:t>Συγκεντρωτική</w:t>
-      </w:r>
-      <w:proofErr w:type="spellEnd"/>
-      <w:r>
-        <w:t>.</w:t>
+        <w:t>• Συγκεντρωτική.</w:t>
       </w:r>
     </w:p>
     <w:p>
@@ -14448,37 +14514,8 @@
         <w:jc w:val="both"/>
       </w:pPr>
       <w:r>
-        <w:t>• Απα</w:t>
-      </w:r>
-      <w:proofErr w:type="spellStart"/>
-      <w:r>
-        <w:t>ιτεί</w:t>
-      </w:r>
-      <w:proofErr w:type="spellEnd"/>
-      <w:r>
-        <w:t xml:space="preserve"> π</w:t>
-      </w:r>
-      <w:proofErr w:type="spellStart"/>
-      <w:r>
-        <w:t>ρόσθετο</w:t>
-      </w:r>
-      <w:proofErr w:type="spellEnd"/>
-      <w:r>
-        <w:t xml:space="preserve"> π</w:t>
-      </w:r>
-      <w:proofErr w:type="spellStart"/>
-      <w:r>
-        <w:t>ρόγρ</w:t>
-      </w:r>
-      <w:proofErr w:type="spellEnd"/>
-      <w:r>
-        <w:t xml:space="preserve">αμμα-πελάτη </w:t>
-      </w:r>
-      <w:proofErr w:type="spellStart"/>
-      <w:r>
-        <w:t>λογισμικού</w:t>
-      </w:r>
-      <w:proofErr w:type="spellEnd"/>
+        <w:t>• Απαιτεί πρόσθετο πρόγραμμα-πελάτη λογισμικού</w:t>
+      </w:r>
     </w:p>
     <w:p>
       <w:pPr>
@@ -14486,31 +14523,7 @@
         <w:jc w:val="both"/>
       </w:pPr>
       <w:r>
-        <w:t xml:space="preserve">• </w:t>
-      </w:r>
-      <w:proofErr w:type="spellStart"/>
-      <w:r>
-        <w:t>Πολύ</w:t>
-      </w:r>
-      <w:proofErr w:type="spellEnd"/>
-      <w:r>
-        <w:t xml:space="preserve">πλοκη </w:t>
-      </w:r>
-      <w:proofErr w:type="spellStart"/>
-      <w:r>
-        <w:t>χειροκίνητη</w:t>
-      </w:r>
-      <w:proofErr w:type="spellEnd"/>
-      <w:r>
-        <w:t xml:space="preserve"> </w:t>
-      </w:r>
-      <w:proofErr w:type="spellStart"/>
-      <w:r>
-        <w:t>δι</w:t>
-      </w:r>
-      <w:proofErr w:type="spellEnd"/>
-      <w:r>
-        <w:t>αμόρφωση</w:t>
+        <w:t>• Πολύπλοκη χειροκίνητη διαμόρφωση</w:t>
       </w:r>
     </w:p>
     <w:p>
@@ -14622,7 +14635,7 @@
           <w:rStyle w:val="FootnoteReference"/>
           <w:lang w:val="el-GR"/>
         </w:rPr>
-        <w:footnoteReference w:id="10"/>
+        <w:footnoteReference w:id="11"/>
       </w:r>
     </w:p>
     <w:p>
@@ -14637,6 +14650,7 @@
         <w:rPr>
           <w:lang w:val="el-GR"/>
         </w:rPr>
+        <w:lastRenderedPageBreak/>
         <w:t>• Υποστήριξη διακομιστή μεσολάβησης (αν δεν βρεθεί συμβατός διακομιστής μεσολάβησης)</w:t>
       </w:r>
     </w:p>
@@ -14649,7 +14663,6 @@
         <w:rPr>
           <w:noProof/>
         </w:rPr>
-        <w:lastRenderedPageBreak/>
         <w:drawing>
           <wp:inline distT="0" distB="0" distL="0" distR="0" wp14:anchorId="424E861B" wp14:editId="68FF8528">
             <wp:extent cx="2368799" cy="3076575"/>
@@ -15000,19 +15013,9 @@
         </w:rPr>
         <w:t xml:space="preserve"> </w:t>
       </w:r>
-      <w:proofErr w:type="spellStart"/>
-      <w:r>
-        <w:t>Ανοιχτή</w:t>
-      </w:r>
-      <w:proofErr w:type="spellEnd"/>
-      <w:r>
-        <w:t xml:space="preserve"> π</w:t>
-      </w:r>
-      <w:proofErr w:type="spellStart"/>
-      <w:r>
-        <w:t>ηγή</w:t>
-      </w:r>
-      <w:proofErr w:type="spellEnd"/>
+      <w:r>
+        <w:t>Ανοιχτή πηγή</w:t>
+      </w:r>
     </w:p>
     <w:p>
       <w:pPr>
@@ -15020,15 +15023,7 @@
         <w:jc w:val="both"/>
       </w:pPr>
       <w:r>
-        <w:t xml:space="preserve">• </w:t>
-      </w:r>
-      <w:proofErr w:type="spellStart"/>
-      <w:r>
-        <w:t>Ανωνυμο</w:t>
-      </w:r>
-      <w:proofErr w:type="spellEnd"/>
-      <w:r>
-        <w:t>ποίηση</w:t>
+        <w:t>• Ανωνυμοποίηση</w:t>
       </w:r>
     </w:p>
     <w:p>
@@ -15079,21 +15074,8 @@
         <w:jc w:val="both"/>
       </w:pPr>
       <w:r>
-        <w:t xml:space="preserve">• </w:t>
-      </w:r>
-      <w:proofErr w:type="spellStart"/>
-      <w:r>
-        <w:t>Χωρίς</w:t>
-      </w:r>
-      <w:proofErr w:type="spellEnd"/>
-      <w:r>
-        <w:t xml:space="preserve"> </w:t>
-      </w:r>
-      <w:proofErr w:type="spellStart"/>
-      <w:r>
-        <w:t>έλεγχο</w:t>
-      </w:r>
-      <w:proofErr w:type="spellEnd"/>
+        <w:t>• Χωρίς έλεγχο</w:t>
+      </w:r>
     </w:p>
     <w:p>
       <w:pPr>
@@ -15107,6 +15089,7 @@
         <w:rPr>
           <w:lang w:val="el-GR"/>
         </w:rPr>
+        <w:lastRenderedPageBreak/>
         <w:t>• Ασφαλής περιήγηση (</w:t>
       </w:r>
       <w:r>
@@ -15118,11 +15101,9 @@
         </w:rPr>
         <w:t xml:space="preserve"> παντού, </w:t>
       </w:r>
-      <w:proofErr w:type="spellStart"/>
       <w:r>
         <w:t>NoScript</w:t>
       </w:r>
-      <w:proofErr w:type="spellEnd"/>
       <w:r>
         <w:rPr>
           <w:lang w:val="el-GR"/>
@@ -15285,37 +15266,8 @@
         </w:rPr>
         <w:t xml:space="preserve">. </w:t>
       </w:r>
-      <w:proofErr w:type="spellStart"/>
-      <w:r>
-        <w:t>Στη</w:t>
-      </w:r>
-      <w:proofErr w:type="spellEnd"/>
-      <w:r>
-        <w:t xml:space="preserve"> </w:t>
-      </w:r>
-      <w:proofErr w:type="spellStart"/>
-      <w:r>
-        <w:t>χρονική</w:t>
-      </w:r>
-      <w:proofErr w:type="spellEnd"/>
-      <w:r>
-        <w:t xml:space="preserve"> </w:t>
-      </w:r>
-      <w:proofErr w:type="spellStart"/>
-      <w:r>
-        <w:t>σήμ</w:t>
-      </w:r>
-      <w:proofErr w:type="spellEnd"/>
-      <w:r>
-        <w:t>ανση [47] β</w:t>
-      </w:r>
-      <w:proofErr w:type="spellStart"/>
-      <w:r>
-        <w:t>ίντεο</w:t>
-      </w:r>
-      <w:proofErr w:type="spellEnd"/>
-      <w:r>
-        <w:t xml:space="preserve"> 12:50 – 14:00</w:t>
+      <w:r>
+        <w:t>Στη χρονική σήμανση [47] βίντεο 12:50 – 14:00</w:t>
       </w:r>
     </w:p>
     <w:p>
@@ -15327,7 +15279,6 @@
         <w:rPr>
           <w:lang w:val="el-GR"/>
         </w:rPr>
-        <w:lastRenderedPageBreak/>
         <w:t>Κατά</w:t>
       </w:r>
     </w:p>
@@ -15427,7 +15378,7 @@
         <w:rPr>
           <w:rStyle w:val="FootnoteReference"/>
         </w:rPr>
-        <w:footnoteReference w:id="11"/>
+        <w:footnoteReference w:id="12"/>
       </w:r>
     </w:p>
     <w:p>
@@ -15436,21 +15387,13 @@
         <w:jc w:val="both"/>
       </w:pPr>
       <w:r>
-        <w:t xml:space="preserve">• </w:t>
-      </w:r>
-      <w:proofErr w:type="spellStart"/>
-      <w:r>
-        <w:t>Όχι</w:t>
-      </w:r>
-      <w:proofErr w:type="spellEnd"/>
-      <w:r>
-        <w:t xml:space="preserve"> E2EE</w:t>
+        <w:t>• Όχι E2EE</w:t>
       </w:r>
       <w:r>
         <w:rPr>
           <w:rStyle w:val="FootnoteReference"/>
         </w:rPr>
-        <w:footnoteReference w:id="12"/>
+        <w:footnoteReference w:id="13"/>
       </w:r>
     </w:p>
     <w:p/>
@@ -15549,19 +15492,11 @@
                 <w:rStyle w:val="Strong"/>
               </w:rPr>
             </w:pPr>
-            <w:proofErr w:type="spellStart"/>
             <w:r>
               <w:rPr>
                 <w:rStyle w:val="Strong"/>
               </w:rPr>
-              <w:t>dVPN</w:t>
-            </w:r>
-            <w:proofErr w:type="spellEnd"/>
-            <w:r>
-              <w:rPr>
-                <w:rStyle w:val="Strong"/>
-              </w:rPr>
-              <w:t xml:space="preserve"> </w:t>
+              <w:t xml:space="preserve">dVPN </w:t>
             </w:r>
             <w:r>
               <w:rPr>
@@ -15650,31 +15585,13 @@
                 <w:iCs/>
               </w:rPr>
             </w:pPr>
-            <w:proofErr w:type="spellStart"/>
             <w:r>
               <w:rPr>
                 <w:i/>
                 <w:iCs/>
               </w:rPr>
-              <w:t>Ανοιχτή</w:t>
-            </w:r>
-            <w:proofErr w:type="spellEnd"/>
-            <w:r>
-              <w:rPr>
-                <w:i/>
-                <w:iCs/>
-              </w:rPr>
-              <w:t xml:space="preserve"> π</w:t>
-            </w:r>
-            <w:proofErr w:type="spellStart"/>
-            <w:r>
-              <w:rPr>
-                <w:i/>
-                <w:iCs/>
-              </w:rPr>
-              <w:t>ηγή</w:t>
-            </w:r>
-            <w:proofErr w:type="spellEnd"/>
+              <w:t>Ανοιχτή πηγή</w:t>
+            </w:r>
           </w:p>
         </w:tc>
         <w:tc>
@@ -15766,37 +15683,12 @@
                 <w:iCs/>
               </w:rPr>
             </w:pPr>
-            <w:proofErr w:type="spellStart"/>
             <w:r>
               <w:rPr>
                 <w:i/>
                 <w:iCs/>
               </w:rPr>
-              <w:t>Γρήγορη</w:t>
-            </w:r>
-            <w:proofErr w:type="spellEnd"/>
-            <w:r>
-              <w:rPr>
-                <w:i/>
-                <w:iCs/>
-              </w:rPr>
-              <w:t xml:space="preserve"> τα</w:t>
-            </w:r>
-            <w:proofErr w:type="spellStart"/>
-            <w:r>
-              <w:rPr>
-                <w:i/>
-                <w:iCs/>
-              </w:rPr>
-              <w:t>χύτητ</w:t>
-            </w:r>
-            <w:proofErr w:type="spellEnd"/>
-            <w:r>
-              <w:rPr>
-                <w:i/>
-                <w:iCs/>
-              </w:rPr>
-              <w:t>α</w:t>
+              <w:t>Γρήγορη ταχύτητα</w:t>
             </w:r>
           </w:p>
         </w:tc>
@@ -15889,47 +15781,13 @@
                 <w:iCs/>
               </w:rPr>
             </w:pPr>
-            <w:proofErr w:type="spellStart"/>
             <w:r>
               <w:rPr>
                 <w:i/>
                 <w:iCs/>
               </w:rPr>
-              <w:t>Εύκολο</w:t>
-            </w:r>
-            <w:proofErr w:type="spellEnd"/>
-            <w:r>
-              <w:rPr>
-                <w:i/>
-                <w:iCs/>
-              </w:rPr>
-              <w:t xml:space="preserve"> </w:t>
-            </w:r>
-            <w:proofErr w:type="spellStart"/>
-            <w:r>
-              <w:rPr>
-                <w:i/>
-                <w:iCs/>
-              </w:rPr>
-              <w:t>στη</w:t>
-            </w:r>
-            <w:proofErr w:type="spellEnd"/>
-            <w:r>
-              <w:rPr>
-                <w:i/>
-                <w:iCs/>
-              </w:rPr>
-              <w:t xml:space="preserve"> </w:t>
-            </w:r>
-            <w:proofErr w:type="spellStart"/>
-            <w:r>
-              <w:rPr>
-                <w:i/>
-                <w:iCs/>
-              </w:rPr>
-              <w:t>ρύθμιση</w:t>
-            </w:r>
-            <w:proofErr w:type="spellEnd"/>
+              <w:t>Εύκολο στη ρύθμιση</w:t>
+            </w:r>
           </w:p>
         </w:tc>
         <w:tc>
@@ -16021,47 +15879,14 @@
                 <w:iCs/>
               </w:rPr>
             </w:pPr>
-            <w:proofErr w:type="spellStart"/>
             <w:r>
               <w:rPr>
                 <w:i/>
                 <w:iCs/>
               </w:rPr>
-              <w:t>Εύκολο</w:t>
-            </w:r>
-            <w:proofErr w:type="spellEnd"/>
-            <w:r>
-              <w:rPr>
-                <w:i/>
-                <w:iCs/>
-              </w:rPr>
-              <w:t xml:space="preserve"> </w:t>
-            </w:r>
-            <w:proofErr w:type="spellStart"/>
-            <w:r>
-              <w:rPr>
-                <w:i/>
-                <w:iCs/>
-              </w:rPr>
-              <w:t>στην</w:t>
-            </w:r>
-            <w:proofErr w:type="spellEnd"/>
-            <w:r>
-              <w:rPr>
-                <w:i/>
-                <w:iCs/>
-              </w:rPr>
-              <w:t xml:space="preserve"> </w:t>
-            </w:r>
-            <w:proofErr w:type="spellStart"/>
-            <w:r>
-              <w:rPr>
-                <w:i/>
-                <w:iCs/>
-              </w:rPr>
-              <w:t>εκμάθηση</w:t>
-            </w:r>
-            <w:proofErr w:type="spellEnd"/>
+              <w:lastRenderedPageBreak/>
+              <w:t>Εύκολο στην εκμάθηση</w:t>
+            </w:r>
           </w:p>
         </w:tc>
         <w:tc>
@@ -16153,31 +15978,13 @@
                 <w:iCs/>
               </w:rPr>
             </w:pPr>
-            <w:proofErr w:type="spellStart"/>
             <w:r>
               <w:rPr>
                 <w:i/>
                 <w:iCs/>
               </w:rPr>
-              <w:t>Διε</w:t>
-            </w:r>
-            <w:proofErr w:type="spellEnd"/>
-            <w:r>
-              <w:rPr>
-                <w:i/>
-                <w:iCs/>
-              </w:rPr>
-              <w:t xml:space="preserve">παφές </w:t>
-            </w:r>
-            <w:proofErr w:type="spellStart"/>
-            <w:r>
-              <w:rPr>
-                <w:i/>
-                <w:iCs/>
-              </w:rPr>
-              <w:t>δικτύου</w:t>
-            </w:r>
-            <w:proofErr w:type="spellEnd"/>
+              <w:t>Διεπαφές δικτύου</w:t>
+            </w:r>
           </w:p>
         </w:tc>
         <w:tc>
@@ -16274,23 +16081,7 @@
                 <w:i/>
                 <w:iCs/>
               </w:rPr>
-              <w:t>Επ</w:t>
-            </w:r>
-            <w:proofErr w:type="spellStart"/>
-            <w:r>
-              <w:rPr>
-                <w:i/>
-                <w:iCs/>
-              </w:rPr>
-              <w:t>εκτ</w:t>
-            </w:r>
-            <w:proofErr w:type="spellEnd"/>
-            <w:r>
-              <w:rPr>
-                <w:i/>
-                <w:iCs/>
-              </w:rPr>
-              <w:t>ασιμότητα</w:t>
+              <w:t>Επεκτασιμότητα</w:t>
             </w:r>
           </w:p>
         </w:tc>
@@ -16389,21 +16180,12 @@
                 <w:iCs/>
               </w:rPr>
             </w:pPr>
-            <w:proofErr w:type="spellStart"/>
             <w:r>
               <w:rPr>
                 <w:i/>
                 <w:iCs/>
               </w:rPr>
-              <w:t>Ανωνυμο</w:t>
-            </w:r>
-            <w:proofErr w:type="spellEnd"/>
-            <w:r>
-              <w:rPr>
-                <w:i/>
-                <w:iCs/>
-              </w:rPr>
-              <w:t>ποίηση</w:t>
+              <w:t>Ανωνυμοποίηση</w:t>
             </w:r>
           </w:p>
         </w:tc>
@@ -16496,31 +16278,13 @@
                 <w:iCs/>
               </w:rPr>
             </w:pPr>
-            <w:proofErr w:type="spellStart"/>
             <w:r>
               <w:rPr>
                 <w:i/>
                 <w:iCs/>
               </w:rPr>
-              <w:t>Κρυ</w:t>
-            </w:r>
-            <w:proofErr w:type="spellEnd"/>
-            <w:r>
-              <w:rPr>
-                <w:i/>
-                <w:iCs/>
-              </w:rPr>
-              <w:t xml:space="preserve">πτογραφημένες </w:t>
-            </w:r>
-            <w:proofErr w:type="spellStart"/>
-            <w:r>
-              <w:rPr>
-                <w:i/>
-                <w:iCs/>
-              </w:rPr>
-              <w:t>συνδέσεις</w:t>
-            </w:r>
-            <w:proofErr w:type="spellEnd"/>
+              <w:t>Κρυπτογραφημένες συνδέσεις</w:t>
+            </w:r>
           </w:p>
         </w:tc>
         <w:tc>
@@ -16612,53 +16376,12 @@
                 <w:iCs/>
               </w:rPr>
             </w:pPr>
-            <w:proofErr w:type="spellStart"/>
             <w:r>
               <w:rPr>
                 <w:i/>
                 <w:iCs/>
               </w:rPr>
-              <w:t>Ενθυλάκωση</w:t>
-            </w:r>
-            <w:proofErr w:type="spellEnd"/>
-            <w:r>
-              <w:rPr>
-                <w:i/>
-                <w:iCs/>
-              </w:rPr>
-              <w:t xml:space="preserve"> πα</w:t>
-            </w:r>
-            <w:proofErr w:type="spellStart"/>
-            <w:r>
-              <w:rPr>
-                <w:i/>
-                <w:iCs/>
-              </w:rPr>
-              <w:t>κέτων</w:t>
-            </w:r>
-            <w:proofErr w:type="spellEnd"/>
-            <w:r>
-              <w:rPr>
-                <w:i/>
-                <w:iCs/>
-              </w:rPr>
-              <w:t xml:space="preserve"> </w:t>
-            </w:r>
-            <w:proofErr w:type="spellStart"/>
-            <w:r>
-              <w:rPr>
-                <w:i/>
-                <w:iCs/>
-              </w:rPr>
-              <w:t>Κρυ</w:t>
-            </w:r>
-            <w:proofErr w:type="spellEnd"/>
-            <w:r>
-              <w:rPr>
-                <w:i/>
-                <w:iCs/>
-              </w:rPr>
-              <w:t>πτογράφηση</w:t>
+              <w:t>Ενθυλάκωση πακέτων Κρυπτογράφηση</w:t>
             </w:r>
           </w:p>
         </w:tc>
@@ -16751,63 +16474,13 @@
                 <w:iCs/>
               </w:rPr>
             </w:pPr>
-            <w:proofErr w:type="spellStart"/>
             <w:r>
               <w:rPr>
                 <w:i/>
                 <w:iCs/>
               </w:rPr>
-              <w:t>Κρυ</w:t>
-            </w:r>
-            <w:proofErr w:type="spellEnd"/>
-            <w:r>
-              <w:rPr>
-                <w:i/>
-                <w:iCs/>
-              </w:rPr>
-              <w:t xml:space="preserve">πτογράφηση </w:t>
-            </w:r>
-            <w:proofErr w:type="spellStart"/>
-            <w:r>
-              <w:rPr>
-                <w:i/>
-                <w:iCs/>
-              </w:rPr>
-              <w:t>ωφέλιμου</w:t>
-            </w:r>
-            <w:proofErr w:type="spellEnd"/>
-            <w:r>
-              <w:rPr>
-                <w:i/>
-                <w:iCs/>
-              </w:rPr>
-              <w:t xml:space="preserve"> </w:t>
-            </w:r>
-            <w:proofErr w:type="spellStart"/>
-            <w:r>
-              <w:rPr>
-                <w:i/>
-                <w:iCs/>
-              </w:rPr>
-              <w:t>φορτίου</w:t>
-            </w:r>
-            <w:proofErr w:type="spellEnd"/>
-            <w:r>
-              <w:rPr>
-                <w:i/>
-                <w:iCs/>
-              </w:rPr>
-              <w:t xml:space="preserve"> </w:t>
-            </w:r>
-            <w:proofErr w:type="spellStart"/>
-            <w:r>
-              <w:rPr>
-                <w:i/>
-                <w:iCs/>
-              </w:rPr>
-              <w:t>δεδομένων</w:t>
-            </w:r>
-            <w:proofErr w:type="spellEnd"/>
+              <w:t>Κρυπτογράφηση ωφέλιμου φορτίου δεδομένων</w:t>
+            </w:r>
           </w:p>
         </w:tc>
         <w:tc>
@@ -16841,6 +16514,11 @@
                 <w:id w:val="-322206889"/>
                 <w:citation/>
               </w:sdtPr>
+              <w:sdtEndPr>
+                <w:rPr>
+                  <w:rStyle w:val="Strong"/>
+                </w:rPr>
+              </w:sdtEndPr>
               <w:sdtContent>
                 <w:r>
                   <w:rPr>
@@ -16909,6 +16587,11 @@
                 <w:id w:val="-1748183729"/>
                 <w:citation/>
               </w:sdtPr>
+              <w:sdtEndPr>
+                <w:rPr>
+                  <w:rStyle w:val="Strong"/>
+                </w:rPr>
+              </w:sdtEndPr>
               <w:sdtContent>
                 <w:r>
                   <w:rPr>
@@ -17118,53 +16801,12 @@
                 <w:iCs/>
               </w:rPr>
             </w:pPr>
-            <w:proofErr w:type="spellStart"/>
             <w:r>
               <w:rPr>
                 <w:i/>
                 <w:iCs/>
               </w:rPr>
-              <w:t>Εξ</w:t>
-            </w:r>
-            <w:proofErr w:type="spellEnd"/>
-            <w:r>
-              <w:rPr>
-                <w:i/>
-                <w:iCs/>
-              </w:rPr>
-              <w:t xml:space="preserve">ασφαλίζει </w:t>
-            </w:r>
-            <w:proofErr w:type="spellStart"/>
-            <w:r>
-              <w:rPr>
-                <w:i/>
-                <w:iCs/>
-              </w:rPr>
-              <w:t>την</w:t>
-            </w:r>
-            <w:proofErr w:type="spellEnd"/>
-            <w:r>
-              <w:rPr>
-                <w:i/>
-                <w:iCs/>
-              </w:rPr>
-              <w:t xml:space="preserve"> </w:t>
-            </w:r>
-            <w:proofErr w:type="spellStart"/>
-            <w:r>
-              <w:rPr>
-                <w:i/>
-                <w:iCs/>
-              </w:rPr>
-              <w:t>ιδιωτικότητ</w:t>
-            </w:r>
-            <w:proofErr w:type="spellEnd"/>
-            <w:r>
-              <w:rPr>
-                <w:i/>
-                <w:iCs/>
-              </w:rPr>
-              <w:t>α</w:t>
+              <w:t>Εξασφαλίζει την ιδιωτικότητα</w:t>
             </w:r>
           </w:p>
         </w:tc>
@@ -17729,49 +17371,8 @@
                 <w:i/>
                 <w:iCs/>
               </w:rPr>
-              <w:t>Υπ</w:t>
-            </w:r>
-            <w:proofErr w:type="spellStart"/>
-            <w:r>
-              <w:rPr>
-                <w:i/>
-                <w:iCs/>
-              </w:rPr>
-              <w:t>οστήριξη</w:t>
-            </w:r>
-            <w:proofErr w:type="spellEnd"/>
-            <w:r>
-              <w:rPr>
-                <w:i/>
-                <w:iCs/>
-              </w:rPr>
-              <w:t xml:space="preserve"> </w:t>
-            </w:r>
-            <w:proofErr w:type="spellStart"/>
-            <w:r>
-              <w:rPr>
-                <w:i/>
-                <w:iCs/>
-              </w:rPr>
-              <w:t>τελικού</w:t>
-            </w:r>
-            <w:proofErr w:type="spellEnd"/>
-            <w:r>
-              <w:rPr>
-                <w:i/>
-                <w:iCs/>
-              </w:rPr>
-              <w:t xml:space="preserve"> </w:t>
-            </w:r>
-            <w:proofErr w:type="spellStart"/>
-            <w:r>
-              <w:rPr>
-                <w:i/>
-                <w:iCs/>
-              </w:rPr>
-              <w:t>χρήστη</w:t>
-            </w:r>
-            <w:proofErr w:type="spellEnd"/>
+              <w:t>Υποστήριξη τελικού χρήστη</w:t>
+            </w:r>
           </w:p>
         </w:tc>
         <w:tc>
@@ -17863,37 +17464,12 @@
                 <w:iCs/>
               </w:rPr>
             </w:pPr>
-            <w:proofErr w:type="spellStart"/>
             <w:r>
               <w:rPr>
                 <w:i/>
                 <w:iCs/>
               </w:rPr>
-              <w:t>Δύσκολο</w:t>
-            </w:r>
-            <w:proofErr w:type="spellEnd"/>
-            <w:r>
-              <w:rPr>
-                <w:i/>
-                <w:iCs/>
-              </w:rPr>
-              <w:t xml:space="preserve"> να </w:t>
-            </w:r>
-            <w:proofErr w:type="spellStart"/>
-            <w:r>
-              <w:rPr>
-                <w:i/>
-                <w:iCs/>
-              </w:rPr>
-              <w:t>εντο</w:t>
-            </w:r>
-            <w:proofErr w:type="spellEnd"/>
-            <w:r>
-              <w:rPr>
-                <w:i/>
-                <w:iCs/>
-              </w:rPr>
-              <w:t>πιστεί</w:t>
+              <w:t>Δύσκολο να εντοπιστεί</w:t>
             </w:r>
           </w:p>
         </w:tc>
@@ -17986,63 +17562,13 @@
                 <w:iCs/>
               </w:rPr>
             </w:pPr>
-            <w:proofErr w:type="spellStart"/>
             <w:r>
               <w:rPr>
                 <w:i/>
                 <w:iCs/>
               </w:rPr>
-              <w:t>Φιλικό</w:t>
-            </w:r>
-            <w:proofErr w:type="spellEnd"/>
-            <w:r>
-              <w:rPr>
-                <w:i/>
-                <w:iCs/>
-              </w:rPr>
-              <w:t xml:space="preserve"> π</w:t>
-            </w:r>
-            <w:proofErr w:type="spellStart"/>
-            <w:r>
-              <w:rPr>
-                <w:i/>
-                <w:iCs/>
-              </w:rPr>
-              <w:t>ρος</w:t>
-            </w:r>
-            <w:proofErr w:type="spellEnd"/>
-            <w:r>
-              <w:rPr>
-                <w:i/>
-                <w:iCs/>
-              </w:rPr>
-              <w:t xml:space="preserve"> </w:t>
-            </w:r>
-            <w:proofErr w:type="spellStart"/>
-            <w:r>
-              <w:rPr>
-                <w:i/>
-                <w:iCs/>
-              </w:rPr>
-              <w:t>το</w:t>
-            </w:r>
-            <w:proofErr w:type="spellEnd"/>
-            <w:r>
-              <w:rPr>
-                <w:i/>
-                <w:iCs/>
-              </w:rPr>
-              <w:t xml:space="preserve"> </w:t>
-            </w:r>
-            <w:proofErr w:type="spellStart"/>
-            <w:r>
-              <w:rPr>
-                <w:i/>
-                <w:iCs/>
-              </w:rPr>
-              <w:t>χρήστη</w:t>
-            </w:r>
-            <w:proofErr w:type="spellEnd"/>
+              <w:t>Φιλικό προς το χρήστη</w:t>
+            </w:r>
           </w:p>
         </w:tc>
         <w:tc>
@@ -18134,47 +17660,13 @@
                 <w:iCs/>
               </w:rPr>
             </w:pPr>
-            <w:proofErr w:type="spellStart"/>
             <w:r>
               <w:rPr>
                 <w:i/>
                 <w:iCs/>
               </w:rPr>
-              <w:t>Ξεκλειδώστε</w:t>
-            </w:r>
-            <w:proofErr w:type="spellEnd"/>
-            <w:r>
-              <w:rPr>
-                <w:i/>
-                <w:iCs/>
-              </w:rPr>
-              <w:t xml:space="preserve"> π</w:t>
-            </w:r>
-            <w:proofErr w:type="spellStart"/>
-            <w:r>
-              <w:rPr>
-                <w:i/>
-                <w:iCs/>
-              </w:rPr>
-              <w:t>εριεχόμενο</w:t>
-            </w:r>
-            <w:proofErr w:type="spellEnd"/>
-            <w:r>
-              <w:rPr>
-                <w:i/>
-                <w:iCs/>
-              </w:rPr>
-              <w:t xml:space="preserve"> </w:t>
-            </w:r>
-            <w:proofErr w:type="spellStart"/>
-            <w:r>
-              <w:rPr>
-                <w:i/>
-                <w:iCs/>
-              </w:rPr>
-              <w:t>ροής</w:t>
-            </w:r>
-            <w:proofErr w:type="spellEnd"/>
+              <w:t>Ξεκλειδώστε περιεχόμενο ροής</w:t>
+            </w:r>
           </w:p>
         </w:tc>
         <w:tc>
@@ -18271,33 +17763,8 @@
                 <w:i/>
                 <w:iCs/>
               </w:rPr>
-              <w:t>Βα</w:t>
-            </w:r>
-            <w:proofErr w:type="spellStart"/>
-            <w:r>
-              <w:rPr>
-                <w:i/>
-                <w:iCs/>
-              </w:rPr>
-              <w:t>θύς</w:t>
-            </w:r>
-            <w:proofErr w:type="spellEnd"/>
-            <w:r>
-              <w:rPr>
-                <w:i/>
-                <w:iCs/>
-              </w:rPr>
-              <w:t xml:space="preserve"> </w:t>
-            </w:r>
-            <w:proofErr w:type="spellStart"/>
-            <w:r>
-              <w:rPr>
-                <w:i/>
-                <w:iCs/>
-              </w:rPr>
-              <w:t>ιστός</w:t>
-            </w:r>
-            <w:proofErr w:type="spellEnd"/>
+              <w:t>Βαθύς ιστός</w:t>
+            </w:r>
           </w:p>
         </w:tc>
         <w:tc>
@@ -18394,39 +17861,7 @@
                 <w:i/>
                 <w:iCs/>
               </w:rPr>
-              <w:t>Dark web (</w:t>
-            </w:r>
-            <w:proofErr w:type="spellStart"/>
-            <w:r>
-              <w:rPr>
-                <w:i/>
-                <w:iCs/>
-              </w:rPr>
-              <w:t>κρυφές</w:t>
-            </w:r>
-            <w:proofErr w:type="spellEnd"/>
-            <w:r>
-              <w:rPr>
-                <w:i/>
-                <w:iCs/>
-              </w:rPr>
-              <w:t xml:space="preserve"> υπ</w:t>
-            </w:r>
-            <w:proofErr w:type="spellStart"/>
-            <w:r>
-              <w:rPr>
-                <w:i/>
-                <w:iCs/>
-              </w:rPr>
-              <w:t>ηρεσίες</w:t>
-            </w:r>
-            <w:proofErr w:type="spellEnd"/>
-            <w:r>
-              <w:rPr>
-                <w:i/>
-                <w:iCs/>
-              </w:rPr>
-              <w:t>)</w:t>
+              <w:t>Dark web (κρυφές υπηρεσίες)</w:t>
             </w:r>
           </w:p>
         </w:tc>
@@ -18657,63 +18092,13 @@
                 <w:iCs/>
               </w:rPr>
             </w:pPr>
-            <w:proofErr w:type="spellStart"/>
             <w:r>
               <w:rPr>
                 <w:i/>
                 <w:iCs/>
               </w:rPr>
-              <w:t>Εύκολη</w:t>
-            </w:r>
-            <w:proofErr w:type="spellEnd"/>
-            <w:r>
-              <w:rPr>
-                <w:i/>
-                <w:iCs/>
-              </w:rPr>
-              <w:t xml:space="preserve"> επ</w:t>
-            </w:r>
-            <w:proofErr w:type="spellStart"/>
-            <w:r>
-              <w:rPr>
-                <w:i/>
-                <w:iCs/>
-              </w:rPr>
-              <w:t>ιλογή</w:t>
-            </w:r>
-            <w:proofErr w:type="spellEnd"/>
-            <w:r>
-              <w:rPr>
-                <w:i/>
-                <w:iCs/>
-              </w:rPr>
-              <w:t xml:space="preserve"> </w:t>
-            </w:r>
-            <w:proofErr w:type="spellStart"/>
-            <w:r>
-              <w:rPr>
-                <w:i/>
-                <w:iCs/>
-              </w:rPr>
-              <w:t>κόμ</w:t>
-            </w:r>
-            <w:proofErr w:type="spellEnd"/>
-            <w:r>
-              <w:rPr>
-                <w:i/>
-                <w:iCs/>
-              </w:rPr>
-              <w:t xml:space="preserve">βου </w:t>
-            </w:r>
-            <w:proofErr w:type="spellStart"/>
-            <w:r>
-              <w:rPr>
-                <w:i/>
-                <w:iCs/>
-              </w:rPr>
-              <w:t>εξόδου</w:t>
-            </w:r>
-            <w:proofErr w:type="spellEnd"/>
+              <w:t>Εύκολη επιλογή κόμβου εξόδου</w:t>
+            </w:r>
           </w:p>
         </w:tc>
         <w:tc>
@@ -18805,53 +18190,12 @@
                 <w:iCs/>
               </w:rPr>
             </w:pPr>
-            <w:proofErr w:type="spellStart"/>
             <w:r>
               <w:rPr>
                 <w:i/>
                 <w:iCs/>
               </w:rPr>
-              <w:t>Πρότυ</w:t>
-            </w:r>
-            <w:proofErr w:type="spellEnd"/>
-            <w:r>
-              <w:rPr>
-                <w:i/>
-                <w:iCs/>
-              </w:rPr>
-              <w:t xml:space="preserve">πο </w:t>
-            </w:r>
-            <w:proofErr w:type="spellStart"/>
-            <w:r>
-              <w:rPr>
-                <w:i/>
-                <w:iCs/>
-              </w:rPr>
-              <w:t>της</w:t>
-            </w:r>
-            <w:proofErr w:type="spellEnd"/>
-            <w:r>
-              <w:rPr>
-                <w:i/>
-                <w:iCs/>
-              </w:rPr>
-              <w:t xml:space="preserve"> β</w:t>
-            </w:r>
-            <w:proofErr w:type="spellStart"/>
-            <w:r>
-              <w:rPr>
-                <w:i/>
-                <w:iCs/>
-              </w:rPr>
-              <w:t>ιομηχ</w:t>
-            </w:r>
-            <w:proofErr w:type="spellEnd"/>
-            <w:r>
-              <w:rPr>
-                <w:i/>
-                <w:iCs/>
-              </w:rPr>
-              <w:t>ανίας</w:t>
+              <w:t>Πρότυπο της βιομηχανίας</w:t>
             </w:r>
           </w:p>
         </w:tc>
@@ -18944,69 +18288,12 @@
                 <w:iCs/>
               </w:rPr>
             </w:pPr>
-            <w:proofErr w:type="spellStart"/>
             <w:r>
               <w:rPr>
                 <w:i/>
                 <w:iCs/>
               </w:rPr>
-              <w:t>Χωρίς</w:t>
-            </w:r>
-            <w:proofErr w:type="spellEnd"/>
-            <w:r>
-              <w:rPr>
-                <w:i/>
-                <w:iCs/>
-              </w:rPr>
-              <w:t xml:space="preserve"> </w:t>
-            </w:r>
-            <w:proofErr w:type="spellStart"/>
-            <w:r>
-              <w:rPr>
-                <w:i/>
-                <w:iCs/>
-              </w:rPr>
-              <w:t>κεντρικό</w:t>
-            </w:r>
-            <w:proofErr w:type="spellEnd"/>
-            <w:r>
-              <w:rPr>
-                <w:i/>
-                <w:iCs/>
-              </w:rPr>
-              <w:t xml:space="preserve"> </w:t>
-            </w:r>
-            <w:proofErr w:type="spellStart"/>
-            <w:r>
-              <w:rPr>
-                <w:i/>
-                <w:iCs/>
-              </w:rPr>
-              <w:t>έλεγχο</w:t>
-            </w:r>
-            <w:proofErr w:type="spellEnd"/>
-            <w:r>
-              <w:rPr>
-                <w:i/>
-                <w:iCs/>
-              </w:rPr>
-              <w:t>/κατα</w:t>
-            </w:r>
-            <w:proofErr w:type="spellStart"/>
-            <w:r>
-              <w:rPr>
-                <w:i/>
-                <w:iCs/>
-              </w:rPr>
-              <w:t>γρ</w:t>
-            </w:r>
-            <w:proofErr w:type="spellEnd"/>
-            <w:r>
-              <w:rPr>
-                <w:i/>
-                <w:iCs/>
-              </w:rPr>
-              <w:t>αφή</w:t>
+              <w:t>Χωρίς κεντρικό έλεγχο/καταγραφή</w:t>
             </w:r>
           </w:p>
         </w:tc>
@@ -19104,55 +18391,7 @@
                 <w:i/>
                 <w:iCs/>
               </w:rPr>
-              <w:t>Υπ</w:t>
-            </w:r>
-            <w:proofErr w:type="spellStart"/>
-            <w:r>
-              <w:rPr>
-                <w:i/>
-                <w:iCs/>
-              </w:rPr>
-              <w:t>οστήριξη</w:t>
-            </w:r>
-            <w:proofErr w:type="spellEnd"/>
-            <w:r>
-              <w:rPr>
-                <w:i/>
-                <w:iCs/>
-              </w:rPr>
-              <w:t xml:space="preserve"> π</w:t>
-            </w:r>
-            <w:proofErr w:type="spellStart"/>
-            <w:r>
-              <w:rPr>
-                <w:i/>
-                <w:iCs/>
-              </w:rPr>
-              <w:t>ροϊόντος</w:t>
-            </w:r>
-            <w:proofErr w:type="spellEnd"/>
-            <w:r>
-              <w:rPr>
-                <w:i/>
-                <w:iCs/>
-              </w:rPr>
-              <w:t xml:space="preserve"> και </w:t>
-            </w:r>
-            <w:proofErr w:type="spellStart"/>
-            <w:r>
-              <w:rPr>
-                <w:i/>
-                <w:iCs/>
-              </w:rPr>
-              <w:t>κοινότητ</w:t>
-            </w:r>
-            <w:proofErr w:type="spellEnd"/>
-            <w:r>
-              <w:rPr>
-                <w:i/>
-                <w:iCs/>
-              </w:rPr>
-              <w:t>ας</w:t>
+              <w:t>Υποστήριξη προϊόντος και κοινότητας</w:t>
             </w:r>
           </w:p>
         </w:tc>
@@ -19245,19 +18484,10 @@
                 <w:iCs/>
               </w:rPr>
             </w:pPr>
-            <w:proofErr w:type="spellStart"/>
-            <w:r>
-              <w:t>Κόστος</w:t>
-            </w:r>
-            <w:proofErr w:type="spellEnd"/>
-            <w:r>
-              <w:t>/</w:t>
-            </w:r>
-            <w:proofErr w:type="spellStart"/>
-            <w:r>
-              <w:t>Τιμολόγηση</w:t>
-            </w:r>
-            <w:proofErr w:type="spellEnd"/>
+            <w:r>
+              <w:lastRenderedPageBreak/>
+              <w:t>Κόστος/Τιμολόγηση</w:t>
+            </w:r>
           </w:p>
         </w:tc>
         <w:tc>
@@ -19430,6 +18660,209 @@
         <w:rPr>
           <w:lang w:val="el-GR"/>
         </w:rPr>
+        <w:t xml:space="preserve">• </w:t>
+      </w:r>
+      <w:r>
+        <w:rPr>
+          <w:b/>
+          <w:bCs/>
+          <w:lang w:val="el-GR"/>
+        </w:rPr>
+        <w:t>Ανοιχτού κώδικα:</w:t>
+      </w:r>
+      <w:r>
+        <w:rPr>
+          <w:lang w:val="el-GR"/>
+        </w:rPr>
+        <w:t xml:space="preserve"> Για μάθηση και ανάπτυξη και κατανόηση. Μοιραστείτε == φροντίδα</w:t>
+      </w:r>
+    </w:p>
+    <w:p>
+      <w:pPr>
+        <w:ind w:left="2160"/>
+        <w:jc w:val="both"/>
+        <w:rPr>
+          <w:lang w:val="el-GR"/>
+        </w:rPr>
+      </w:pPr>
+      <w:r>
+        <w:rPr>
+          <w:lang w:val="el-GR"/>
+        </w:rPr>
+        <w:t xml:space="preserve">• </w:t>
+      </w:r>
+      <w:r>
+        <w:rPr>
+          <w:b/>
+          <w:bCs/>
+          <w:lang w:val="el-GR"/>
+        </w:rPr>
+        <w:t>Γρήγορη Ταχύτητα:</w:t>
+      </w:r>
+      <w:r>
+        <w:rPr>
+          <w:lang w:val="el-GR"/>
+        </w:rPr>
+        <w:t xml:space="preserve"> Σύνδεση με μέτρηση της ταχύτητας του Διαδικτύου με βάση την καθυστέρηση ανάλογα με τον αλγόριθμο κρυπτογράφησης.</w:t>
+      </w:r>
+    </w:p>
+    <w:p>
+      <w:pPr>
+        <w:ind w:left="2160"/>
+        <w:jc w:val="both"/>
+        <w:rPr>
+          <w:lang w:val="el-GR"/>
+        </w:rPr>
+      </w:pPr>
+      <w:r>
+        <w:rPr>
+          <w:lang w:val="el-GR"/>
+        </w:rPr>
+        <w:t xml:space="preserve">• </w:t>
+      </w:r>
+      <w:r>
+        <w:rPr>
+          <w:b/>
+          <w:bCs/>
+          <w:lang w:val="el-GR"/>
+        </w:rPr>
+        <w:t>Εύκολη ρύθμιση:</w:t>
+      </w:r>
+      <w:r>
+        <w:rPr>
+          <w:lang w:val="el-GR"/>
+        </w:rPr>
+        <w:t xml:space="preserve"> Δυνατότητα χρήσης εκτός συσκευασίας ή πόσο περίπλοκη μπορεί να είναι με τη μη αυτόματη διαμόρφωση.</w:t>
+      </w:r>
+    </w:p>
+    <w:p>
+      <w:pPr>
+        <w:ind w:left="2160"/>
+        <w:jc w:val="both"/>
+        <w:rPr>
+          <w:lang w:val="el-GR"/>
+        </w:rPr>
+      </w:pPr>
+      <w:r>
+        <w:rPr>
+          <w:lang w:val="el-GR"/>
+        </w:rPr>
+        <w:t xml:space="preserve">• </w:t>
+      </w:r>
+      <w:r>
+        <w:rPr>
+          <w:b/>
+          <w:bCs/>
+          <w:lang w:val="el-GR"/>
+        </w:rPr>
+        <w:t>Εύκολη εκμάθηση:</w:t>
+      </w:r>
+      <w:r>
+        <w:rPr>
+          <w:lang w:val="el-GR"/>
+        </w:rPr>
+        <w:t xml:space="preserve"> Αφαίρεση του πολύπλοκου υποκείμενου συστήματος + το προσεγγίζουν περισσότεροι πελάτες.</w:t>
+      </w:r>
+    </w:p>
+    <w:p>
+      <w:pPr>
+        <w:ind w:left="2160"/>
+        <w:jc w:val="both"/>
+        <w:rPr>
+          <w:lang w:val="el-GR"/>
+        </w:rPr>
+      </w:pPr>
+      <w:r>
+        <w:rPr>
+          <w:lang w:val="el-GR"/>
+        </w:rPr>
+        <w:t xml:space="preserve">• </w:t>
+      </w:r>
+      <w:r>
+        <w:rPr>
+          <w:b/>
+          <w:bCs/>
+          <w:lang w:val="el-GR"/>
+        </w:rPr>
+        <w:t>Διεπαφές δικτύου:</w:t>
+      </w:r>
+      <w:r>
+        <w:rPr>
+          <w:lang w:val="el-GR"/>
+        </w:rPr>
+        <w:t xml:space="preserve"> Εύκολη διαμόρφωση και προσθήκη οποιασδήποτε συσκευής επικοινωνίας δικτύου εικονικού ή φυσικού προγράμματος οδήγησης πυρήνα.</w:t>
+      </w:r>
+    </w:p>
+    <w:p>
+      <w:pPr>
+        <w:ind w:left="2160"/>
+        <w:jc w:val="both"/>
+        <w:rPr>
+          <w:lang w:val="el-GR"/>
+        </w:rPr>
+      </w:pPr>
+      <w:r>
+        <w:rPr>
+          <w:lang w:val="el-GR"/>
+        </w:rPr>
+        <w:t xml:space="preserve">• </w:t>
+      </w:r>
+      <w:r>
+        <w:rPr>
+          <w:b/>
+          <w:bCs/>
+          <w:lang w:val="el-GR"/>
+        </w:rPr>
+        <w:t>Επεκτασιμότητα:</w:t>
+      </w:r>
+      <w:r>
+        <w:rPr>
+          <w:lang w:val="el-GR"/>
+        </w:rPr>
+        <w:t xml:space="preserve"> Μπορεί εύκολα να επεκταθεί κατά απαίτηση ή/και προσβασιμότητα μεταξύ πλατφορμών.</w:t>
+      </w:r>
+    </w:p>
+    <w:p>
+      <w:pPr>
+        <w:ind w:left="1440" w:firstLine="720"/>
+        <w:jc w:val="both"/>
+        <w:rPr>
+          <w:lang w:val="el-GR"/>
+        </w:rPr>
+      </w:pPr>
+      <w:r>
+        <w:rPr>
+          <w:lang w:val="el-GR"/>
+        </w:rPr>
+        <w:t xml:space="preserve">• </w:t>
+      </w:r>
+      <w:r>
+        <w:rPr>
+          <w:b/>
+          <w:bCs/>
+          <w:lang w:val="el-GR"/>
+        </w:rPr>
+        <w:t>Ανωνυμοποίηση:</w:t>
+      </w:r>
+      <w:r>
+        <w:rPr>
+          <w:lang w:val="el-GR"/>
+        </w:rPr>
+        <w:t xml:space="preserve"> Απόκρυψη εντελώς δραστηριότητας ατόμων</w:t>
+      </w:r>
+    </w:p>
+    <w:p>
+      <w:pPr>
+        <w:ind w:left="2160"/>
+        <w:jc w:val="both"/>
+        <w:rPr>
+          <w:lang w:val="el-GR"/>
+        </w:rPr>
+      </w:pPr>
+      <w:r>
+        <w:rPr>
+          <w:lang w:val="el-GR"/>
+        </w:rPr>
         <w:lastRenderedPageBreak/>
         <w:t xml:space="preserve">• </w:t>
       </w:r>
@@ -19439,13 +18872,42 @@
           <w:bCs/>
           <w:lang w:val="el-GR"/>
         </w:rPr>
-        <w:t>Ανοιχτού κώδικα:</w:t>
-      </w:r>
-      <w:r>
-        <w:rPr>
-          <w:lang w:val="el-GR"/>
-        </w:rPr>
-        <w:t xml:space="preserve"> Για μάθηση και ανάπτυξη και κατανόηση. Μοιραστείτε == φροντίδα</w:t>
+        <w:t>Κρυπτογραφημένες συνδέσεις:</w:t>
+      </w:r>
+      <w:r>
+        <w:rPr>
+          <w:lang w:val="el-GR"/>
+        </w:rPr>
+        <w:t xml:space="preserve"> Ρύθμιση καναλιού και κρυπτογράφησης ροής δεδομένων</w:t>
+      </w:r>
+    </w:p>
+    <w:p>
+      <w:pPr>
+        <w:ind w:left="1440" w:firstLine="720"/>
+        <w:jc w:val="both"/>
+        <w:rPr>
+          <w:lang w:val="el-GR"/>
+        </w:rPr>
+      </w:pPr>
+      <w:r>
+        <w:rPr>
+          <w:lang w:val="el-GR"/>
+        </w:rPr>
+        <w:t xml:space="preserve">• </w:t>
+      </w:r>
+      <w:r>
+        <w:rPr>
+          <w:b/>
+          <w:bCs/>
+          <w:lang w:val="el-GR"/>
+        </w:rPr>
+        <w:t>Κρυπτογράφηση ενθυλάκωσης πακέτων:</w:t>
+      </w:r>
+      <w:r>
+        <w:rPr>
+          <w:lang w:val="el-GR"/>
+        </w:rPr>
+        <w:t xml:space="preserve"> Κρυπτογράφηση στο Επίπεδο 3</w:t>
       </w:r>
     </w:p>
     <w:p>
@@ -19468,13 +18930,13 @@
           <w:bCs/>
           <w:lang w:val="el-GR"/>
         </w:rPr>
-        <w:t>Γρήγορη Ταχύτητα:</w:t>
-      </w:r>
-      <w:r>
-        <w:rPr>
-          <w:lang w:val="el-GR"/>
-        </w:rPr>
-        <w:t xml:space="preserve"> Σύνδεση με μέτρηση της ταχύτητας του Διαδικτύου με βάση την καθυστέρηση ανάλογα με τον αλγόριθμο κρυπτογράφησης.</w:t>
+        <w:t>Κρυπτογράφηση ωφέλιμου φορτίου δεδομένων:</w:t>
+      </w:r>
+      <w:r>
+        <w:rPr>
+          <w:lang w:val="el-GR"/>
+        </w:rPr>
+        <w:t xml:space="preserve"> Κρυπτογράφηση επιπέδου ωφέλιμου φορτίου 5-7</w:t>
       </w:r>
     </w:p>
     <w:p>
@@ -19497,13 +18959,13 @@
           <w:bCs/>
           <w:lang w:val="el-GR"/>
         </w:rPr>
-        <w:t>Εύκολη ρύθμιση:</w:t>
-      </w:r>
-      <w:r>
-        <w:rPr>
-          <w:lang w:val="el-GR"/>
-        </w:rPr>
-        <w:t xml:space="preserve"> Δυνατότητα χρήσης εκτός συσκευασίας ή πόσο περίπλοκη μπορεί να είναι με τη μη αυτόματη διαμόρφωση.</w:t>
+        <w:t>Προστατεύει όλες τις διαδικτυακές συνδέσεις</w:t>
+      </w:r>
+      <w:r>
+        <w:rPr>
+          <w:lang w:val="el-GR"/>
+        </w:rPr>
+        <w:t>: Αυτόματη κρυπτογράφηση όλης της εισερχόμενης κίνησης για εξερχόμενους προορισμούς με κρυπτογραφημένη σήραγγα.</w:t>
       </w:r>
     </w:p>
     <w:p>
@@ -19526,13 +18988,13 @@
           <w:bCs/>
           <w:lang w:val="el-GR"/>
         </w:rPr>
-        <w:t>Εύκολη εκμάθηση:</w:t>
-      </w:r>
-      <w:r>
-        <w:rPr>
-          <w:lang w:val="el-GR"/>
-        </w:rPr>
-        <w:t xml:space="preserve"> Αφαίρεση του πολύπλοκου υποκείμενου συστήματος + το προσεγγίζουν περισσότεροι πελάτες.</w:t>
+        <w:t>Εξασφαλίζει το απόρρητο:</w:t>
+      </w:r>
+      <w:r>
+        <w:rPr>
+          <w:lang w:val="el-GR"/>
+        </w:rPr>
+        <w:t xml:space="preserve"> Κρυπτογράφηση του περιεχομένου της δραστηριότητας.</w:t>
       </w:r>
     </w:p>
     <w:p>
@@ -19555,13 +19017,135 @@
           <w:bCs/>
           <w:lang w:val="el-GR"/>
         </w:rPr>
-        <w:t>Διεπαφές δικτύου:</w:t>
-      </w:r>
-      <w:r>
-        <w:rPr>
-          <w:lang w:val="el-GR"/>
-        </w:rPr>
-        <w:t xml:space="preserve"> Εύκολη διαμόρφωση και προσθήκη οποιασδήποτε συσκευής επικοινωνίας δικτύου εικονικού ή φυσικού προγράμματος οδήγησης πυρήνα.</w:t>
+        <w:t>Κρυπτογράφηση από άκρο σε άκρο (</w:t>
+      </w:r>
+      <w:r>
+        <w:rPr>
+          <w:b/>
+          <w:bCs/>
+        </w:rPr>
+        <w:t>E</w:t>
+      </w:r>
+      <w:r>
+        <w:rPr>
+          <w:b/>
+          <w:bCs/>
+          <w:lang w:val="el-GR"/>
+        </w:rPr>
+        <w:t>2</w:t>
+      </w:r>
+      <w:r>
+        <w:rPr>
+          <w:b/>
+          <w:bCs/>
+        </w:rPr>
+        <w:t>EE</w:t>
+      </w:r>
+      <w:r>
+        <w:rPr>
+          <w:b/>
+          <w:bCs/>
+          <w:lang w:val="el-GR"/>
+        </w:rPr>
+        <w:t>):</w:t>
+      </w:r>
+      <w:r>
+        <w:rPr>
+          <w:lang w:val="el-GR"/>
+        </w:rPr>
+        <w:t xml:space="preserve"> Σχήμα κρυπτογράφησης προορισμού εφαρμογής από την πηγή στο στόχο υπηρεσίας (όπως απλό </w:t>
+      </w:r>
+      <w:r>
+        <w:t>SSL</w:t>
+      </w:r>
+      <w:r>
+        <w:rPr>
+          <w:lang w:val="el-GR"/>
+        </w:rPr>
+        <w:t xml:space="preserve"> ή </w:t>
+      </w:r>
+      <w:r>
+        <w:t>SSL</w:t>
+      </w:r>
+      <w:r>
+        <w:rPr>
+          <w:lang w:val="el-GR"/>
+        </w:rPr>
+        <w:t xml:space="preserve"> μέσω σύνθετης αλυσίδας μπλοκ).</w:t>
+      </w:r>
+    </w:p>
+    <w:p>
+      <w:pPr>
+        <w:ind w:left="1440" w:firstLine="720"/>
+        <w:jc w:val="both"/>
+        <w:rPr>
+          <w:lang w:val="el-GR"/>
+        </w:rPr>
+      </w:pPr>
+      <w:r>
+        <w:rPr>
+          <w:lang w:val="el-GR"/>
+        </w:rPr>
+        <w:t xml:space="preserve">• </w:t>
+      </w:r>
+      <w:r>
+        <w:rPr>
+          <w:b/>
+          <w:bCs/>
+          <w:lang w:val="el-GR"/>
+        </w:rPr>
+        <w:t xml:space="preserve">Αποκεντρωμένοι κόμβοι </w:t>
+      </w:r>
+      <w:r>
+        <w:rPr>
+          <w:b/>
+          <w:bCs/>
+        </w:rPr>
+        <w:t>peer</w:t>
+      </w:r>
+      <w:r>
+        <w:rPr>
+          <w:b/>
+          <w:bCs/>
+          <w:lang w:val="el-GR"/>
+        </w:rPr>
+        <w:t>-</w:t>
+      </w:r>
+      <w:r>
+        <w:rPr>
+          <w:b/>
+          <w:bCs/>
+        </w:rPr>
+        <w:t>to</w:t>
+      </w:r>
+      <w:r>
+        <w:rPr>
+          <w:b/>
+          <w:bCs/>
+          <w:lang w:val="el-GR"/>
+        </w:rPr>
+        <w:t>-</w:t>
+      </w:r>
+      <w:r>
+        <w:rPr>
+          <w:b/>
+          <w:bCs/>
+        </w:rPr>
+        <w:t>peer</w:t>
+      </w:r>
+      <w:r>
+        <w:rPr>
+          <w:b/>
+          <w:bCs/>
+          <w:lang w:val="el-GR"/>
+        </w:rPr>
+        <w:t>:</w:t>
+      </w:r>
+      <w:r>
+        <w:rPr>
+          <w:lang w:val="el-GR"/>
+        </w:rPr>
+        <w:t xml:space="preserve"> Δεν ελέγχονται από μία μόνο οντότητα.</w:t>
       </w:r>
     </w:p>
     <w:p>
@@ -19584,13 +19168,165 @@
           <w:bCs/>
           <w:lang w:val="el-GR"/>
         </w:rPr>
-        <w:t>Επεκτασιμότητα:</w:t>
-      </w:r>
-      <w:r>
-        <w:rPr>
-          <w:lang w:val="el-GR"/>
-        </w:rPr>
-        <w:t xml:space="preserve"> Μπορεί εύκολα να επεκταθεί κατά απαίτηση ή/και προσβασιμότητα μεταξύ πλατφορμών.</w:t>
+        <w:t>Ευελιξία στο Οικοσύστημα Επιχειρηματικού Δικτύου:</w:t>
+      </w:r>
+      <w:r>
+        <w:rPr>
+          <w:lang w:val="el-GR"/>
+        </w:rPr>
+        <w:t xml:space="preserve"> Υποστήριξη επιχειρήσεων + επεκτασιμότητα σε υποδομή ή λύση λογισμικού ως υπηρεσίας (</w:t>
+      </w:r>
+      <w:r>
+        <w:t>SaaS</w:t>
+      </w:r>
+      <w:r>
+        <w:rPr>
+          <w:lang w:val="el-GR"/>
+        </w:rPr>
+        <w:t>).</w:t>
+      </w:r>
+    </w:p>
+    <w:p>
+      <w:pPr>
+        <w:ind w:left="2160"/>
+        <w:jc w:val="both"/>
+        <w:rPr>
+          <w:lang w:val="el-GR"/>
+        </w:rPr>
+      </w:pPr>
+      <w:r>
+        <w:rPr>
+          <w:lang w:val="el-GR"/>
+        </w:rPr>
+        <w:t xml:space="preserve">• </w:t>
+      </w:r>
+      <w:r>
+        <w:rPr>
+          <w:b/>
+          <w:bCs/>
+          <w:lang w:val="el-GR"/>
+        </w:rPr>
+        <w:t>Υποστήριξη επιχειρήσεων (εάν μπορεί να εφαρμοστεί):</w:t>
+      </w:r>
+      <w:r>
+        <w:rPr>
+          <w:lang w:val="el-GR"/>
+        </w:rPr>
+        <w:t xml:space="preserve"> Αρχιτεκτονική εταιρικών λύσεων προσαρμογής σε επίπεδο δικτύου.</w:t>
+      </w:r>
+    </w:p>
+    <w:p>
+      <w:pPr>
+        <w:ind w:left="2160"/>
+        <w:jc w:val="both"/>
+        <w:rPr>
+          <w:lang w:val="el-GR"/>
+        </w:rPr>
+      </w:pPr>
+      <w:r>
+        <w:rPr>
+          <w:lang w:val="el-GR"/>
+        </w:rPr>
+        <w:t xml:space="preserve">• </w:t>
+      </w:r>
+      <w:r>
+        <w:rPr>
+          <w:b/>
+          <w:bCs/>
+          <w:lang w:val="el-GR"/>
+        </w:rPr>
+        <w:t>Δύσκολος εντοπισμός:</w:t>
+      </w:r>
+      <w:r>
+        <w:rPr>
+          <w:lang w:val="el-GR"/>
+        </w:rPr>
+        <w:t xml:space="preserve"> Εφαρμογή των πραγματικών προδιαγραφών στην αρχιτεκτονική για την απόκρυψη πληροφοριών.</w:t>
+      </w:r>
+    </w:p>
+    <w:p>
+      <w:pPr>
+        <w:ind w:left="2160"/>
+        <w:jc w:val="both"/>
+        <w:rPr>
+          <w:lang w:val="el-GR"/>
+        </w:rPr>
+      </w:pPr>
+      <w:r>
+        <w:rPr>
+          <w:lang w:val="el-GR"/>
+        </w:rPr>
+        <w:t xml:space="preserve">• </w:t>
+      </w:r>
+      <w:r>
+        <w:rPr>
+          <w:b/>
+          <w:bCs/>
+          <w:lang w:val="el-GR"/>
+        </w:rPr>
+        <w:t xml:space="preserve">Φιλικό προς το χρήστη: </w:t>
+      </w:r>
+      <w:r>
+        <w:rPr>
+          <w:lang w:val="el-GR"/>
+        </w:rPr>
+        <w:t>Διαισθητικός και συναρπαστικός σχεδιασμός (</w:t>
+      </w:r>
+      <w:r>
+        <w:t>G</w:t>
+      </w:r>
+      <w:r>
+        <w:rPr>
+          <w:lang w:val="el-GR"/>
+        </w:rPr>
+        <w:t>)</w:t>
+      </w:r>
+      <w:r>
+        <w:t>UI</w:t>
+      </w:r>
+      <w:r>
+        <w:rPr>
+          <w:lang w:val="el-GR"/>
+        </w:rPr>
+        <w:t xml:space="preserve"> για προσβασιμότητα αλληλεπίδρασης ανθρώπου-υπολογιστή (</w:t>
+      </w:r>
+      <w:r>
+        <w:t>HCI</w:t>
+      </w:r>
+      <w:r>
+        <w:rPr>
+          <w:lang w:val="el-GR"/>
+        </w:rPr>
+        <w:t>).</w:t>
+      </w:r>
+    </w:p>
+    <w:p>
+      <w:pPr>
+        <w:ind w:left="2160"/>
+        <w:jc w:val="both"/>
+        <w:rPr>
+          <w:lang w:val="el-GR"/>
+        </w:rPr>
+      </w:pPr>
+      <w:r>
+        <w:rPr>
+          <w:lang w:val="el-GR"/>
+        </w:rPr>
+        <w:t xml:space="preserve">• </w:t>
+      </w:r>
+      <w:r>
+        <w:rPr>
+          <w:b/>
+          <w:bCs/>
+          <w:lang w:val="el-GR"/>
+        </w:rPr>
+        <w:t>Ξεκλείδωμα περιεχομένου ροής:</w:t>
+      </w:r>
+      <w:r>
+        <w:rPr>
+          <w:lang w:val="el-GR"/>
+        </w:rPr>
+        <w:t xml:space="preserve"> Παράκαμψη τοπικών γεωγραφικών περιορισμών</w:t>
       </w:r>
     </w:p>
     <w:p>
@@ -19611,15 +19347,156 @@
         <w:rPr>
           <w:b/>
           <w:bCs/>
-          <w:lang w:val="el-GR"/>
-        </w:rPr>
-        <w:t>Ανωνυμοποίηση:</w:t>
-      </w:r>
-      <w:r>
-        <w:rPr>
-          <w:lang w:val="el-GR"/>
-        </w:rPr>
-        <w:t xml:space="preserve"> Απόκρυψη εντελώς δραστηριότητας ατόμων</w:t>
+        </w:rPr>
+        <w:t>Deep</w:t>
+      </w:r>
+      <w:r>
+        <w:rPr>
+          <w:b/>
+          <w:bCs/>
+          <w:lang w:val="el-GR"/>
+        </w:rPr>
+        <w:t xml:space="preserve"> </w:t>
+      </w:r>
+      <w:r>
+        <w:rPr>
+          <w:b/>
+          <w:bCs/>
+        </w:rPr>
+        <w:t>web</w:t>
+      </w:r>
+      <w:r>
+        <w:rPr>
+          <w:b/>
+          <w:bCs/>
+          <w:lang w:val="el-GR"/>
+        </w:rPr>
+        <w:t>:</w:t>
+      </w:r>
+      <w:r>
+        <w:rPr>
+          <w:lang w:val="el-GR"/>
+        </w:rPr>
+        <w:t xml:space="preserve"> Δυνατότητα πλήρους πρόσβασης στον επιφανειακό ιστό</w:t>
+      </w:r>
+    </w:p>
+    <w:p>
+      <w:pPr>
+        <w:ind w:left="1440" w:firstLine="720"/>
+        <w:jc w:val="both"/>
+        <w:rPr>
+          <w:lang w:val="el-GR"/>
+        </w:rPr>
+      </w:pPr>
+      <w:r>
+        <w:rPr>
+          <w:lang w:val="el-GR"/>
+        </w:rPr>
+        <w:t xml:space="preserve">• </w:t>
+      </w:r>
+      <w:r>
+        <w:rPr>
+          <w:b/>
+          <w:bCs/>
+        </w:rPr>
+        <w:t>Dark</w:t>
+      </w:r>
+      <w:r>
+        <w:rPr>
+          <w:b/>
+          <w:bCs/>
+          <w:lang w:val="el-GR"/>
+        </w:rPr>
+        <w:t xml:space="preserve"> </w:t>
+      </w:r>
+      <w:r>
+        <w:rPr>
+          <w:b/>
+          <w:bCs/>
+        </w:rPr>
+        <w:t>web</w:t>
+      </w:r>
+      <w:r>
+        <w:rPr>
+          <w:b/>
+          <w:bCs/>
+          <w:lang w:val="el-GR"/>
+        </w:rPr>
+        <w:t xml:space="preserve"> (κρυφές υπηρεσίες):</w:t>
+      </w:r>
+      <w:r>
+        <w:rPr>
+          <w:lang w:val="el-GR"/>
+        </w:rPr>
+        <w:t xml:space="preserve"> Ένα </w:t>
+      </w:r>
+      <w:r>
+        <w:t>web</w:t>
+      </w:r>
+      <w:r>
+        <w:rPr>
+          <w:lang w:val="el-GR"/>
+        </w:rPr>
+        <w:t xml:space="preserve"> αντίγραφο ελευθερίας και ανωνυμίας</w:t>
+      </w:r>
+    </w:p>
+    <w:p>
+      <w:pPr>
+        <w:ind w:left="1440" w:firstLine="720"/>
+        <w:jc w:val="both"/>
+        <w:rPr>
+          <w:lang w:val="el-GR"/>
+        </w:rPr>
+      </w:pPr>
+      <w:r>
+        <w:rPr>
+          <w:lang w:val="el-GR"/>
+        </w:rPr>
+        <w:t>•</w:t>
+      </w:r>
+      <w:r>
+        <w:rPr>
+          <w:lang w:val="el-GR"/>
+        </w:rPr>
+        <w:t xml:space="preserve"> </w:t>
+      </w:r>
+      <w:r>
+        <w:rPr>
+          <w:b/>
+          <w:bCs/>
+          <w:lang w:val="el-GR"/>
+        </w:rPr>
+        <w:t xml:space="preserve">Περιαγωγή (όχι από την πλευρά του </w:t>
+      </w:r>
+      <w:r>
+        <w:rPr>
+          <w:b/>
+          <w:bCs/>
+        </w:rPr>
+        <w:t>ISP</w:t>
+      </w:r>
+      <w:r>
+        <w:rPr>
+          <w:b/>
+          <w:bCs/>
+          <w:lang w:val="el-GR"/>
+        </w:rPr>
+        <w:t xml:space="preserve"> </w:t>
+      </w:r>
+      <w:r>
+        <w:rPr>
+          <w:b/>
+          <w:bCs/>
+        </w:rPr>
+        <w:t>RAN</w:t>
+      </w:r>
+      <w:r>
+        <w:rPr>
+          <w:b/>
+          <w:bCs/>
+          <w:lang w:val="el-GR"/>
+        </w:rPr>
+        <w:t xml:space="preserve"> κινητής τηλεφωνίας):</w:t>
       </w:r>
     </w:p>
     <w:p>
@@ -19642,18 +19519,18 @@
           <w:bCs/>
           <w:lang w:val="el-GR"/>
         </w:rPr>
-        <w:t>Κρυπτογραφημένες συνδέσεις:</w:t>
-      </w:r>
-      <w:r>
-        <w:rPr>
-          <w:lang w:val="el-GR"/>
-        </w:rPr>
-        <w:t xml:space="preserve"> Ρύθμιση καναλιού και κρυπτογράφησης ροής δεδομένων</w:t>
-      </w:r>
-    </w:p>
-    <w:p>
-      <w:pPr>
-        <w:ind w:left="1440" w:firstLine="720"/>
+        <w:t>Εύκολη επιλογή κόμβου εξόδου:</w:t>
+      </w:r>
+      <w:r>
+        <w:rPr>
+          <w:lang w:val="el-GR"/>
+        </w:rPr>
+        <w:t xml:space="preserve"> Ευκολότερη πρόσβαση σε απομακρυσμένες γεωγραφικές τοπικές φυσικές υπηρεσίες.</w:t>
+      </w:r>
+    </w:p>
+    <w:p>
+      <w:pPr>
+        <w:ind w:left="2160"/>
         <w:jc w:val="both"/>
         <w:rPr>
           <w:lang w:val="el-GR"/>
@@ -19669,15 +19546,37 @@
         <w:rPr>
           <w:b/>
           <w:bCs/>
-          <w:lang w:val="el-GR"/>
-        </w:rPr>
-        <w:t>Κρυπτογράφηση ενθυλάκωσης πακέτων:</w:t>
-      </w:r>
-      <w:r>
-        <w:rPr>
-          <w:lang w:val="el-GR"/>
-        </w:rPr>
-        <w:t xml:space="preserve"> Κρυπτογράφηση στο Επίπεδο 3</w:t>
+        </w:rPr>
+        <w:t>Industry</w:t>
+      </w:r>
+      <w:r>
+        <w:rPr>
+          <w:b/>
+          <w:bCs/>
+          <w:lang w:val="el-GR"/>
+        </w:rPr>
+        <w:t xml:space="preserve"> </w:t>
+      </w:r>
+      <w:r>
+        <w:rPr>
+          <w:b/>
+          <w:bCs/>
+        </w:rPr>
+        <w:t>Standard</w:t>
+      </w:r>
+      <w:r>
+        <w:rPr>
+          <w:b/>
+          <w:bCs/>
+          <w:lang w:val="el-GR"/>
+        </w:rPr>
+        <w:t>:</w:t>
+      </w:r>
+      <w:r>
+        <w:rPr>
+          <w:lang w:val="el-GR"/>
+        </w:rPr>
+        <w:t xml:space="preserve"> Απλώς λειτουργεί για τα πάντα, επομένως η προσαρμογή για όλους είναι ευπρόσδεκτη. Το οικοσύστημα επεκτείνεται.</w:t>
       </w:r>
     </w:p>
     <w:p>
@@ -19700,13 +19599,13 @@
           <w:bCs/>
           <w:lang w:val="el-GR"/>
         </w:rPr>
-        <w:t>Κρυπτογράφηση ωφέλιμου φορτίου δεδομένων:</w:t>
-      </w:r>
-      <w:r>
-        <w:rPr>
-          <w:lang w:val="el-GR"/>
-        </w:rPr>
-        <w:t xml:space="preserve"> Κρυπτογράφηση επιπέδου ωφέλιμου φορτίου 5-7</w:t>
+        <w:t>Χωρίς κεντρικό έλεγχο/καταγραφή:</w:t>
+      </w:r>
+      <w:r>
+        <w:rPr>
+          <w:lang w:val="el-GR"/>
+        </w:rPr>
+        <w:t xml:space="preserve"> Δεν υπάρχει ιστορικό και αποθηκευμένα δεδομένα οποιασδήποτε συναλλαγής ή αλληλεπίδρασης.</w:t>
       </w:r>
     </w:p>
     <w:p>
@@ -19721,675 +19620,7 @@
         <w:rPr>
           <w:lang w:val="el-GR"/>
         </w:rPr>
-        <w:t xml:space="preserve">• </w:t>
-      </w:r>
-      <w:r>
-        <w:rPr>
-          <w:b/>
-          <w:bCs/>
-          <w:lang w:val="el-GR"/>
-        </w:rPr>
-        <w:t>Προστατεύει όλες τις διαδικτυακές συνδέσεις</w:t>
-      </w:r>
-      <w:r>
-        <w:rPr>
-          <w:lang w:val="el-GR"/>
-        </w:rPr>
-        <w:t>: Αυτόματη κρυπτογράφηση όλης της εισερχόμενης κίνησης για εξερχόμενους προορισμούς με κρυπτογραφημένη σήραγγα.</w:t>
-      </w:r>
-    </w:p>
-    <w:p>
-      <w:pPr>
-        <w:ind w:left="2160"/>
-        <w:jc w:val="both"/>
-        <w:rPr>
-          <w:lang w:val="el-GR"/>
-        </w:rPr>
-      </w:pPr>
-      <w:r>
-        <w:rPr>
-          <w:lang w:val="el-GR"/>
-        </w:rPr>
-        <w:t xml:space="preserve">• </w:t>
-      </w:r>
-      <w:r>
-        <w:rPr>
-          <w:b/>
-          <w:bCs/>
-          <w:lang w:val="el-GR"/>
-        </w:rPr>
-        <w:t>Εξασφαλίζει το απόρρητο:</w:t>
-      </w:r>
-      <w:r>
-        <w:rPr>
-          <w:lang w:val="el-GR"/>
-        </w:rPr>
-        <w:t xml:space="preserve"> Κρυπτογράφηση του περιεχομένου της δραστηριότητας.</w:t>
-      </w:r>
-    </w:p>
-    <w:p>
-      <w:pPr>
-        <w:ind w:left="2160"/>
-        <w:jc w:val="both"/>
-        <w:rPr>
-          <w:lang w:val="el-GR"/>
-        </w:rPr>
-      </w:pPr>
-      <w:r>
-        <w:rPr>
-          <w:lang w:val="el-GR"/>
-        </w:rPr>
-        <w:t xml:space="preserve">• </w:t>
-      </w:r>
-      <w:r>
-        <w:rPr>
-          <w:b/>
-          <w:bCs/>
-          <w:lang w:val="el-GR"/>
-        </w:rPr>
-        <w:t>Κρυπτογράφηση από άκρο σε άκρο (</w:t>
-      </w:r>
-      <w:r>
-        <w:rPr>
-          <w:b/>
-          <w:bCs/>
-        </w:rPr>
-        <w:t>E</w:t>
-      </w:r>
-      <w:r>
-        <w:rPr>
-          <w:b/>
-          <w:bCs/>
-          <w:lang w:val="el-GR"/>
-        </w:rPr>
-        <w:t>2</w:t>
-      </w:r>
-      <w:r>
-        <w:rPr>
-          <w:b/>
-          <w:bCs/>
-        </w:rPr>
-        <w:t>EE</w:t>
-      </w:r>
-      <w:r>
-        <w:rPr>
-          <w:b/>
-          <w:bCs/>
-          <w:lang w:val="el-GR"/>
-        </w:rPr>
-        <w:t>):</w:t>
-      </w:r>
-      <w:r>
-        <w:rPr>
-          <w:lang w:val="el-GR"/>
-        </w:rPr>
-        <w:t xml:space="preserve"> Σχήμα κρυπτογράφησης προορισμού εφαρμογής από την πηγή στο στόχο υπηρεσίας (όπως απλό </w:t>
-      </w:r>
-      <w:r>
-        <w:t>SSL</w:t>
-      </w:r>
-      <w:r>
-        <w:rPr>
-          <w:lang w:val="el-GR"/>
-        </w:rPr>
-        <w:t xml:space="preserve"> ή </w:t>
-      </w:r>
-      <w:r>
-        <w:t>SSL</w:t>
-      </w:r>
-      <w:r>
-        <w:rPr>
-          <w:lang w:val="el-GR"/>
-        </w:rPr>
-        <w:t xml:space="preserve"> μέσω σύνθετης αλυσίδας μπλοκ).</w:t>
-      </w:r>
-    </w:p>
-    <w:p>
-      <w:pPr>
-        <w:ind w:left="1440" w:firstLine="720"/>
-        <w:jc w:val="both"/>
-        <w:rPr>
-          <w:lang w:val="el-GR"/>
-        </w:rPr>
-      </w:pPr>
-      <w:r>
-        <w:rPr>
-          <w:lang w:val="el-GR"/>
-        </w:rPr>
-        <w:t xml:space="preserve">• </w:t>
-      </w:r>
-      <w:r>
-        <w:rPr>
-          <w:b/>
-          <w:bCs/>
-          <w:lang w:val="el-GR"/>
-        </w:rPr>
-        <w:t xml:space="preserve">Αποκεντρωμένοι κόμβοι </w:t>
-      </w:r>
-      <w:r>
-        <w:rPr>
-          <w:b/>
-          <w:bCs/>
-        </w:rPr>
-        <w:t>peer</w:t>
-      </w:r>
-      <w:r>
-        <w:rPr>
-          <w:b/>
-          <w:bCs/>
-          <w:lang w:val="el-GR"/>
-        </w:rPr>
-        <w:t>-</w:t>
-      </w:r>
-      <w:r>
-        <w:rPr>
-          <w:b/>
-          <w:bCs/>
-        </w:rPr>
-        <w:t>to</w:t>
-      </w:r>
-      <w:r>
-        <w:rPr>
-          <w:b/>
-          <w:bCs/>
-          <w:lang w:val="el-GR"/>
-        </w:rPr>
-        <w:t>-</w:t>
-      </w:r>
-      <w:r>
-        <w:rPr>
-          <w:b/>
-          <w:bCs/>
-        </w:rPr>
-        <w:t>peer</w:t>
-      </w:r>
-      <w:r>
-        <w:rPr>
-          <w:b/>
-          <w:bCs/>
-          <w:lang w:val="el-GR"/>
-        </w:rPr>
-        <w:t>:</w:t>
-      </w:r>
-      <w:r>
-        <w:rPr>
-          <w:lang w:val="el-GR"/>
-        </w:rPr>
-        <w:t xml:space="preserve"> Δεν ελέγχονται από μία μόνο οντότητα.</w:t>
-      </w:r>
-    </w:p>
-    <w:p>
-      <w:pPr>
-        <w:ind w:left="2160"/>
-        <w:jc w:val="both"/>
-        <w:rPr>
-          <w:lang w:val="el-GR"/>
-        </w:rPr>
-      </w:pPr>
-      <w:r>
-        <w:rPr>
-          <w:lang w:val="el-GR"/>
-        </w:rPr>
-        <w:t xml:space="preserve">• </w:t>
-      </w:r>
-      <w:r>
-        <w:rPr>
-          <w:b/>
-          <w:bCs/>
-          <w:lang w:val="el-GR"/>
-        </w:rPr>
-        <w:t>Ευελιξία στο Οικοσύστημα Επιχειρηματικού Δικτύου:</w:t>
-      </w:r>
-      <w:r>
-        <w:rPr>
-          <w:lang w:val="el-GR"/>
-        </w:rPr>
-        <w:t xml:space="preserve"> Υποστήριξη επιχειρήσεων + επεκτασιμότητα σε υποδομή ή λύση λογισμικού ως υπηρεσίας (</w:t>
-      </w:r>
-      <w:r>
-        <w:t>SaaS</w:t>
-      </w:r>
-      <w:r>
-        <w:rPr>
-          <w:lang w:val="el-GR"/>
-        </w:rPr>
-        <w:t>).</w:t>
-      </w:r>
-    </w:p>
-    <w:p>
-      <w:pPr>
-        <w:ind w:left="2160"/>
-        <w:jc w:val="both"/>
-        <w:rPr>
-          <w:lang w:val="el-GR"/>
-        </w:rPr>
-      </w:pPr>
-      <w:r>
-        <w:rPr>
-          <w:lang w:val="el-GR"/>
-        </w:rPr>
-        <w:t xml:space="preserve">• </w:t>
-      </w:r>
-      <w:r>
-        <w:rPr>
-          <w:b/>
-          <w:bCs/>
-          <w:lang w:val="el-GR"/>
-        </w:rPr>
-        <w:t>Υποστήριξη επιχειρήσεων (εάν μπορεί να εφαρμοστεί):</w:t>
-      </w:r>
-      <w:r>
-        <w:rPr>
-          <w:lang w:val="el-GR"/>
-        </w:rPr>
-        <w:t xml:space="preserve"> Αρχιτεκτονική εταιρικών λύσεων προσαρμογής σε επίπεδο δικτύου.</w:t>
-      </w:r>
-    </w:p>
-    <w:p>
-      <w:pPr>
-        <w:ind w:left="2160"/>
-        <w:jc w:val="both"/>
-        <w:rPr>
-          <w:lang w:val="el-GR"/>
-        </w:rPr>
-      </w:pPr>
-      <w:r>
-        <w:rPr>
-          <w:lang w:val="el-GR"/>
-        </w:rPr>
-        <w:t xml:space="preserve">• </w:t>
-      </w:r>
-      <w:r>
-        <w:rPr>
-          <w:b/>
-          <w:bCs/>
-          <w:lang w:val="el-GR"/>
-        </w:rPr>
-        <w:t>Δύσκολος εντοπισμός:</w:t>
-      </w:r>
-      <w:r>
-        <w:rPr>
-          <w:lang w:val="el-GR"/>
-        </w:rPr>
-        <w:t xml:space="preserve"> Εφαρμογή των πραγματικών προδιαγραφών στην αρχιτεκτονική για την απόκρυψη πληροφοριών.</w:t>
-      </w:r>
-    </w:p>
-    <w:p>
-      <w:pPr>
-        <w:ind w:left="2160"/>
-        <w:jc w:val="both"/>
-        <w:rPr>
-          <w:lang w:val="el-GR"/>
-        </w:rPr>
-      </w:pPr>
-      <w:r>
-        <w:rPr>
-          <w:lang w:val="el-GR"/>
-        </w:rPr>
-        <w:t xml:space="preserve">• </w:t>
-      </w:r>
-      <w:r>
-        <w:rPr>
-          <w:b/>
-          <w:bCs/>
-          <w:lang w:val="el-GR"/>
-        </w:rPr>
-        <w:t xml:space="preserve">Φιλικό προς το χρήστη: </w:t>
-      </w:r>
-      <w:r>
-        <w:rPr>
-          <w:lang w:val="el-GR"/>
-        </w:rPr>
-        <w:t>Διαισθητικός και συναρπαστικός σχεδιασμός (</w:t>
-      </w:r>
-      <w:r>
-        <w:t>G</w:t>
-      </w:r>
-      <w:r>
-        <w:rPr>
-          <w:lang w:val="el-GR"/>
-        </w:rPr>
-        <w:t>)</w:t>
-      </w:r>
-      <w:r>
-        <w:t>UI</w:t>
-      </w:r>
-      <w:r>
-        <w:rPr>
-          <w:lang w:val="el-GR"/>
-        </w:rPr>
-        <w:t xml:space="preserve"> για προσβασιμότητα αλληλεπίδρασης ανθρώπου-υπολογιστή (</w:t>
-      </w:r>
-      <w:r>
-        <w:t>HCI</w:t>
-      </w:r>
-      <w:r>
-        <w:rPr>
-          <w:lang w:val="el-GR"/>
-        </w:rPr>
-        <w:t>).</w:t>
-      </w:r>
-    </w:p>
-    <w:p>
-      <w:pPr>
-        <w:ind w:left="2160"/>
-        <w:jc w:val="both"/>
-        <w:rPr>
-          <w:lang w:val="el-GR"/>
-        </w:rPr>
-      </w:pPr>
-      <w:r>
-        <w:rPr>
-          <w:lang w:val="el-GR"/>
-        </w:rPr>
-        <w:t xml:space="preserve">• </w:t>
-      </w:r>
-      <w:r>
-        <w:rPr>
-          <w:b/>
-          <w:bCs/>
-          <w:lang w:val="el-GR"/>
-        </w:rPr>
-        <w:t>Ξεκλείδωμα περιεχομένου ροής:</w:t>
-      </w:r>
-      <w:r>
-        <w:rPr>
-          <w:lang w:val="el-GR"/>
-        </w:rPr>
-        <w:t xml:space="preserve"> Παράκαμψη τοπικών γεωγραφικών περιορισμών</w:t>
-      </w:r>
-    </w:p>
-    <w:p>
-      <w:pPr>
-        <w:ind w:left="1440" w:firstLine="720"/>
-        <w:jc w:val="both"/>
-        <w:rPr>
-          <w:lang w:val="el-GR"/>
-        </w:rPr>
-      </w:pPr>
-      <w:r>
-        <w:rPr>
-          <w:lang w:val="el-GR"/>
-        </w:rPr>
-        <w:t xml:space="preserve">• </w:t>
-      </w:r>
-      <w:r>
-        <w:rPr>
-          <w:b/>
-          <w:bCs/>
-        </w:rPr>
-        <w:t>Deep</w:t>
-      </w:r>
-      <w:r>
-        <w:rPr>
-          <w:b/>
-          <w:bCs/>
-          <w:lang w:val="el-GR"/>
-        </w:rPr>
-        <w:t xml:space="preserve"> </w:t>
-      </w:r>
-      <w:r>
-        <w:rPr>
-          <w:b/>
-          <w:bCs/>
-        </w:rPr>
-        <w:t>web</w:t>
-      </w:r>
-      <w:r>
-        <w:rPr>
-          <w:b/>
-          <w:bCs/>
-          <w:lang w:val="el-GR"/>
-        </w:rPr>
-        <w:t>:</w:t>
-      </w:r>
-      <w:r>
-        <w:rPr>
-          <w:lang w:val="el-GR"/>
-        </w:rPr>
-        <w:t xml:space="preserve"> Δυνατότητα πλήρους πρόσβασης στον επιφανειακό ιστό</w:t>
-      </w:r>
-    </w:p>
-    <w:p>
-      <w:pPr>
-        <w:ind w:left="1440" w:firstLine="720"/>
-        <w:jc w:val="both"/>
-        <w:rPr>
-          <w:lang w:val="el-GR"/>
-        </w:rPr>
-      </w:pPr>
-      <w:r>
-        <w:rPr>
-          <w:lang w:val="el-GR"/>
-        </w:rPr>
-        <w:t xml:space="preserve">• </w:t>
-      </w:r>
-      <w:r>
-        <w:rPr>
-          <w:b/>
-          <w:bCs/>
-        </w:rPr>
-        <w:t>Dark</w:t>
-      </w:r>
-      <w:r>
-        <w:rPr>
-          <w:b/>
-          <w:bCs/>
-          <w:lang w:val="el-GR"/>
-        </w:rPr>
-        <w:t xml:space="preserve"> </w:t>
-      </w:r>
-      <w:r>
-        <w:rPr>
-          <w:b/>
-          <w:bCs/>
-        </w:rPr>
-        <w:t>web</w:t>
-      </w:r>
-      <w:r>
-        <w:rPr>
-          <w:b/>
-          <w:bCs/>
-          <w:lang w:val="el-GR"/>
-        </w:rPr>
-        <w:t xml:space="preserve"> (κρυφές υπηρεσίες):</w:t>
-      </w:r>
-      <w:r>
-        <w:rPr>
-          <w:lang w:val="el-GR"/>
-        </w:rPr>
-        <w:t xml:space="preserve"> Ένα </w:t>
-      </w:r>
-      <w:r>
-        <w:t>web</w:t>
-      </w:r>
-      <w:r>
-        <w:rPr>
-          <w:lang w:val="el-GR"/>
-        </w:rPr>
-        <w:t xml:space="preserve"> αντίγραφο ελευθερίας και ανωνυμίας</w:t>
-      </w:r>
-    </w:p>
-    <w:p>
-      <w:pPr>
-        <w:ind w:left="1440" w:firstLine="720"/>
-        <w:jc w:val="both"/>
-        <w:rPr>
-          <w:lang w:val="el-GR"/>
-        </w:rPr>
-      </w:pPr>
-      <w:r>
-        <w:rPr>
-          <w:lang w:val="el-GR"/>
-        </w:rPr>
-        <w:t>•</w:t>
-      </w:r>
-      <w:r>
-        <w:rPr>
-          <w:lang w:val="el-GR"/>
-        </w:rPr>
-        <w:t xml:space="preserve"> </w:t>
-      </w:r>
-      <w:r>
-        <w:rPr>
-          <w:b/>
-          <w:bCs/>
-          <w:lang w:val="el-GR"/>
-        </w:rPr>
-        <w:t xml:space="preserve">Περιαγωγή (όχι από την πλευρά του </w:t>
-      </w:r>
-      <w:r>
-        <w:rPr>
-          <w:b/>
-          <w:bCs/>
-        </w:rPr>
-        <w:t>ISP</w:t>
-      </w:r>
-      <w:r>
-        <w:rPr>
-          <w:b/>
-          <w:bCs/>
-          <w:lang w:val="el-GR"/>
-        </w:rPr>
-        <w:t xml:space="preserve"> </w:t>
-      </w:r>
-      <w:r>
-        <w:rPr>
-          <w:b/>
-          <w:bCs/>
-        </w:rPr>
-        <w:t>RAN</w:t>
-      </w:r>
-      <w:r>
-        <w:rPr>
-          <w:b/>
-          <w:bCs/>
-          <w:lang w:val="el-GR"/>
-        </w:rPr>
-        <w:t xml:space="preserve"> κινητής τηλεφωνίας):</w:t>
-      </w:r>
-    </w:p>
-    <w:p>
-      <w:pPr>
-        <w:ind w:left="2160"/>
-        <w:jc w:val="both"/>
-        <w:rPr>
-          <w:lang w:val="el-GR"/>
-        </w:rPr>
-      </w:pPr>
-      <w:r>
-        <w:rPr>
-          <w:lang w:val="el-GR"/>
-        </w:rPr>
-        <w:t xml:space="preserve">• </w:t>
-      </w:r>
-      <w:r>
-        <w:rPr>
-          <w:b/>
-          <w:bCs/>
-          <w:lang w:val="el-GR"/>
-        </w:rPr>
-        <w:t>Εύκολη επιλογή κόμβου εξόδου:</w:t>
-      </w:r>
-      <w:r>
-        <w:rPr>
-          <w:lang w:val="el-GR"/>
-        </w:rPr>
-        <w:t xml:space="preserve"> Ευκολότερη πρόσβαση σε απομακρυσμένες γεωγραφικές τοπικές φυσικές υπηρεσίες.</w:t>
-      </w:r>
-    </w:p>
-    <w:p>
-      <w:pPr>
-        <w:ind w:left="2160"/>
-        <w:jc w:val="both"/>
-        <w:rPr>
-          <w:lang w:val="el-GR"/>
-        </w:rPr>
-      </w:pPr>
-      <w:r>
-        <w:rPr>
-          <w:lang w:val="el-GR"/>
-        </w:rPr>
-        <w:t xml:space="preserve">• </w:t>
-      </w:r>
-      <w:r>
-        <w:rPr>
-          <w:b/>
-          <w:bCs/>
-        </w:rPr>
-        <w:t>Industry</w:t>
-      </w:r>
-      <w:r>
-        <w:rPr>
-          <w:b/>
-          <w:bCs/>
-          <w:lang w:val="el-GR"/>
-        </w:rPr>
-        <w:t xml:space="preserve"> </w:t>
-      </w:r>
-      <w:r>
-        <w:rPr>
-          <w:b/>
-          <w:bCs/>
-        </w:rPr>
-        <w:t>Standard</w:t>
-      </w:r>
-      <w:r>
-        <w:rPr>
-          <w:b/>
-          <w:bCs/>
-          <w:lang w:val="el-GR"/>
-        </w:rPr>
-        <w:t>:</w:t>
-      </w:r>
-      <w:r>
-        <w:rPr>
-          <w:lang w:val="el-GR"/>
-        </w:rPr>
-        <w:t xml:space="preserve"> Απλώς λειτουργεί για τα πάντα, επομένως η προσαρμογή για όλους είναι ευπρόσδεκτη. Το οικοσύστημα επεκτείνεται.</w:t>
-      </w:r>
-    </w:p>
-    <w:p>
-      <w:pPr>
-        <w:ind w:left="2160"/>
-        <w:jc w:val="both"/>
-        <w:rPr>
-          <w:lang w:val="el-GR"/>
-        </w:rPr>
-      </w:pPr>
-      <w:r>
-        <w:rPr>
-          <w:lang w:val="el-GR"/>
-        </w:rPr>
-        <w:t xml:space="preserve">• </w:t>
-      </w:r>
-      <w:r>
-        <w:rPr>
-          <w:b/>
-          <w:bCs/>
-          <w:lang w:val="el-GR"/>
-        </w:rPr>
-        <w:t>Χωρίς κεντρικό έλεγχο/καταγραφή:</w:t>
-      </w:r>
-      <w:r>
-        <w:rPr>
-          <w:lang w:val="el-GR"/>
-        </w:rPr>
-        <w:t xml:space="preserve"> Δεν υπάρχει ιστορικό και αποθηκευμένα δεδομένα οποιασδήποτε συναλλαγής ή αλληλεπίδρασης.</w:t>
-      </w:r>
-    </w:p>
-    <w:p>
-      <w:pPr>
-        <w:ind w:left="2160"/>
-        <w:jc w:val="both"/>
-        <w:rPr>
-          <w:lang w:val="el-GR"/>
-        </w:rPr>
-      </w:pPr>
-      <w:r>
-        <w:rPr>
-          <w:lang w:val="el-GR"/>
-        </w:rPr>
+        <w:lastRenderedPageBreak/>
         <w:t xml:space="preserve">• </w:t>
       </w:r>
       <w:r>
@@ -20585,7 +19816,7 @@
         <w:rPr>
           <w:rStyle w:val="FootnoteReference"/>
         </w:rPr>
-        <w:footnoteReference w:id="13"/>
+        <w:footnoteReference w:id="14"/>
       </w:r>
       <w:r>
         <w:rPr>
@@ -20826,6 +20057,7 @@
         <w:rPr>
           <w:lang w:val="el-GR"/>
         </w:rPr>
+        <w:lastRenderedPageBreak/>
         <w:t xml:space="preserve">Εάν υπάρξει επίθεση στον κόμβο εξόδου του </w:t>
       </w:r>
       <w:r>
@@ -21119,23 +20351,7 @@
       </w:pPr>
       <w:bookmarkStart w:id="77" w:name="_Toc89657498"/>
       <w:r>
-        <w:t xml:space="preserve">Η </w:t>
-      </w:r>
-      <w:proofErr w:type="spellStart"/>
-      <w:r>
-        <w:t>μελέτη</w:t>
-      </w:r>
-      <w:proofErr w:type="spellEnd"/>
-      <w:r>
-        <w:t xml:space="preserve"> π</w:t>
-      </w:r>
-      <w:proofErr w:type="spellStart"/>
-      <w:r>
-        <w:t>ερί</w:t>
-      </w:r>
-      <w:proofErr w:type="spellEnd"/>
-      <w:r>
-        <w:t>πτωσης</w:t>
+        <w:t>Η μελέτη περίπτωσης</w:t>
       </w:r>
       <w:bookmarkEnd w:id="77"/>
     </w:p>
@@ -21178,21 +20394,8 @@
         </w:numPr>
       </w:pPr>
       <w:r>
-        <w:t>Linux: /</w:t>
-      </w:r>
-      <w:proofErr w:type="spellStart"/>
-      <w:r>
-        <w:t>etc</w:t>
-      </w:r>
-      <w:proofErr w:type="spellEnd"/>
-      <w:r>
-        <w:t>/tor/</w:t>
-      </w:r>
-      <w:proofErr w:type="spellStart"/>
-      <w:r>
-        <w:t>torrc</w:t>
-      </w:r>
-      <w:proofErr w:type="spellEnd"/>
+        <w:t>Linux: /etc/tor/torrc</w:t>
+      </w:r>
     </w:p>
     <w:p>
       <w:pPr>
@@ -21206,40 +20409,14 @@
         <w:t xml:space="preserve">Windows: </w:t>
       </w:r>
       <w:r>
-        <w:t>“</w:t>
-      </w:r>
-      <w:proofErr w:type="spellStart"/>
-      <w:r>
-        <w:t>path_to_</w:t>
-      </w:r>
-      <w:proofErr w:type="gramStart"/>
-      <w:r>
-        <w:t>tor</w:t>
-      </w:r>
-      <w:proofErr w:type="spellEnd"/>
-      <w:r>
-        <w:t>“</w:t>
-      </w:r>
-      <w:proofErr w:type="gramEnd"/>
-      <w:r>
-        <w:t>\Tor Browser\Browser\</w:t>
-      </w:r>
-      <w:proofErr w:type="spellStart"/>
-      <w:r>
-        <w:t>TorBrowser</w:t>
-      </w:r>
-      <w:proofErr w:type="spellEnd"/>
-      <w:r>
-        <w:t>\Data\Tor</w:t>
-      </w:r>
-      <w:r>
-        <w:t>\</w:t>
-      </w:r>
-      <w:proofErr w:type="spellStart"/>
-      <w:r>
-        <w:t>torcc</w:t>
-      </w:r>
-      <w:proofErr w:type="spellEnd"/>
+        <w:t>“path_to_tor“</w:t>
+      </w:r>
+      <w:r>
+        <w:t>\Tor Browser\Browser\TorBrowser\Data\Tor</w:t>
+      </w:r>
+      <w:r>
+        <w:t>\torcc</w:t>
+      </w:r>
     </w:p>
     <w:p>
       <w:pPr>
@@ -21253,156 +20430,388 @@
         <w:t xml:space="preserve">macOS: </w:t>
       </w:r>
       <w:r>
-        <w:t>~/Library/Application Support/</w:t>
-      </w:r>
-      <w:proofErr w:type="spellStart"/>
-      <w:r>
-        <w:t>TorBrowser</w:t>
-      </w:r>
-      <w:proofErr w:type="spellEnd"/>
-      <w:r>
-        <w:t>-Data/Tor</w:t>
-      </w:r>
-      <w:r>
+        <w:t>~/Library/Application Support/TorBrowser-Data/Tor</w:t>
+      </w:r>
+      <w:r>
+        <w:t>/torrc</w:t>
+      </w:r>
+    </w:p>
+    <w:p>
+      <w:pPr>
+        <w:pStyle w:val="Heading3"/>
+      </w:pPr>
+      <w:bookmarkStart w:id="79" w:name="_Toc89657500"/>
+      <w:r>
+        <w:t>t</w:t>
+      </w:r>
+      <w:r>
+        <w:t>orrc</w:t>
+      </w:r>
+      <w:bookmarkEnd w:id="79"/>
+    </w:p>
+    <w:p>
+      <w:pPr>
+        <w:ind w:left="1080"/>
+        <w:rPr>
+          <w:lang w:val="el-GR"/>
+        </w:rPr>
+      </w:pPr>
+      <w:r>
+        <w:rPr>
+          <w:lang w:val="el-GR"/>
+        </w:rPr>
+        <w:t xml:space="preserve">Το torrc είναι ένα αρχείο διαμόρφωσης για την επεξεργασία του τρόπου συμπεριφοράς του Tor σε διάφορες υπηρεσίες, όπως η κρυφή υπηρεσία και ο κόμβος αναμετάδοσης. Η εσφαλμένη ρύθμιση παραμέτρων ή η παρακολούθηση οποιασδήποτε ασυνήθιστης </w:t>
+      </w:r>
+      <w:r>
+        <w:rPr>
+          <w:lang w:val="el-GR"/>
+        </w:rPr>
+        <w:lastRenderedPageBreak/>
+        <w:t>πρακτικής αυτού του αρχείου μπορεί να οδηγήσει στο να διακυβεύσει την ασφάλειά του ο διακομιστής και να είναι ευάλωτος σε επιθέσεις. Οποιαδήποτε τροποποίηση στο ίδιο το αρχείο θα πρέπει να γίνει ενώ έχετε κλείσει το πρόγραμμα περιήγησης Tor, επειδή μπορεί να διαγράψει την τροποποίησή σας λόγω του χρόνου εκτέλεσης [66].</w:t>
+      </w:r>
+    </w:p>
+    <w:p>
+      <w:pPr>
+        <w:pStyle w:val="Heading3"/>
+      </w:pPr>
+      <w:bookmarkStart w:id="80" w:name="_Toc89657501"/>
+      <w:r>
+        <w:t>Λειτουργία κόμβου ρελέ</w:t>
+      </w:r>
+      <w:bookmarkEnd w:id="80"/>
+    </w:p>
+    <w:p>
+      <w:pPr>
+        <w:ind w:left="1080"/>
+        <w:rPr>
+          <w:lang w:val="el-GR"/>
+        </w:rPr>
+      </w:pPr>
+      <w:r>
+        <w:rPr>
+          <w:lang w:val="el-GR"/>
+        </w:rPr>
+        <w:t xml:space="preserve">Σύμφωνα με την τεκμηρίωση, υπάρχουν πολλές επιλογές ρελέ </w:t>
+      </w:r>
+      <w:r>
+        <w:t>Tor</w:t>
+      </w:r>
+      <w:r>
+        <w:rPr>
+          <w:lang w:val="el-GR"/>
+        </w:rPr>
+        <w:t xml:space="preserve"> για να διαλέξετε και μπορείτε να εκτελέσετε πολλές λειτουργίες του ρελέ ταυτόχρονα, αλλά όχι όλες. Για παράδειγμα, δεν μπορείτε να είστε ταυτόχρονα φύλακας εισόδου και κόμβος εξόδου [67].</w:t>
+      </w:r>
+    </w:p>
+    <w:p>
+      <w:pPr>
+        <w:ind w:left="1080"/>
+        <w:rPr>
+          <w:lang w:val="el-GR"/>
+        </w:rPr>
+      </w:pPr>
+      <w:r>
+        <w:rPr>
+          <w:lang w:val="el-GR"/>
+        </w:rPr>
+        <w:t>Επίσης, πριν επιλέξουμε επίσης τη λειτουργία αναμετάδοσης, θα πρέπει να ελέγξουμε οποιαδήποτε νομική καταγγελία και προσέλκυση υπηρεσιών επιβολής του νόμου [68].</w:t>
+      </w:r>
+    </w:p>
+    <w:p>
+      <w:pPr>
+        <w:ind w:left="1080"/>
+        <w:rPr>
+          <w:lang w:val="el-GR"/>
+        </w:rPr>
+      </w:pPr>
+      <w:r>
+        <w:rPr>
+          <w:lang w:val="el-GR"/>
+        </w:rPr>
+        <w:t>Για να το διαμορφώσουμε ως μεσαίο ρελέ ή κόμβο εξόδου, ακολουθούμε αυτούς τους κανόνες και γενικά πρέπει να έχουμε κάποιες δυνατότητες εύρους ζώνης καθώς και περισσότερα για αυτό εδώ [69] [70]:</w:t>
+      </w:r>
+    </w:p>
+    <w:p>
+      <w:pPr>
+        <w:ind w:left="1080" w:firstLine="360"/>
+        <w:rPr>
+          <w:lang w:val="el-GR"/>
+        </w:rPr>
+      </w:pPr>
+      <w:r>
+        <w:rPr>
+          <w:lang w:val="el-GR"/>
+        </w:rPr>
+        <w:t xml:space="preserve">• Χρησιμοποιήστε μια φυσική μηχανή ή/και εικονική ή πιθανή λύση (π.χ. </w:t>
+      </w:r>
+      <w:r>
+        <w:t>DigitalOcean</w:t>
+      </w:r>
+      <w:r>
+        <w:rPr>
+          <w:lang w:val="el-GR"/>
+        </w:rPr>
+        <w:t>)</w:t>
+      </w:r>
+    </w:p>
+    <w:p>
+      <w:pPr>
+        <w:ind w:left="1440"/>
+        <w:rPr>
+          <w:lang w:val="el-GR"/>
+        </w:rPr>
+      </w:pPr>
+      <w:r>
+        <w:rPr>
+          <w:lang w:val="el-GR"/>
+        </w:rPr>
+        <w:t xml:space="preserve">• Εγκαταστήστε το </w:t>
+      </w:r>
+      <w:r>
+        <w:t>Linux</w:t>
+      </w:r>
+      <w:r>
+        <w:rPr>
+          <w:lang w:val="el-GR"/>
+        </w:rPr>
+        <w:t xml:space="preserve"> </w:t>
+      </w:r>
+      <w:r>
+        <w:t>ubuntu</w:t>
+      </w:r>
+      <w:r>
+        <w:rPr>
+          <w:lang w:val="el-GR"/>
+        </w:rPr>
+        <w:t xml:space="preserve"> ή το </w:t>
+      </w:r>
+      <w:r>
+        <w:t>kali</w:t>
+      </w:r>
+      <w:r>
+        <w:rPr>
+          <w:lang w:val="el-GR"/>
+        </w:rPr>
+        <w:t xml:space="preserve"> </w:t>
+      </w:r>
+      <w:r>
+        <w:t>linux</w:t>
+      </w:r>
+      <w:r>
+        <w:rPr>
+          <w:lang w:val="el-GR"/>
+        </w:rPr>
+        <w:t xml:space="preserve"> και ενημερώστε το, εγκαταστήστε οποιοδήποτε </w:t>
+      </w:r>
+      <w:r>
+        <w:t>repos</w:t>
+      </w:r>
+      <w:r>
+        <w:rPr>
+          <w:lang w:val="el-GR"/>
+        </w:rPr>
+        <w:t xml:space="preserve"> για </w:t>
+      </w:r>
+      <w:r>
+        <w:t>python</w:t>
+      </w:r>
+      <w:r>
+        <w:rPr>
+          <w:lang w:val="el-GR"/>
+        </w:rPr>
+        <w:t xml:space="preserve"> και εγκαταστήστε το </w:t>
+      </w:r>
+      <w:r>
+        <w:t>python</w:t>
+      </w:r>
+      <w:r>
+        <w:rPr>
+          <w:lang w:val="el-GR"/>
+        </w:rPr>
+        <w:t xml:space="preserve"> εάν δεν είναι ήδη εγκατεστημένο.</w:t>
+      </w:r>
+    </w:p>
+    <w:p>
+      <w:pPr>
+        <w:ind w:left="1080" w:firstLine="360"/>
+        <w:rPr>
+          <w:lang w:val="el-GR"/>
+        </w:rPr>
+      </w:pPr>
+      <w:r>
+        <w:rPr>
+          <w:lang w:val="el-GR"/>
+        </w:rPr>
+        <w:t xml:space="preserve">• Προσθέστε </w:t>
+      </w:r>
+      <w:r>
+        <w:t>repos</w:t>
+      </w:r>
+      <w:r>
+        <w:rPr>
+          <w:lang w:val="el-GR"/>
+        </w:rPr>
+        <w:t xml:space="preserve"> εάν δεν μπορείτε να βρείτε το </w:t>
+      </w:r>
+      <w:r>
+        <w:t>Tor</w:t>
+      </w:r>
+      <w:r>
+        <w:rPr>
+          <w:lang w:val="el-GR"/>
+        </w:rPr>
+        <w:t xml:space="preserve"> στην εγκατάσταση </w:t>
+      </w:r>
+      <w:r>
+        <w:t>sudo</w:t>
+      </w:r>
+      <w:r>
+        <w:rPr>
+          <w:lang w:val="el-GR"/>
+        </w:rPr>
+        <w:t xml:space="preserve"> </w:t>
+      </w:r>
+      <w:r>
+        <w:t>apt</w:t>
+      </w:r>
+    </w:p>
+    <w:p>
+      <w:pPr>
+        <w:ind w:left="1440"/>
+        <w:rPr>
+          <w:lang w:val="el-GR"/>
+        </w:rPr>
+      </w:pPr>
+      <w:r>
+        <w:rPr>
+          <w:lang w:val="el-GR"/>
+        </w:rPr>
+        <w:t>• Βεβαιωθείτε ότι έχετε μια πολιτική τείχους προστασίας για τις θύρες και την προώθηση θύρας σε συσκευή δικτύου/δρομολογητή (</w:t>
+      </w:r>
+      <w:r>
+        <w:t>NAT</w:t>
+      </w:r>
+      <w:r>
+        <w:rPr>
+          <w:lang w:val="el-GR"/>
+        </w:rPr>
         <w:t>/</w:t>
       </w:r>
-      <w:proofErr w:type="spellStart"/>
+      <w:r>
+        <w:t>PAT</w:t>
+      </w:r>
+      <w:r>
+        <w:rPr>
+          <w:lang w:val="el-GR"/>
+        </w:rPr>
+        <w:t xml:space="preserve">) για να επιτρέψετε την υποδοχή </w:t>
+      </w:r>
+      <w:r>
+        <w:t>daemon</w:t>
+      </w:r>
+      <w:r>
+        <w:rPr>
+          <w:lang w:val="el-GR"/>
+        </w:rPr>
+        <w:t xml:space="preserve"> που πρόκειται να ανοίξετε για </w:t>
+      </w:r>
+      <w:r>
+        <w:t>Tor</w:t>
+      </w:r>
+      <w:r>
+        <w:rPr>
+          <w:lang w:val="el-GR"/>
+        </w:rPr>
+        <w:t>, π.χ. τη θύρα 4000 ή 9001.</w:t>
+      </w:r>
+    </w:p>
+    <w:p>
+      <w:pPr>
+        <w:ind w:left="1080" w:firstLine="360"/>
+        <w:rPr>
+          <w:lang w:val="el-GR"/>
+        </w:rPr>
+      </w:pPr>
+      <w:r>
+        <w:rPr>
+          <w:lang w:val="el-GR"/>
+        </w:rPr>
+        <w:t xml:space="preserve">• </w:t>
+      </w:r>
+      <w:r>
+        <w:t>sudo</w:t>
+      </w:r>
+      <w:r>
+        <w:rPr>
+          <w:lang w:val="el-GR"/>
+        </w:rPr>
+        <w:t xml:space="preserve"> </w:t>
+      </w:r>
+      <w:r>
+        <w:t>nano</w:t>
+      </w:r>
+      <w:r>
+        <w:rPr>
+          <w:lang w:val="el-GR"/>
+        </w:rPr>
+        <w:t xml:space="preserve"> /</w:t>
+      </w:r>
+      <w:r>
+        <w:t>etc</w:t>
+      </w:r>
+      <w:r>
+        <w:rPr>
+          <w:lang w:val="el-GR"/>
+        </w:rPr>
+        <w:t>/</w:t>
+      </w:r>
+      <w:r>
+        <w:t>tor</w:t>
+      </w:r>
+      <w:r>
+        <w:rPr>
+          <w:lang w:val="el-GR"/>
+        </w:rPr>
+        <w:t>/</w:t>
+      </w:r>
       <w:r>
         <w:t>torrc</w:t>
       </w:r>
-      <w:proofErr w:type="spellEnd"/>
-    </w:p>
-    <w:p>
-      <w:pPr>
-        <w:pStyle w:val="Heading3"/>
-      </w:pPr>
-      <w:bookmarkStart w:id="79" w:name="_Toc89657500"/>
-      <w:proofErr w:type="spellStart"/>
-      <w:r>
-        <w:t>t</w:t>
-      </w:r>
-      <w:r>
-        <w:t>orrc</w:t>
-      </w:r>
-      <w:bookmarkEnd w:id="79"/>
-      <w:proofErr w:type="spellEnd"/>
-    </w:p>
-    <w:p>
-      <w:pPr>
-        <w:ind w:left="1080"/>
-        <w:rPr>
-          <w:lang w:val="el-GR"/>
-        </w:rPr>
-      </w:pPr>
-      <w:r>
-        <w:rPr>
-          <w:lang w:val="el-GR"/>
-        </w:rPr>
-        <w:t>Το torrc είναι ένα αρχείο διαμόρφωσης για την επεξεργασία του τρόπου συμπεριφοράς του Tor σε διάφορες υπηρεσίες, όπως η κρυφή υπηρεσία και ο κόμβος αναμετάδοσης. Η εσφαλμένη ρύθμιση παραμέτρων ή η παρακολούθηση οποιασδήποτε ασυνήθιστης πρακτικής αυτού του αρχείου μπορεί να οδηγήσει στο να διακυβεύσει την ασφάλειά του ο διακομιστής και να είναι ευάλωτος σε επιθέσεις. Οποιαδήποτε τροποποίηση στο ίδιο το αρχείο θα πρέπει να γίνει ενώ έχετε κλείσει το πρόγραμμα περιήγησης Tor, επειδή μπορεί να διαγράψει την τροποποίησή σας λόγω του χρόνου εκτέλεσης [66].</w:t>
-      </w:r>
-    </w:p>
-    <w:p>
-      <w:pPr>
-        <w:pStyle w:val="Heading3"/>
-      </w:pPr>
-      <w:bookmarkStart w:id="80" w:name="_Toc89657501"/>
-      <w:proofErr w:type="spellStart"/>
-      <w:r>
-        <w:t>Λειτουργί</w:t>
-      </w:r>
-      <w:proofErr w:type="spellEnd"/>
-      <w:r>
-        <w:t xml:space="preserve">α </w:t>
-      </w:r>
-      <w:proofErr w:type="spellStart"/>
-      <w:r>
-        <w:t>κόμ</w:t>
-      </w:r>
-      <w:proofErr w:type="spellEnd"/>
-      <w:r>
-        <w:t xml:space="preserve">βου </w:t>
-      </w:r>
-      <w:proofErr w:type="spellStart"/>
-      <w:r>
-        <w:t>ρελέ</w:t>
-      </w:r>
-      <w:bookmarkEnd w:id="80"/>
-      <w:proofErr w:type="spellEnd"/>
-    </w:p>
-    <w:p>
-      <w:pPr>
-        <w:ind w:left="1080"/>
-        <w:rPr>
-          <w:lang w:val="el-GR"/>
-        </w:rPr>
-      </w:pPr>
-      <w:r>
-        <w:rPr>
-          <w:lang w:val="el-GR"/>
-        </w:rPr>
-        <w:t xml:space="preserve">Σύμφωνα με την τεκμηρίωση, υπάρχουν πολλές επιλογές ρελέ </w:t>
-      </w:r>
-      <w:r>
-        <w:t>Tor</w:t>
-      </w:r>
-      <w:r>
-        <w:rPr>
-          <w:lang w:val="el-GR"/>
-        </w:rPr>
-        <w:t xml:space="preserve"> για να διαλέξετε και μπορείτε να εκτελέσετε πολλές λειτουργίες του ρελέ ταυτόχρονα, αλλά όχι όλες. Για παράδειγμα, δεν μπορείτε να είστε ταυτόχρονα φύλακας εισόδου και κόμβος εξόδου [67].</w:t>
-      </w:r>
-    </w:p>
-    <w:p>
-      <w:pPr>
-        <w:ind w:left="1080"/>
-        <w:rPr>
-          <w:lang w:val="el-GR"/>
-        </w:rPr>
-      </w:pPr>
-      <w:r>
-        <w:rPr>
-          <w:lang w:val="el-GR"/>
-        </w:rPr>
-        <w:t>Επίσης, πριν επιλέξουμε επίσης τη λειτουργία αναμετάδοσης, θα πρέπει να ελέγξουμε οποιαδήποτε νομική καταγγελία και προσέλκυση υπηρεσιών επιβολής του νόμου [68].</w:t>
-      </w:r>
-    </w:p>
-    <w:p>
-      <w:pPr>
-        <w:ind w:left="1080"/>
-        <w:rPr>
-          <w:lang w:val="el-GR"/>
-        </w:rPr>
-      </w:pPr>
-      <w:r>
-        <w:rPr>
-          <w:lang w:val="el-GR"/>
-        </w:rPr>
-        <w:t>Για να το διαμορφώσουμε ως μεσαίο ρελέ ή κόμβο εξόδου, ακολουθούμε αυτούς τους κανόνες και γενικά πρέπει να έχουμε κάποιες δυνατότητες εύρους ζώνης καθώς και περισσότερα για αυτό εδώ [69] [70]:</w:t>
+    </w:p>
+    <w:p>
+      <w:pPr>
+        <w:ind w:left="1440"/>
+        <w:rPr>
+          <w:lang w:val="el-GR"/>
+        </w:rPr>
+      </w:pPr>
+      <w:r>
+        <w:rPr>
+          <w:lang w:val="el-GR"/>
+        </w:rPr>
+        <w:t>• χωρίς σχολιασμό και προσθέστε τις ακόλουθες γραμμές (αφαίρεση #) όπως απεικονίζεται στην Εικόνα 14</w:t>
+      </w:r>
+    </w:p>
+    <w:p>
+      <w:pPr>
+        <w:ind w:left="1440"/>
+        <w:rPr>
+          <w:lang w:val="el-GR"/>
+        </w:rPr>
+      </w:pPr>
+      <w:r>
+        <w:rPr>
+          <w:lang w:val="el-GR"/>
+        </w:rPr>
+        <w:t>• Επίσης, μπορείτε να διαμορφώσετε το εύρος ζώνης οποιεσδήποτε περισσότερες επιλογές μπορείτε να βρείτε εδώ [67]</w:t>
       </w:r>
     </w:p>
     <w:p>
       <w:pPr>
         <w:ind w:left="1080" w:firstLine="360"/>
-        <w:rPr>
-          <w:lang w:val="el-GR"/>
-        </w:rPr>
-      </w:pPr>
-      <w:r>
-        <w:rPr>
-          <w:lang w:val="el-GR"/>
-        </w:rPr>
-        <w:t xml:space="preserve">• Χρησιμοποιήστε μια φυσική μηχανή ή/και εικονική ή πιθανή λύση (π.χ. </w:t>
-      </w:r>
-      <w:proofErr w:type="spellStart"/>
-      <w:r>
-        <w:t>DigitalOcean</w:t>
-      </w:r>
-      <w:proofErr w:type="spellEnd"/>
-      <w:r>
-        <w:rPr>
-          <w:lang w:val="el-GR"/>
-        </w:rPr>
-        <w:t>)</w:t>
+      </w:pPr>
+      <w:r>
+        <w:t>• sudo tor ή (systemctl ενεργοποίηση tor και systemctl start tor)</w:t>
       </w:r>
     </w:p>
     <w:p>
@@ -21416,116 +20825,7 @@
         <w:rPr>
           <w:lang w:val="el-GR"/>
         </w:rPr>
-        <w:t xml:space="preserve">• Εγκαταστήστε το </w:t>
-      </w:r>
-      <w:r>
-        <w:t>Linux</w:t>
-      </w:r>
-      <w:r>
-        <w:rPr>
-          <w:lang w:val="el-GR"/>
-        </w:rPr>
-        <w:t xml:space="preserve"> </w:t>
-      </w:r>
-      <w:r>
-        <w:t>ubuntu</w:t>
-      </w:r>
-      <w:r>
-        <w:rPr>
-          <w:lang w:val="el-GR"/>
-        </w:rPr>
-        <w:t xml:space="preserve"> ή το </w:t>
-      </w:r>
-      <w:r>
-        <w:t>kali</w:t>
-      </w:r>
-      <w:r>
-        <w:rPr>
-          <w:lang w:val="el-GR"/>
-        </w:rPr>
-        <w:t xml:space="preserve"> </w:t>
-      </w:r>
-      <w:r>
-        <w:t>linux</w:t>
-      </w:r>
-      <w:r>
-        <w:rPr>
-          <w:lang w:val="el-GR"/>
-        </w:rPr>
-        <w:t xml:space="preserve"> και ενημερώστε το, εγκαταστήστε οποιοδήποτε </w:t>
-      </w:r>
-      <w:r>
-        <w:t>repos</w:t>
-      </w:r>
-      <w:r>
-        <w:rPr>
-          <w:lang w:val="el-GR"/>
-        </w:rPr>
-        <w:t xml:space="preserve"> για </w:t>
-      </w:r>
-      <w:r>
-        <w:t>python</w:t>
-      </w:r>
-      <w:r>
-        <w:rPr>
-          <w:lang w:val="el-GR"/>
-        </w:rPr>
-        <w:t xml:space="preserve"> και εγκαταστήστε το </w:t>
-      </w:r>
-      <w:r>
-        <w:t>python</w:t>
-      </w:r>
-      <w:r>
-        <w:rPr>
-          <w:lang w:val="el-GR"/>
-        </w:rPr>
-        <w:t xml:space="preserve"> εάν δεν είναι ήδη εγκατεστημένο.</w:t>
-      </w:r>
-    </w:p>
-    <w:p>
-      <w:pPr>
-        <w:ind w:left="1080" w:firstLine="360"/>
-        <w:rPr>
-          <w:lang w:val="el-GR"/>
-        </w:rPr>
-      </w:pPr>
-      <w:r>
-        <w:rPr>
-          <w:lang w:val="el-GR"/>
-        </w:rPr>
-        <w:t xml:space="preserve">• Προσθέστε </w:t>
-      </w:r>
-      <w:r>
-        <w:t>repos</w:t>
-      </w:r>
-      <w:r>
-        <w:rPr>
-          <w:lang w:val="el-GR"/>
-        </w:rPr>
-        <w:t xml:space="preserve"> εάν δεν μπορείτε να βρείτε το </w:t>
-      </w:r>
-      <w:r>
-        <w:t>Tor</w:t>
-      </w:r>
-      <w:r>
-        <w:rPr>
-          <w:lang w:val="el-GR"/>
-        </w:rPr>
-        <w:t xml:space="preserve"> στην εγκατάσταση </w:t>
-      </w:r>
-      <w:proofErr w:type="spellStart"/>
-      <w:r>
-        <w:t>sudo</w:t>
-      </w:r>
-      <w:proofErr w:type="spellEnd"/>
-      <w:r>
-        <w:rPr>
-          <w:lang w:val="el-GR"/>
-        </w:rPr>
-        <w:t xml:space="preserve"> </w:t>
-      </w:r>
-      <w:r>
-        <w:t>apt</w:t>
+        <w:t>• Θα εμφανιστείτε στο δημόσιο μητρώο σε δύο ημέρες μετά την οικοδόμηση επιπέδου εμπιστοσύνης, γιατί μπορείτε να βρείτε περισσότερα σε αυτό το Σχήμα 15.</w:t>
       </w:r>
     </w:p>
     <w:p>
@@ -21539,204 +20839,11 @@
         <w:rPr>
           <w:lang w:val="el-GR"/>
         </w:rPr>
-        <w:t>• Βεβαιωθείτε ότι έχετε μια πολιτική τείχους προστασίας για τις θύρες και την προώθηση θύρας σε συσκευή δικτύου/δρομολογητή (</w:t>
-      </w:r>
-      <w:r>
-        <w:t>NAT</w:t>
-      </w:r>
-      <w:r>
-        <w:rPr>
-          <w:lang w:val="el-GR"/>
-        </w:rPr>
-        <w:t>/</w:t>
-      </w:r>
-      <w:r>
-        <w:t>PAT</w:t>
-      </w:r>
-      <w:r>
-        <w:rPr>
-          <w:lang w:val="el-GR"/>
-        </w:rPr>
-        <w:t xml:space="preserve">) για να επιτρέψετε την υποδοχή </w:t>
-      </w:r>
-      <w:r>
-        <w:t>daemon</w:t>
-      </w:r>
-      <w:r>
-        <w:rPr>
-          <w:lang w:val="el-GR"/>
-        </w:rPr>
-        <w:t xml:space="preserve"> που πρόκειται να ανοίξετε για </w:t>
-      </w:r>
-      <w:r>
-        <w:t>Tor</w:t>
-      </w:r>
-      <w:r>
-        <w:rPr>
-          <w:lang w:val="el-GR"/>
-        </w:rPr>
-        <w:t>, π.χ. τη θύρα 4000 ή 9001.</w:t>
-      </w:r>
-    </w:p>
-    <w:p>
-      <w:pPr>
-        <w:ind w:left="1080" w:firstLine="360"/>
-        <w:rPr>
-          <w:lang w:val="el-GR"/>
-        </w:rPr>
-      </w:pPr>
-      <w:r>
-        <w:rPr>
-          <w:lang w:val="el-GR"/>
-        </w:rPr>
         <w:t xml:space="preserve">• </w:t>
       </w:r>
-      <w:proofErr w:type="spellStart"/>
-      <w:r>
-        <w:t>sudo</w:t>
-      </w:r>
-      <w:proofErr w:type="spellEnd"/>
-      <w:r>
-        <w:rPr>
-          <w:lang w:val="el-GR"/>
-        </w:rPr>
-        <w:t xml:space="preserve"> </w:t>
-      </w:r>
-      <w:r>
-        <w:t>nano</w:t>
-      </w:r>
-      <w:r>
-        <w:rPr>
-          <w:lang w:val="el-GR"/>
-        </w:rPr>
-        <w:t xml:space="preserve"> /</w:t>
-      </w:r>
-      <w:proofErr w:type="spellStart"/>
-      <w:r>
-        <w:t>etc</w:t>
-      </w:r>
-      <w:proofErr w:type="spellEnd"/>
-      <w:r>
-        <w:rPr>
-          <w:lang w:val="el-GR"/>
-        </w:rPr>
-        <w:t>/</w:t>
-      </w:r>
-      <w:r>
-        <w:t>tor</w:t>
-      </w:r>
-      <w:r>
-        <w:rPr>
-          <w:lang w:val="el-GR"/>
-        </w:rPr>
-        <w:t>/</w:t>
-      </w:r>
-      <w:proofErr w:type="spellStart"/>
-      <w:r>
-        <w:t>torrc</w:t>
-      </w:r>
-      <w:proofErr w:type="spellEnd"/>
-    </w:p>
-    <w:p>
-      <w:pPr>
-        <w:ind w:left="1440"/>
-        <w:rPr>
-          <w:lang w:val="el-GR"/>
-        </w:rPr>
-      </w:pPr>
-      <w:r>
-        <w:rPr>
-          <w:lang w:val="el-GR"/>
-        </w:rPr>
-        <w:t>• χωρίς σχολιασμό και προσθέστε τις ακόλουθες γραμμές (αφαίρεση #) όπως απεικονίζεται στην Εικόνα 14</w:t>
-      </w:r>
-    </w:p>
-    <w:p>
-      <w:pPr>
-        <w:ind w:left="1440"/>
-        <w:rPr>
-          <w:lang w:val="el-GR"/>
-        </w:rPr>
-      </w:pPr>
-      <w:r>
-        <w:rPr>
-          <w:lang w:val="el-GR"/>
-        </w:rPr>
-        <w:t>• Επίσης, μπορείτε να διαμορφώσετε το εύρος ζώνης οποιεσδήποτε περισσότερες επιλογές μπορείτε να βρείτε εδώ [67]</w:t>
-      </w:r>
-    </w:p>
-    <w:p>
-      <w:pPr>
-        <w:ind w:left="1080" w:firstLine="360"/>
-      </w:pPr>
-      <w:r>
-        <w:t xml:space="preserve">• </w:t>
-      </w:r>
-      <w:proofErr w:type="spellStart"/>
-      <w:r>
-        <w:t>sudo</w:t>
-      </w:r>
-      <w:proofErr w:type="spellEnd"/>
-      <w:r>
-        <w:t xml:space="preserve"> tor ή (</w:t>
-      </w:r>
-      <w:proofErr w:type="spellStart"/>
-      <w:r>
-        <w:t>systemctl</w:t>
-      </w:r>
-      <w:proofErr w:type="spellEnd"/>
-      <w:r>
-        <w:t xml:space="preserve"> </w:t>
-      </w:r>
-      <w:proofErr w:type="spellStart"/>
-      <w:r>
-        <w:t>ενεργο</w:t>
-      </w:r>
-      <w:proofErr w:type="spellEnd"/>
-      <w:r>
-        <w:t xml:space="preserve">ποίηση tor και </w:t>
-      </w:r>
-      <w:proofErr w:type="spellStart"/>
-      <w:r>
-        <w:t>systemctl</w:t>
-      </w:r>
-      <w:proofErr w:type="spellEnd"/>
-      <w:r>
-        <w:t xml:space="preserve"> start tor)</w:t>
-      </w:r>
-    </w:p>
-    <w:p>
-      <w:pPr>
-        <w:ind w:left="1440"/>
-        <w:rPr>
-          <w:lang w:val="el-GR"/>
-        </w:rPr>
-      </w:pPr>
-      <w:r>
-        <w:rPr>
-          <w:lang w:val="el-GR"/>
-        </w:rPr>
-        <w:t>• Θα εμφανιστείτε στο δημόσιο μητρώο σε δύο ημέρες μετά την οικοδόμηση επιπέδου εμπιστοσύνης, γιατί μπορείτε να βρείτε περισσότερα σε αυτό το Σχήμα 15.</w:t>
-      </w:r>
-    </w:p>
-    <w:p>
-      <w:pPr>
-        <w:ind w:left="1440"/>
-        <w:rPr>
-          <w:lang w:val="el-GR"/>
-        </w:rPr>
-      </w:pPr>
-      <w:r>
-        <w:rPr>
-          <w:lang w:val="el-GR"/>
-        </w:rPr>
-        <w:t xml:space="preserve">• </w:t>
-      </w:r>
-      <w:proofErr w:type="spellStart"/>
       <w:r>
         <w:t>Contratz</w:t>
       </w:r>
-      <w:proofErr w:type="spellEnd"/>
       <w:r>
         <w:rPr>
           <w:lang w:val="el-GR"/>
@@ -21753,6 +20860,7 @@
         <w:rPr>
           <w:noProof/>
         </w:rPr>
+        <w:lastRenderedPageBreak/>
         <w:drawing>
           <wp:inline distT="0" distB="0" distL="0" distR="0" wp14:anchorId="2E5280F8" wp14:editId="64257DFC">
             <wp:extent cx="4901000" cy="3590925"/>
@@ -21823,14 +20931,9 @@
       </w:r>
       <w:bookmarkEnd w:id="81"/>
       <w:r>
-        <w:t xml:space="preserve"> Tor relay config in </w:t>
-      </w:r>
-      <w:proofErr w:type="spellStart"/>
-      <w:r>
-        <w:t>torrc</w:t>
+        <w:t xml:space="preserve"> Tor relay config in torrc</w:t>
       </w:r>
       <w:bookmarkEnd w:id="82"/>
-      <w:proofErr w:type="spellEnd"/>
     </w:p>
     <w:p>
       <w:pPr>
@@ -21841,7 +20944,6 @@
         <w:rPr>
           <w:noProof/>
         </w:rPr>
-        <w:lastRenderedPageBreak/>
         <w:drawing>
           <wp:inline distT="0" distB="0" distL="0" distR="0" wp14:anchorId="10F677A0" wp14:editId="2C5AD6F6">
             <wp:extent cx="5139569" cy="3352800"/>
@@ -21921,21 +21023,9 @@
         <w:pStyle w:val="Heading3"/>
       </w:pPr>
       <w:bookmarkStart w:id="85" w:name="_Toc89657502"/>
-      <w:proofErr w:type="spellStart"/>
-      <w:r>
-        <w:t>κρυφή</w:t>
-      </w:r>
-      <w:proofErr w:type="spellEnd"/>
-      <w:r>
-        <w:t xml:space="preserve"> υπ</w:t>
-      </w:r>
-      <w:proofErr w:type="spellStart"/>
-      <w:r>
-        <w:t>ηρεσί</w:t>
-      </w:r>
-      <w:proofErr w:type="spellEnd"/>
-      <w:r>
-        <w:t>α</w:t>
+      <w:r>
+        <w:lastRenderedPageBreak/>
+        <w:t>κρυφή υπηρεσία</w:t>
       </w:r>
       <w:bookmarkEnd w:id="85"/>
     </w:p>
@@ -22000,77 +21090,156 @@
         <w:ind w:left="1080" w:firstLine="360"/>
       </w:pPr>
       <w:r>
+        <w:t>• mkdir tor_service (</w:t>
+      </w:r>
+      <w:r>
+        <w:rPr>
+          <w:lang w:val="el-GR"/>
+        </w:rPr>
+        <w:t>οπουδήποτε</w:t>
+      </w:r>
+      <w:r>
+        <w:t>)</w:t>
+      </w:r>
+    </w:p>
+    <w:p>
+      <w:pPr>
+        <w:ind w:left="1080" w:firstLine="360"/>
+      </w:pPr>
+      <w:r>
+        <w:t>• cd tor_service</w:t>
+      </w:r>
+    </w:p>
+    <w:p>
+      <w:pPr>
+        <w:ind w:left="1080" w:firstLine="360"/>
+      </w:pPr>
+      <w:r>
+        <w:t>• python3-m http.server –bind 127.0.0.1 8080</w:t>
+      </w:r>
+    </w:p>
+    <w:p>
+      <w:pPr>
+        <w:ind w:left="1080"/>
+        <w:rPr>
+          <w:lang w:val="el-GR"/>
+        </w:rPr>
+      </w:pPr>
+      <w:r>
+        <w:rPr>
+          <w:lang w:val="el-GR"/>
+        </w:rPr>
+        <w:t>o Αυτή η IP συνιστάται από την Tor προκειμένου να αποφευχθεί η ανακάλυψη από ορισμένες υπηρεσίες</w:t>
+      </w:r>
+    </w:p>
+    <w:p>
+      <w:pPr>
+        <w:ind w:left="1080" w:firstLine="360"/>
+      </w:pPr>
+      <w:r>
         <w:t xml:space="preserve">• </w:t>
       </w:r>
-      <w:proofErr w:type="spellStart"/>
-      <w:r>
-        <w:t>mkdir</w:t>
-      </w:r>
-      <w:proofErr w:type="spellEnd"/>
-      <w:r>
+      <w:r>
+        <w:rPr>
+          <w:lang w:val="el-GR"/>
+        </w:rPr>
+        <w:t>αγγίξτε</w:t>
+      </w:r>
+      <w:r>
+        <w:t xml:space="preserve"> index.html</w:t>
+      </w:r>
+    </w:p>
+    <w:p>
+      <w:pPr>
+        <w:ind w:left="1080" w:firstLine="360"/>
+      </w:pPr>
+      <w:r>
+        <w:t>• nano index.html</w:t>
+      </w:r>
+    </w:p>
+    <w:p>
+      <w:pPr>
+        <w:ind w:left="1080" w:firstLine="360"/>
+        <w:rPr>
+          <w:lang w:val="el-GR"/>
+        </w:rPr>
+      </w:pPr>
+      <w:r>
+        <w:rPr>
+          <w:lang w:val="el-GR"/>
+        </w:rPr>
+        <w:t>• &lt;html&gt;&lt;body&gt; Δοκιμάστε την εφαρμογή κρυφής υπηρεσίας Tor&lt;/body&gt;&lt;/html&gt;</w:t>
+      </w:r>
+    </w:p>
+    <w:p>
+      <w:pPr>
+        <w:ind w:left="1080" w:firstLine="360"/>
+        <w:rPr>
+          <w:lang w:val="el-GR"/>
+        </w:rPr>
+      </w:pPr>
+      <w:r>
+        <w:rPr>
+          <w:lang w:val="el-GR"/>
+        </w:rPr>
+        <w:t>•</w:t>
+      </w:r>
+      <w:r>
+        <w:rPr>
+          <w:lang w:val="el-GR"/>
+        </w:rPr>
         <w:t xml:space="preserve"> </w:t>
       </w:r>
-      <w:proofErr w:type="spellStart"/>
-      <w:r>
-        <w:t>tor_service</w:t>
-      </w:r>
-      <w:proofErr w:type="spellEnd"/>
-      <w:r>
-        <w:t xml:space="preserve"> (</w:t>
-      </w:r>
-      <w:r>
-        <w:rPr>
-          <w:lang w:val="el-GR"/>
-        </w:rPr>
-        <w:t>οπουδήποτε</w:t>
-      </w:r>
-      <w:r>
-        <w:t>)</w:t>
+      <w:r>
+        <w:rPr>
+          <w:lang w:val="el-GR"/>
+        </w:rPr>
+        <w:t>Σώσε το</w:t>
+      </w:r>
+    </w:p>
+    <w:p>
+      <w:pPr>
+        <w:ind w:left="1440"/>
+        <w:rPr>
+          <w:lang w:val="el-GR"/>
+        </w:rPr>
+      </w:pPr>
+      <w:r>
+        <w:rPr>
+          <w:lang w:val="el-GR"/>
+        </w:rPr>
+        <w:t>• Ανοίξτε ένα πρόγραμμα περιήγησης Ιστού και πληκτρολογήστε url για τη θύρα "localhost:8080". Η ιστοσελίδα εκτελείται σε Python σε τοπικό μηχάνημα τώρα θέλουμε να τη φιλοξενήσουμε στο Tor</w:t>
       </w:r>
     </w:p>
     <w:p>
       <w:pPr>
         <w:ind w:left="1080" w:firstLine="360"/>
-      </w:pPr>
-      <w:r>
-        <w:t xml:space="preserve">• cd </w:t>
-      </w:r>
-      <w:proofErr w:type="spellStart"/>
-      <w:r>
-        <w:t>tor_service</w:t>
-      </w:r>
-      <w:proofErr w:type="spellEnd"/>
+        <w:rPr>
+          <w:lang w:val="el-GR"/>
+        </w:rPr>
+      </w:pPr>
+      <w:r>
+        <w:rPr>
+          <w:lang w:val="el-GR"/>
+        </w:rPr>
+        <w:t>• Εγκαταστήστε το Tor και το Tor Browser</w:t>
+      </w:r>
     </w:p>
     <w:p>
       <w:pPr>
         <w:ind w:left="1080" w:firstLine="360"/>
       </w:pPr>
       <w:r>
-        <w:t xml:space="preserve">• python3-m </w:t>
-      </w:r>
-      <w:proofErr w:type="spellStart"/>
-      <w:proofErr w:type="gramStart"/>
-      <w:r>
-        <w:t>http.server</w:t>
-      </w:r>
-      <w:proofErr w:type="spellEnd"/>
-      <w:proofErr w:type="gramEnd"/>
-      <w:r>
-        <w:t xml:space="preserve"> –bind 127.0.0.1 8080</w:t>
-      </w:r>
-    </w:p>
-    <w:p>
-      <w:pPr>
-        <w:ind w:left="1080"/>
-        <w:rPr>
-          <w:lang w:val="el-GR"/>
-        </w:rPr>
-      </w:pPr>
-      <w:r>
-        <w:rPr>
-          <w:lang w:val="el-GR"/>
-        </w:rPr>
-        <w:t>o Αυτή η IP συνιστάται από την Tor προκειμένου να αποφευχθεί η ανακάλυψη από ορισμένες υπηρεσίες</w:t>
+        <w:t xml:space="preserve">• </w:t>
+      </w:r>
+      <w:r>
+        <w:rPr>
+          <w:lang w:val="el-GR"/>
+        </w:rPr>
+        <w:t>ενημέρωση</w:t>
+      </w:r>
+      <w:r>
+        <w:t xml:space="preserve"> sudo apt</w:t>
       </w:r>
     </w:p>
     <w:p>
@@ -22078,16 +21247,7 @@
         <w:ind w:left="1080" w:firstLine="360"/>
       </w:pPr>
       <w:r>
-        <w:t xml:space="preserve">• </w:t>
-      </w:r>
-      <w:r>
-        <w:rPr>
-          <w:lang w:val="el-GR"/>
-        </w:rPr>
-        <w:t>αγγίξτε</w:t>
-      </w:r>
-      <w:r>
-        <w:t xml:space="preserve"> index.html</w:t>
+        <w:t>• sudo apt install -y tor tobrowser-launcher</w:t>
       </w:r>
     </w:p>
     <w:p>
@@ -22095,26 +21255,42 @@
         <w:ind w:left="1080" w:firstLine="360"/>
       </w:pPr>
       <w:r>
-        <w:t>• nano index.html</w:t>
+        <w:t>• Whereis tor</w:t>
       </w:r>
     </w:p>
     <w:p>
       <w:pPr>
         <w:ind w:left="1080" w:firstLine="360"/>
-        <w:rPr>
-          <w:lang w:val="el-GR"/>
-        </w:rPr>
-      </w:pPr>
-      <w:r>
-        <w:rPr>
-          <w:lang w:val="el-GR"/>
-        </w:rPr>
-        <w:t>• &lt;html&gt;&lt;body&gt; Δοκιμάστε την εφαρμογή κρυφής υπηρεσίας Tor&lt;/body&gt;&lt;/html&gt;</w:t>
+      </w:pPr>
+      <w:r>
+        <w:t>• cd /etc/tor</w:t>
       </w:r>
     </w:p>
     <w:p>
       <w:pPr>
         <w:ind w:left="1080" w:firstLine="360"/>
+      </w:pPr>
+      <w:r>
+        <w:t>• sudo nano torrc</w:t>
+      </w:r>
+    </w:p>
+    <w:p>
+      <w:pPr>
+        <w:ind w:left="1440"/>
+        <w:rPr>
+          <w:lang w:val="el-GR"/>
+        </w:rPr>
+      </w:pPr>
+      <w:r>
+        <w:rPr>
+          <w:lang w:val="el-GR"/>
+        </w:rPr>
+        <w:t>• απέσυρε τις ακόλουθες γραμμές (αφαιρέστε το # και στις δύο και προσθέστε το 8080 ως θύρα) όπως απεικονίζεται στην Εικόνα 16</w:t>
+      </w:r>
+    </w:p>
+    <w:p>
+      <w:pPr>
+        <w:ind w:left="1080" w:firstLine="360"/>
         <w:rPr>
           <w:lang w:val="el-GR"/>
         </w:rPr>
@@ -22135,7 +21311,21 @@
         <w:rPr>
           <w:lang w:val="el-GR"/>
         </w:rPr>
-        <w:t>Σώσε το</w:t>
+        <w:t>σώσε το</w:t>
+      </w:r>
+    </w:p>
+    <w:p>
+      <w:pPr>
+        <w:ind w:left="1080" w:firstLine="360"/>
+        <w:rPr>
+          <w:lang w:val="el-GR"/>
+        </w:rPr>
+      </w:pPr>
+      <w:r>
+        <w:rPr>
+          <w:lang w:val="el-GR"/>
+        </w:rPr>
+        <w:t>• sudo tor</w:t>
       </w:r>
     </w:p>
     <w:p>
@@ -22149,191 +21339,14 @@
         <w:rPr>
           <w:lang w:val="el-GR"/>
         </w:rPr>
-        <w:t>• Ανοίξτε ένα πρόγραμμα περιήγησης Ιστού και πληκτρολογήστε url για τη θύρα "localhost:8080". Η ιστοσελίδα εκτελείται σε Python σε τοπικό μηχάνημα τώρα θέλουμε να τη φιλοξενήσουμε στο Tor</w:t>
-      </w:r>
-    </w:p>
-    <w:p>
-      <w:pPr>
-        <w:ind w:left="1080" w:firstLine="360"/>
-        <w:rPr>
-          <w:lang w:val="el-GR"/>
-        </w:rPr>
-      </w:pPr>
-      <w:r>
-        <w:rPr>
-          <w:lang w:val="el-GR"/>
-        </w:rPr>
-        <w:t>• Εγκαταστήστε το Tor και το Tor Browser</w:t>
-      </w:r>
-    </w:p>
-    <w:p>
-      <w:pPr>
-        <w:ind w:left="1080" w:firstLine="360"/>
-      </w:pPr>
-      <w:r>
-        <w:t xml:space="preserve">• </w:t>
-      </w:r>
-      <w:r>
-        <w:rPr>
-          <w:lang w:val="el-GR"/>
-        </w:rPr>
-        <w:t>ενημέρωση</w:t>
-      </w:r>
-      <w:r>
-        <w:t xml:space="preserve"> </w:t>
-      </w:r>
-      <w:proofErr w:type="spellStart"/>
-      <w:r>
-        <w:t>sudo</w:t>
-      </w:r>
-      <w:proofErr w:type="spellEnd"/>
-      <w:r>
-        <w:t xml:space="preserve"> apt</w:t>
-      </w:r>
-    </w:p>
-    <w:p>
-      <w:pPr>
-        <w:ind w:left="1080" w:firstLine="360"/>
-      </w:pPr>
-      <w:r>
-        <w:t xml:space="preserve">• </w:t>
-      </w:r>
-      <w:proofErr w:type="spellStart"/>
-      <w:r>
-        <w:t>sudo</w:t>
-      </w:r>
-      <w:proofErr w:type="spellEnd"/>
-      <w:r>
-        <w:t xml:space="preserve"> apt install -y tor </w:t>
-      </w:r>
-      <w:proofErr w:type="spellStart"/>
-      <w:r>
-        <w:t>tobrowser</w:t>
-      </w:r>
-      <w:proofErr w:type="spellEnd"/>
-      <w:r>
-        <w:t>-launcher</w:t>
-      </w:r>
-    </w:p>
-    <w:p>
-      <w:pPr>
-        <w:ind w:left="1080" w:firstLine="360"/>
-      </w:pPr>
-      <w:r>
-        <w:t xml:space="preserve">• </w:t>
-      </w:r>
-      <w:proofErr w:type="spellStart"/>
-      <w:r>
-        <w:t>Whereis</w:t>
-      </w:r>
-      <w:proofErr w:type="spellEnd"/>
-      <w:r>
-        <w:t xml:space="preserve"> tor</w:t>
-      </w:r>
-    </w:p>
-    <w:p>
-      <w:pPr>
-        <w:ind w:left="1080" w:firstLine="360"/>
-      </w:pPr>
-      <w:r>
-        <w:t>• cd /</w:t>
-      </w:r>
-      <w:proofErr w:type="spellStart"/>
-      <w:r>
-        <w:t>etc</w:t>
-      </w:r>
-      <w:proofErr w:type="spellEnd"/>
-      <w:r>
-        <w:t>/tor</w:t>
-      </w:r>
-    </w:p>
-    <w:p>
-      <w:pPr>
-        <w:ind w:left="1080" w:firstLine="360"/>
-      </w:pPr>
-      <w:r>
-        <w:t xml:space="preserve">• </w:t>
-      </w:r>
-      <w:proofErr w:type="spellStart"/>
-      <w:r>
-        <w:t>sudo</w:t>
-      </w:r>
-      <w:proofErr w:type="spellEnd"/>
-      <w:r>
-        <w:t xml:space="preserve"> nano </w:t>
-      </w:r>
-      <w:proofErr w:type="spellStart"/>
-      <w:r>
-        <w:t>torrc</w:t>
-      </w:r>
-      <w:proofErr w:type="spellEnd"/>
-    </w:p>
-    <w:p>
-      <w:pPr>
-        <w:ind w:left="1440"/>
-        <w:rPr>
-          <w:lang w:val="el-GR"/>
-        </w:rPr>
-      </w:pPr>
-      <w:r>
-        <w:rPr>
-          <w:lang w:val="el-GR"/>
-        </w:rPr>
-        <w:t>• απέσυρε τις ακόλουθες γραμμές (αφαιρέστε το # και στις δύο και προσθέστε το 8080 ως θύρα) όπως απεικονίζεται στην Εικόνα 16</w:t>
-      </w:r>
-    </w:p>
-    <w:p>
-      <w:pPr>
-        <w:ind w:left="1080" w:firstLine="360"/>
-        <w:rPr>
-          <w:lang w:val="el-GR"/>
-        </w:rPr>
-      </w:pPr>
-      <w:r>
-        <w:rPr>
-          <w:lang w:val="el-GR"/>
-        </w:rPr>
-        <w:t>•</w:t>
-      </w:r>
-      <w:r>
-        <w:rPr>
-          <w:lang w:val="el-GR"/>
-        </w:rPr>
-        <w:t xml:space="preserve"> </w:t>
-      </w:r>
-      <w:r>
-        <w:rPr>
-          <w:lang w:val="el-GR"/>
-        </w:rPr>
-        <w:t>σώσε το</w:t>
-      </w:r>
-    </w:p>
-    <w:p>
-      <w:pPr>
-        <w:ind w:left="1080" w:firstLine="360"/>
-        <w:rPr>
-          <w:lang w:val="el-GR"/>
-        </w:rPr>
-      </w:pPr>
-      <w:r>
-        <w:rPr>
-          <w:lang w:val="el-GR"/>
-        </w:rPr>
-        <w:t>• sudo tor</w:t>
-      </w:r>
-    </w:p>
-    <w:p>
-      <w:pPr>
-        <w:ind w:left="1440"/>
-        <w:rPr>
-          <w:lang w:val="el-GR"/>
-        </w:rPr>
-      </w:pPr>
-      <w:r>
-        <w:rPr>
-          <w:lang w:val="el-GR"/>
-        </w:rPr>
-        <w:t>• Η κρυφή υπηρεσία εκτελείται για να τη δείτε στο πρόγραμμα περιήγησης Tor, χρειάζεστε τη διεύθυνση “.onion” και μπορείτε να τη λάβετε στο cd /var/lib/tor/hidden_service ως χρήστης sudo su πριν μεταβείτε εκεί όπως φαίνεται στην Εικόνα 17.</w:t>
+        <w:t xml:space="preserve">• Η κρυφή υπηρεσία εκτελείται για να τη δείτε στο πρόγραμμα περιήγησης Tor, χρειάζεστε τη διεύθυνση “.onion” και μπορείτε να τη λάβετε στο cd </w:t>
+      </w:r>
+      <w:r>
+        <w:rPr>
+          <w:lang w:val="el-GR"/>
+        </w:rPr>
+        <w:lastRenderedPageBreak/>
+        <w:t>/var/lib/tor/hidden_service ως χρήστης sudo su πριν μεταβείτε εκεί όπως φαίνεται στην Εικόνα 17.</w:t>
       </w:r>
     </w:p>
     <w:p>
@@ -22457,15 +21470,7 @@
       </w:r>
       <w:bookmarkEnd w:id="86"/>
       <w:r>
-        <w:t xml:space="preserve"> </w:t>
-      </w:r>
-      <w:proofErr w:type="spellStart"/>
-      <w:r>
-        <w:t>torrc</w:t>
-      </w:r>
-      <w:proofErr w:type="spellEnd"/>
-      <w:r>
-        <w:t xml:space="preserve"> for hidden services</w:t>
+        <w:t xml:space="preserve"> torrc for hidden services</w:t>
       </w:r>
       <w:bookmarkEnd w:id="87"/>
     </w:p>
@@ -22549,15 +21554,7 @@
       </w:r>
       <w:bookmarkEnd w:id="88"/>
       <w:r>
-        <w:t xml:space="preserve"> Find </w:t>
-      </w:r>
-      <w:proofErr w:type="gramStart"/>
-      <w:r>
-        <w:t>your .onion</w:t>
-      </w:r>
-      <w:proofErr w:type="gramEnd"/>
-      <w:r>
-        <w:t xml:space="preserve"> address</w:t>
+        <w:t xml:space="preserve"> Find your .onion address</w:t>
       </w:r>
       <w:bookmarkEnd w:id="89"/>
     </w:p>
@@ -26676,6 +25673,7 @@
           </w:tcPr>
           <w:p>
             <w:r>
+              <w:lastRenderedPageBreak/>
               <w:t>Socket Secure (SOCKS/Proxy)</w:t>
             </w:r>
           </w:p>
@@ -26785,23 +25783,7 @@
               <w:t xml:space="preserve">) στο φυσικό δίκτυο. </w:t>
             </w:r>
             <w:r>
-              <w:t>L3/L2 π</w:t>
-            </w:r>
-            <w:proofErr w:type="spellStart"/>
-            <w:r>
-              <w:t>ου</w:t>
-            </w:r>
-            <w:proofErr w:type="spellEnd"/>
-            <w:r>
-              <w:t xml:space="preserve"> </w:t>
-            </w:r>
-            <w:proofErr w:type="spellStart"/>
-            <w:r>
-              <w:t>χρησιμο</w:t>
-            </w:r>
-            <w:proofErr w:type="spellEnd"/>
-            <w:r>
-              <w:t>ποιείται από VPN.</w:t>
+              <w:t>L3/L2 που χρησιμοποιείται από VPN.</w:t>
             </w:r>
           </w:p>
         </w:tc>
@@ -26918,53 +25900,8 @@
               </w:rPr>
               <w:t xml:space="preserve">Επίπεδο λογισμικού (Ένας τύπος λογισμικού) που εκτελείται στο φυσικό Διαδίκτυο για την κοινή χρήση πληροφοριών. </w:t>
             </w:r>
-            <w:proofErr w:type="spellStart"/>
-            <w:r>
-              <w:t>Άλλοι</w:t>
-            </w:r>
-            <w:proofErr w:type="spellEnd"/>
-            <w:r>
-              <w:t xml:space="preserve"> </w:t>
-            </w:r>
-            <w:proofErr w:type="spellStart"/>
-            <w:r>
-              <w:t>τύ</w:t>
-            </w:r>
-            <w:proofErr w:type="spellEnd"/>
-            <w:r>
-              <w:t xml:space="preserve">ποι </w:t>
-            </w:r>
-            <w:proofErr w:type="spellStart"/>
-            <w:r>
-              <w:t>λογισμικού</w:t>
-            </w:r>
-            <w:proofErr w:type="spellEnd"/>
-            <w:r>
-              <w:t xml:space="preserve"> </w:t>
-            </w:r>
-            <w:proofErr w:type="spellStart"/>
-            <w:r>
-              <w:t>είν</w:t>
-            </w:r>
-            <w:proofErr w:type="spellEnd"/>
-            <w:r>
-              <w:t>αι η α</w:t>
-            </w:r>
-            <w:proofErr w:type="spellStart"/>
-            <w:r>
-              <w:t>ντ</w:t>
-            </w:r>
-            <w:proofErr w:type="spellEnd"/>
-            <w:r>
-              <w:t xml:space="preserve">αλλαγή email, </w:t>
-            </w:r>
-            <w:proofErr w:type="spellStart"/>
-            <w:r>
-              <w:t>το</w:t>
-            </w:r>
-            <w:proofErr w:type="spellEnd"/>
-            <w:r>
-              <w:t xml:space="preserve"> FTP</w:t>
+            <w:r>
+              <w:t>Άλλοι τύποι λογισμικού είναι η ανταλλαγή email, το FTP</w:t>
             </w:r>
           </w:p>
         </w:tc>
@@ -27000,53 +25937,8 @@
               </w:rPr>
               <w:t xml:space="preserve">). </w:t>
             </w:r>
-            <w:proofErr w:type="spellStart"/>
-            <w:r>
-              <w:t>Είν</w:t>
-            </w:r>
-            <w:proofErr w:type="spellEnd"/>
-            <w:r>
-              <w:t xml:space="preserve">αι </w:t>
-            </w:r>
-            <w:proofErr w:type="spellStart"/>
-            <w:r>
-              <w:t>το</w:t>
-            </w:r>
-            <w:proofErr w:type="spellEnd"/>
-            <w:r>
-              <w:t xml:space="preserve"> κα</w:t>
-            </w:r>
-            <w:proofErr w:type="spellStart"/>
-            <w:r>
-              <w:t>νονικό</w:t>
-            </w:r>
-            <w:proofErr w:type="spellEnd"/>
-            <w:r>
-              <w:t xml:space="preserve"> </w:t>
-            </w:r>
-            <w:proofErr w:type="spellStart"/>
-            <w:r>
-              <w:t>τμήμ</w:t>
-            </w:r>
-            <w:proofErr w:type="spellEnd"/>
-            <w:r>
-              <w:t xml:space="preserve">α Web </w:t>
-            </w:r>
-            <w:proofErr w:type="spellStart"/>
-            <w:r>
-              <w:t>χωρίς</w:t>
-            </w:r>
-            <w:proofErr w:type="spellEnd"/>
-            <w:r>
-              <w:t xml:space="preserve"> </w:t>
-            </w:r>
-            <w:proofErr w:type="spellStart"/>
-            <w:r>
-              <w:t>ευρετήριο</w:t>
-            </w:r>
-            <w:proofErr w:type="spellEnd"/>
-            <w:r>
-              <w:t>.</w:t>
+            <w:r>
+              <w:t>Είναι το κανονικό τμήμα Web χωρίς ευρετήριο.</w:t>
             </w:r>
           </w:p>
         </w:tc>
@@ -27073,29 +25965,8 @@
               </w:rPr>
               <w:t xml:space="preserve">Ένα αντίγραφο του Ιστού αλλά με διαφορετική γλώσσα ενσωματωμένη για να κάνει τα ίδια πράγματα με τον ιστό, επομένως χρειάζεστε κατάλληλο πρόγραμμα περιήγησης για να ξέρετε πώς να μιλάτε (ζητήστε πληροφορίες για να λάβετε από αυτές τις σελίδες) σε αυτές τις σελίδες. </w:t>
             </w:r>
-            <w:proofErr w:type="spellStart"/>
-            <w:r>
-              <w:t>Μυστικός</w:t>
-            </w:r>
-            <w:proofErr w:type="spellEnd"/>
-            <w:r>
-              <w:t xml:space="preserve"> </w:t>
-            </w:r>
-            <w:proofErr w:type="spellStart"/>
-            <w:r>
-              <w:t>κωδικός</w:t>
-            </w:r>
-            <w:proofErr w:type="spellEnd"/>
-            <w:r>
-              <w:t xml:space="preserve"> </w:t>
-            </w:r>
-            <w:proofErr w:type="spellStart"/>
-            <w:r>
-              <w:t>συνομιλιών</w:t>
-            </w:r>
-            <w:proofErr w:type="spellEnd"/>
-            <w:r>
-              <w:t>.</w:t>
+            <w:r>
+              <w:t>Μυστικός κωδικός συνομιλιών.</w:t>
             </w:r>
           </w:p>
         </w:tc>
@@ -27140,6 +26011,7 @@
           </w:tcPr>
           <w:p>
             <w:r>
+              <w:lastRenderedPageBreak/>
               <w:t>HTTP</w:t>
             </w:r>
           </w:p>
@@ -27356,29 +26228,8 @@
             <w:tcW w:w="5403" w:type="dxa"/>
           </w:tcPr>
           <w:p>
-            <w:proofErr w:type="spellStart"/>
-            <w:r>
-              <w:t>Εμ</w:t>
-            </w:r>
-            <w:proofErr w:type="spellEnd"/>
-            <w:r>
-              <w:t>πιστευτικότητα, α</w:t>
-            </w:r>
-            <w:proofErr w:type="spellStart"/>
-            <w:r>
-              <w:t>κερ</w:t>
-            </w:r>
-            <w:proofErr w:type="spellEnd"/>
-            <w:r>
-              <w:t xml:space="preserve">αιότητα, </w:t>
-            </w:r>
-            <w:proofErr w:type="spellStart"/>
-            <w:r>
-              <w:t>δι</w:t>
-            </w:r>
-            <w:proofErr w:type="spellEnd"/>
-            <w:r>
-              <w:t>αθεσιμότητα</w:t>
+            <w:r>
+              <w:t>Εμπιστευτικότητα, ακεραιότητα, διαθεσιμότητα</w:t>
             </w:r>
           </w:p>
         </w:tc>
@@ -27390,15 +26241,7 @@
           </w:tcPr>
           <w:p>
             <w:r>
-              <w:t>Key exchange (e.g., Diffie-</w:t>
-            </w:r>
-            <w:proofErr w:type="spellStart"/>
-            <w:r>
-              <w:t>hellman</w:t>
-            </w:r>
-            <w:proofErr w:type="spellEnd"/>
-            <w:r>
-              <w:t>)</w:t>
+              <w:t>Key exchange (e.g., Diffie-hellman)</w:t>
             </w:r>
           </w:p>
         </w:tc>
@@ -27537,7 +26380,14 @@
               <w:rPr>
                 <w:lang w:val="el-GR"/>
               </w:rPr>
-              <w:t>Περισσότερο υπολογιστικά έντονο από το κοινό συμμετρικό κλειδί. Κρυπτογράφηση δημόσιου ιδιωτικού κλειδιού. Το δημόσιο κλειδί μπορεί να κρυπτογραφήσει/υπογράψει/επικυρώσει ένα μήνυμα και το ιδιωτικό μπορεί να το αποκρυπτογραφήσει/αποκρυπτογραφήσει/επαληθεύσει. Χρησιμοποιείται επίσης στην ψηφιακή υπογραφή/δακτυλικό αποτύπωμα για τον έλεγχο ταυτότητας του αποστολέα με ή χωρίς πιστοποιητικό δημόσιας γνωστής γνησιότητας που είναι αποθηκευμένο σε ειδικό διακομιστή.</w:t>
+              <w:t xml:space="preserve">Περισσότερο υπολογιστικά έντονο από το κοινό συμμετρικό κλειδί. Κρυπτογράφηση δημόσιου ιδιωτικού κλειδιού. Το δημόσιο κλειδί μπορεί να κρυπτογραφήσει/υπογράψει/επικυρώσει ένα μήνυμα και το </w:t>
+            </w:r>
+            <w:r>
+              <w:rPr>
+                <w:lang w:val="el-GR"/>
+              </w:rPr>
+              <w:lastRenderedPageBreak/>
+              <w:t>ιδιωτικό μπορεί να το αποκρυπτογραφήσει/αποκρυπτογραφήσει/επαληθεύσει. Χρησιμοποιείται επίσης στην ψηφιακή υπογραφή/δακτυλικό αποτύπωμα για τον έλεγχο ταυτότητας του αποστολέα με ή χωρίς πιστοποιητικό δημόσιας γνωστής γνησιότητας που είναι αποθηκευμένο σε ειδικό διακομιστή.</w:t>
             </w:r>
           </w:p>
         </w:tc>
@@ -27549,6 +26399,7 @@
           </w:tcPr>
           <w:p>
             <w:r>
+              <w:lastRenderedPageBreak/>
               <w:t>Private (signing key) and public (verification) key</w:t>
             </w:r>
           </w:p>
@@ -27564,69 +26415,8 @@
               </w:rPr>
               <w:t xml:space="preserve">Συνδέονται μαθηματικά. Το κοινό είναι ορατό από άλλους και το ιδιωτικό προορίζεται να είναι μόνο στην κατοχή του ιδιοκτήτη/των. </w:t>
             </w:r>
-            <w:proofErr w:type="spellStart"/>
-            <w:r>
-              <w:t>Το</w:t>
-            </w:r>
-            <w:proofErr w:type="spellEnd"/>
-            <w:r>
-              <w:t xml:space="preserve"> </w:t>
-            </w:r>
-            <w:proofErr w:type="spellStart"/>
-            <w:r>
-              <w:t>ιδιωτικό</w:t>
-            </w:r>
-            <w:proofErr w:type="spellEnd"/>
-            <w:r>
-              <w:t xml:space="preserve"> απ</w:t>
-            </w:r>
-            <w:proofErr w:type="spellStart"/>
-            <w:r>
-              <w:t>οκρυ</w:t>
-            </w:r>
-            <w:proofErr w:type="spellEnd"/>
-            <w:r>
-              <w:t xml:space="preserve">πτογραφεί </w:t>
-            </w:r>
-            <w:proofErr w:type="spellStart"/>
-            <w:r>
-              <w:t>το</w:t>
-            </w:r>
-            <w:proofErr w:type="spellEnd"/>
-            <w:r>
-              <w:t xml:space="preserve"> π</w:t>
-            </w:r>
-            <w:proofErr w:type="spellStart"/>
-            <w:r>
-              <w:t>εριεχόμενο</w:t>
-            </w:r>
-            <w:proofErr w:type="spellEnd"/>
-            <w:r>
-              <w:t xml:space="preserve"> </w:t>
-            </w:r>
-            <w:proofErr w:type="spellStart"/>
-            <w:r>
-              <w:t>δεδομένων</w:t>
-            </w:r>
-            <w:proofErr w:type="spellEnd"/>
-            <w:r>
-              <w:t xml:space="preserve"> </w:t>
-            </w:r>
-            <w:proofErr w:type="spellStart"/>
-            <w:r>
-              <w:t>του</w:t>
-            </w:r>
-            <w:proofErr w:type="spellEnd"/>
-            <w:r>
-              <w:t xml:space="preserve"> </w:t>
-            </w:r>
-            <w:proofErr w:type="spellStart"/>
-            <w:r>
-              <w:t>κοινού</w:t>
-            </w:r>
-            <w:proofErr w:type="spellEnd"/>
-            <w:r>
-              <w:t>.</w:t>
+            <w:r>
+              <w:t>Το ιδιωτικό αποκρυπτογραφεί το περιεχόμενο δεδομένων του κοινού.</w:t>
             </w:r>
           </w:p>
         </w:tc>
@@ -27771,6 +26561,7 @@
               <w:rPr>
                 <w:lang w:val="el-GR"/>
               </w:rPr>
+              <w:lastRenderedPageBreak/>
               <w:t>Για ένα σύντομο παράδειγμα, θέλετε να στείλετε ένα μυστικό μήνυμα στο άτομο Α, είστε το άτομο Β και τα δύο έχουν ασύμμετρα κλειδιά, αλλά δεν έχετε το ιδιωτικό κλειδί του άλλου μόνο δημόσιο. Κρυπτογραφείτε το Μήνυμα με το δημόσιο κλειδί του ατόμου Α, ώστε να μπορεί να το αποκρυπτογραφήσει μόνο αυτός/αυτή και μαζί με εσάς να το υπογράψετε με το ιδιωτικό σας κλειδί (Άτομο Β). Στη συνέχεια, το άτομο Α πρέπει να έχει το ιδιωτικό του κλειδί και το δημόσιο κλειδί σας, ώστε τόσο το κρυπτογραφημένο μήνυμα που του παραπέμπει να μπορεί να αποκαλυφθεί ως η μακριά πλευρά με το όνομά σας που αποκαλύπτεται «αποκρυπτογραφώντας» την υπογραφή σας με το δημόσιο κλειδί σας (Ατομικό Β).</w:t>
             </w:r>
           </w:p>
@@ -28145,7 +26936,7 @@
         </mc:Choice>
         <mc:Fallback>
           <w:pict>
-            <v:rect w14:anchorId="71898312" id="Rectangle 37" o:spid="_x0000_s1031" style="position:absolute;margin-left:0;margin-top:0;width:36pt;height:25.25pt;z-index:251673600;visibility:visible;mso-wrap-style:square;mso-top-percent:910;mso-wrap-distance-left:14.4pt;mso-wrap-distance-top:0;mso-wrap-distance-right:14.4pt;mso-wrap-distance-bottom:0;mso-position-horizontal:left;mso-position-horizontal-relative:right-margin-area;mso-position-vertical-relative:page;mso-top-percent:910;v-text-anchor:bottom" o:gfxdata="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" fillcolor="#4472c4 [3204]" strokecolor="#4472c4 [3204]" strokeweight="3pt">
+            <v:rect w14:anchorId="71898312" id="Rectangle 37" o:spid="_x0000_s1031" style="position:absolute;margin-left:0;margin-top:0;width:36pt;height:25.25pt;z-index:251673600;visibility:visible;mso-wrap-style:square;mso-top-percent:910;mso-wrap-distance-left:14.4pt;mso-wrap-distance-top:0;mso-wrap-distance-right:14.4pt;mso-wrap-distance-bottom:0;mso-position-horizontal:left;mso-position-horizontal-relative:right-margin-area;mso-position-vertical-relative:page;mso-top-percent:910;v-text-anchor:bottom" o:gfxdata="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" fillcolor="#4472c4 [3204]" strokecolor="#4472c4 [3204]" strokeweight="3pt">
               <v:textbox>
                 <w:txbxContent>
                   <w:p>
@@ -28226,6 +27017,7 @@
       <w:dataBinding w:prefixMappings="xmlns:ns0='http://purl.org/dc/elements/1.1/' xmlns:ns1='http://schemas.openxmlformats.org/package/2006/metadata/core-properties' " w:xpath="/ns1:coreProperties[1]/ns0:creator[1]" w:storeItemID="{6C3C8BC8-F283-45AE-878A-BAB7291924A1}"/>
       <w:text/>
     </w:sdtPr>
+    <w:sdtEndPr/>
     <w:sdtContent>
       <w:p>
         <w:pPr>
@@ -28316,13 +27108,7 @@
         <w:rPr>
           <w:lang w:val="el-GR"/>
         </w:rPr>
-        <w:t xml:space="preserve"> </w:t>
-      </w:r>
-      <w:r>
-        <w:rPr>
-          <w:lang w:val="el-GR"/>
-        </w:rPr>
-        <w:t>Συνήθως, η λήψη του προγράμματος-πελάτη λογισμικού γίνεται με αυτόματη ανακατεύθυνση κατά τη σύνδεση σε μια πύλη «VPN».</w:t>
+        <w:t xml:space="preserve"> Συνήθως, η λήψη του προγράμματος-πελάτη λογισμικού γίνεται με αυτόματη ανακατεύθυνση κατά τη σύνδεση σε μια πύλη «VPN».</w:t>
       </w:r>
     </w:p>
   </w:footnote>
@@ -28344,13 +27130,7 @@
         <w:rPr>
           <w:lang w:val="el-GR"/>
         </w:rPr>
-        <w:t xml:space="preserve"> </w:t>
-      </w:r>
-      <w:r>
-        <w:rPr>
-          <w:lang w:val="el-GR"/>
-        </w:rPr>
-        <w:t xml:space="preserve">Η κρυπτογράφηση από άκρο σε άκρο εξαρτάται εάν ο κεντρικός υπολογιστής που συνδέεται σε ένα απομακρυσμένο δίκτυο ή έναν κεντρικό υπολογιστή και αυτό το δίκτυο ή ο κεντρικός υπολογιστής (απομακρυσμένος) εφαρμόζει οποιαδήποτε κρυπτογράφηση στη ληφθείσα κίνηση ή στην υπηρεσία προορισμού εκτός του κόμβου εξόδου </w:t>
+        <w:t xml:space="preserve"> Η κρυπτογράφηση από άκρο σε άκρο εξαρτάται εάν ο κεντρικός υπολογιστής που συνδέεται σε ένα απομακρυσμένο δίκτυο ή έναν κεντρικό υπολογιστή και αυτό το δίκτυο ή ο κεντρικός υπολογιστής (απομακρυσμένος) εφαρμόζει οποιαδήποτε κρυπτογράφηση στη ληφθείσα κίνηση ή στην υπηρεσία προορισμού εκτός του κόμβου εξόδου </w:t>
       </w:r>
       <w:r>
         <w:t>VPN</w:t>
@@ -28399,13 +27179,7 @@
         <w:rPr>
           <w:lang w:val="el-GR"/>
         </w:rPr>
-        <w:t xml:space="preserve"> </w:t>
-      </w:r>
-      <w:r>
-        <w:rPr>
-          <w:lang w:val="el-GR"/>
-        </w:rPr>
-        <w:t xml:space="preserve">Αξίζει να σημειωθεί ότι οι συσκευές </w:t>
+        <w:t xml:space="preserve"> Αξίζει να σημειωθεί ότι οι συσκευές </w:t>
       </w:r>
       <w:r>
         <w:t>TUN</w:t>
@@ -28443,11 +27217,9 @@
         </w:rPr>
         <w:t xml:space="preserve"> και άλλα) αλλά όχι από ορισμένα όπως το </w:t>
       </w:r>
-      <w:proofErr w:type="spellStart"/>
       <w:r>
         <w:t>IKEv</w:t>
       </w:r>
-      <w:proofErr w:type="spellEnd"/>
       <w:r>
         <w:rPr>
           <w:lang w:val="el-GR"/>
@@ -28544,11 +27316,9 @@
         </w:rPr>
         <w:t xml:space="preserve"> ή </w:t>
       </w:r>
-      <w:proofErr w:type="spellStart"/>
       <w:r>
         <w:t>IKEv</w:t>
       </w:r>
-      <w:proofErr w:type="spellEnd"/>
       <w:r>
         <w:rPr>
           <w:lang w:val="el-GR"/>
@@ -28584,7 +27354,34 @@
         <w:rPr>
           <w:lang w:val="el-GR"/>
         </w:rPr>
-        <w:t>Τα ρελέ εξόδου είναι γνωστά στο κοινό</w:t>
+        <w:t xml:space="preserve">Η έκδοση </w:t>
+      </w:r>
+      <w:r>
+        <w:t>v</w:t>
+      </w:r>
+      <w:r>
+        <w:rPr>
+          <w:lang w:val="el-GR"/>
+        </w:rPr>
+        <w:t xml:space="preserve">2,3 αντιπροσωπεύει το επίπεδο ασφάλειας του αλγορίθμου κρυπτογράφησης </w:t>
+      </w:r>
+      <w:r>
+        <w:t>HS</w:t>
+      </w:r>
+      <w:r>
+        <w:rPr>
+          <w:lang w:val="el-GR"/>
+        </w:rPr>
+        <w:t xml:space="preserve">, δεν θέλουν πολλά άτομα να έχουν πρόσβαση σε ένα </w:t>
+      </w:r>
+      <w:r>
+        <w:t>V</w:t>
+      </w:r>
+      <w:r>
+        <w:rPr>
+          <w:lang w:val="el-GR"/>
+        </w:rPr>
+        <w:t>2 (κίνδυνος ανωνυμοποίησης)</w:t>
       </w:r>
     </w:p>
   </w:footnote>
@@ -28612,22 +27409,7 @@
         <w:rPr>
           <w:lang w:val="el-GR"/>
         </w:rPr>
-        <w:t xml:space="preserve">εκτός εάν χρησιμοποιείτε </w:t>
-      </w:r>
-      <w:r>
-        <w:t>VPN</w:t>
-      </w:r>
-      <w:r>
-        <w:rPr>
-          <w:lang w:val="el-GR"/>
-        </w:rPr>
-        <w:t xml:space="preserve"> στη λειτουργία κόμβου εξόδου για εξερχόμενη κίνηση</w:t>
-      </w:r>
-      <w:r>
-        <w:rPr>
-          <w:lang w:val="el-GR"/>
-        </w:rPr>
-        <w:t>;</w:t>
+        <w:t>Τα ρελέ εξόδου είναι γνωστά στο κοινό</w:t>
       </w:r>
     </w:p>
   </w:footnote>
@@ -28655,7 +27437,16 @@
         <w:rPr>
           <w:lang w:val="el-GR"/>
         </w:rPr>
-        <w:t>Εγκαθιστάτε την εφαρμογή διακομιστή και τον πελάτη διαμορφώνοντάς τα με τους δικούς σας κανόνες.</w:t>
+        <w:t xml:space="preserve">εκτός εάν χρησιμοποιείτε </w:t>
+      </w:r>
+      <w:r>
+        <w:t>VPN</w:t>
+      </w:r>
+      <w:r>
+        <w:rPr>
+          <w:lang w:val="el-GR"/>
+        </w:rPr>
+        <w:t xml:space="preserve"> στη λειτουργία κόμβου εξόδου για εξερχόμενη κίνηση;</w:t>
       </w:r>
     </w:p>
   </w:footnote>
@@ -28683,97 +27474,8 @@
         <w:rPr>
           <w:lang w:val="el-GR"/>
         </w:rPr>
-        <w:t xml:space="preserve">Η κίνηση εκτός της σήραγγας κρυπτογραφείται μόνο εάν τα πρωτόκολλα που χρησιμοποιούνται βασίζονται σε κρυπτογράφηση (δηλαδή </w:t>
-      </w:r>
-      <w:r>
-        <w:t>SSH</w:t>
-      </w:r>
-      <w:r>
-        <w:rPr>
-          <w:lang w:val="el-GR"/>
-        </w:rPr>
-        <w:t xml:space="preserve">, </w:t>
-      </w:r>
-      <w:r>
-        <w:t>pop</w:t>
-      </w:r>
-      <w:r>
-        <w:rPr>
-          <w:lang w:val="el-GR"/>
-        </w:rPr>
-        <w:t>3 κ.λπ.) και εάν η απομακρυσμένη πρόσβασή της (</w:t>
-      </w:r>
-      <w:r>
-        <w:t>host</w:t>
-      </w:r>
-      <w:r>
-        <w:rPr>
-          <w:lang w:val="el-GR"/>
-        </w:rPr>
-        <w:t>-</w:t>
-      </w:r>
-      <w:r>
-        <w:t>to</w:t>
-      </w:r>
-      <w:r>
-        <w:rPr>
-          <w:lang w:val="el-GR"/>
-        </w:rPr>
-        <w:t>-</w:t>
-      </w:r>
-      <w:r>
-        <w:t>host</w:t>
-      </w:r>
-      <w:r>
-        <w:rPr>
-          <w:lang w:val="el-GR"/>
-        </w:rPr>
-        <w:t xml:space="preserve">) τότε είναι δυνατή, δεν υπάρχει </w:t>
-      </w:r>
-      <w:r>
-        <w:t>E</w:t>
-      </w:r>
-      <w:r>
-        <w:rPr>
-          <w:lang w:val="el-GR"/>
-        </w:rPr>
-        <w:t>2</w:t>
-      </w:r>
-      <w:r>
-        <w:t>EE</w:t>
-      </w:r>
-      <w:r>
-        <w:rPr>
-          <w:lang w:val="el-GR"/>
-        </w:rPr>
-        <w:t xml:space="preserve">, εκτός εάν η στοχευόμενη υπηρεσία κεντρικού υπολογιστή/υποδοχή η σύνδεση με την οποία προωθείται η κίνηση χρησιμοποιεί κρυπτογράφηση (π.χ., εάν ο ιστότοπος που επισκέπτεστε είναι </w:t>
-      </w:r>
-      <w:r>
-        <w:t>HTTP</w:t>
-      </w:r>
-      <w:r>
-        <w:rPr>
-          <w:lang w:val="el-GR"/>
-        </w:rPr>
-        <w:t xml:space="preserve">, ο κόμβος </w:t>
-      </w:r>
-      <w:r>
-        <w:t>VPN</w:t>
-      </w:r>
-      <w:r>
-        <w:rPr>
-          <w:lang w:val="el-GR"/>
-        </w:rPr>
-        <w:t xml:space="preserve"> τελικής εξόδου δεν θα έχει κρυπτογράφηση όπως αναφέρεται στον ιστότοπο από κεντρικό υπολογιστή σε ιστότοπο στόχο).</w:t>
-      </w:r>
-    </w:p>
-    <w:p>
-      <w:pPr>
-        <w:pStyle w:val="FootnoteText"/>
-        <w:rPr>
-          <w:lang w:val="el-GR"/>
-        </w:rPr>
-      </w:pPr>
+        <w:t>Εγκαθιστάτε την εφαρμογή διακομιστή και τον πελάτη διαμορφώνοντάς τα με τους δικούς σας κανόνες.</w:t>
+      </w:r>
     </w:p>
   </w:footnote>
   <w:footnote w:id="10">
@@ -28794,50 +27496,97 @@
         <w:rPr>
           <w:lang w:val="el-GR"/>
         </w:rPr>
-        <w:t xml:space="preserve"> </w:t>
-      </w:r>
-      <w:r>
-        <w:rPr>
-          <w:lang w:val="el-GR"/>
-        </w:rPr>
-        <w:t xml:space="preserve">Κάνει σχεδόν αδύνατη την επίθεση ενός </w:t>
-      </w:r>
-      <w:r>
-        <w:t>Man</w:t>
-      </w:r>
-      <w:r>
-        <w:rPr>
-          <w:lang w:val="el-GR"/>
-        </w:rPr>
-        <w:t xml:space="preserve"> </w:t>
-      </w:r>
-      <w:r>
-        <w:t>in</w:t>
-      </w:r>
-      <w:r>
-        <w:rPr>
-          <w:lang w:val="el-GR"/>
-        </w:rPr>
-        <w:t xml:space="preserve"> </w:t>
-      </w:r>
-      <w:r>
-        <w:t>the</w:t>
-      </w:r>
-      <w:r>
-        <w:rPr>
-          <w:lang w:val="el-GR"/>
-        </w:rPr>
-        <w:t xml:space="preserve"> </w:t>
-      </w:r>
-      <w:r>
-        <w:t>Middle</w:t>
-      </w:r>
-      <w:r>
-        <w:rPr>
-          <w:lang w:val="el-GR"/>
-        </w:rPr>
-        <w:t xml:space="preserve"> από την αποκρυπτογράφηση όλων των πακέτων δεδομένων που συγκεντρώθηκαν μεταξύ διαφορετικών περιόδων/περιόδων σύνδεσης, επειδή πρέπει να βρίσκει κάθε φορά το νέο κρυπτοκλειδί για αποκρυπτογράφηση.</w:t>
-      </w:r>
+        <w:t xml:space="preserve"> Η κίνηση εκτός της σήραγγας κρυπτογραφείται μόνο εάν τα πρωτόκολλα που χρησιμοποιούνται βασίζονται σε κρυπτογράφηση (δηλαδή </w:t>
+      </w:r>
+      <w:r>
+        <w:t>SSH</w:t>
+      </w:r>
+      <w:r>
+        <w:rPr>
+          <w:lang w:val="el-GR"/>
+        </w:rPr>
+        <w:t xml:space="preserve">, </w:t>
+      </w:r>
+      <w:r>
+        <w:t>pop</w:t>
+      </w:r>
+      <w:r>
+        <w:rPr>
+          <w:lang w:val="el-GR"/>
+        </w:rPr>
+        <w:t>3 κ.λπ.) και εάν η απομακρυσμένη πρόσβασή της (</w:t>
+      </w:r>
+      <w:r>
+        <w:t>host</w:t>
+      </w:r>
+      <w:r>
+        <w:rPr>
+          <w:lang w:val="el-GR"/>
+        </w:rPr>
+        <w:t>-</w:t>
+      </w:r>
+      <w:r>
+        <w:t>to</w:t>
+      </w:r>
+      <w:r>
+        <w:rPr>
+          <w:lang w:val="el-GR"/>
+        </w:rPr>
+        <w:t>-</w:t>
+      </w:r>
+      <w:r>
+        <w:t>host</w:t>
+      </w:r>
+      <w:r>
+        <w:rPr>
+          <w:lang w:val="el-GR"/>
+        </w:rPr>
+        <w:t xml:space="preserve">) τότε είναι δυνατή, δεν υπάρχει </w:t>
+      </w:r>
+      <w:r>
+        <w:t>E</w:t>
+      </w:r>
+      <w:r>
+        <w:rPr>
+          <w:lang w:val="el-GR"/>
+        </w:rPr>
+        <w:t>2</w:t>
+      </w:r>
+      <w:r>
+        <w:t>EE</w:t>
+      </w:r>
+      <w:r>
+        <w:rPr>
+          <w:lang w:val="el-GR"/>
+        </w:rPr>
+        <w:t xml:space="preserve">, εκτός εάν η στοχευόμενη υπηρεσία κεντρικού υπολογιστή/υποδοχή η σύνδεση με την οποία προωθείται η κίνηση χρησιμοποιεί κρυπτογράφηση (π.χ., εάν ο ιστότοπος που επισκέπτεστε είναι </w:t>
+      </w:r>
+      <w:r>
+        <w:t>HTTP</w:t>
+      </w:r>
+      <w:r>
+        <w:rPr>
+          <w:lang w:val="el-GR"/>
+        </w:rPr>
+        <w:t xml:space="preserve">, ο κόμβος </w:t>
+      </w:r>
+      <w:r>
+        <w:t>VPN</w:t>
+      </w:r>
+      <w:r>
+        <w:rPr>
+          <w:lang w:val="el-GR"/>
+        </w:rPr>
+        <w:t xml:space="preserve"> τελικής εξόδου δεν θα έχει κρυπτογράφηση όπως αναφέρεται στον ιστότοπο από κεντρικό υπολογιστή σε ιστότοπο στόχο).</w:t>
+      </w:r>
+    </w:p>
+    <w:p>
+      <w:pPr>
+        <w:pStyle w:val="FootnoteText"/>
+        <w:rPr>
+          <w:lang w:val="el-GR"/>
+        </w:rPr>
+      </w:pPr>
     </w:p>
   </w:footnote>
   <w:footnote w:id="11">
@@ -28858,73 +27607,44 @@
         <w:rPr>
           <w:lang w:val="el-GR"/>
         </w:rPr>
+        <w:t xml:space="preserve"> Κάνει σχεδόν αδύνατη την επίθεση ενός </w:t>
+      </w:r>
+      <w:r>
+        <w:t>Man</w:t>
+      </w:r>
+      <w:r>
+        <w:rPr>
+          <w:lang w:val="el-GR"/>
+        </w:rPr>
         <w:t xml:space="preserve"> </w:t>
       </w:r>
       <w:r>
-        <w:rPr>
-          <w:lang w:val="el-GR"/>
-        </w:rPr>
-        <w:t xml:space="preserve">Το πραγματικό ωφέλιμο φορτίο δεδομένων για το Επίπεδο Εφαρμογής στο μοντέλο </w:t>
-      </w:r>
-      <w:r>
-        <w:t>TCP</w:t>
-      </w:r>
-      <w:r>
-        <w:rPr>
-          <w:lang w:val="el-GR"/>
-        </w:rPr>
-        <w:t>/</w:t>
-      </w:r>
-      <w:r>
-        <w:t>IP</w:t>
-      </w:r>
-      <w:r>
-        <w:rPr>
-          <w:lang w:val="el-GR"/>
-        </w:rPr>
-        <w:t xml:space="preserve"> δεν είναι κρυπτογραφημένο από το </w:t>
-      </w:r>
-      <w:r>
-        <w:t>Tor</w:t>
-      </w:r>
-      <w:r>
-        <w:rPr>
-          <w:lang w:val="el-GR"/>
-        </w:rPr>
-        <w:t xml:space="preserve">, επομένως ο κόμβος εξόδου θα αφαιρέσει το τελικό στρώμα του κρυπτογραφημένου πακέτου του δικτύου </w:t>
-      </w:r>
-      <w:r>
-        <w:t>Tor</w:t>
-      </w:r>
-      <w:r>
-        <w:rPr>
-          <w:lang w:val="el-GR"/>
-        </w:rPr>
-        <w:t>, αλλά το Επίπεδο Εφαρμογής θα είναι μόνο του από τώρα και στο εξής, ανάλογα με την υπηρεσία που θα ο χρήστης ξεκίνησε για να κάνει επαφή/πρίζα με</w:t>
-      </w:r>
-      <w:r>
-        <w:rPr>
-          <w:lang w:val="el-GR"/>
-        </w:rPr>
-        <w:t>/</w:t>
-      </w:r>
-      <w:r>
-        <w:t>socket</w:t>
-      </w:r>
-      <w:r>
-        <w:rPr>
-          <w:lang w:val="el-GR"/>
-        </w:rPr>
-        <w:t>.</w:t>
-      </w:r>
-    </w:p>
-    <w:p>
-      <w:pPr>
-        <w:pStyle w:val="FootnoteText"/>
-        <w:rPr>
-          <w:lang w:val="el-GR"/>
-        </w:rPr>
-      </w:pPr>
+        <w:t>in</w:t>
+      </w:r>
+      <w:r>
+        <w:rPr>
+          <w:lang w:val="el-GR"/>
+        </w:rPr>
+        <w:t xml:space="preserve"> </w:t>
+      </w:r>
+      <w:r>
+        <w:t>the</w:t>
+      </w:r>
+      <w:r>
+        <w:rPr>
+          <w:lang w:val="el-GR"/>
+        </w:rPr>
+        <w:t xml:space="preserve"> </w:t>
+      </w:r>
+      <w:r>
+        <w:t>Middle</w:t>
+      </w:r>
+      <w:r>
+        <w:rPr>
+          <w:lang w:val="el-GR"/>
+        </w:rPr>
+        <w:t xml:space="preserve"> από την αποκρυπτογράφηση όλων των πακέτων δεδομένων που συγκεντρώθηκαν μεταξύ διαφορετικών περιόδων/περιόδων σύνδεσης, επειδή πρέπει να βρίσκει κάθε φορά το νέο κρυπτοκλειδί για αποκρυπτογράφηση.</w:t>
+      </w:r>
     </w:p>
   </w:footnote>
   <w:footnote w:id="12">
@@ -28945,40 +27665,25 @@
         <w:rPr>
           <w:lang w:val="el-GR"/>
         </w:rPr>
-        <w:t xml:space="preserve"> </w:t>
-      </w:r>
-      <w:r>
-        <w:rPr>
-          <w:lang w:val="el-GR"/>
-        </w:rPr>
-        <w:t>Και πάλι, ο χρήστης πρέπει να γνωρίζει την τελική υπηρεσία στόχο που θέλει να φτάσει (</w:t>
-      </w:r>
-      <w:r>
-        <w:t>http</w:t>
-      </w:r>
-      <w:r>
-        <w:rPr>
-          <w:lang w:val="el-GR"/>
-        </w:rPr>
-        <w:t xml:space="preserve">, </w:t>
-      </w:r>
-      <w:r>
-        <w:t>https</w:t>
-      </w:r>
-      <w:r>
-        <w:rPr>
-          <w:lang w:val="el-GR"/>
-        </w:rPr>
-        <w:t xml:space="preserve">) στην εξερχόμενη διεπαφή του χρήστη θα κρυπτογραφήσει την επισκεψιμότητα επειδή περνά από το πρόγραμμα περιήγησης στη διεπαφή ως εισερχόμενη (μοντέλο </w:t>
-      </w:r>
-      <w:r>
-        <w:t>OSI</w:t>
-      </w:r>
-      <w:r>
-        <w:rPr>
-          <w:lang w:val="el-GR"/>
-        </w:rPr>
-        <w:t xml:space="preserve"> ενθυλάκωσης από πάνω προς τα κάτω) και επίσης Η επισκεψιμότητα θα λαμβάνει επιπλέον επίπεδα κρυπτογράφησης μέσα στο δίκτυο </w:t>
+        <w:t xml:space="preserve"> Το πραγματικό ωφέλιμο φορτίο δεδομένων για το Επίπεδο Εφαρμογής στο μοντέλο </w:t>
+      </w:r>
+      <w:r>
+        <w:t>TCP</w:t>
+      </w:r>
+      <w:r>
+        <w:rPr>
+          <w:lang w:val="el-GR"/>
+        </w:rPr>
+        <w:t>/</w:t>
+      </w:r>
+      <w:r>
+        <w:t>IP</w:t>
+      </w:r>
+      <w:r>
+        <w:rPr>
+          <w:lang w:val="el-GR"/>
+        </w:rPr>
+        <w:t xml:space="preserve"> δεν είναι κρυπτογραφημένο από το </w:t>
       </w:r>
       <w:r>
         <w:t>Tor</w:t>
@@ -28987,11 +27692,101 @@
         <w:rPr>
           <w:lang w:val="el-GR"/>
         </w:rPr>
-        <w:t>, αλλά στον τελικό κόμβο εξόδου το πραγματικό επίπεδο επιπέδου Δεδομένων Εφαρμογής θα είναι από μόνο του.</w:t>
-      </w:r>
+        <w:t xml:space="preserve">, επομένως ο κόμβος εξόδου θα αφαιρέσει το τελικό στρώμα του κρυπτογραφημένου πακέτου του δικτύου </w:t>
+      </w:r>
+      <w:r>
+        <w:t>Tor</w:t>
+      </w:r>
+      <w:r>
+        <w:rPr>
+          <w:lang w:val="el-GR"/>
+        </w:rPr>
+        <w:t>, αλλά το Επίπεδο Εφαρμογής θα είναι μόνο του από τώρα και στο εξής, ανάλογα με την υπηρεσία που θα ο χρήστης ξεκίνησε για να κάνει επαφή/πρίζα με</w:t>
+      </w:r>
+      <w:r>
+        <w:rPr>
+          <w:lang w:val="el-GR"/>
+        </w:rPr>
+        <w:t>/</w:t>
+      </w:r>
+      <w:r>
+        <w:t>socket</w:t>
+      </w:r>
+      <w:r>
+        <w:rPr>
+          <w:lang w:val="el-GR"/>
+        </w:rPr>
+        <w:t>.</w:t>
+      </w:r>
+    </w:p>
+    <w:p>
+      <w:pPr>
+        <w:pStyle w:val="FootnoteText"/>
+        <w:rPr>
+          <w:lang w:val="el-GR"/>
+        </w:rPr>
+      </w:pPr>
     </w:p>
   </w:footnote>
   <w:footnote w:id="13">
+    <w:p>
+      <w:pPr>
+        <w:pStyle w:val="FootnoteText"/>
+        <w:rPr>
+          <w:lang w:val="el-GR"/>
+        </w:rPr>
+      </w:pPr>
+      <w:r>
+        <w:rPr>
+          <w:rStyle w:val="FootnoteReference"/>
+        </w:rPr>
+        <w:footnoteRef/>
+      </w:r>
+      <w:r>
+        <w:rPr>
+          <w:lang w:val="el-GR"/>
+        </w:rPr>
+        <w:t xml:space="preserve"> Και πάλι, ο χρήστης πρέπει να γνωρίζει την τελική υπηρεσία στόχο που θέλει να φτάσει (</w:t>
+      </w:r>
+      <w:r>
+        <w:t>http</w:t>
+      </w:r>
+      <w:r>
+        <w:rPr>
+          <w:lang w:val="el-GR"/>
+        </w:rPr>
+        <w:t xml:space="preserve">, </w:t>
+      </w:r>
+      <w:r>
+        <w:t>https</w:t>
+      </w:r>
+      <w:r>
+        <w:rPr>
+          <w:lang w:val="el-GR"/>
+        </w:rPr>
+        <w:t xml:space="preserve">) στην εξερχόμενη διεπαφή του χρήστη θα κρυπτογραφήσει την επισκεψιμότητα επειδή περνά από το πρόγραμμα περιήγησης στη διεπαφή ως εισερχόμενη (μοντέλο </w:t>
+      </w:r>
+      <w:r>
+        <w:t>OSI</w:t>
+      </w:r>
+      <w:r>
+        <w:rPr>
+          <w:lang w:val="el-GR"/>
+        </w:rPr>
+        <w:t xml:space="preserve"> ενθυλάκωσης από πάνω προς τα κάτω) και επίσης Η επισκεψιμότητα θα λαμβάνει επιπλέον επίπεδα κρυπτογράφησης μέσα στο δίκτυο </w:t>
+      </w:r>
+      <w:r>
+        <w:t>Tor</w:t>
+      </w:r>
+      <w:r>
+        <w:rPr>
+          <w:lang w:val="el-GR"/>
+        </w:rPr>
+        <w:t>, αλλά στον τελικό κόμβο εξόδου το πραγματικό επίπεδο επιπέδου Δεδομένων Εφαρμογής θα είναι από μόνο του.</w:t>
+      </w:r>
+    </w:p>
+  </w:footnote>
+  <w:footnote w:id="14">
     <w:p>
       <w:pPr>
         <w:pStyle w:val="FootnoteText"/>
@@ -29155,6 +27950,7 @@
                               <w:calendar w:val="gregorian"/>
                             </w:date>
                           </w:sdtPr>
+                          <w:sdtEndPr/>
                           <w:sdtContent>
                             <w:p>
                               <w:pPr>
@@ -29204,7 +28000,7 @@
               <v:stroke joinstyle="miter"/>
               <v:path gradientshapeok="t" o:connecttype="rect"/>
             </v:shapetype>
-            <v:shape id="Text Box 25" o:spid="_x0000_s1030" type="#_x0000_t202" style="position:absolute;margin-left:472.85pt;margin-top:43.5pt;width:36pt;height:9in;z-index:-251644928;visibility:visible;mso-wrap-style:square;mso-width-percent:0;mso-wrap-distance-left:9pt;mso-wrap-distance-top:0;mso-wrap-distance-right:9pt;mso-wrap-distance-bottom:0;mso-position-horizontal:absolute;mso-position-horizontal-relative:text;mso-position-vertical:absolute;mso-position-vertical-relative:text;mso-width-percent:0;mso-width-relative:margin;v-text-anchor:bottom" o:gfxdata="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" filled="f" strokecolor="white [3212]" strokeweight=".5pt">
+            <v:shape id="Text Box 25" o:spid="_x0000_s1030" type="#_x0000_t202" style="position:absolute;margin-left:472.85pt;margin-top:43.5pt;width:36pt;height:9in;z-index:-251644928;visibility:visible;mso-wrap-style:square;mso-width-percent:0;mso-wrap-distance-left:9pt;mso-wrap-distance-top:0;mso-wrap-distance-right:9pt;mso-wrap-distance-bottom:0;mso-position-horizontal:absolute;mso-position-horizontal-relative:text;mso-position-vertical:absolute;mso-position-vertical-relative:text;mso-width-percent:0;mso-width-relative:margin;v-text-anchor:bottom" o:gfxdata="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" filled="f" strokecolor="white [3212]" strokeweight=".5pt">
               <v:textbox style="layout-flow:vertical;mso-layout-flow-alt:bottom-to-top" inset="14.4pt,,,10.8pt">
                 <w:txbxContent>
                   <w:sdt>
@@ -29233,6 +28029,7 @@
                         <w:calendar w:val="gregorian"/>
                       </w:date>
                     </w:sdtPr>
+                    <w:sdtEndPr/>
                     <w:sdtContent>
                       <w:p>
                         <w:pPr>
@@ -29364,20 +28161,14 @@
         <w:dataBinding w:prefixMappings="xmlns:ns0='http://purl.org/dc/elements/1.1/' xmlns:ns1='http://schemas.openxmlformats.org/package/2006/metadata/core-properties' " w:xpath="/ns1:coreProperties[1]/ns0:title[1]" w:storeItemID="{6C3C8BC8-F283-45AE-878A-BAB7291924A1}"/>
         <w:text/>
       </w:sdtPr>
+      <w:sdtEndPr/>
       <w:sdtContent>
         <w:r>
           <w:rPr>
             <w:color w:val="4472C4" w:themeColor="accent1"/>
             <w:lang w:val="el-GR"/>
           </w:rPr>
-          <w:t xml:space="preserve">Εργαλεία </w:t>
-        </w:r>
-        <w:r>
-          <w:rPr>
-            <w:color w:val="4472C4" w:themeColor="accent1"/>
-            <w:lang w:val="el-GR"/>
-          </w:rPr>
-          <w:t>κρυπτογράφησης κινησης δικτύου εν τάχυ</w:t>
+          <w:t>Εργαλεία κρυπτογράφησης κινησης δικτύου εν τάχυ</w:t>
         </w:r>
       </w:sdtContent>
     </w:sdt>
@@ -35129,14 +33920,14 @@
     <w:charset w:val="00"/>
     <w:family w:val="swiss"/>
     <w:pitch w:val="variable"/>
-    <w:sig w:usb0="E4002EFF" w:usb1="C000247B" w:usb2="00000009" w:usb3="00000000" w:csb0="000001FF" w:csb1="00000000"/>
+    <w:sig w:usb0="E0002AFF" w:usb1="4000ACFF" w:usb2="00000001" w:usb3="00000000" w:csb0="000001FF" w:csb1="00000000"/>
   </w:font>
   <w:font w:name="Calibri Light">
     <w:panose1 w:val="020F0302020204030204"/>
     <w:charset w:val="00"/>
     <w:family w:val="swiss"/>
     <w:pitch w:val="variable"/>
-    <w:sig w:usb0="E4002EFF" w:usb1="C000247B" w:usb2="00000009" w:usb3="00000000" w:csb0="000001FF" w:csb1="00000000"/>
+    <w:sig w:usb0="A0002AEF" w:usb1="4000207B" w:usb2="00000000" w:usb3="00000000" w:csb0="000001FF" w:csb1="00000000"/>
   </w:font>
 </w:fonts>
 </file>
@@ -35162,7 +33953,9 @@
     <w:rsid w:val="003A29D6"/>
     <w:rsid w:val="0058735F"/>
     <w:rsid w:val="00701E3F"/>
+    <w:rsid w:val="009E5776"/>
     <w:rsid w:val="00A47F9C"/>
+    <w:rsid w:val="00CB0637"/>
     <w:rsid w:val="00CF3E5B"/>
   </w:rsids>
   <m:mathPr>

--- a/COMPUTER AND NETWORK SECURITY (CN6003)/encryptionTools_Michail_Markou_UEL_2020732-greek-minified-version.docx
+++ b/COMPUTER AND NETWORK SECURITY (CN6003)/encryptionTools_Michail_Markou_UEL_2020732-greek-minified-version.docx
@@ -1057,8 +1057,20 @@
           <w:szCs w:val="32"/>
           <w:lang w:val="el-GR"/>
         </w:rPr>
-        <w:t xml:space="preserve"> εν τάχυ</w:t>
-      </w:r>
+        <w:t xml:space="preserve"> εν </w:t>
+      </w:r>
+      <w:proofErr w:type="spellStart"/>
+      <w:r>
+        <w:rPr>
+          <w:b/>
+          <w:bCs/>
+          <w:sz w:val="32"/>
+          <w:szCs w:val="32"/>
+          <w:lang w:val="el-GR"/>
+        </w:rPr>
+        <w:t>τάχυ</w:t>
+      </w:r>
+      <w:proofErr w:type="spellEnd"/>
     </w:p>
     <w:p>
       <w:pPr>
@@ -4794,7 +4806,91 @@
         <w:rPr>
           <w:lang w:val="el-GR"/>
         </w:rPr>
-        <w:t>Σε αυτά τα άρθρα, παρουσιάζουμε δύο βιομηχανικές βιομηχανικές λύσεις λογισμικού ανοιχτού κώδικα Δίκτυο ανωνυμοποίησης Tor &amp; OpenVPN με μια συστηματική βιβλιογραφική ανασκόπηση σχετικά με την έρευνα που έγινε σε τύπους Tor και VPN που παρουσιάζουν την κατάσταση της τέχνης, την ιστορία, την αρχιτεκτονική, τα πρωτόκολλα και τη διαφορετική έρευνα προκλήσεις που πρέπει να αντιμετωπιστούν. Αυτή η περιεκτική ανασκόπηση αναπτύχθηκε από διάφορα άρθρα επιλογής και παρουσιάζει τα κύρια ευρήματα και περιπτώσεις χρήσης με τα πλεονεκτήματα και τα μειονεκτήματα κάθε εργαλείου, τους περιορισμούς και τα ζητήματα νόμου, δεν δημιουργήθηκαν όλα τα VPN εξίσου και περιλαμβάνουν πολλά στοιχεία, π.χ. πώς θα ωθήσουν την κυκλοφορία μέσα από τη σήραγγα και πολλά άλλα μοτίβα στρατηγικής. θα εξετάσουμε σε πλήρη προβολή τη γενική ιδέα, αλλά για να κατανοήσουμε ένα συγκεκριμένο εργαλείο πρώτα θα δούμε πώς λειτουργεί η υποκείμενη μηχανική του ενός VPN και το Tor βασίζεται σε μια αρχιτεκτονική VPN.</w:t>
+        <w:t xml:space="preserve">Σε αυτά τα άρθρα, παρουσιάζουμε δύο βιομηχανικές </w:t>
+      </w:r>
+      <w:proofErr w:type="spellStart"/>
+      <w:r>
+        <w:rPr>
+          <w:lang w:val="el-GR"/>
+        </w:rPr>
+        <w:t>βιομηχανικές</w:t>
+      </w:r>
+      <w:proofErr w:type="spellEnd"/>
+      <w:r>
+        <w:rPr>
+          <w:lang w:val="el-GR"/>
+        </w:rPr>
+        <w:t xml:space="preserve"> λύσεις λογισμικού ανοιχτού κώδικα Δίκτυο </w:t>
+      </w:r>
+      <w:proofErr w:type="spellStart"/>
+      <w:r>
+        <w:rPr>
+          <w:lang w:val="el-GR"/>
+        </w:rPr>
+        <w:t>ανωνυμοποίησης</w:t>
+      </w:r>
+      <w:proofErr w:type="spellEnd"/>
+      <w:r>
+        <w:rPr>
+          <w:lang w:val="el-GR"/>
+        </w:rPr>
+        <w:t xml:space="preserve"> </w:t>
+      </w:r>
+      <w:proofErr w:type="spellStart"/>
+      <w:r>
+        <w:rPr>
+          <w:lang w:val="el-GR"/>
+        </w:rPr>
+        <w:t>Tor</w:t>
+      </w:r>
+      <w:proofErr w:type="spellEnd"/>
+      <w:r>
+        <w:rPr>
+          <w:lang w:val="el-GR"/>
+        </w:rPr>
+        <w:t xml:space="preserve"> &amp; </w:t>
+      </w:r>
+      <w:proofErr w:type="spellStart"/>
+      <w:r>
+        <w:rPr>
+          <w:lang w:val="el-GR"/>
+        </w:rPr>
+        <w:t>OpenVPN</w:t>
+      </w:r>
+      <w:proofErr w:type="spellEnd"/>
+      <w:r>
+        <w:rPr>
+          <w:lang w:val="el-GR"/>
+        </w:rPr>
+        <w:t xml:space="preserve"> με μια συστηματική βιβλιογραφική ανασκόπηση σχετικά με την έρευνα που έγινε σε τύπους </w:t>
+      </w:r>
+      <w:proofErr w:type="spellStart"/>
+      <w:r>
+        <w:rPr>
+          <w:lang w:val="el-GR"/>
+        </w:rPr>
+        <w:t>Tor</w:t>
+      </w:r>
+      <w:proofErr w:type="spellEnd"/>
+      <w:r>
+        <w:rPr>
+          <w:lang w:val="el-GR"/>
+        </w:rPr>
+        <w:t xml:space="preserve"> και VPN που παρουσιάζουν την κατάσταση της τέχνης, την ιστορία, την αρχιτεκτονική, τα πρωτόκολλα και τη διαφορετική έρευνα προκλήσεις που πρέπει να αντιμετωπιστούν. Αυτή η περιεκτική ανασκόπηση αναπτύχθηκε από διάφορα άρθρα επιλογής και παρουσιάζει τα κύρια ευρήματα και περιπτώσεις χρήσης με τα πλεονεκτήματα και τα μειονεκτήματα κάθε εργαλείου, τους περιορισμούς και τα ζητήματα νόμου, δεν δημιουργήθηκαν όλα τα VPN εξίσου και περιλαμβάνουν πολλά στοιχεία, π.χ. πώς θα ωθήσουν την κυκλοφορία μέσα από τη σήραγγα και πολλά άλλα μοτίβα στρατηγικής. θα εξετάσουμε σε πλήρη προβολή τη γενική ιδέα, αλλά για να κατανοήσουμε ένα συγκεκριμένο εργαλείο πρώτα θα δούμε πώς λειτουργεί η υποκείμενη μηχανική του ενός VPN και το </w:t>
+      </w:r>
+      <w:proofErr w:type="spellStart"/>
+      <w:r>
+        <w:rPr>
+          <w:lang w:val="el-GR"/>
+        </w:rPr>
+        <w:t>Tor</w:t>
+      </w:r>
+      <w:proofErr w:type="spellEnd"/>
+      <w:r>
+        <w:rPr>
+          <w:lang w:val="el-GR"/>
+        </w:rPr>
+        <w:t xml:space="preserve"> βασίζεται σε μια αρχιτεκτονική VPN.</w:t>
       </w:r>
     </w:p>
     <w:p>
@@ -4992,8 +5088,9 @@
           <w:szCs w:val="20"/>
           <w:lang w:val="el-GR"/>
         </w:rPr>
-        <w:t>αποκεντρωμένη δικτυακή υποδομή peer to peer</w:t>
-      </w:r>
+        <w:t xml:space="preserve">αποκεντρωμένη δικτυακή υποδομή </w:t>
+      </w:r>
+      <w:proofErr w:type="spellStart"/>
       <w:r>
         <w:rPr>
           <w:rFonts w:cstheme="minorHAnsi"/>
@@ -5001,6 +5098,56 @@
           <w:szCs w:val="20"/>
           <w:lang w:val="el-GR"/>
         </w:rPr>
+        <w:t>peer</w:t>
+      </w:r>
+      <w:proofErr w:type="spellEnd"/>
+      <w:r>
+        <w:rPr>
+          <w:rFonts w:cstheme="minorHAnsi"/>
+          <w:sz w:val="20"/>
+          <w:szCs w:val="20"/>
+          <w:lang w:val="el-GR"/>
+        </w:rPr>
+        <w:t xml:space="preserve"> </w:t>
+      </w:r>
+      <w:proofErr w:type="spellStart"/>
+      <w:r>
+        <w:rPr>
+          <w:rFonts w:cstheme="minorHAnsi"/>
+          <w:sz w:val="20"/>
+          <w:szCs w:val="20"/>
+          <w:lang w:val="el-GR"/>
+        </w:rPr>
+        <w:t>to</w:t>
+      </w:r>
+      <w:proofErr w:type="spellEnd"/>
+      <w:r>
+        <w:rPr>
+          <w:rFonts w:cstheme="minorHAnsi"/>
+          <w:sz w:val="20"/>
+          <w:szCs w:val="20"/>
+          <w:lang w:val="el-GR"/>
+        </w:rPr>
+        <w:t xml:space="preserve"> </w:t>
+      </w:r>
+      <w:proofErr w:type="spellStart"/>
+      <w:r>
+        <w:rPr>
+          <w:rFonts w:cstheme="minorHAnsi"/>
+          <w:sz w:val="20"/>
+          <w:szCs w:val="20"/>
+          <w:lang w:val="el-GR"/>
+        </w:rPr>
+        <w:t>peer</w:t>
+      </w:r>
+      <w:proofErr w:type="spellEnd"/>
+      <w:r>
+        <w:rPr>
+          <w:rFonts w:cstheme="minorHAnsi"/>
+          <w:sz w:val="20"/>
+          <w:szCs w:val="20"/>
+          <w:lang w:val="el-GR"/>
+        </w:rPr>
         <w:t>;</w:t>
       </w:r>
     </w:p>
@@ -5009,8 +5156,13 @@
         <w:pStyle w:val="Heading1"/>
       </w:pPr>
       <w:bookmarkStart w:id="1" w:name="_Toc89657480"/>
-      <w:r>
-        <w:t>Εισαγωγή</w:t>
+      <w:proofErr w:type="spellStart"/>
+      <w:r>
+        <w:t>Εισ</w:t>
+      </w:r>
+      <w:proofErr w:type="spellEnd"/>
+      <w:r>
+        <w:t>αγωγή</w:t>
       </w:r>
       <w:bookmarkEnd w:id="1"/>
     </w:p>
@@ -5019,10 +5171,28 @@
         <w:pStyle w:val="Heading2"/>
       </w:pPr>
       <w:bookmarkStart w:id="2" w:name="_Toc89657481"/>
-      <w:r>
-        <w:t>Κρυπτογραφημένη επικοινωνία δικτύου</w:t>
+      <w:proofErr w:type="spellStart"/>
+      <w:r>
+        <w:t>Κρυ</w:t>
+      </w:r>
+      <w:proofErr w:type="spellEnd"/>
+      <w:r>
+        <w:t>πτογραφημένη επ</w:t>
+      </w:r>
+      <w:proofErr w:type="spellStart"/>
+      <w:r>
+        <w:t>ικοινωνί</w:t>
+      </w:r>
+      <w:proofErr w:type="spellEnd"/>
+      <w:r>
+        <w:t xml:space="preserve">α </w:t>
+      </w:r>
+      <w:proofErr w:type="spellStart"/>
+      <w:r>
+        <w:t>δικτύου</w:t>
       </w:r>
       <w:bookmarkEnd w:id="2"/>
+      <w:proofErr w:type="spellEnd"/>
     </w:p>
     <w:p>
       <w:pPr>
@@ -5126,27 +5296,14 @@
       <w:r>
         <w:t xml:space="preserve">Figure </w:t>
       </w:r>
-      <w:r>
-        <w:fldChar w:fldCharType="begin"/>
-      </w:r>
-      <w:r>
-        <w:instrText xml:space="preserve"> SEQ Figure \* ARABIC </w:instrText>
-      </w:r>
-      <w:r>
-        <w:fldChar w:fldCharType="separate"/>
-      </w:r>
-      <w:r>
-        <w:rPr>
-          <w:noProof/>
-        </w:rPr>
-        <w:t>2</w:t>
-      </w:r>
-      <w:r>
-        <w:rPr>
-          <w:noProof/>
-        </w:rPr>
-        <w:fldChar w:fldCharType="end"/>
-      </w:r>
+      <w:fldSimple w:instr=" SEQ Figure \* ARABIC ">
+        <w:r>
+          <w:rPr>
+            <w:noProof/>
+          </w:rPr>
+          <w:t>2</w:t>
+        </w:r>
+      </w:fldSimple>
       <w:r>
         <w:t xml:space="preserve"> </w:t>
       </w:r>
@@ -5403,7 +5560,21 @@
           <w:lang w:val="el-GR"/>
         </w:rPr>
         <w:lastRenderedPageBreak/>
-        <w:t xml:space="preserve">σήραγγας - ίσως μια συσκευή απομακρυσμένης πρόσβασης, έναν δρομολογητή ή ακόμα και έναν επιτραπέζιο υπολογιστή, στην περίπτωση απομακρυσμένου πελάτη-πελάτη συνδέσεις διακομιστή - που τις προετοιμάζει για μετάδοση μέσω Διαδικτύου. Ο εκκινητής σήραγγας </w:t>
+        <w:t xml:space="preserve">σήραγγας - ίσως μια συσκευή απομακρυσμένης πρόσβασης, έναν δρομολογητή ή ακόμα και έναν επιτραπέζιο υπολογιστή, στην περίπτωση απομακρυσμένου πελάτη-πελάτη συνδέσεις διακομιστή - που τις προετοιμάζει για μετάδοση μέσω Διαδικτύου. Ο </w:t>
+      </w:r>
+      <w:proofErr w:type="spellStart"/>
+      <w:r>
+        <w:rPr>
+          <w:lang w:val="el-GR"/>
+        </w:rPr>
+        <w:t>εκκινητής</w:t>
+      </w:r>
+      <w:proofErr w:type="spellEnd"/>
+      <w:r>
+        <w:rPr>
+          <w:lang w:val="el-GR"/>
+        </w:rPr>
+        <w:t xml:space="preserve"> σήραγγας </w:t>
       </w:r>
       <w:r>
         <w:t>VPN</w:t>
@@ -5412,7 +5583,21 @@
         <w:rPr>
           <w:lang w:val="el-GR"/>
         </w:rPr>
-        <w:t xml:space="preserve"> στο δίκτυο προέλευσης επικοινωνεί με έναν τερματιστή σήραγγας </w:t>
+        <w:t xml:space="preserve"> στο δίκτυο προέλευσης επικοινωνεί με έναν </w:t>
+      </w:r>
+      <w:proofErr w:type="spellStart"/>
+      <w:r>
+        <w:rPr>
+          <w:lang w:val="el-GR"/>
+        </w:rPr>
+        <w:t>τερματιστή</w:t>
+      </w:r>
+      <w:proofErr w:type="spellEnd"/>
+      <w:r>
+        <w:rPr>
+          <w:lang w:val="el-GR"/>
+        </w:rPr>
+        <w:t xml:space="preserve"> σήραγγας </w:t>
       </w:r>
       <w:r>
         <w:t>VPN</w:t>
@@ -5421,7 +5606,35 @@
         <w:rPr>
           <w:lang w:val="el-GR"/>
         </w:rPr>
-        <w:t xml:space="preserve"> στο δίκτυο προορισμού. Οι δύο συμφωνούν σε ένα σχήμα κρυπτογράφησης και ο εκκινητής της σήραγγας κρυπτογραφεί το πακέτο για ασφάλεια. Τέλος, ο εκκινητής </w:t>
+        <w:t xml:space="preserve"> στο δίκτυο προορισμού. Οι δύο συμφωνούν σε ένα σχήμα κρυπτογράφησης και ο </w:t>
+      </w:r>
+      <w:proofErr w:type="spellStart"/>
+      <w:r>
+        <w:rPr>
+          <w:lang w:val="el-GR"/>
+        </w:rPr>
+        <w:t>εκκινητής</w:t>
+      </w:r>
+      <w:proofErr w:type="spellEnd"/>
+      <w:r>
+        <w:rPr>
+          <w:lang w:val="el-GR"/>
+        </w:rPr>
+        <w:t xml:space="preserve"> της σήραγγας κρυπτογραφεί το πακέτο για ασφάλεια. Τέλος, ο </w:t>
+      </w:r>
+      <w:proofErr w:type="spellStart"/>
+      <w:r>
+        <w:rPr>
+          <w:lang w:val="el-GR"/>
+        </w:rPr>
+        <w:t>εκκινητής</w:t>
+      </w:r>
+      <w:proofErr w:type="spellEnd"/>
+      <w:r>
+        <w:rPr>
+          <w:lang w:val="el-GR"/>
+        </w:rPr>
+        <w:t xml:space="preserve"> </w:t>
       </w:r>
       <w:r>
         <w:t>VPN</w:t>
@@ -5454,7 +5667,21 @@
         <w:rPr>
           <w:lang w:val="el-GR"/>
         </w:rPr>
-        <w:t xml:space="preserve">. Και, επειδή το πακέτο είναι κρυπτογραφημένο, κανείς δεν μπορεί να διαβάσει τα αρχικά δεδομένα. Στο τέλος προορισμού, ο τερματιστής σήραγγας </w:t>
+        <w:t xml:space="preserve">. Και, επειδή το πακέτο είναι κρυπτογραφημένο, κανείς δεν μπορεί να διαβάσει τα αρχικά δεδομένα. Στο τέλος προορισμού, ο </w:t>
+      </w:r>
+      <w:proofErr w:type="spellStart"/>
+      <w:r>
+        <w:rPr>
+          <w:lang w:val="el-GR"/>
+        </w:rPr>
+        <w:t>τερματιστής</w:t>
+      </w:r>
+      <w:proofErr w:type="spellEnd"/>
+      <w:r>
+        <w:rPr>
+          <w:lang w:val="el-GR"/>
+        </w:rPr>
+        <w:t xml:space="preserve"> σήραγγας </w:t>
       </w:r>
       <w:r>
         <w:t>VPN</w:t>
@@ -5656,27 +5883,14 @@
       <w:r>
         <w:t xml:space="preserve">Figure </w:t>
       </w:r>
-      <w:r>
-        <w:fldChar w:fldCharType="begin"/>
-      </w:r>
-      <w:r>
-        <w:instrText xml:space="preserve"> SEQ Figure \* ARABIC </w:instrText>
-      </w:r>
-      <w:r>
-        <w:fldChar w:fldCharType="separate"/>
-      </w:r>
-      <w:r>
-        <w:rPr>
-          <w:noProof/>
-        </w:rPr>
-        <w:t>3</w:t>
-      </w:r>
-      <w:r>
-        <w:rPr>
-          <w:noProof/>
-        </w:rPr>
-        <w:fldChar w:fldCharType="end"/>
-      </w:r>
+      <w:fldSimple w:instr=" SEQ Figure \* ARABIC ">
+        <w:r>
+          <w:rPr>
+            <w:noProof/>
+          </w:rPr>
+          <w:t>3</w:t>
+        </w:r>
+      </w:fldSimple>
       <w:r>
         <w:t xml:space="preserve"> </w:t>
       </w:r>
@@ -5771,27 +5985,14 @@
       <w:r>
         <w:t xml:space="preserve">Figure </w:t>
       </w:r>
-      <w:r>
-        <w:fldChar w:fldCharType="begin"/>
-      </w:r>
-      <w:r>
-        <w:instrText xml:space="preserve"> SEQ Figure \* ARABIC </w:instrText>
-      </w:r>
-      <w:r>
-        <w:fldChar w:fldCharType="separate"/>
-      </w:r>
-      <w:r>
-        <w:rPr>
-          <w:noProof/>
-        </w:rPr>
-        <w:t>4</w:t>
-      </w:r>
-      <w:r>
-        <w:rPr>
-          <w:noProof/>
-        </w:rPr>
-        <w:fldChar w:fldCharType="end"/>
-      </w:r>
+      <w:fldSimple w:instr=" SEQ Figure \* ARABIC ">
+        <w:r>
+          <w:rPr>
+            <w:noProof/>
+          </w:rPr>
+          <w:t>4</w:t>
+        </w:r>
+      </w:fldSimple>
       <w:r>
         <w:t xml:space="preserve"> </w:t>
       </w:r>
@@ -5885,27 +6086,14 @@
       <w:r>
         <w:t xml:space="preserve">Figure </w:t>
       </w:r>
-      <w:r>
-        <w:fldChar w:fldCharType="begin"/>
-      </w:r>
-      <w:r>
-        <w:instrText xml:space="preserve"> SEQ Figure \* ARABIC </w:instrText>
-      </w:r>
-      <w:r>
-        <w:fldChar w:fldCharType="separate"/>
-      </w:r>
-      <w:r>
-        <w:rPr>
-          <w:noProof/>
-        </w:rPr>
-        <w:t>5</w:t>
-      </w:r>
-      <w:r>
-        <w:rPr>
-          <w:noProof/>
-        </w:rPr>
-        <w:fldChar w:fldCharType="end"/>
-      </w:r>
+      <w:fldSimple w:instr=" SEQ Figure \* ARABIC ">
+        <w:r>
+          <w:rPr>
+            <w:noProof/>
+          </w:rPr>
+          <w:t>5</w:t>
+        </w:r>
+      </w:fldSimple>
       <w:r>
         <w:t xml:space="preserve"> </w:t>
       </w:r>
@@ -5999,27 +6187,14 @@
       <w:r>
         <w:t xml:space="preserve">Figure </w:t>
       </w:r>
-      <w:r>
-        <w:fldChar w:fldCharType="begin"/>
-      </w:r>
-      <w:r>
-        <w:instrText xml:space="preserve"> SEQ Figure \* ARABIC </w:instrText>
-      </w:r>
-      <w:r>
-        <w:fldChar w:fldCharType="separate"/>
-      </w:r>
-      <w:r>
-        <w:rPr>
-          <w:noProof/>
-        </w:rPr>
-        <w:t>6</w:t>
-      </w:r>
-      <w:r>
-        <w:rPr>
-          <w:noProof/>
-        </w:rPr>
-        <w:fldChar w:fldCharType="end"/>
-      </w:r>
+      <w:fldSimple w:instr=" SEQ Figure \* ARABIC ">
+        <w:r>
+          <w:rPr>
+            <w:noProof/>
+          </w:rPr>
+          <w:t>6</w:t>
+        </w:r>
+      </w:fldSimple>
       <w:bookmarkEnd w:id="29"/>
       <w:r>
         <w:t xml:space="preserve"> </w:t>
@@ -6080,7 +6255,23 @@
         </w:rPr>
       </w:pPr>
       <w:r>
-        <w:t>Χαρακτηριστικά &amp; Πλεονεκτήματα</w:t>
+        <w:t>Χαρα</w:t>
+      </w:r>
+      <w:proofErr w:type="spellStart"/>
+      <w:r>
+        <w:t>κτηριστικά</w:t>
+      </w:r>
+      <w:proofErr w:type="spellEnd"/>
+      <w:r>
+        <w:t xml:space="preserve"> &amp; </w:t>
+      </w:r>
+      <w:proofErr w:type="spellStart"/>
+      <w:r>
+        <w:t>Πλεονεκτήμ</w:t>
+      </w:r>
+      <w:proofErr w:type="spellEnd"/>
+      <w:r>
+        <w:t>ατα</w:t>
       </w:r>
       <w:r>
         <w:t xml:space="preserve"> </w:t>
@@ -6455,7 +6646,23 @@
         <w:jc w:val="both"/>
       </w:pPr>
       <w:r>
-        <w:t>• Κεντρικό VPN (Κλασικό)</w:t>
+        <w:t xml:space="preserve">• </w:t>
+      </w:r>
+      <w:proofErr w:type="spellStart"/>
+      <w:r>
+        <w:t>Κεντρικό</w:t>
+      </w:r>
+      <w:proofErr w:type="spellEnd"/>
+      <w:r>
+        <w:t xml:space="preserve"> VPN (</w:t>
+      </w:r>
+      <w:proofErr w:type="spellStart"/>
+      <w:r>
+        <w:t>Κλ</w:t>
+      </w:r>
+      <w:proofErr w:type="spellEnd"/>
+      <w:r>
+        <w:t>ασικό)</w:t>
       </w:r>
     </w:p>
     <w:p>
@@ -6537,7 +6744,21 @@
         <w:rPr>
           <w:lang w:val="el-GR"/>
         </w:rPr>
-        <w:t>• Κρυπτογράφηση δεδομένων εξερχόμενης διεπαφής (όχι μόνο η κίνηση των προγραμμάτων περιήγησης)</w:t>
+        <w:t xml:space="preserve">• Κρυπτογράφηση δεδομένων εξερχόμενης </w:t>
+      </w:r>
+      <w:proofErr w:type="spellStart"/>
+      <w:r>
+        <w:rPr>
+          <w:lang w:val="el-GR"/>
+        </w:rPr>
+        <w:t>διεπαφής</w:t>
+      </w:r>
+      <w:proofErr w:type="spellEnd"/>
+      <w:r>
+        <w:rPr>
+          <w:lang w:val="el-GR"/>
+        </w:rPr>
+        <w:t xml:space="preserve"> (όχι μόνο η κίνηση των προγραμμάτων περιήγησης)</w:t>
       </w:r>
       <w:r>
         <w:rPr>
@@ -6647,7 +6868,35 @@
         <w:rPr>
           <w:lang w:val="el-GR"/>
         </w:rPr>
-        <w:t xml:space="preserve"> είναι επεκτάσιμο και η έννοια εξοικονόμησης κόστους μπορεί να επεκταθεί σε οποιοδήποτε υποκατάστημα/μεμονωμένο χρήστη που έχει πρόσβαση στο Διαδίκτυο μέσω Μισθωμένων Γραμμών Διαδικτύου/ Σταθερής Ευρυζωνικότητας/ Ευρυζωνικότητας κινητής τηλεφωνίας κ.λπ. Συνήθως προτιμάται έναντι της μισθωμένης γραμμής, καθώς οι μισθώσεις είναι ακριβές και η απόσταση μεταξύ των γραφείων αυξάνεται, το κόστος της μισθωμένης γραμμής αυξάνεται</w:t>
+        <w:t xml:space="preserve"> είναι επεκτάσιμο και η έννοια εξοικονόμησης κόστους μπορεί να επεκταθεί σε οποιοδήποτε υποκατάστημα/μεμονωμένο χρήστη που έχει πρόσβαση στο Διαδίκτυο μέσω Μισθωμένων Γραμμών Διαδικτύου/ Σταθερής </w:t>
+      </w:r>
+      <w:proofErr w:type="spellStart"/>
+      <w:r>
+        <w:rPr>
+          <w:lang w:val="el-GR"/>
+        </w:rPr>
+        <w:t>Ευρυζωνικότητας</w:t>
+      </w:r>
+      <w:proofErr w:type="spellEnd"/>
+      <w:r>
+        <w:rPr>
+          <w:lang w:val="el-GR"/>
+        </w:rPr>
+        <w:t xml:space="preserve">/ </w:t>
+      </w:r>
+      <w:proofErr w:type="spellStart"/>
+      <w:r>
+        <w:rPr>
+          <w:lang w:val="el-GR"/>
+        </w:rPr>
+        <w:t>Ευρυζωνικότητας</w:t>
+      </w:r>
+      <w:proofErr w:type="spellEnd"/>
+      <w:r>
+        <w:rPr>
+          <w:lang w:val="el-GR"/>
+        </w:rPr>
+        <w:t xml:space="preserve"> κινητής τηλεφωνίας κ.λπ. Συνήθως προτιμάται έναντι της μισθωμένης γραμμής, καθώς οι μισθώσεις είναι ακριβές και η απόσταση μεταξύ των γραφείων αυξάνεται, το κόστος της μισθωμένης γραμμής αυξάνεται</w:t>
       </w:r>
     </w:p>
     <w:p>
@@ -6867,7 +7116,21 @@
         <w:rPr>
           <w:lang w:val="el-GR"/>
         </w:rPr>
-        <w:t xml:space="preserve">• Ο πάροχος </w:t>
+        <w:t xml:space="preserve">• Ο </w:t>
+      </w:r>
+      <w:proofErr w:type="spellStart"/>
+      <w:r>
+        <w:rPr>
+          <w:lang w:val="el-GR"/>
+        </w:rPr>
+        <w:t>πάροχος</w:t>
+      </w:r>
+      <w:proofErr w:type="spellEnd"/>
+      <w:r>
+        <w:rPr>
+          <w:lang w:val="el-GR"/>
+        </w:rPr>
+        <w:t xml:space="preserve"> </w:t>
       </w:r>
       <w:r>
         <w:t>VPN</w:t>
@@ -6876,7 +7139,21 @@
         <w:rPr>
           <w:lang w:val="el-GR"/>
         </w:rPr>
-        <w:t xml:space="preserve"> θα μπορούσε να στείλει την επισκεψιμότητά σας μέσω </w:t>
+        <w:t xml:space="preserve"> θα μπορούσε να στείλει την </w:t>
+      </w:r>
+      <w:proofErr w:type="spellStart"/>
+      <w:r>
+        <w:rPr>
+          <w:lang w:val="el-GR"/>
+        </w:rPr>
+        <w:t>επισκεψιμότητά</w:t>
+      </w:r>
+      <w:proofErr w:type="spellEnd"/>
+      <w:r>
+        <w:rPr>
+          <w:lang w:val="el-GR"/>
+        </w:rPr>
+        <w:t xml:space="preserve"> σας μέσω </w:t>
       </w:r>
       <w:r>
         <w:t>Tor</w:t>
@@ -6936,8 +7213,13 @@
       <w:pPr>
         <w:pStyle w:val="Heading4"/>
       </w:pPr>
-      <w:r>
-        <w:t>Μειονεκτήματα</w:t>
+      <w:proofErr w:type="spellStart"/>
+      <w:r>
+        <w:t>Μειονεκτήμ</w:t>
+      </w:r>
+      <w:proofErr w:type="spellEnd"/>
+      <w:r>
+        <w:t>ατα</w:t>
       </w:r>
     </w:p>
     <w:p>
@@ -6967,8 +7249,30 @@
         <w:rPr>
           <w:lang w:val="el-GR"/>
         </w:rPr>
-        <w:t>• Χωρίς ανωνυμοποίηση, εκτός εάν είναι dVPN</w:t>
-      </w:r>
+        <w:t xml:space="preserve">• Χωρίς </w:t>
+      </w:r>
+      <w:proofErr w:type="spellStart"/>
+      <w:r>
+        <w:rPr>
+          <w:lang w:val="el-GR"/>
+        </w:rPr>
+        <w:t>ανωνυμοποίηση</w:t>
+      </w:r>
+      <w:proofErr w:type="spellEnd"/>
+      <w:r>
+        <w:rPr>
+          <w:lang w:val="el-GR"/>
+        </w:rPr>
+        <w:t xml:space="preserve">, εκτός εάν είναι </w:t>
+      </w:r>
+      <w:proofErr w:type="spellStart"/>
+      <w:r>
+        <w:rPr>
+          <w:lang w:val="el-GR"/>
+        </w:rPr>
+        <w:t>dVPN</w:t>
+      </w:r>
+      <w:proofErr w:type="spellEnd"/>
     </w:p>
     <w:p>
       <w:pPr>
@@ -7019,9 +7323,14 @@
       <w:pPr>
         <w:pStyle w:val="Heading4"/>
       </w:pPr>
+      <w:proofErr w:type="spellStart"/>
       <w:r>
         <w:lastRenderedPageBreak/>
-        <w:t>Τύποι</w:t>
+        <w:t>Τύ</w:t>
+      </w:r>
+      <w:proofErr w:type="spellEnd"/>
+      <w:r>
+        <w:t>ποι</w:t>
       </w:r>
     </w:p>
     <w:p>
@@ -7043,7 +7352,21 @@
         <w:rPr>
           <w:lang w:val="el-GR"/>
         </w:rPr>
-        <w:t xml:space="preserve"> απομακρυσμένης πρόσβασης (για τελικούς χρήστες π.χ. κεντρικός υπολογιστής σε διακομιστή/δίκτυο/ιστότοπο)</w:t>
+        <w:t xml:space="preserve"> απομακρυσμένης πρόσβασης (για τελικούς χρήστες π.χ. κεντρικός υπολογιστής σε διακομιστή/δίκτυο/</w:t>
+      </w:r>
+      <w:proofErr w:type="spellStart"/>
+      <w:r>
+        <w:rPr>
+          <w:lang w:val="el-GR"/>
+        </w:rPr>
+        <w:t>ιστότοπο</w:t>
+      </w:r>
+      <w:proofErr w:type="spellEnd"/>
+      <w:r>
+        <w:rPr>
+          <w:lang w:val="el-GR"/>
+        </w:rPr>
+        <w:t>)</w:t>
       </w:r>
     </w:p>
     <w:p>
@@ -7056,7 +7379,15 @@
         <w:jc w:val="both"/>
       </w:pPr>
       <w:r>
-        <w:t xml:space="preserve">Επίπεδο </w:t>
+        <w:t>Επίπ</w:t>
+      </w:r>
+      <w:proofErr w:type="spellStart"/>
+      <w:r>
+        <w:t>εδο</w:t>
+      </w:r>
+      <w:proofErr w:type="spellEnd"/>
+      <w:r>
+        <w:t xml:space="preserve"> </w:t>
       </w:r>
       <w:r>
         <w:t>2 VPN</w:t>
@@ -7072,7 +7403,15 @@
         <w:jc w:val="both"/>
       </w:pPr>
       <w:r>
-        <w:t xml:space="preserve">Επίπεδο </w:t>
+        <w:t>Επίπ</w:t>
+      </w:r>
+      <w:proofErr w:type="spellStart"/>
+      <w:r>
+        <w:t>εδο</w:t>
+      </w:r>
+      <w:proofErr w:type="spellEnd"/>
+      <w:r>
+        <w:t xml:space="preserve"> </w:t>
       </w:r>
       <w:r>
         <w:t>3 VPN</w:t>
@@ -7088,7 +7427,15 @@
         <w:jc w:val="both"/>
       </w:pPr>
       <w:r>
-        <w:t xml:space="preserve">Επίπεδο </w:t>
+        <w:t>Επίπ</w:t>
+      </w:r>
+      <w:proofErr w:type="spellStart"/>
+      <w:r>
+        <w:t>εδο</w:t>
+      </w:r>
+      <w:proofErr w:type="spellEnd"/>
+      <w:r>
+        <w:t xml:space="preserve"> </w:t>
       </w:r>
       <w:r>
         <w:t>4 VPN</w:t>
@@ -7113,7 +7460,35 @@
         <w:rPr>
           <w:lang w:val="el-GR"/>
         </w:rPr>
-        <w:t xml:space="preserve"> από ιστότοπο σε ιστότοπο (για επιχειρήσεις, δρομολογητής σε δρομολογητή/δίκτυο σε δίκτυο)</w:t>
+        <w:t xml:space="preserve"> από </w:t>
+      </w:r>
+      <w:proofErr w:type="spellStart"/>
+      <w:r>
+        <w:rPr>
+          <w:lang w:val="el-GR"/>
+        </w:rPr>
+        <w:t>ιστότοπο</w:t>
+      </w:r>
+      <w:proofErr w:type="spellEnd"/>
+      <w:r>
+        <w:rPr>
+          <w:lang w:val="el-GR"/>
+        </w:rPr>
+        <w:t xml:space="preserve"> σε </w:t>
+      </w:r>
+      <w:proofErr w:type="spellStart"/>
+      <w:r>
+        <w:rPr>
+          <w:lang w:val="el-GR"/>
+        </w:rPr>
+        <w:t>ιστότοπο</w:t>
+      </w:r>
+      <w:proofErr w:type="spellEnd"/>
+      <w:r>
+        <w:rPr>
+          <w:lang w:val="el-GR"/>
+        </w:rPr>
+        <w:t xml:space="preserve"> (για επιχειρήσεις, δρομολογητής σε δρομολογητή/δίκτυο σε δίκτυο)</w:t>
       </w:r>
     </w:p>
     <w:p>
@@ -7126,7 +7501,15 @@
         <w:jc w:val="both"/>
       </w:pPr>
       <w:r>
-        <w:t xml:space="preserve">Επίπεδο </w:t>
+        <w:t>Επίπ</w:t>
+      </w:r>
+      <w:proofErr w:type="spellStart"/>
+      <w:r>
+        <w:t>εδο</w:t>
+      </w:r>
+      <w:proofErr w:type="spellEnd"/>
+      <w:r>
+        <w:t xml:space="preserve"> </w:t>
       </w:r>
       <w:r>
         <w:t>2 VPN</w:t>
@@ -7142,7 +7525,15 @@
         <w:jc w:val="both"/>
       </w:pPr>
       <w:r>
-        <w:t xml:space="preserve">Επίπεδο </w:t>
+        <w:t>Επίπ</w:t>
+      </w:r>
+      <w:proofErr w:type="spellStart"/>
+      <w:r>
+        <w:t>εδο</w:t>
+      </w:r>
+      <w:proofErr w:type="spellEnd"/>
+      <w:r>
+        <w:t xml:space="preserve"> </w:t>
       </w:r>
       <w:r>
         <w:t>3 VPN</w:t>
@@ -7152,8 +7543,21 @@
       <w:pPr>
         <w:pStyle w:val="Heading4"/>
       </w:pPr>
-      <w:r>
-        <w:t>Ευχρηστία &amp; Ορολογία</w:t>
+      <w:proofErr w:type="spellStart"/>
+      <w:r>
+        <w:t>Ευχρηστί</w:t>
+      </w:r>
+      <w:proofErr w:type="spellEnd"/>
+      <w:r>
+        <w:t xml:space="preserve">α &amp; </w:t>
+      </w:r>
+      <w:proofErr w:type="spellStart"/>
+      <w:r>
+        <w:t>Ορολογί</w:t>
+      </w:r>
+      <w:proofErr w:type="spellEnd"/>
+      <w:r>
+        <w:t>α</w:t>
       </w:r>
     </w:p>
     <w:p>
@@ -7387,7 +7791,27 @@
           <w:szCs w:val="22"/>
           <w:lang w:val="el-GR"/>
         </w:rPr>
-        <w:t xml:space="preserve"> για να παρακάμψουν τους περιφερειακούς περιορισμούς στο Διαδίκτυο και να αποκτήσουν πρόσβαση σε αποκλεισμένους ιστότοπους. Η συνείδηση ​​των χρηστών για την ασφάλεια του Διαδικτύου χρησιμοποιεί επίσης υπηρεσίες </w:t>
+        <w:t xml:space="preserve"> για να παρακάμψουν τους περιφερειακούς περιορισμούς στο Διαδίκτυο και να αποκτήσουν πρόσβαση σε αποκλεισμένους </w:t>
+      </w:r>
+      <w:proofErr w:type="spellStart"/>
+      <w:r>
+        <w:rPr>
+          <w:rFonts w:asciiTheme="minorHAnsi" w:eastAsiaTheme="minorHAnsi" w:hAnsiTheme="minorHAnsi" w:cstheme="minorBidi"/>
+          <w:sz w:val="22"/>
+          <w:szCs w:val="22"/>
+          <w:lang w:val="el-GR"/>
+        </w:rPr>
+        <w:t>ιστότοπους</w:t>
+      </w:r>
+      <w:proofErr w:type="spellEnd"/>
+      <w:r>
+        <w:rPr>
+          <w:rFonts w:asciiTheme="minorHAnsi" w:eastAsiaTheme="minorHAnsi" w:hAnsiTheme="minorHAnsi" w:cstheme="minorBidi"/>
+          <w:sz w:val="22"/>
+          <w:szCs w:val="22"/>
+          <w:lang w:val="el-GR"/>
+        </w:rPr>
+        <w:t xml:space="preserve">. Η συνείδηση ​​των χρηστών για την ασφάλεια του Διαδικτύου χρησιμοποιεί επίσης υπηρεσίες </w:t>
       </w:r>
       <w:r>
         <w:rPr>
@@ -7662,16 +8086,19 @@
           <w:szCs w:val="22"/>
           <w:lang w:val="el-GR"/>
         </w:rPr>
-        <w:t xml:space="preserve"> από ιστότοπο σε τοποθεσία για να συνδέσουν το δίκτυο μιας τοποθεσίας γραφείου με το δίκτυο σε άλλη τοποθεσία γραφείου. Όταν συνδέονται πολλά γραφεία της ίδιας εταιρείας χρησιμοποιώντας έναν τύπο </w:t>
-      </w:r>
+        <w:t xml:space="preserve"> από </w:t>
+      </w:r>
+      <w:proofErr w:type="spellStart"/>
       <w:r>
         <w:rPr>
           <w:rFonts w:asciiTheme="minorHAnsi" w:eastAsiaTheme="minorHAnsi" w:hAnsiTheme="minorHAnsi" w:cstheme="minorBidi"/>
           <w:sz w:val="22"/>
           <w:szCs w:val="22"/>
-        </w:rPr>
-        <w:t>VPN</w:t>
-      </w:r>
+          <w:lang w:val="el-GR"/>
+        </w:rPr>
+        <w:t>ιστότοπο</w:t>
+      </w:r>
+      <w:proofErr w:type="spellEnd"/>
       <w:r>
         <w:rPr>
           <w:rFonts w:asciiTheme="minorHAnsi" w:eastAsiaTheme="minorHAnsi" w:hAnsiTheme="minorHAnsi" w:cstheme="minorBidi"/>
@@ -7679,7 +8106,7 @@
           <w:szCs w:val="22"/>
           <w:lang w:val="el-GR"/>
         </w:rPr>
-        <w:t xml:space="preserve"> </w:t>
+        <w:t xml:space="preserve"> σε τοποθεσία για να συνδέσουν το δίκτυο μιας τοποθεσίας γραφείου με το δίκτυο σε άλλη τοποθεσία γραφείου. Όταν συνδέονται πολλά γραφεία της ίδιας εταιρείας χρησιμοποιώντας έναν τύπο </w:t>
       </w:r>
       <w:r>
         <w:rPr>
@@ -7687,7 +8114,7 @@
           <w:sz w:val="22"/>
           <w:szCs w:val="22"/>
         </w:rPr>
-        <w:t>Site</w:t>
+        <w:t>VPN</w:t>
       </w:r>
       <w:r>
         <w:rPr>
@@ -7696,7 +8123,7 @@
           <w:szCs w:val="22"/>
           <w:lang w:val="el-GR"/>
         </w:rPr>
-        <w:t>-</w:t>
+        <w:t xml:space="preserve"> </w:t>
       </w:r>
       <w:r>
         <w:rPr>
@@ -7704,7 +8131,7 @@
           <w:sz w:val="22"/>
           <w:szCs w:val="22"/>
         </w:rPr>
-        <w:t>to</w:t>
+        <w:t>Site</w:t>
       </w:r>
       <w:r>
         <w:rPr>
@@ -7721,7 +8148,7 @@
           <w:sz w:val="22"/>
           <w:szCs w:val="22"/>
         </w:rPr>
-        <w:t>Site</w:t>
+        <w:t>to</w:t>
       </w:r>
       <w:r>
         <w:rPr>
@@ -7730,7 +8157,7 @@
           <w:szCs w:val="22"/>
           <w:lang w:val="el-GR"/>
         </w:rPr>
-        <w:t xml:space="preserve">, ονομάζεται </w:t>
+        <w:t>-</w:t>
       </w:r>
       <w:r>
         <w:rPr>
@@ -7738,7 +8165,7 @@
           <w:sz w:val="22"/>
           <w:szCs w:val="22"/>
         </w:rPr>
-        <w:t>VPN</w:t>
+        <w:t>Site</w:t>
       </w:r>
       <w:r>
         <w:rPr>
@@ -7747,7 +8174,7 @@
           <w:szCs w:val="22"/>
           <w:lang w:val="el-GR"/>
         </w:rPr>
-        <w:t xml:space="preserve"> που βασίζεται σε </w:t>
+        <w:t xml:space="preserve">, ονομάζεται </w:t>
       </w:r>
       <w:r>
         <w:rPr>
@@ -7755,7 +8182,7 @@
           <w:sz w:val="22"/>
           <w:szCs w:val="22"/>
         </w:rPr>
-        <w:t>Intranet</w:t>
+        <w:t>VPN</w:t>
       </w:r>
       <w:r>
         <w:rPr>
@@ -7764,7 +8191,7 @@
           <w:szCs w:val="22"/>
           <w:lang w:val="el-GR"/>
         </w:rPr>
-        <w:t xml:space="preserve">. Όταν οι εταιρείες χρησιμοποιούν τον τύπο </w:t>
+        <w:t xml:space="preserve"> που βασίζεται σε </w:t>
       </w:r>
       <w:r>
         <w:rPr>
@@ -7772,7 +8199,7 @@
           <w:sz w:val="22"/>
           <w:szCs w:val="22"/>
         </w:rPr>
-        <w:t>VPN</w:t>
+        <w:t>Intranet</w:t>
       </w:r>
       <w:r>
         <w:rPr>
@@ -7781,26 +8208,26 @@
           <w:szCs w:val="22"/>
           <w:lang w:val="el-GR"/>
         </w:rPr>
-        <w:t xml:space="preserve"> από ιστότοπο σε τοποθεσία για να </w:t>
+        <w:t xml:space="preserve">. Όταν οι εταιρείες χρησιμοποιούν τον τύπο </w:t>
       </w:r>
       <w:r>
         <w:rPr>
           <w:rFonts w:asciiTheme="minorHAnsi" w:eastAsiaTheme="minorHAnsi" w:hAnsiTheme="minorHAnsi" w:cstheme="minorBidi"/>
           <w:sz w:val="22"/>
           <w:szCs w:val="22"/>
-          <w:lang w:val="el-GR"/>
-        </w:rPr>
-        <w:lastRenderedPageBreak/>
-        <w:t xml:space="preserve">συνδεθούν στο γραφείο μιας άλλης εταιρείας, ονομάζεται </w:t>
+        </w:rPr>
+        <w:t>VPN</w:t>
       </w:r>
       <w:r>
         <w:rPr>
           <w:rFonts w:asciiTheme="minorHAnsi" w:eastAsiaTheme="minorHAnsi" w:hAnsiTheme="minorHAnsi" w:cstheme="minorBidi"/>
           <w:sz w:val="22"/>
           <w:szCs w:val="22"/>
-        </w:rPr>
-        <w:t>VPN</w:t>
-      </w:r>
+          <w:lang w:val="el-GR"/>
+        </w:rPr>
+        <w:t xml:space="preserve"> από </w:t>
+      </w:r>
+      <w:proofErr w:type="spellStart"/>
       <w:r>
         <w:rPr>
           <w:rFonts w:asciiTheme="minorHAnsi" w:eastAsiaTheme="minorHAnsi" w:hAnsiTheme="minorHAnsi" w:cstheme="minorBidi"/>
@@ -7808,15 +8235,17 @@
           <w:szCs w:val="22"/>
           <w:lang w:val="el-GR"/>
         </w:rPr>
-        <w:t xml:space="preserve"> που βασίζεται σε </w:t>
-      </w:r>
+        <w:t>ιστότοπο</w:t>
+      </w:r>
+      <w:proofErr w:type="spellEnd"/>
       <w:r>
         <w:rPr>
           <w:rFonts w:asciiTheme="minorHAnsi" w:eastAsiaTheme="minorHAnsi" w:hAnsiTheme="minorHAnsi" w:cstheme="minorBidi"/>
           <w:sz w:val="22"/>
           <w:szCs w:val="22"/>
-        </w:rPr>
-        <w:t>Extranet</w:t>
+          <w:lang w:val="el-GR"/>
+        </w:rPr>
+        <w:t xml:space="preserve"> σε τοποθεσία για να </w:t>
       </w:r>
       <w:r>
         <w:rPr>
@@ -7825,7 +8254,8 @@
           <w:szCs w:val="22"/>
           <w:lang w:val="el-GR"/>
         </w:rPr>
-        <w:t xml:space="preserve">. Βασικά, το </w:t>
+        <w:lastRenderedPageBreak/>
+        <w:t xml:space="preserve">συνδεθούν στο γραφείο μιας άλλης εταιρείας, ονομάζεται </w:t>
       </w:r>
       <w:r>
         <w:rPr>
@@ -7842,7 +8272,61 @@
           <w:szCs w:val="22"/>
           <w:lang w:val="el-GR"/>
         </w:rPr>
-        <w:t xml:space="preserve"> από ιστότοπο σε τοποθεσία δημιουργεί μια εικονική γέφυρα μεταξύ των δικτύων σε γεωγραφικά απομακρυσμένα γραφεία και τα συνδέει μέσω του Διαδικτύου και διατηρεί ασφαλή και ιδιωτική επικοινωνία μεταξύ των δικτύων.</w:t>
+        <w:t xml:space="preserve"> που βασίζεται σε </w:t>
+      </w:r>
+      <w:r>
+        <w:rPr>
+          <w:rFonts w:asciiTheme="minorHAnsi" w:eastAsiaTheme="minorHAnsi" w:hAnsiTheme="minorHAnsi" w:cstheme="minorBidi"/>
+          <w:sz w:val="22"/>
+          <w:szCs w:val="22"/>
+        </w:rPr>
+        <w:t>Extranet</w:t>
+      </w:r>
+      <w:r>
+        <w:rPr>
+          <w:rFonts w:asciiTheme="minorHAnsi" w:eastAsiaTheme="minorHAnsi" w:hAnsiTheme="minorHAnsi" w:cstheme="minorBidi"/>
+          <w:sz w:val="22"/>
+          <w:szCs w:val="22"/>
+          <w:lang w:val="el-GR"/>
+        </w:rPr>
+        <w:t xml:space="preserve">. Βασικά, το </w:t>
+      </w:r>
+      <w:r>
+        <w:rPr>
+          <w:rFonts w:asciiTheme="minorHAnsi" w:eastAsiaTheme="minorHAnsi" w:hAnsiTheme="minorHAnsi" w:cstheme="minorBidi"/>
+          <w:sz w:val="22"/>
+          <w:szCs w:val="22"/>
+        </w:rPr>
+        <w:t>VPN</w:t>
+      </w:r>
+      <w:r>
+        <w:rPr>
+          <w:rFonts w:asciiTheme="minorHAnsi" w:eastAsiaTheme="minorHAnsi" w:hAnsiTheme="minorHAnsi" w:cstheme="minorBidi"/>
+          <w:sz w:val="22"/>
+          <w:szCs w:val="22"/>
+          <w:lang w:val="el-GR"/>
+        </w:rPr>
+        <w:t xml:space="preserve"> από </w:t>
+      </w:r>
+      <w:proofErr w:type="spellStart"/>
+      <w:r>
+        <w:rPr>
+          <w:rFonts w:asciiTheme="minorHAnsi" w:eastAsiaTheme="minorHAnsi" w:hAnsiTheme="minorHAnsi" w:cstheme="minorBidi"/>
+          <w:sz w:val="22"/>
+          <w:szCs w:val="22"/>
+          <w:lang w:val="el-GR"/>
+        </w:rPr>
+        <w:t>ιστότοπο</w:t>
+      </w:r>
+      <w:proofErr w:type="spellEnd"/>
+      <w:r>
+        <w:rPr>
+          <w:rFonts w:asciiTheme="minorHAnsi" w:eastAsiaTheme="minorHAnsi" w:hAnsiTheme="minorHAnsi" w:cstheme="minorBidi"/>
+          <w:sz w:val="22"/>
+          <w:szCs w:val="22"/>
+          <w:lang w:val="el-GR"/>
+        </w:rPr>
+        <w:t xml:space="preserve"> σε τοποθεσία δημιουργεί μια εικονική γέφυρα μεταξύ των δικτύων σε γεωγραφικά απομακρυσμένα γραφεία και τα συνδέει μέσω του Διαδικτύου και διατηρεί ασφαλή και ιδιωτική επικοινωνία μεταξύ των δικτύων.</w:t>
       </w:r>
     </w:p>
     <w:p>
@@ -8247,7 +8731,27 @@
           <w:szCs w:val="22"/>
           <w:lang w:val="el-GR"/>
         </w:rPr>
-        <w:t xml:space="preserve"> Κατάλληλο για περιαγωγή με κινητές συσκευές (δεν αναφερόμαστε στην προοπτική του δικτύου κινητής τηλεφωνίας του </w:t>
+        <w:t xml:space="preserve"> Κατάλληλο για </w:t>
+      </w:r>
+      <w:proofErr w:type="spellStart"/>
+      <w:r>
+        <w:rPr>
+          <w:rFonts w:asciiTheme="minorHAnsi" w:eastAsiaTheme="minorHAnsi" w:hAnsiTheme="minorHAnsi" w:cstheme="minorBidi"/>
+          <w:sz w:val="22"/>
+          <w:szCs w:val="22"/>
+          <w:lang w:val="el-GR"/>
+        </w:rPr>
+        <w:t>περιαγωγή</w:t>
+      </w:r>
+      <w:proofErr w:type="spellEnd"/>
+      <w:r>
+        <w:rPr>
+          <w:rFonts w:asciiTheme="minorHAnsi" w:eastAsiaTheme="minorHAnsi" w:hAnsiTheme="minorHAnsi" w:cstheme="minorBidi"/>
+          <w:sz w:val="22"/>
+          <w:szCs w:val="22"/>
+          <w:lang w:val="el-GR"/>
+        </w:rPr>
+        <w:t xml:space="preserve"> με κινητές συσκευές (δεν αναφερόμαστε στην προοπτική του δικτύου κινητής τηλεφωνίας του </w:t>
       </w:r>
       <w:r>
         <w:rPr>
@@ -8374,16 +8878,19 @@
           <w:szCs w:val="22"/>
           <w:lang w:val="el-GR"/>
         </w:rPr>
-        <w:t xml:space="preserve"> Η γενική ιδέα είναι μια διεπαφή που ανήκει τουλάχιστον στο </w:t>
-      </w:r>
+        <w:t xml:space="preserve"> Η γενική ιδέα είναι μια </w:t>
+      </w:r>
+      <w:proofErr w:type="spellStart"/>
       <w:r>
         <w:rPr>
           <w:rFonts w:asciiTheme="minorHAnsi" w:eastAsiaTheme="minorHAnsi" w:hAnsiTheme="minorHAnsi" w:cstheme="minorBidi"/>
           <w:sz w:val="22"/>
           <w:szCs w:val="22"/>
-        </w:rPr>
-        <w:t>L</w:t>
-      </w:r>
+          <w:lang w:val="el-GR"/>
+        </w:rPr>
+        <w:t>διεπαφή</w:t>
+      </w:r>
+      <w:proofErr w:type="spellEnd"/>
       <w:r>
         <w:rPr>
           <w:rFonts w:asciiTheme="minorHAnsi" w:eastAsiaTheme="minorHAnsi" w:hAnsiTheme="minorHAnsi" w:cstheme="minorBidi"/>
@@ -8391,7 +8898,44 @@
           <w:szCs w:val="22"/>
           <w:lang w:val="el-GR"/>
         </w:rPr>
-        <w:t xml:space="preserve">3. Αυτό έχει χαμηλότερο κόστος επισκεψιμότητας καθώς το πακέτο μετάδοσης δεν θα περάσει τουλάχιστον από προεπιλογή (εξαρτάται από τον τρόπο με τον οποίο εφαρμόζεται η τεχνολογία του </w:t>
+        <w:t xml:space="preserve"> που ανήκει τουλάχιστον στο </w:t>
+      </w:r>
+      <w:r>
+        <w:rPr>
+          <w:rFonts w:asciiTheme="minorHAnsi" w:eastAsiaTheme="minorHAnsi" w:hAnsiTheme="minorHAnsi" w:cstheme="minorBidi"/>
+          <w:sz w:val="22"/>
+          <w:szCs w:val="22"/>
+        </w:rPr>
+        <w:t>L</w:t>
+      </w:r>
+      <w:r>
+        <w:rPr>
+          <w:rFonts w:asciiTheme="minorHAnsi" w:eastAsiaTheme="minorHAnsi" w:hAnsiTheme="minorHAnsi" w:cstheme="minorBidi"/>
+          <w:sz w:val="22"/>
+          <w:szCs w:val="22"/>
+          <w:lang w:val="el-GR"/>
+        </w:rPr>
+        <w:t xml:space="preserve">3. Αυτό έχει χαμηλότερο κόστος </w:t>
+      </w:r>
+      <w:proofErr w:type="spellStart"/>
+      <w:r>
+        <w:rPr>
+          <w:rFonts w:asciiTheme="minorHAnsi" w:eastAsiaTheme="minorHAnsi" w:hAnsiTheme="minorHAnsi" w:cstheme="minorBidi"/>
+          <w:sz w:val="22"/>
+          <w:szCs w:val="22"/>
+          <w:lang w:val="el-GR"/>
+        </w:rPr>
+        <w:t>επισκεψιμότητας</w:t>
+      </w:r>
+      <w:proofErr w:type="spellEnd"/>
+      <w:r>
+        <w:rPr>
+          <w:rFonts w:asciiTheme="minorHAnsi" w:eastAsiaTheme="minorHAnsi" w:hAnsiTheme="minorHAnsi" w:cstheme="minorBidi"/>
+          <w:sz w:val="22"/>
+          <w:szCs w:val="22"/>
+          <w:lang w:val="el-GR"/>
+        </w:rPr>
+        <w:t xml:space="preserve"> καθώς το πακέτο μετάδοσης δεν θα περάσει τουλάχιστον από προεπιλογή (εξαρτάται από τον τρόπο με τον οποίο εφαρμόζεται η τεχνολογία του </w:t>
       </w:r>
       <w:r>
         <w:rPr>
@@ -8484,7 +9028,27 @@
           <w:szCs w:val="22"/>
           <w:lang w:val="el-GR"/>
         </w:rPr>
-        <w:t xml:space="preserve"> Η γενική ιδέα είναι μια διεπαφή που ανήκει τουλάχιστον σε συσκευή </w:t>
+        <w:t xml:space="preserve"> Η γενική ιδέα είναι μια </w:t>
+      </w:r>
+      <w:proofErr w:type="spellStart"/>
+      <w:r>
+        <w:rPr>
+          <w:rFonts w:asciiTheme="minorHAnsi" w:eastAsiaTheme="minorHAnsi" w:hAnsiTheme="minorHAnsi" w:cstheme="minorBidi"/>
+          <w:sz w:val="22"/>
+          <w:szCs w:val="22"/>
+          <w:lang w:val="el-GR"/>
+        </w:rPr>
+        <w:t>διεπαφή</w:t>
+      </w:r>
+      <w:proofErr w:type="spellEnd"/>
+      <w:r>
+        <w:rPr>
+          <w:rFonts w:asciiTheme="minorHAnsi" w:eastAsiaTheme="minorHAnsi" w:hAnsiTheme="minorHAnsi" w:cstheme="minorBidi"/>
+          <w:sz w:val="22"/>
+          <w:szCs w:val="22"/>
+          <w:lang w:val="el-GR"/>
+        </w:rPr>
+        <w:t xml:space="preserve"> που ανήκει τουλάχιστον σε συσκευή </w:t>
       </w:r>
       <w:r>
         <w:rPr>
@@ -8618,7 +9182,67 @@
           <w:szCs w:val="22"/>
           <w:lang w:val="el-GR"/>
         </w:rPr>
-        <w:t xml:space="preserve"> λειτουργεί σαν διακομιστής μεσολάβησης, υπάρχει ένας κύριος πάροχος που αποθηκεύει και καταγράφει τη διαδικτυακή σας δραστηριότητα (ή όχι). Το μειονέκτημα είναι ότι εξαρτάστε από την πολιτική κρίσης του Παρόχου για την κοινή χρήση των δεδομένων σας ή εάν δεχτεί επίθεση, η κεντρική προσέγγιση θα είναι μεγάλο πρόβλημα για το απόρρητό σας. Μια άλλη συναυλία αυτής της επιλογής είναι ο κλειστός πηγαίος κώδικας αυτής της φύσης ενός παρόχου </w:t>
+        <w:t xml:space="preserve"> λειτουργεί σαν διακομιστής μεσολάβησης, υπάρχει ένας κύριος </w:t>
+      </w:r>
+      <w:proofErr w:type="spellStart"/>
+      <w:r>
+        <w:rPr>
+          <w:rFonts w:asciiTheme="minorHAnsi" w:eastAsiaTheme="minorHAnsi" w:hAnsiTheme="minorHAnsi" w:cstheme="minorBidi"/>
+          <w:sz w:val="22"/>
+          <w:szCs w:val="22"/>
+          <w:lang w:val="el-GR"/>
+        </w:rPr>
+        <w:t>πάροχος</w:t>
+      </w:r>
+      <w:proofErr w:type="spellEnd"/>
+      <w:r>
+        <w:rPr>
+          <w:rFonts w:asciiTheme="minorHAnsi" w:eastAsiaTheme="minorHAnsi" w:hAnsiTheme="minorHAnsi" w:cstheme="minorBidi"/>
+          <w:sz w:val="22"/>
+          <w:szCs w:val="22"/>
+          <w:lang w:val="el-GR"/>
+        </w:rPr>
+        <w:t xml:space="preserve"> που αποθηκεύει και καταγράφει τη διαδικτυακή σας δραστηριότητα (ή όχι). Το μειονέκτημα είναι ότι εξαρτάστε από την πολιτική κρίσης του </w:t>
+      </w:r>
+      <w:proofErr w:type="spellStart"/>
+      <w:r>
+        <w:rPr>
+          <w:rFonts w:asciiTheme="minorHAnsi" w:eastAsiaTheme="minorHAnsi" w:hAnsiTheme="minorHAnsi" w:cstheme="minorBidi"/>
+          <w:sz w:val="22"/>
+          <w:szCs w:val="22"/>
+          <w:lang w:val="el-GR"/>
+        </w:rPr>
+        <w:t>Παρόχου</w:t>
+      </w:r>
+      <w:proofErr w:type="spellEnd"/>
+      <w:r>
+        <w:rPr>
+          <w:rFonts w:asciiTheme="minorHAnsi" w:eastAsiaTheme="minorHAnsi" w:hAnsiTheme="minorHAnsi" w:cstheme="minorBidi"/>
+          <w:sz w:val="22"/>
+          <w:szCs w:val="22"/>
+          <w:lang w:val="el-GR"/>
+        </w:rPr>
+        <w:t xml:space="preserve"> για την κοινή χρήση των δεδομένων σας ή εάν δεχτεί επίθεση, η κεντρική προσέγγιση θα είναι μεγάλο πρόβλημα για το απόρρητό σας. Μια άλλη συναυλία αυτής της επιλογής είναι ο κλειστός πηγαίος κώδικας αυτής της φύσης ενός </w:t>
+      </w:r>
+      <w:proofErr w:type="spellStart"/>
+      <w:r>
+        <w:rPr>
+          <w:rFonts w:asciiTheme="minorHAnsi" w:eastAsiaTheme="minorHAnsi" w:hAnsiTheme="minorHAnsi" w:cstheme="minorBidi"/>
+          <w:sz w:val="22"/>
+          <w:szCs w:val="22"/>
+          <w:lang w:val="el-GR"/>
+        </w:rPr>
+        <w:t>παρόχου</w:t>
+      </w:r>
+      <w:proofErr w:type="spellEnd"/>
+      <w:r>
+        <w:rPr>
+          <w:rFonts w:asciiTheme="minorHAnsi" w:eastAsiaTheme="minorHAnsi" w:hAnsiTheme="minorHAnsi" w:cstheme="minorBidi"/>
+          <w:sz w:val="22"/>
+          <w:szCs w:val="22"/>
+          <w:lang w:val="el-GR"/>
+        </w:rPr>
+        <w:t xml:space="preserve"> </w:t>
       </w:r>
       <w:r>
         <w:rPr>
@@ -8721,6 +9345,7 @@
         </w:rPr>
         <w:t xml:space="preserve"> (</w:t>
       </w:r>
+      <w:proofErr w:type="spellStart"/>
       <w:r>
         <w:rPr>
           <w:rFonts w:asciiTheme="minorHAnsi" w:eastAsiaTheme="minorHAnsi" w:hAnsiTheme="minorHAnsi" w:cstheme="minorBidi"/>
@@ -8731,6 +9356,7 @@
         </w:rPr>
         <w:t>dVPN</w:t>
       </w:r>
+      <w:proofErr w:type="spellEnd"/>
       <w:r>
         <w:rPr>
           <w:rFonts w:asciiTheme="minorHAnsi" w:eastAsiaTheme="minorHAnsi" w:hAnsiTheme="minorHAnsi" w:cstheme="minorBidi"/>
@@ -8851,16 +9477,19 @@
           <w:szCs w:val="22"/>
           <w:lang w:val="el-GR"/>
         </w:rPr>
-        <w:t xml:space="preserve"> που πληρώνει πληρώνετε ανά λεπτό κάθε κόμβο που διασχίζει η επισκεψιμότητά σας συνήθως με </w:t>
-      </w:r>
+        <w:t xml:space="preserve"> που πληρώνει πληρώνετε ανά λεπτό κάθε κόμβο που διασχίζει η </w:t>
+      </w:r>
+      <w:proofErr w:type="spellStart"/>
       <w:r>
         <w:rPr>
           <w:rFonts w:asciiTheme="minorHAnsi" w:eastAsiaTheme="minorHAnsi" w:hAnsiTheme="minorHAnsi" w:cstheme="minorBidi"/>
           <w:sz w:val="22"/>
           <w:szCs w:val="22"/>
-        </w:rPr>
-        <w:t>GAS</w:t>
-      </w:r>
+          <w:lang w:val="el-GR"/>
+        </w:rPr>
+        <w:t>επισκεψιμότητά</w:t>
+      </w:r>
+      <w:proofErr w:type="spellEnd"/>
       <w:r>
         <w:rPr>
           <w:rFonts w:asciiTheme="minorHAnsi" w:eastAsiaTheme="minorHAnsi" w:hAnsiTheme="minorHAnsi" w:cstheme="minorBidi"/>
@@ -8868,7 +9497,7 @@
           <w:szCs w:val="22"/>
           <w:lang w:val="el-GR"/>
         </w:rPr>
-        <w:t xml:space="preserve"> </w:t>
+        <w:t xml:space="preserve"> σας συνήθως με </w:t>
       </w:r>
       <w:r>
         <w:rPr>
@@ -8876,7 +9505,7 @@
           <w:sz w:val="22"/>
           <w:szCs w:val="22"/>
         </w:rPr>
-        <w:t>Blockchain</w:t>
+        <w:t>GAS</w:t>
       </w:r>
       <w:r>
         <w:rPr>
@@ -8893,7 +9522,7 @@
           <w:sz w:val="22"/>
           <w:szCs w:val="22"/>
         </w:rPr>
-        <w:t>Ethereum</w:t>
+        <w:t>Blockchain</w:t>
       </w:r>
       <w:r>
         <w:rPr>
@@ -8902,7 +9531,7 @@
           <w:szCs w:val="22"/>
           <w:lang w:val="el-GR"/>
         </w:rPr>
-        <w:t xml:space="preserve">. Ο καθένας παίζει ρόλο και μπορεί να είναι ο διακομιστής κατέχοντας κάτι, σε ένα περιβάλλον </w:t>
+        <w:t xml:space="preserve"> </w:t>
       </w:r>
       <w:r>
         <w:rPr>
@@ -8910,7 +9539,7 @@
           <w:sz w:val="22"/>
           <w:szCs w:val="22"/>
         </w:rPr>
-        <w:t>blockchain</w:t>
+        <w:t>Ethereum</w:t>
       </w:r>
       <w:r>
         <w:rPr>
@@ -8919,7 +9548,44 @@
           <w:szCs w:val="22"/>
           <w:lang w:val="el-GR"/>
         </w:rPr>
-        <w:t xml:space="preserve"> δεν ελέγχεστε από τη δράση μιας παγκόσμιας κύριας επιχειρηματικής οντότητας, επομένως υπάρχει διαφάνεια στο δίκτυο (επειδή μπορείτε να διαβάσετε τον κώδικα ανοιχτού κώδικα) αλλά όχι τις συναλλαγές του. Αυτό φέρνει την ανωνυμοποίηση σε οποιαδήποτε επίθεση σε επίπεδο μεσαίου κόμβου εκτός από τον πρώτο κόμβο μετάβασης ή τον τελευταίο κόμβο εξόδου. Όπως συμβαίνει με τις περισσότερες υποδομές </w:t>
+        <w:t xml:space="preserve">. Ο καθένας παίζει ρόλο και μπορεί να είναι ο διακομιστής κατέχοντας κάτι, σε ένα περιβάλλον </w:t>
+      </w:r>
+      <w:r>
+        <w:rPr>
+          <w:rFonts w:asciiTheme="minorHAnsi" w:eastAsiaTheme="minorHAnsi" w:hAnsiTheme="minorHAnsi" w:cstheme="minorBidi"/>
+          <w:sz w:val="22"/>
+          <w:szCs w:val="22"/>
+        </w:rPr>
+        <w:t>blockchain</w:t>
+      </w:r>
+      <w:r>
+        <w:rPr>
+          <w:rFonts w:asciiTheme="minorHAnsi" w:eastAsiaTheme="minorHAnsi" w:hAnsiTheme="minorHAnsi" w:cstheme="minorBidi"/>
+          <w:sz w:val="22"/>
+          <w:szCs w:val="22"/>
+          <w:lang w:val="el-GR"/>
+        </w:rPr>
+        <w:t xml:space="preserve"> δεν ελέγχεστε από τη δράση μιας παγκόσμιας κύριας επιχειρηματικής οντότητας, επομένως υπάρχει διαφάνεια στο δίκτυο (επειδή μπορείτε να διαβάσετε τον κώδικα ανοιχτού κώδικα) αλλά όχι τις συναλλαγές του. Αυτό φέρνει την </w:t>
+      </w:r>
+      <w:proofErr w:type="spellStart"/>
+      <w:r>
+        <w:rPr>
+          <w:rFonts w:asciiTheme="minorHAnsi" w:eastAsiaTheme="minorHAnsi" w:hAnsiTheme="minorHAnsi" w:cstheme="minorBidi"/>
+          <w:sz w:val="22"/>
+          <w:szCs w:val="22"/>
+          <w:lang w:val="el-GR"/>
+        </w:rPr>
+        <w:t>ανωνυμοποίηση</w:t>
+      </w:r>
+      <w:proofErr w:type="spellEnd"/>
+      <w:r>
+        <w:rPr>
+          <w:rFonts w:asciiTheme="minorHAnsi" w:eastAsiaTheme="minorHAnsi" w:hAnsiTheme="minorHAnsi" w:cstheme="minorBidi"/>
+          <w:sz w:val="22"/>
+          <w:szCs w:val="22"/>
+          <w:lang w:val="el-GR"/>
+        </w:rPr>
+        <w:t xml:space="preserve"> σε οποιαδήποτε επίθεση σε επίπεδο μεσαίου κόμβου εκτός από τον πρώτο κόμβο μετάβασης ή τον τελευταίο κόμβο εξόδου. Όπως συμβαίνει με τις περισσότερες υποδομές </w:t>
       </w:r>
       <w:r>
         <w:rPr>
@@ -9926,27 +10592,14 @@
       <w:r>
         <w:t xml:space="preserve">Figure </w:t>
       </w:r>
-      <w:r>
-        <w:fldChar w:fldCharType="begin"/>
-      </w:r>
-      <w:r>
-        <w:instrText xml:space="preserve"> SEQ Figure \* ARABIC </w:instrText>
-      </w:r>
-      <w:r>
-        <w:fldChar w:fldCharType="separate"/>
-      </w:r>
-      <w:r>
-        <w:rPr>
-          <w:noProof/>
-        </w:rPr>
-        <w:t>7</w:t>
-      </w:r>
-      <w:r>
-        <w:rPr>
-          <w:noProof/>
-        </w:rPr>
-        <w:fldChar w:fldCharType="end"/>
-      </w:r>
+      <w:fldSimple w:instr=" SEQ Figure \* ARABIC ">
+        <w:r>
+          <w:rPr>
+            <w:noProof/>
+          </w:rPr>
+          <w:t>7</w:t>
+        </w:r>
+      </w:fldSimple>
       <w:bookmarkEnd w:id="37"/>
       <w:r>
         <w:t xml:space="preserve"> </w:t>
@@ -9968,8 +10621,29 @@
       <w:pPr>
         <w:pStyle w:val="Heading4"/>
       </w:pPr>
-      <w:r>
-        <w:t>Διάσημοι τύποι πρωτοκόλλων VPN</w:t>
+      <w:proofErr w:type="spellStart"/>
+      <w:r>
+        <w:t>Διάσημοι</w:t>
+      </w:r>
+      <w:proofErr w:type="spellEnd"/>
+      <w:r>
+        <w:t xml:space="preserve"> </w:t>
+      </w:r>
+      <w:proofErr w:type="spellStart"/>
+      <w:r>
+        <w:t>τύ</w:t>
+      </w:r>
+      <w:proofErr w:type="spellEnd"/>
+      <w:r>
+        <w:t>ποι π</w:t>
+      </w:r>
+      <w:proofErr w:type="spellStart"/>
+      <w:r>
+        <w:t>ρωτοκόλλων</w:t>
+      </w:r>
+      <w:proofErr w:type="spellEnd"/>
+      <w:r>
+        <w:t xml:space="preserve"> VPN</w:t>
       </w:r>
       <w:r>
         <w:t xml:space="preserve"> </w:t>
@@ -10528,9 +11202,11 @@
         </w:rPr>
         <w:t>-</w:t>
       </w:r>
+      <w:proofErr w:type="spellStart"/>
       <w:r>
         <w:t>helman</w:t>
       </w:r>
+      <w:proofErr w:type="spellEnd"/>
       <w:r>
         <w:rPr>
           <w:lang w:val="el-GR"/>
@@ -10563,7 +11239,21 @@
         <w:rPr>
           <w:lang w:val="el-GR"/>
         </w:rPr>
-        <w:t xml:space="preserve"> από ιστότοπο σε τοποθεσία</w:t>
+        <w:t xml:space="preserve"> από </w:t>
+      </w:r>
+      <w:proofErr w:type="spellStart"/>
+      <w:r>
+        <w:rPr>
+          <w:lang w:val="el-GR"/>
+        </w:rPr>
+        <w:t>ιστότοπο</w:t>
+      </w:r>
+      <w:proofErr w:type="spellEnd"/>
+      <w:r>
+        <w:rPr>
+          <w:lang w:val="el-GR"/>
+        </w:rPr>
+        <w:t xml:space="preserve"> σε τοποθεσία</w:t>
       </w:r>
     </w:p>
     <w:p>
@@ -10610,7 +11300,35 @@
         <w:rPr>
           <w:lang w:val="el-GR"/>
         </w:rPr>
-        <w:t xml:space="preserve"> Πρόσβαση από ιστότοπο σε ιστότοπο (απαιτεί πελάτες που βασίζονται σε κεντρικούς υπολογιστές)</w:t>
+        <w:t xml:space="preserve"> Πρόσβαση από </w:t>
+      </w:r>
+      <w:proofErr w:type="spellStart"/>
+      <w:r>
+        <w:rPr>
+          <w:lang w:val="el-GR"/>
+        </w:rPr>
+        <w:t>ιστότοπο</w:t>
+      </w:r>
+      <w:proofErr w:type="spellEnd"/>
+      <w:r>
+        <w:rPr>
+          <w:lang w:val="el-GR"/>
+        </w:rPr>
+        <w:t xml:space="preserve"> σε </w:t>
+      </w:r>
+      <w:proofErr w:type="spellStart"/>
+      <w:r>
+        <w:rPr>
+          <w:lang w:val="el-GR"/>
+        </w:rPr>
+        <w:t>ιστότοπο</w:t>
+      </w:r>
+      <w:proofErr w:type="spellEnd"/>
+      <w:r>
+        <w:rPr>
+          <w:lang w:val="el-GR"/>
+        </w:rPr>
+        <w:t xml:space="preserve"> (απαιτεί πελάτες που βασίζονται σε κεντρικούς υπολογιστές)</w:t>
       </w:r>
     </w:p>
     <w:p>
@@ -10726,8 +11444,16 @@
         <w:rPr>
           <w:lang w:val="el-GR"/>
         </w:rPr>
-        <w:t>» – ίδιο υποδίκτυο</w:t>
-      </w:r>
+        <w:t xml:space="preserve">» – ίδιο </w:t>
+      </w:r>
+      <w:proofErr w:type="spellStart"/>
+      <w:r>
+        <w:rPr>
+          <w:lang w:val="el-GR"/>
+        </w:rPr>
+        <w:t>υποδίκτυο</w:t>
+      </w:r>
+      <w:proofErr w:type="spellEnd"/>
     </w:p>
     <w:p>
       <w:pPr>
@@ -11060,9 +11786,11 @@
         </w:rPr>
         <w:t xml:space="preserve"> </w:t>
       </w:r>
+      <w:proofErr w:type="spellStart"/>
       <w:r>
         <w:t>wi</w:t>
       </w:r>
+      <w:proofErr w:type="spellEnd"/>
       <w:r>
         <w:rPr>
           <w:lang w:val="el-GR"/>
@@ -11158,7 +11886,21 @@
         <w:rPr>
           <w:lang w:val="el-GR"/>
         </w:rPr>
-        <w:t xml:space="preserve"> Από ιστότοπο σε τοποθεσία</w:t>
+        <w:t xml:space="preserve"> Από </w:t>
+      </w:r>
+      <w:proofErr w:type="spellStart"/>
+      <w:r>
+        <w:rPr>
+          <w:lang w:val="el-GR"/>
+        </w:rPr>
+        <w:t>ιστότοπο</w:t>
+      </w:r>
+      <w:proofErr w:type="spellEnd"/>
+      <w:r>
+        <w:rPr>
+          <w:lang w:val="el-GR"/>
+        </w:rPr>
+        <w:t xml:space="preserve"> σε τοποθεσία</w:t>
       </w:r>
     </w:p>
     <w:p>
@@ -11247,7 +11989,31 @@
         <w:jc w:val="both"/>
       </w:pPr>
       <w:r>
-        <w:t>o Χρησιμοποιείται σε μηχανισμούς File Transfer Protocols</w:t>
+        <w:t xml:space="preserve">o </w:t>
+      </w:r>
+      <w:proofErr w:type="spellStart"/>
+      <w:r>
+        <w:t>Χρησιμο</w:t>
+      </w:r>
+      <w:proofErr w:type="spellEnd"/>
+      <w:r>
+        <w:t xml:space="preserve">ποιείται </w:t>
+      </w:r>
+      <w:proofErr w:type="spellStart"/>
+      <w:r>
+        <w:t>σε</w:t>
+      </w:r>
+      <w:proofErr w:type="spellEnd"/>
+      <w:r>
+        <w:t xml:space="preserve"> </w:t>
+      </w:r>
+      <w:proofErr w:type="spellStart"/>
+      <w:r>
+        <w:t>μηχ</w:t>
+      </w:r>
+      <w:proofErr w:type="spellEnd"/>
+      <w:r>
+        <w:t>ανισμούς File Transfer Protocols</w:t>
       </w:r>
     </w:p>
     <w:p>
@@ -11337,7 +12103,21 @@
         <w:rPr>
           <w:lang w:val="el-GR"/>
         </w:rPr>
-        <w:t xml:space="preserve"> σε διακομιστή απομακρυσμένης πρόσβασης ευρυζωνικής πρόσβασης (</w:t>
+        <w:t xml:space="preserve"> σε διακομιστή απομακρυσμένης πρόσβασης </w:t>
+      </w:r>
+      <w:proofErr w:type="spellStart"/>
+      <w:r>
+        <w:rPr>
+          <w:lang w:val="el-GR"/>
+        </w:rPr>
+        <w:t>ευρυζωνικής</w:t>
+      </w:r>
+      <w:proofErr w:type="spellEnd"/>
+      <w:r>
+        <w:rPr>
+          <w:lang w:val="el-GR"/>
+        </w:rPr>
+        <w:t xml:space="preserve"> πρόσβασης (</w:t>
       </w:r>
       <w:r>
         <w:t>BRAS</w:t>
@@ -11459,6 +12239,7 @@
                 <w:lang w:val="el-GR"/>
               </w:rPr>
             </w:pPr>
+            <w:proofErr w:type="spellStart"/>
             <w:r>
               <w:rPr>
                 <w:b/>
@@ -11467,6 +12248,7 @@
               </w:rPr>
               <w:t>Χαρακτηρηστικά</w:t>
             </w:r>
+            <w:proofErr w:type="spellEnd"/>
           </w:p>
         </w:tc>
         <w:tc>
@@ -11530,8 +12312,21 @@
                 <w:iCs/>
               </w:rPr>
             </w:pPr>
-            <w:r>
-              <w:t>Έλεγχος ταυτότητας</w:t>
+            <w:proofErr w:type="spellStart"/>
+            <w:r>
+              <w:t>Έλεγχος</w:t>
+            </w:r>
+            <w:proofErr w:type="spellEnd"/>
+            <w:r>
+              <w:t xml:space="preserve"> τα</w:t>
+            </w:r>
+            <w:proofErr w:type="spellStart"/>
+            <w:r>
+              <w:t>υτότητ</w:t>
+            </w:r>
+            <w:proofErr w:type="spellEnd"/>
+            <w:r>
+              <w:t>ας</w:t>
             </w:r>
           </w:p>
         </w:tc>
@@ -11590,8 +12385,13 @@
                 <w:iCs/>
               </w:rPr>
             </w:pPr>
-            <w:r>
-              <w:t>Κρυπτογράφηση</w:t>
+            <w:proofErr w:type="spellStart"/>
+            <w:r>
+              <w:t>Κρυ</w:t>
+            </w:r>
+            <w:proofErr w:type="spellEnd"/>
+            <w:r>
+              <w:t>πτογράφηση</w:t>
             </w:r>
           </w:p>
         </w:tc>
@@ -11603,9 +12403,11 @@
             <w:pPr>
               <w:jc w:val="both"/>
             </w:pPr>
+            <w:proofErr w:type="spellStart"/>
             <w:r>
               <w:t>ισχυρός</w:t>
             </w:r>
+            <w:proofErr w:type="spellEnd"/>
           </w:p>
         </w:tc>
         <w:tc>
@@ -11616,8 +12418,21 @@
             <w:pPr>
               <w:jc w:val="both"/>
             </w:pPr>
-            <w:r>
-              <w:t>Πολύ δυνατός</w:t>
+            <w:proofErr w:type="spellStart"/>
+            <w:r>
+              <w:t>Πολύ</w:t>
+            </w:r>
+            <w:proofErr w:type="spellEnd"/>
+            <w:r>
+              <w:t xml:space="preserve"> </w:t>
+            </w:r>
+            <w:proofErr w:type="spellStart"/>
+            <w:r>
+              <w:t>δυν</w:t>
+            </w:r>
+            <w:proofErr w:type="spellEnd"/>
+            <w:r>
+              <w:t>ατός</w:t>
             </w:r>
           </w:p>
         </w:tc>
@@ -11638,8 +12453,21 @@
                 <w:iCs/>
               </w:rPr>
             </w:pPr>
-            <w:r>
-              <w:t>Τύπος κρυπτογράφησης</w:t>
+            <w:proofErr w:type="spellStart"/>
+            <w:r>
+              <w:t>Τύ</w:t>
+            </w:r>
+            <w:proofErr w:type="spellEnd"/>
+            <w:r>
+              <w:t xml:space="preserve">πος </w:t>
+            </w:r>
+            <w:proofErr w:type="spellStart"/>
+            <w:r>
+              <w:t>κρυ</w:t>
+            </w:r>
+            <w:proofErr w:type="spellEnd"/>
+            <w:r>
+              <w:t>πτογράφησης</w:t>
             </w:r>
           </w:p>
         </w:tc>
@@ -11722,8 +12550,21 @@
                 <w:iCs/>
               </w:rPr>
             </w:pPr>
-            <w:r>
-              <w:t>Πλήρης ασφάλεια</w:t>
+            <w:proofErr w:type="spellStart"/>
+            <w:r>
+              <w:t>Πλήρης</w:t>
+            </w:r>
+            <w:proofErr w:type="spellEnd"/>
+            <w:r>
+              <w:t xml:space="preserve"> α</w:t>
+            </w:r>
+            <w:proofErr w:type="spellStart"/>
+            <w:r>
+              <w:t>σφάλει</w:t>
+            </w:r>
+            <w:proofErr w:type="spellEnd"/>
+            <w:r>
+              <w:t>α</w:t>
             </w:r>
           </w:p>
         </w:tc>
@@ -11779,8 +12620,13 @@
                 <w:iCs/>
               </w:rPr>
             </w:pPr>
-            <w:r>
-              <w:t>Πρόσβαση</w:t>
+            <w:proofErr w:type="spellStart"/>
+            <w:r>
+              <w:t>Πρόσ</w:t>
+            </w:r>
+            <w:proofErr w:type="spellEnd"/>
+            <w:r>
+              <w:t>βαση</w:t>
             </w:r>
           </w:p>
         </w:tc>
@@ -11818,8 +12664,53 @@
               <w:t xml:space="preserve">Περιορισμοί πρόσβασης στην καθορισμένη ελεγχόμενη πρόσβαση χρήστη. </w:t>
             </w:r>
             <w:r>
-              <w:t>Η πολιτική τείχους προστασίας μπορεί να το αρνηθεί</w:t>
-            </w:r>
+              <w:t>Η π</w:t>
+            </w:r>
+            <w:proofErr w:type="spellStart"/>
+            <w:r>
+              <w:t>ολιτική</w:t>
+            </w:r>
+            <w:proofErr w:type="spellEnd"/>
+            <w:r>
+              <w:t xml:space="preserve"> </w:t>
+            </w:r>
+            <w:proofErr w:type="spellStart"/>
+            <w:r>
+              <w:t>τείχους</w:t>
+            </w:r>
+            <w:proofErr w:type="spellEnd"/>
+            <w:r>
+              <w:t xml:space="preserve"> π</w:t>
+            </w:r>
+            <w:proofErr w:type="spellStart"/>
+            <w:r>
+              <w:t>ροστ</w:t>
+            </w:r>
+            <w:proofErr w:type="spellEnd"/>
+            <w:r>
+              <w:t>ασίας μπ</w:t>
+            </w:r>
+            <w:proofErr w:type="spellStart"/>
+            <w:r>
+              <w:t>ορεί</w:t>
+            </w:r>
+            <w:proofErr w:type="spellEnd"/>
+            <w:r>
+              <w:t xml:space="preserve"> να </w:t>
+            </w:r>
+            <w:proofErr w:type="spellStart"/>
+            <w:r>
+              <w:t>το</w:t>
+            </w:r>
+            <w:proofErr w:type="spellEnd"/>
+            <w:r>
+              <w:t xml:space="preserve"> α</w:t>
+            </w:r>
+            <w:proofErr w:type="spellStart"/>
+            <w:r>
+              <w:t>ρνηθεί</w:t>
+            </w:r>
+            <w:proofErr w:type="spellEnd"/>
           </w:p>
         </w:tc>
       </w:tr>
@@ -11839,8 +12730,13 @@
                 <w:iCs/>
               </w:rPr>
             </w:pPr>
-            <w:r>
-              <w:t>Εγκατάσταση</w:t>
+            <w:proofErr w:type="spellStart"/>
+            <w:r>
+              <w:t>Εγκ</w:t>
+            </w:r>
+            <w:proofErr w:type="spellEnd"/>
+            <w:r>
+              <w:t>ατάσταση</w:t>
             </w:r>
           </w:p>
         </w:tc>
@@ -11852,8 +12748,13 @@
             <w:pPr>
               <w:jc w:val="both"/>
             </w:pPr>
-            <w:r>
-              <w:t>Ανετα</w:t>
+            <w:proofErr w:type="spellStart"/>
+            <w:r>
+              <w:t>Ανετ</w:t>
+            </w:r>
+            <w:proofErr w:type="spellEnd"/>
+            <w:r>
+              <w:t>α</w:t>
             </w:r>
           </w:p>
         </w:tc>
@@ -11865,8 +12766,13 @@
             <w:pPr>
               <w:jc w:val="both"/>
             </w:pPr>
-            <w:r>
-              <w:t>Συγκρότημα</w:t>
+            <w:proofErr w:type="spellStart"/>
+            <w:r>
+              <w:t>Συγκρότημ</w:t>
+            </w:r>
+            <w:proofErr w:type="spellEnd"/>
+            <w:r>
+              <w:t>α</w:t>
             </w:r>
           </w:p>
         </w:tc>
@@ -11887,8 +12793,13 @@
                 <w:iCs/>
               </w:rPr>
             </w:pPr>
-            <w:r>
-              <w:t>Εφαρμογή</w:t>
+            <w:proofErr w:type="spellStart"/>
+            <w:r>
+              <w:t>Εφ</w:t>
+            </w:r>
+            <w:proofErr w:type="spellEnd"/>
+            <w:r>
+              <w:t>αρμογή</w:t>
             </w:r>
           </w:p>
         </w:tc>
@@ -11956,9 +12867,11 @@
                 <w:iCs/>
               </w:rPr>
             </w:pPr>
+            <w:proofErr w:type="spellStart"/>
             <w:r>
               <w:t>Χρήστης</w:t>
             </w:r>
+            <w:proofErr w:type="spellEnd"/>
           </w:p>
         </w:tc>
         <w:tc>
@@ -11988,9 +12901,19 @@
             <w:pPr>
               <w:jc w:val="both"/>
             </w:pPr>
-            <w:r>
-              <w:t>Εσωτερικοί χρήστες</w:t>
-            </w:r>
+            <w:proofErr w:type="spellStart"/>
+            <w:r>
+              <w:t>Εσωτερικοί</w:t>
+            </w:r>
+            <w:proofErr w:type="spellEnd"/>
+            <w:r>
+              <w:t xml:space="preserve"> </w:t>
+            </w:r>
+            <w:proofErr w:type="spellStart"/>
+            <w:r>
+              <w:t>χρήστες</w:t>
+            </w:r>
+            <w:proofErr w:type="spellEnd"/>
           </w:p>
         </w:tc>
       </w:tr>
@@ -12010,9 +12933,11 @@
                 <w:iCs/>
               </w:rPr>
             </w:pPr>
+            <w:proofErr w:type="spellStart"/>
             <w:r>
               <w:t>δίκτυο</w:t>
             </w:r>
+            <w:proofErr w:type="spellEnd"/>
           </w:p>
         </w:tc>
         <w:tc>
@@ -12023,8 +12948,29 @@
             <w:pPr>
               <w:jc w:val="both"/>
             </w:pPr>
-            <w:r>
-              <w:t>Λειτουργεί στο στρώμα 4-7</w:t>
+            <w:proofErr w:type="spellStart"/>
+            <w:r>
+              <w:t>Λειτουργεί</w:t>
+            </w:r>
+            <w:proofErr w:type="spellEnd"/>
+            <w:r>
+              <w:t xml:space="preserve"> </w:t>
+            </w:r>
+            <w:proofErr w:type="spellStart"/>
+            <w:r>
+              <w:t>στο</w:t>
+            </w:r>
+            <w:proofErr w:type="spellEnd"/>
+            <w:r>
+              <w:t xml:space="preserve"> </w:t>
+            </w:r>
+            <w:proofErr w:type="spellStart"/>
+            <w:r>
+              <w:t>στρώμ</w:t>
+            </w:r>
+            <w:proofErr w:type="spellEnd"/>
+            <w:r>
+              <w:t>α 4-7</w:t>
             </w:r>
           </w:p>
         </w:tc>
@@ -12036,8 +12982,29 @@
             <w:pPr>
               <w:jc w:val="both"/>
             </w:pPr>
-            <w:r>
-              <w:t>Λειτουργεί στο επίπεδο 3</w:t>
+            <w:proofErr w:type="spellStart"/>
+            <w:r>
+              <w:t>Λειτουργεί</w:t>
+            </w:r>
+            <w:proofErr w:type="spellEnd"/>
+            <w:r>
+              <w:t xml:space="preserve"> </w:t>
+            </w:r>
+            <w:proofErr w:type="spellStart"/>
+            <w:r>
+              <w:t>στο</w:t>
+            </w:r>
+            <w:proofErr w:type="spellEnd"/>
+            <w:r>
+              <w:t xml:space="preserve"> επίπ</w:t>
+            </w:r>
+            <w:proofErr w:type="spellStart"/>
+            <w:r>
+              <w:t>εδο</w:t>
+            </w:r>
+            <w:proofErr w:type="spellEnd"/>
+            <w:r>
+              <w:t xml:space="preserve"> 3</w:t>
             </w:r>
           </w:p>
         </w:tc>
@@ -12058,9 +13025,19 @@
                 <w:iCs/>
               </w:rPr>
             </w:pPr>
-            <w:r>
-              <w:t>Τοποθεσία πύλης</w:t>
-            </w:r>
+            <w:proofErr w:type="spellStart"/>
+            <w:r>
+              <w:t>Το</w:t>
+            </w:r>
+            <w:proofErr w:type="spellEnd"/>
+            <w:r>
+              <w:t>ποθεσία π</w:t>
+            </w:r>
+            <w:proofErr w:type="spellStart"/>
+            <w:r>
+              <w:t>ύλης</w:t>
+            </w:r>
+            <w:proofErr w:type="spellEnd"/>
           </w:p>
         </w:tc>
         <w:tc>
@@ -12119,15 +13096,28 @@
                 <w:lang w:val="el-GR"/>
               </w:rPr>
             </w:pPr>
-            <w:r>
-              <w:t>Κλιμακούμενος</w:t>
+            <w:proofErr w:type="spellStart"/>
+            <w:r>
+              <w:t>Κλιμ</w:t>
+            </w:r>
+            <w:proofErr w:type="spellEnd"/>
+            <w:r>
+              <w:t>ακούμενος</w:t>
             </w:r>
             <w:r>
               <w:rPr>
                 <w:lang w:val="el-GR"/>
               </w:rPr>
-              <w:t>/επεκτασιμος</w:t>
-            </w:r>
+              <w:t>/</w:t>
+            </w:r>
+            <w:proofErr w:type="spellStart"/>
+            <w:r>
+              <w:rPr>
+                <w:lang w:val="el-GR"/>
+              </w:rPr>
+              <w:t>επεκτασιμος</w:t>
+            </w:r>
+            <w:proofErr w:type="spellEnd"/>
           </w:p>
         </w:tc>
         <w:tc>
@@ -12138,8 +13128,29 @@
             <w:pPr>
               <w:jc w:val="both"/>
             </w:pPr>
-            <w:r>
-              <w:t>Εύκολη διαμόρφωση και επέκταση</w:t>
+            <w:proofErr w:type="spellStart"/>
+            <w:r>
+              <w:t>Εύκολη</w:t>
+            </w:r>
+            <w:proofErr w:type="spellEnd"/>
+            <w:r>
+              <w:t xml:space="preserve"> </w:t>
+            </w:r>
+            <w:proofErr w:type="spellStart"/>
+            <w:r>
+              <w:t>δι</w:t>
+            </w:r>
+            <w:proofErr w:type="spellEnd"/>
+            <w:r>
+              <w:t>αμόρφωση και επ</w:t>
+            </w:r>
+            <w:proofErr w:type="spellStart"/>
+            <w:r>
+              <w:t>έκτ</w:t>
+            </w:r>
+            <w:proofErr w:type="spellEnd"/>
+            <w:r>
+              <w:t>αση</w:t>
             </w:r>
           </w:p>
         </w:tc>
@@ -12179,9 +13190,11 @@
                 <w:iCs/>
               </w:rPr>
             </w:pPr>
+            <w:proofErr w:type="spellStart"/>
             <w:r>
               <w:t>Κόστος</w:t>
             </w:r>
+            <w:proofErr w:type="spellEnd"/>
           </w:p>
         </w:tc>
         <w:tc>
@@ -12193,8 +13206,13 @@
               <w:jc w:val="both"/>
             </w:pPr>
             <w:r>
-              <w:t>Χαμηλός</w:t>
-            </w:r>
+              <w:t>Χα</w:t>
+            </w:r>
+            <w:proofErr w:type="spellStart"/>
+            <w:r>
+              <w:t>μηλός</w:t>
+            </w:r>
+            <w:proofErr w:type="spellEnd"/>
           </w:p>
         </w:tc>
         <w:tc>
@@ -12205,9 +13223,11 @@
             <w:pPr>
               <w:jc w:val="both"/>
             </w:pPr>
+            <w:proofErr w:type="spellStart"/>
             <w:r>
               <w:t>Υψηλός</w:t>
             </w:r>
+            <w:proofErr w:type="spellEnd"/>
           </w:p>
         </w:tc>
       </w:tr>
@@ -12223,10 +13243,28 @@
         <w:pStyle w:val="Heading2"/>
       </w:pPr>
       <w:bookmarkStart w:id="42" w:name="_Toc89657484"/>
-      <w:r>
-        <w:t>Ανώνυμη επικοινωνία δικτύου</w:t>
+      <w:proofErr w:type="spellStart"/>
+      <w:r>
+        <w:t>Ανώνυμη</w:t>
+      </w:r>
+      <w:proofErr w:type="spellEnd"/>
+      <w:r>
+        <w:t xml:space="preserve"> επ</w:t>
+      </w:r>
+      <w:proofErr w:type="spellStart"/>
+      <w:r>
+        <w:t>ικοινωνί</w:t>
+      </w:r>
+      <w:proofErr w:type="spellEnd"/>
+      <w:r>
+        <w:t xml:space="preserve">α </w:t>
+      </w:r>
+      <w:proofErr w:type="spellStart"/>
+      <w:r>
+        <w:t>δικτύου</w:t>
       </w:r>
       <w:bookmarkEnd w:id="42"/>
+      <w:proofErr w:type="spellEnd"/>
     </w:p>
     <w:p>
       <w:pPr>
@@ -12372,7 +13410,55 @@
         <w:t xml:space="preserve"> διαφέρει από την εμπιστευτικότητα που συνήθως σχετίζεται με την κρυπτογράφηση (π.χ. κρυπτογράφηση μηνυμάτων) και ακόμα κι αν κάποιοι βλέπουν και λαμβάνουν αυτά τα μηνύματα δεν μπορούν να διαβάσουν τι είναι, αλλά μερικές φορές, δεν θέλουμε να τα βλέπουν οι άνθρωποι από την αρχή ότι στείλαμε μηνύματα. </w:t>
       </w:r>
       <w:r>
-        <w:t>Παρακάτω συνοπτικά όλα εξηγούνται από προηγούμενες δηλώσεις.</w:t>
+        <w:t>Παρα</w:t>
+      </w:r>
+      <w:proofErr w:type="spellStart"/>
+      <w:r>
+        <w:t>κάτω</w:t>
+      </w:r>
+      <w:proofErr w:type="spellEnd"/>
+      <w:r>
+        <w:t xml:space="preserve"> </w:t>
+      </w:r>
+      <w:proofErr w:type="spellStart"/>
+      <w:r>
+        <w:t>συνο</w:t>
+      </w:r>
+      <w:proofErr w:type="spellEnd"/>
+      <w:r>
+        <w:t xml:space="preserve">πτικά </w:t>
+      </w:r>
+      <w:proofErr w:type="spellStart"/>
+      <w:r>
+        <w:t>όλ</w:t>
+      </w:r>
+      <w:proofErr w:type="spellEnd"/>
+      <w:r>
+        <w:t xml:space="preserve">α </w:t>
+      </w:r>
+      <w:proofErr w:type="spellStart"/>
+      <w:r>
+        <w:t>εξηγούντ</w:t>
+      </w:r>
+      <w:proofErr w:type="spellEnd"/>
+      <w:r>
+        <w:t>αι από π</w:t>
+      </w:r>
+      <w:proofErr w:type="spellStart"/>
+      <w:r>
+        <w:t>ροηγούμενες</w:t>
+      </w:r>
+      <w:proofErr w:type="spellEnd"/>
+      <w:r>
+        <w:t xml:space="preserve"> </w:t>
+      </w:r>
+      <w:proofErr w:type="spellStart"/>
+      <w:r>
+        <w:t>δηλώσεις</w:t>
+      </w:r>
+      <w:proofErr w:type="spellEnd"/>
+      <w:r>
+        <w:t>.</w:t>
       </w:r>
       <w:r>
         <w:t xml:space="preserve"> </w:t>
@@ -12507,13 +13593,237 @@
         <w:rPr>
           <w:lang w:val="el-GR"/>
         </w:rPr>
-        <w:t xml:space="preserve">Το Tor είναι μια ανώνυμη υπηρεσία επικοινωνίας χαμηλής καθυστέρησης που βασίζεται σε κύκλωμα [48] βασικά ένα δίκτυο επικάλυψης εικονικών σηράγγων σε ένα δημόσιο δίκτυο και όχι εγγενώς ένα δίκτυο peer-to-peer. Αυτό σας επιτρέπει να βελτιώσετε το απόρρητο και την ασφάλειά σας στο Διαδίκτυο (ανωνυμία) σε εφαρμογές που βασίζονται σε TCP, όπως η περιήγηση στο web, το ασφαλές κέλυφος και η ανταλλαγή άμεσων μηνυμάτων κ.λπ. Το Tor λειτουργεί (αναπηδώντας τις συνδέσεις σε διαφορετικούς δρομολογητές, ώστε να είναι δύσκολο να εντοπιστούν και να παρέχει ανωνυμία) στέλνοντας την επισκεψιμότητά σας μέσω τριών τυχαίων διακομιστών (επίσης γνωστών ως αναμετάδοσης) στο δίκτυο Tor μέσω του προγράμματος περιήγησης στη διεπαφή προσαρμογέων κεντρικού υπολογιστή που ενσωματώνεται από το Επίπεδο εφαρμογής σε πολλά επίπεδα κρυπτογράφησης, ανάλογη με την ενθυλάκωση στο μοντέλο του επιπέδου 7 OSI [49]. Το «κρεμμύδι» που προκύπτει είναι ένα πλήρως ενθυλακωμένο μήνυμα το οποίο στη συνέχεια δρομολογήθηκε από onion routers </w:t>
-      </w:r>
-      <w:r>
-        <w:rPr>
-          <w:lang w:val="el-GR"/>
-        </w:rPr>
-        <w:t xml:space="preserve">(διαμερισμένο σε μηνύματα κυψέλης εξίσου 512B στο onion network προκειμένου να δημιουργηθεί δυσδιάκριτη κίνηση κυκλοφορίας για να κάνει την παρακολούθηση σχεδόν αδύνατη τουλάχιστον μέσα στο δίκτυο Tor), μια σειρά από κόμβοι σε ένα δίκτυο με κάθε κόμβο να αφαιρεί ένα στρώμα από το «κρεμμύδι» και επομένως να αποκαλύπτει τον επόμενο προορισμό των δεδομένων. Το τελευταίο ρελέ στο κύκλωμα (το «ρελέ εξόδου») στέλνει στη συνέχεια την κυκλοφορία στο κοινό αφαιρώντας το τελευταίο επίπεδο ασφαλείας κρυπτογράφησης «onion» (έτσι μπορεί να λαμβάνετε ένα απλό κείμενο του αρχικού μηνύματος) στο Διαδίκτυο ενώ διατηρείτε ο αρχικός συντάκτης είναι ανώνυμος επειδή κάθε κόμβος στα δίκτυα γνωρίζει μόνο τους προηγούμενους και τους επόμενους κόμβους στη διαδρομή (εκτός από τον πρώτο κόμβο που γνωρίζει ποιος είναι στην πραγματικότητα ο αποστολέας, αλλά δεν γνωρίζει τον τελικό προορισμό) χωρίς πρόσθετη κρυπτογράφηση εκτός από εάν η αρχική υποδοχή δημιουργήθηκε σε μια κρυπτογραφημένη υπηρεσία (π.χ. HTTPS), οπότε ο τελευταίος </w:t>
+        <w:t xml:space="preserve">Το </w:t>
+      </w:r>
+      <w:proofErr w:type="spellStart"/>
+      <w:r>
+        <w:rPr>
+          <w:lang w:val="el-GR"/>
+        </w:rPr>
+        <w:t>Tor</w:t>
+      </w:r>
+      <w:proofErr w:type="spellEnd"/>
+      <w:r>
+        <w:rPr>
+          <w:lang w:val="el-GR"/>
+        </w:rPr>
+        <w:t xml:space="preserve"> είναι μια ανώνυμη υπηρεσία επικοινωνίας χαμηλής καθυστέρησης που βασίζεται σε κύκλωμα [48] βασικά ένα δίκτυο επικάλυψης εικονικών σηράγγων σε ένα δημόσιο δίκτυο και όχι εγγενώς ένα δίκτυο </w:t>
+      </w:r>
+      <w:proofErr w:type="spellStart"/>
+      <w:r>
+        <w:rPr>
+          <w:lang w:val="el-GR"/>
+        </w:rPr>
+        <w:t>peer-to-peer</w:t>
+      </w:r>
+      <w:proofErr w:type="spellEnd"/>
+      <w:r>
+        <w:rPr>
+          <w:lang w:val="el-GR"/>
+        </w:rPr>
+        <w:t xml:space="preserve">. Αυτό σας επιτρέπει να βελτιώσετε το απόρρητο και την ασφάλειά σας στο Διαδίκτυο (ανωνυμία) σε εφαρμογές που βασίζονται σε TCP, όπως η περιήγηση στο </w:t>
+      </w:r>
+      <w:proofErr w:type="spellStart"/>
+      <w:r>
+        <w:rPr>
+          <w:lang w:val="el-GR"/>
+        </w:rPr>
+        <w:t>web</w:t>
+      </w:r>
+      <w:proofErr w:type="spellEnd"/>
+      <w:r>
+        <w:rPr>
+          <w:lang w:val="el-GR"/>
+        </w:rPr>
+        <w:t xml:space="preserve">, το ασφαλές κέλυφος και η ανταλλαγή άμεσων μηνυμάτων κ.λπ. Το </w:t>
+      </w:r>
+      <w:proofErr w:type="spellStart"/>
+      <w:r>
+        <w:rPr>
+          <w:lang w:val="el-GR"/>
+        </w:rPr>
+        <w:t>Tor</w:t>
+      </w:r>
+      <w:proofErr w:type="spellEnd"/>
+      <w:r>
+        <w:rPr>
+          <w:lang w:val="el-GR"/>
+        </w:rPr>
+        <w:t xml:space="preserve"> λειτουργεί (αναπηδώντας τις συνδέσεις σε διαφορετικούς δρομολογητές, ώστε να είναι δύσκολο να εντοπιστούν και να παρέχει ανωνυμία) στέλνοντας την </w:t>
+      </w:r>
+      <w:proofErr w:type="spellStart"/>
+      <w:r>
+        <w:rPr>
+          <w:lang w:val="el-GR"/>
+        </w:rPr>
+        <w:t>επισκεψιμότητά</w:t>
+      </w:r>
+      <w:proofErr w:type="spellEnd"/>
+      <w:r>
+        <w:rPr>
+          <w:lang w:val="el-GR"/>
+        </w:rPr>
+        <w:t xml:space="preserve"> σας μέσω τριών τυχαίων διακομιστών (επίσης γνωστών ως αναμετάδοσης) στο δίκτυο </w:t>
+      </w:r>
+      <w:proofErr w:type="spellStart"/>
+      <w:r>
+        <w:rPr>
+          <w:lang w:val="el-GR"/>
+        </w:rPr>
+        <w:t>Tor</w:t>
+      </w:r>
+      <w:proofErr w:type="spellEnd"/>
+      <w:r>
+        <w:rPr>
+          <w:lang w:val="el-GR"/>
+        </w:rPr>
+        <w:t xml:space="preserve"> μέσω του προγράμματος περιήγησης στη </w:t>
+      </w:r>
+      <w:proofErr w:type="spellStart"/>
+      <w:r>
+        <w:rPr>
+          <w:lang w:val="el-GR"/>
+        </w:rPr>
+        <w:t>διεπαφή</w:t>
+      </w:r>
+      <w:proofErr w:type="spellEnd"/>
+      <w:r>
+        <w:rPr>
+          <w:lang w:val="el-GR"/>
+        </w:rPr>
+        <w:t xml:space="preserve"> προσαρμογέων κεντρικού υπολογιστή που ενσωματώνεται από το Επίπεδο εφαρμογής σε πολλά επίπεδα κρυπτογράφησης, ανάλογη με την ενθυλάκωση στο μοντέλο του επιπέδου 7 OSI [49]. Το «κρεμμύδι» που προκύπτει είναι ένα πλήρως ενθυλακωμένο μήνυμα το οποίο στη συνέχεια δρομολογήθηκε από </w:t>
+      </w:r>
+      <w:proofErr w:type="spellStart"/>
+      <w:r>
+        <w:rPr>
+          <w:lang w:val="el-GR"/>
+        </w:rPr>
+        <w:t>onion</w:t>
+      </w:r>
+      <w:proofErr w:type="spellEnd"/>
+      <w:r>
+        <w:rPr>
+          <w:lang w:val="el-GR"/>
+        </w:rPr>
+        <w:t xml:space="preserve"> </w:t>
+      </w:r>
+      <w:proofErr w:type="spellStart"/>
+      <w:r>
+        <w:rPr>
+          <w:lang w:val="el-GR"/>
+        </w:rPr>
+        <w:t>routers</w:t>
+      </w:r>
+      <w:proofErr w:type="spellEnd"/>
+      <w:r>
+        <w:rPr>
+          <w:lang w:val="el-GR"/>
+        </w:rPr>
+        <w:t xml:space="preserve"> </w:t>
+      </w:r>
+      <w:r>
+        <w:rPr>
+          <w:lang w:val="el-GR"/>
+        </w:rPr>
+        <w:t>(</w:t>
+      </w:r>
+      <w:proofErr w:type="spellStart"/>
+      <w:r>
+        <w:rPr>
+          <w:lang w:val="el-GR"/>
+        </w:rPr>
+        <w:t>διαμερισμένο</w:t>
+      </w:r>
+      <w:proofErr w:type="spellEnd"/>
+      <w:r>
+        <w:rPr>
+          <w:lang w:val="el-GR"/>
+        </w:rPr>
+        <w:t xml:space="preserve"> σε μηνύματα κυψέλης εξίσου 512B στο </w:t>
+      </w:r>
+      <w:proofErr w:type="spellStart"/>
+      <w:r>
+        <w:rPr>
+          <w:lang w:val="el-GR"/>
+        </w:rPr>
+        <w:t>onion</w:t>
+      </w:r>
+      <w:proofErr w:type="spellEnd"/>
+      <w:r>
+        <w:rPr>
+          <w:lang w:val="el-GR"/>
+        </w:rPr>
+        <w:t xml:space="preserve"> </w:t>
+      </w:r>
+      <w:proofErr w:type="spellStart"/>
+      <w:r>
+        <w:rPr>
+          <w:lang w:val="el-GR"/>
+        </w:rPr>
+        <w:t>network</w:t>
+      </w:r>
+      <w:proofErr w:type="spellEnd"/>
+      <w:r>
+        <w:rPr>
+          <w:lang w:val="el-GR"/>
+        </w:rPr>
+        <w:t xml:space="preserve"> προκειμένου να δημιουργηθεί δυσδιάκριτη κίνηση κυκλοφορίας για να κάνει την παρακολούθηση σχεδόν αδύνατη τουλάχιστον μέσα στο δίκτυο </w:t>
+      </w:r>
+      <w:proofErr w:type="spellStart"/>
+      <w:r>
+        <w:rPr>
+          <w:lang w:val="el-GR"/>
+        </w:rPr>
+        <w:t>Tor</w:t>
+      </w:r>
+      <w:proofErr w:type="spellEnd"/>
+      <w:r>
+        <w:rPr>
+          <w:lang w:val="el-GR"/>
+        </w:rPr>
+        <w:t xml:space="preserve">), μια σειρά από κόμβοι σε ένα δίκτυο με κάθε κόμβο να αφαιρεί ένα στρώμα από το «κρεμμύδι» και επομένως να αποκαλύπτει τον επόμενο προορισμό των δεδομένων. Το τελευταίο </w:t>
+      </w:r>
+      <w:proofErr w:type="spellStart"/>
+      <w:r>
+        <w:rPr>
+          <w:lang w:val="el-GR"/>
+        </w:rPr>
+        <w:t>ρελέ</w:t>
+      </w:r>
+      <w:proofErr w:type="spellEnd"/>
+      <w:r>
+        <w:rPr>
+          <w:lang w:val="el-GR"/>
+        </w:rPr>
+        <w:t xml:space="preserve"> στο κύκλωμα (το «</w:t>
+      </w:r>
+      <w:proofErr w:type="spellStart"/>
+      <w:r>
+        <w:rPr>
+          <w:lang w:val="el-GR"/>
+        </w:rPr>
+        <w:t>ρελέ</w:t>
+      </w:r>
+      <w:proofErr w:type="spellEnd"/>
+      <w:r>
+        <w:rPr>
+          <w:lang w:val="el-GR"/>
+        </w:rPr>
+        <w:t xml:space="preserve"> εξόδου») στέλνει στη συνέχεια την κυκλοφορία στο κοινό αφαιρώντας το τελευταίο επίπεδο ασφαλείας κρυπτογράφησης «</w:t>
+      </w:r>
+      <w:proofErr w:type="spellStart"/>
+      <w:r>
+        <w:rPr>
+          <w:lang w:val="el-GR"/>
+        </w:rPr>
+        <w:t>onion</w:t>
+      </w:r>
+      <w:proofErr w:type="spellEnd"/>
+      <w:r>
+        <w:rPr>
+          <w:lang w:val="el-GR"/>
+        </w:rPr>
+        <w:t xml:space="preserve">» (έτσι μπορεί να λαμβάνετε ένα απλό κείμενο του αρχικού μηνύματος) στο Διαδίκτυο ενώ διατηρείτε ο αρχικός συντάκτης είναι ανώνυμος επειδή κάθε κόμβος στα δίκτυα γνωρίζει μόνο τους προηγούμενους και τους επόμενους κόμβους στη διαδρομή (εκτός από τον πρώτο κόμβο που γνωρίζει ποιος είναι στην πραγματικότητα ο αποστολέας, αλλά δεν γνωρίζει τον τελικό προορισμό) χωρίς πρόσθετη κρυπτογράφηση εκτός από εάν η αρχική υποδοχή δημιουργήθηκε σε μια κρυπτογραφημένη υπηρεσία (π.χ. HTTPS), οπότε ο τελευταίος </w:t>
       </w:r>
       <w:r>
         <w:rPr>
@@ -12631,27 +13941,14 @@
       <w:r>
         <w:t xml:space="preserve">Figure </w:t>
       </w:r>
-      <w:r>
-        <w:fldChar w:fldCharType="begin"/>
-      </w:r>
-      <w:r>
-        <w:instrText xml:space="preserve"> SEQ Figure \* ARABIC </w:instrText>
-      </w:r>
-      <w:r>
-        <w:fldChar w:fldCharType="separate"/>
-      </w:r>
-      <w:r>
-        <w:rPr>
-          <w:noProof/>
-        </w:rPr>
-        <w:t>8</w:t>
-      </w:r>
-      <w:r>
-        <w:rPr>
-          <w:noProof/>
-        </w:rPr>
-        <w:fldChar w:fldCharType="end"/>
-      </w:r>
+      <w:fldSimple w:instr=" SEQ Figure \* ARABIC ">
+        <w:r>
+          <w:rPr>
+            <w:noProof/>
+          </w:rPr>
+          <w:t>8</w:t>
+        </w:r>
+      </w:fldSimple>
       <w:bookmarkEnd w:id="45"/>
       <w:r>
         <w:t xml:space="preserve"> </w:t>
@@ -12687,7 +13984,27 @@
           <w:szCs w:val="22"/>
           <w:lang w:val="el-GR"/>
         </w:rPr>
-        <w:t>Το Relay 1 (Είσοδος-φύλακας) γνωρίζει ποιος είστε, αλλά όχι πού πηγαίνετε.</w:t>
+        <w:t xml:space="preserve">Το </w:t>
+      </w:r>
+      <w:proofErr w:type="spellStart"/>
+      <w:r>
+        <w:rPr>
+          <w:rFonts w:asciiTheme="minorHAnsi" w:eastAsiaTheme="minorHAnsi" w:hAnsiTheme="minorHAnsi" w:cstheme="minorBidi"/>
+          <w:sz w:val="22"/>
+          <w:szCs w:val="22"/>
+          <w:lang w:val="el-GR"/>
+        </w:rPr>
+        <w:t>Relay</w:t>
+      </w:r>
+      <w:proofErr w:type="spellEnd"/>
+      <w:r>
+        <w:rPr>
+          <w:rFonts w:asciiTheme="minorHAnsi" w:eastAsiaTheme="minorHAnsi" w:hAnsiTheme="minorHAnsi" w:cstheme="minorBidi"/>
+          <w:sz w:val="22"/>
+          <w:szCs w:val="22"/>
+          <w:lang w:val="el-GR"/>
+        </w:rPr>
+        <w:t xml:space="preserve"> 1 (Είσοδος-φύλακας) γνωρίζει ποιος είστε, αλλά όχι πού πηγαίνετε.</w:t>
       </w:r>
     </w:p>
     <w:p>
@@ -12760,7 +14077,27 @@
           <w:szCs w:val="22"/>
           <w:lang w:val="el-GR"/>
         </w:rPr>
-        <w:t>Το ρελέ 3 (κόμβος εξόδου) γνωρίζει πού πηγαίνετε, αλλά όχι ποιος είστε.</w:t>
+        <w:t xml:space="preserve">Το </w:t>
+      </w:r>
+      <w:proofErr w:type="spellStart"/>
+      <w:r>
+        <w:rPr>
+          <w:rFonts w:asciiTheme="minorHAnsi" w:eastAsiaTheme="minorHAnsi" w:hAnsiTheme="minorHAnsi" w:cstheme="minorBidi"/>
+          <w:sz w:val="22"/>
+          <w:szCs w:val="22"/>
+          <w:lang w:val="el-GR"/>
+        </w:rPr>
+        <w:t>ρελέ</w:t>
+      </w:r>
+      <w:proofErr w:type="spellEnd"/>
+      <w:r>
+        <w:rPr>
+          <w:rFonts w:asciiTheme="minorHAnsi" w:eastAsiaTheme="minorHAnsi" w:hAnsiTheme="minorHAnsi" w:cstheme="minorBidi"/>
+          <w:sz w:val="22"/>
+          <w:szCs w:val="22"/>
+          <w:lang w:val="el-GR"/>
+        </w:rPr>
+        <w:t xml:space="preserve"> 3 (κόμβος εξόδου) γνωρίζει πού πηγαίνετε, αλλά όχι ποιος είστε.</w:t>
       </w:r>
     </w:p>
     <w:p>
@@ -12814,7 +14151,105 @@
         <w:rPr>
           <w:lang w:val="el-GR"/>
         </w:rPr>
-        <w:t>Το Tor Hidden Services (THS) (HS) γνωστό και ως Dark web προσπαθεί να κρύψει τη θέση IP ενός διακομιστή εντός του δικτύου Tor χωρίς κανέναν κόμβο εξόδου για να αποκαλύψει οποιαδήποτε λεπτομέρεια [51]. Μια κανονική χρήση του Tor με απλή ανωνυμοποίηση και μπορεί να απεικονιστεί στην εικόνα Σχήμα 8 και Εικόνα 10 ενώ το THS είναι Εικόνα 10.</w:t>
+        <w:t xml:space="preserve">Το </w:t>
+      </w:r>
+      <w:proofErr w:type="spellStart"/>
+      <w:r>
+        <w:rPr>
+          <w:lang w:val="el-GR"/>
+        </w:rPr>
+        <w:t>Tor</w:t>
+      </w:r>
+      <w:proofErr w:type="spellEnd"/>
+      <w:r>
+        <w:rPr>
+          <w:lang w:val="el-GR"/>
+        </w:rPr>
+        <w:t xml:space="preserve"> </w:t>
+      </w:r>
+      <w:proofErr w:type="spellStart"/>
+      <w:r>
+        <w:rPr>
+          <w:lang w:val="el-GR"/>
+        </w:rPr>
+        <w:t>Hidden</w:t>
+      </w:r>
+      <w:proofErr w:type="spellEnd"/>
+      <w:r>
+        <w:rPr>
+          <w:lang w:val="el-GR"/>
+        </w:rPr>
+        <w:t xml:space="preserve"> Services (THS) (HS) γνωστό και ως </w:t>
+      </w:r>
+      <w:proofErr w:type="spellStart"/>
+      <w:r>
+        <w:rPr>
+          <w:lang w:val="el-GR"/>
+        </w:rPr>
+        <w:t>Dark</w:t>
+      </w:r>
+      <w:proofErr w:type="spellEnd"/>
+      <w:r>
+        <w:rPr>
+          <w:lang w:val="el-GR"/>
+        </w:rPr>
+        <w:t xml:space="preserve"> </w:t>
+      </w:r>
+      <w:proofErr w:type="spellStart"/>
+      <w:r>
+        <w:rPr>
+          <w:lang w:val="el-GR"/>
+        </w:rPr>
+        <w:t>web</w:t>
+      </w:r>
+      <w:proofErr w:type="spellEnd"/>
+      <w:r>
+        <w:rPr>
+          <w:lang w:val="el-GR"/>
+        </w:rPr>
+        <w:t xml:space="preserve"> προσπαθεί να κρύψει τη θέση IP ενός διακομιστή εντός του δικτύου </w:t>
+      </w:r>
+      <w:proofErr w:type="spellStart"/>
+      <w:r>
+        <w:rPr>
+          <w:lang w:val="el-GR"/>
+        </w:rPr>
+        <w:t>Tor</w:t>
+      </w:r>
+      <w:proofErr w:type="spellEnd"/>
+      <w:r>
+        <w:rPr>
+          <w:lang w:val="el-GR"/>
+        </w:rPr>
+        <w:t xml:space="preserve"> χωρίς κανέναν κόμβο εξόδου για να αποκαλύψει οποιαδήποτε λεπτομέρεια [51]. Μια κανονική χρήση του </w:t>
+      </w:r>
+      <w:proofErr w:type="spellStart"/>
+      <w:r>
+        <w:rPr>
+          <w:lang w:val="el-GR"/>
+        </w:rPr>
+        <w:t>Tor</w:t>
+      </w:r>
+      <w:proofErr w:type="spellEnd"/>
+      <w:r>
+        <w:rPr>
+          <w:lang w:val="el-GR"/>
+        </w:rPr>
+        <w:t xml:space="preserve"> με απλή </w:t>
+      </w:r>
+      <w:proofErr w:type="spellStart"/>
+      <w:r>
+        <w:rPr>
+          <w:lang w:val="el-GR"/>
+        </w:rPr>
+        <w:t>ανωνυμοποίηση</w:t>
+      </w:r>
+      <w:proofErr w:type="spellEnd"/>
+      <w:r>
+        <w:rPr>
+          <w:lang w:val="el-GR"/>
+        </w:rPr>
+        <w:t xml:space="preserve"> και μπορεί να απεικονιστεί στην εικόνα Σχήμα 8 και Εικόνα 10 ενώ το THS είναι Εικόνα 10.</w:t>
       </w:r>
     </w:p>
     <w:p>
@@ -12828,7 +14263,35 @@
         <w:rPr>
           <w:lang w:val="el-GR"/>
         </w:rPr>
-        <w:t xml:space="preserve">Αυτές οι υπηρεσίες μπορούν να αναγνωριστούν επειδή οι διευθύνσεις τους έχουν τελειώσει σε ".onion" και οποιαδήποτε από αυτές απαιτεί από κάθε πολίτης να εκτελέσει τα πρωτόκολλα του ραντεβού για να επικοινωνήσει με την υπηρεσία με ανώνυμο τρόπο. Αυτός είναι ένας από τους λόγους που η THS συνδέεται με διάφορες παράνομες δραστηριότητες, αλλά «το Tor είναι κρίσιμη τεχνολογία όχι μόνο από την άποψη της προστασίας της ιδιωτικής ζωής, </w:t>
+        <w:t>Αυτές οι υπηρεσίες μπορούν να αναγνωριστούν επειδή οι διευθύνσεις τους έχουν τελειώσει σε ".</w:t>
+      </w:r>
+      <w:proofErr w:type="spellStart"/>
+      <w:r>
+        <w:rPr>
+          <w:lang w:val="el-GR"/>
+        </w:rPr>
+        <w:t>onion</w:t>
+      </w:r>
+      <w:proofErr w:type="spellEnd"/>
+      <w:r>
+        <w:rPr>
+          <w:lang w:val="el-GR"/>
+        </w:rPr>
+        <w:t xml:space="preserve">" και οποιαδήποτε από αυτές απαιτεί από κάθε πολίτης να εκτελέσει τα πρωτόκολλα του ραντεβού για να επικοινωνήσει με την υπηρεσία με ανώνυμο τρόπο. Αυτός είναι ένας από τους λόγους που η THS συνδέεται με διάφορες παράνομες δραστηριότητες, αλλά «το </w:t>
+      </w:r>
+      <w:proofErr w:type="spellStart"/>
+      <w:r>
+        <w:rPr>
+          <w:lang w:val="el-GR"/>
+        </w:rPr>
+        <w:t>Tor</w:t>
+      </w:r>
+      <w:proofErr w:type="spellEnd"/>
+      <w:r>
+        <w:rPr>
+          <w:lang w:val="el-GR"/>
+        </w:rPr>
+        <w:t xml:space="preserve"> είναι κρίσιμη τεχνολογία όχι μόνο από την άποψη της προστασίας της ιδιωτικής ζωής, </w:t>
       </w:r>
       <w:r>
         <w:rPr>
@@ -12849,7 +14312,63 @@
         <w:rPr>
           <w:lang w:val="el-GR"/>
         </w:rPr>
-        <w:t>Για να επικοινωνήσει ένας χρήστης με ένα HS απαιτούνται κυρίως 3 κόμβοι που επιλέγονται από το HS και 3 από τον χρήστη, αλλά όσο μεγαλύτερο είναι το δίκτυο τόσο πιο ισχυρό μπορεί να είναι. Έτσι, σε αντίθεση με μια κανονική ανώνυμη επικοινωνία σε έναν ιστότοπο εκτός του δικτύου Tor (επιφάνεια | βαθύς ιστός) λαμβάνουν χώρα περισσότεροι κόμβοι. Ένα από αυτά τα 3 που επιλέγει ο χρήστης γίνεται το Rendezvous Point (RP) που με απλά λόγια αναμεταδίδει τα κρυπτογραφημένα μηνύματα του πελάτη στις υπηρεσίες και αντίστροφα.</w:t>
+        <w:t xml:space="preserve">Για να επικοινωνήσει ένας χρήστης με ένα HS απαιτούνται κυρίως 3 κόμβοι που επιλέγονται από το HS και 3 από τον χρήστη, αλλά όσο μεγαλύτερο είναι το δίκτυο τόσο πιο ισχυρό μπορεί να είναι. Έτσι, σε αντίθεση με μια κανονική ανώνυμη επικοινωνία σε έναν </w:t>
+      </w:r>
+      <w:proofErr w:type="spellStart"/>
+      <w:r>
+        <w:rPr>
+          <w:lang w:val="el-GR"/>
+        </w:rPr>
+        <w:t>ιστότοπο</w:t>
+      </w:r>
+      <w:proofErr w:type="spellEnd"/>
+      <w:r>
+        <w:rPr>
+          <w:lang w:val="el-GR"/>
+        </w:rPr>
+        <w:t xml:space="preserve"> εκτός του δικτύου </w:t>
+      </w:r>
+      <w:proofErr w:type="spellStart"/>
+      <w:r>
+        <w:rPr>
+          <w:lang w:val="el-GR"/>
+        </w:rPr>
+        <w:t>Tor</w:t>
+      </w:r>
+      <w:proofErr w:type="spellEnd"/>
+      <w:r>
+        <w:rPr>
+          <w:lang w:val="el-GR"/>
+        </w:rPr>
+        <w:t xml:space="preserve"> (επιφάνεια | βαθύς ιστός) λαμβάνουν χώρα περισσότεροι κόμβοι. Ένα από αυτά τα 3 που επιλέγει ο χρήστης γίνεται το </w:t>
+      </w:r>
+      <w:proofErr w:type="spellStart"/>
+      <w:r>
+        <w:rPr>
+          <w:lang w:val="el-GR"/>
+        </w:rPr>
+        <w:t>Rendezvous</w:t>
+      </w:r>
+      <w:proofErr w:type="spellEnd"/>
+      <w:r>
+        <w:rPr>
+          <w:lang w:val="el-GR"/>
+        </w:rPr>
+        <w:t xml:space="preserve"> </w:t>
+      </w:r>
+      <w:proofErr w:type="spellStart"/>
+      <w:r>
+        <w:rPr>
+          <w:lang w:val="el-GR"/>
+        </w:rPr>
+        <w:t>Point</w:t>
+      </w:r>
+      <w:proofErr w:type="spellEnd"/>
+      <w:r>
+        <w:rPr>
+          <w:lang w:val="el-GR"/>
+        </w:rPr>
+        <w:t xml:space="preserve"> (RP) που με απλά λόγια αναμεταδίδει τα κρυπτογραφημένα μηνύματα του πελάτη στις υπηρεσίες και αντίστροφα.</w:t>
       </w:r>
     </w:p>
     <w:p>
@@ -12863,13 +14382,139 @@
         <w:rPr>
           <w:lang w:val="el-GR"/>
         </w:rPr>
-        <w:t xml:space="preserve">«Με λίγη περισσότερη λεπτομέρεια, ένας χρήστης που θέλει να συνδεθεί ή να επισκεφτεί μια κρυφή υπηρεσία πρέπει να γνωρίζει τη διεύθυνση onion του, μια σειρά από 16 αλφαριθμητικούς χαρακτήρες. Στη συνέχεια, ο πελάτης αναζητά πληροφορίες σε έναν κόμβο καταλόγου (HSDir) που είναι βασικά ένας πίνακας κατακερματισμού (DHT) κατανεμημένος (μεταξύ όλων των κόμβων στο δίκτυο) που περιέχει τους περιγραφείς κάθε HS και βρίσκει ένα σημείο εισαγωγής (IP) που το κρυφό υπηρεσία έχει οριστεί προηγουμένως. </w:t>
-      </w:r>
-      <w:r>
-        <w:rPr>
-          <w:lang w:val="el-GR"/>
-        </w:rPr>
-        <w:t>Ταυτόχρονα, ο πελάτης επιλέγει επίσης έναν κόμβο που θα λειτουργεί ως RP και δημιουργεί ένα κύκλωμα σε αυτόν. Μόλις αυτός ο πελάτης συνδεθεί σε έναν από αυτούς τους κόμβους, η IP μεταδίδει μια ειδοποίηση στην κρυφή υπηρεσία, η οποία περιέχει τη διεύθυνση του σημείου του ραντεβού. Όταν η Hidden Service αναγνωρίσει το RP, δημιουργεί ένα νέο κύκλωμα σε αυτό και στέλνει ένα νέο μήνυμα στον πελάτη μέσω του IP, προκειμένου να κλείσει η αρχική σύνδεση με το IP και να διατηρήσουν και τα δύο το κύκλωμα χτισμένο προς το RP, η επικοινωνία επιτέλους εδραιώνεται. Τόσο οι IP όσο και το RP έχουν τρία ενδιάμεσα άλματα μεταξύ αυτών και του χρήστη και μεταξύ αυτών και του διακομιστή. Επομένως, κανείς δεν γνωρίζει την ταυτότητα κάθε μέρους. Επιπλέον, κάθε μήνυμα Tor είναι ένα σταθερό 512B που δημιουργεί ένα άλλο «στρώμα» δυσδιάκρισης της κίνησης ανάλυσης κυκλοφορίας του Tor μόνο μέσα στο δίκτυο. Τέλος, η επικοινωνία του HS και του χρήστη ταξιδεύει μέσω 6 hops και χρησιμοποιεί το RP ως ενδιάμεσο, έτσι ώστε να μην ταυτίζονται μεταξύ τους. Αυτό όσον αφορά την ανωνυμία πελάτη-διακομιστή τώρα ένας διακομιστής μπορεί να μην θέλει προστασία "απόκρυψης", αλλά θέλει μόνο προστασία του χρήστη, οπότε σε αυτήν την περίπτωση 3 IP θα εξαιρεθούν από τη διαδικασία ανταλλακτικών και θα μεταβούν απευθείας από ο διακομιστής σε RP.</w:t>
+        <w:t xml:space="preserve">«Με λίγη περισσότερη λεπτομέρεια, ένας χρήστης που θέλει να συνδεθεί ή να επισκεφτεί μια κρυφή υπηρεσία πρέπει να γνωρίζει τη διεύθυνση </w:t>
+      </w:r>
+      <w:proofErr w:type="spellStart"/>
+      <w:r>
+        <w:rPr>
+          <w:lang w:val="el-GR"/>
+        </w:rPr>
+        <w:t>onion</w:t>
+      </w:r>
+      <w:proofErr w:type="spellEnd"/>
+      <w:r>
+        <w:rPr>
+          <w:lang w:val="el-GR"/>
+        </w:rPr>
+        <w:t xml:space="preserve"> του, μια σειρά από 16 αλφαριθμητικούς χαρακτήρες. Στη συνέχεια, ο πελάτης αναζητά πληροφορίες σε έναν κόμβο καταλόγου (</w:t>
+      </w:r>
+      <w:proofErr w:type="spellStart"/>
+      <w:r>
+        <w:rPr>
+          <w:lang w:val="el-GR"/>
+        </w:rPr>
+        <w:t>HSDir</w:t>
+      </w:r>
+      <w:proofErr w:type="spellEnd"/>
+      <w:r>
+        <w:rPr>
+          <w:lang w:val="el-GR"/>
+        </w:rPr>
+        <w:t xml:space="preserve">) που είναι βασικά ένας πίνακας κατακερματισμού (DHT) κατανεμημένος (μεταξύ όλων των κόμβων στο δίκτυο) που περιέχει τους </w:t>
+      </w:r>
+      <w:proofErr w:type="spellStart"/>
+      <w:r>
+        <w:rPr>
+          <w:lang w:val="el-GR"/>
+        </w:rPr>
+        <w:t>περιγραφείς</w:t>
+      </w:r>
+      <w:proofErr w:type="spellEnd"/>
+      <w:r>
+        <w:rPr>
+          <w:lang w:val="el-GR"/>
+        </w:rPr>
+        <w:t xml:space="preserve"> κάθε HS και βρίσκει ένα σημείο εισαγωγής (IP) που το κρυφό υπηρεσία έχει οριστεί προηγουμένως. </w:t>
+      </w:r>
+      <w:r>
+        <w:rPr>
+          <w:lang w:val="el-GR"/>
+        </w:rPr>
+        <w:t xml:space="preserve">Ταυτόχρονα, ο πελάτης επιλέγει επίσης έναν κόμβο που θα λειτουργεί ως RP και δημιουργεί ένα κύκλωμα σε αυτόν. Μόλις αυτός ο πελάτης συνδεθεί σε έναν από αυτούς τους κόμβους, η IP μεταδίδει μια ειδοποίηση στην κρυφή υπηρεσία, η οποία περιέχει τη διεύθυνση του σημείου του ραντεβού. Όταν η </w:t>
+      </w:r>
+      <w:proofErr w:type="spellStart"/>
+      <w:r>
+        <w:rPr>
+          <w:lang w:val="el-GR"/>
+        </w:rPr>
+        <w:t>Hidden</w:t>
+      </w:r>
+      <w:proofErr w:type="spellEnd"/>
+      <w:r>
+        <w:rPr>
+          <w:lang w:val="el-GR"/>
+        </w:rPr>
+        <w:t xml:space="preserve"> </w:t>
+      </w:r>
+      <w:proofErr w:type="spellStart"/>
+      <w:r>
+        <w:rPr>
+          <w:lang w:val="el-GR"/>
+        </w:rPr>
+        <w:t>Service</w:t>
+      </w:r>
+      <w:proofErr w:type="spellEnd"/>
+      <w:r>
+        <w:rPr>
+          <w:lang w:val="el-GR"/>
+        </w:rPr>
+        <w:t xml:space="preserve"> αναγνωρίσει το RP, δημιουργεί ένα νέο κύκλωμα σε αυτό και στέλνει ένα νέο μήνυμα στον πελάτη μέσω του IP, προκειμένου να κλείσει η αρχική σύνδεση με το IP και να διατηρήσουν και τα δύο το κύκλωμα χτισμένο προς το RP, η επικοινωνία επιτέλους εδραιώνεται. Τόσο οι IP όσο και το RP έχουν τρία ενδιάμεσα άλματα μεταξύ αυτών και του χρήστη και μεταξύ αυτών και του διακομιστή. Επομένως, κανείς δεν γνωρίζει την ταυτότητα κάθε μέρους. Επιπλέον, κάθε μήνυμα </w:t>
+      </w:r>
+      <w:proofErr w:type="spellStart"/>
+      <w:r>
+        <w:rPr>
+          <w:lang w:val="el-GR"/>
+        </w:rPr>
+        <w:t>Tor</w:t>
+      </w:r>
+      <w:proofErr w:type="spellEnd"/>
+      <w:r>
+        <w:rPr>
+          <w:lang w:val="el-GR"/>
+        </w:rPr>
+        <w:t xml:space="preserve"> είναι ένα σταθερό 512B που δημιουργεί ένα άλλο «στρώμα» </w:t>
+      </w:r>
+      <w:proofErr w:type="spellStart"/>
+      <w:r>
+        <w:rPr>
+          <w:lang w:val="el-GR"/>
+        </w:rPr>
+        <w:t>δυσδιάκρισης</w:t>
+      </w:r>
+      <w:proofErr w:type="spellEnd"/>
+      <w:r>
+        <w:rPr>
+          <w:lang w:val="el-GR"/>
+        </w:rPr>
+        <w:t xml:space="preserve"> της κίνησης ανάλυσης κυκλοφορίας του </w:t>
+      </w:r>
+      <w:proofErr w:type="spellStart"/>
+      <w:r>
+        <w:rPr>
+          <w:lang w:val="el-GR"/>
+        </w:rPr>
+        <w:t>Tor</w:t>
+      </w:r>
+      <w:proofErr w:type="spellEnd"/>
+      <w:r>
+        <w:rPr>
+          <w:lang w:val="el-GR"/>
+        </w:rPr>
+        <w:t xml:space="preserve"> μόνο μέσα στο δίκτυο. Τέλος, η επικοινωνία του HS και του χρήστη ταξιδεύει μέσω 6 </w:t>
+      </w:r>
+      <w:proofErr w:type="spellStart"/>
+      <w:r>
+        <w:rPr>
+          <w:lang w:val="el-GR"/>
+        </w:rPr>
+        <w:t>hops</w:t>
+      </w:r>
+      <w:proofErr w:type="spellEnd"/>
+      <w:r>
+        <w:rPr>
+          <w:lang w:val="el-GR"/>
+        </w:rPr>
+        <w:t xml:space="preserve"> και χρησιμοποιεί το RP ως ενδιάμεσο, έτσι ώστε να μην ταυτίζονται μεταξύ τους. Αυτό όσον αφορά την ανωνυμία πελάτη-διακομιστή τώρα ένας διακομιστής μπορεί να μην θέλει προστασία "απόκρυψης", αλλά θέλει μόνο προστασία του χρήστη, οπότε σε αυτήν την περίπτωση 3 IP θα εξαιρεθούν από τη διαδικασία ανταλλακτικών και θα μεταβούν απευθείας από ο διακομιστής σε RP.</w:t>
       </w:r>
     </w:p>
     <w:p>
@@ -13114,7 +14759,21 @@
         <w:rPr>
           <w:lang w:val="el-GR"/>
         </w:rPr>
-        <w:t xml:space="preserve"> συγκεντρώνει έναν περιγραφέα υπηρεσιών </w:t>
+        <w:t xml:space="preserve"> συγκεντρώνει έναν </w:t>
+      </w:r>
+      <w:proofErr w:type="spellStart"/>
+      <w:r>
+        <w:rPr>
+          <w:lang w:val="el-GR"/>
+        </w:rPr>
+        <w:t>περιγραφέα</w:t>
+      </w:r>
+      <w:proofErr w:type="spellEnd"/>
+      <w:r>
+        <w:rPr>
+          <w:lang w:val="el-GR"/>
+        </w:rPr>
+        <w:t xml:space="preserve"> υπηρεσιών </w:t>
       </w:r>
       <w:r>
         <w:t>onion</w:t>
@@ -13132,7 +14791,35 @@
         <w:rPr>
           <w:lang w:val="el-GR"/>
         </w:rPr>
-        <w:t xml:space="preserve"> και υπογράφει αυτόν τον περιγραφέα με το ιδιωτικό του κλειδί. Στη συνέχεια, οι μεταφορτώσεις αυτού του περιγραφέα σε έναν κατανεμημένο πίνακα κατακερματισμού, όπως το </w:t>
+        <w:t xml:space="preserve"> και υπογράφει αυτόν τον </w:t>
+      </w:r>
+      <w:proofErr w:type="spellStart"/>
+      <w:r>
+        <w:rPr>
+          <w:lang w:val="el-GR"/>
+        </w:rPr>
+        <w:t>περιγραφέα</w:t>
+      </w:r>
+      <w:proofErr w:type="spellEnd"/>
+      <w:r>
+        <w:rPr>
+          <w:lang w:val="el-GR"/>
+        </w:rPr>
+        <w:t xml:space="preserve"> με το ιδιωτικό του κλειδί. Στη συνέχεια, οι μεταφορτώσεις αυτού του </w:t>
+      </w:r>
+      <w:proofErr w:type="spellStart"/>
+      <w:r>
+        <w:rPr>
+          <w:lang w:val="el-GR"/>
+        </w:rPr>
+        <w:t>περιγραφέα</w:t>
+      </w:r>
+      <w:proofErr w:type="spellEnd"/>
+      <w:r>
+        <w:rPr>
+          <w:lang w:val="el-GR"/>
+        </w:rPr>
+        <w:t xml:space="preserve"> σε έναν κατανεμημένο πίνακα κατακερματισμού, όπως το </w:t>
       </w:r>
       <w:r>
         <w:t>torrent</w:t>
@@ -13141,7 +14828,21 @@
         <w:rPr>
           <w:lang w:val="el-GR"/>
         </w:rPr>
-        <w:t xml:space="preserve">, παρακολουθούνται αυτές τις μέρες και αυτός ο περιγραφέας είναι η διεύθυνση </w:t>
+        <w:t xml:space="preserve">, παρακολουθούνται αυτές τις μέρες και αυτός ο </w:t>
+      </w:r>
+      <w:proofErr w:type="spellStart"/>
+      <w:r>
+        <w:rPr>
+          <w:lang w:val="el-GR"/>
+        </w:rPr>
+        <w:t>περιγραφέας</w:t>
+      </w:r>
+      <w:proofErr w:type="spellEnd"/>
+      <w:r>
+        <w:rPr>
+          <w:lang w:val="el-GR"/>
+        </w:rPr>
+        <w:t xml:space="preserve"> είναι η διεύθυνση </w:t>
       </w:r>
       <w:r>
         <w:t>onion</w:t>
@@ -13152,18 +14853,22 @@
         </w:rPr>
         <w:t xml:space="preserve">, π.χ., </w:t>
       </w:r>
+      <w:proofErr w:type="spellStart"/>
       <w:r>
         <w:t>dshjad</w:t>
       </w:r>
+      <w:proofErr w:type="spellEnd"/>
       <w:r>
         <w:rPr>
           <w:lang w:val="el-GR"/>
         </w:rPr>
         <w:t>786</w:t>
       </w:r>
+      <w:proofErr w:type="spellStart"/>
       <w:r>
         <w:t>ndds</w:t>
       </w:r>
+      <w:proofErr w:type="spellEnd"/>
       <w:r>
         <w:rPr>
           <w:lang w:val="el-GR"/>
@@ -13255,46 +14960,48 @@
         <w:rPr>
           <w:lang w:val="el-GR"/>
         </w:rPr>
-        <w:t xml:space="preserve"> κάνοντας ψηφοφορία και έτσι καταλήγοντας στη συναίνεση ( κοινή ψηφοφορία) αυτής της λίστας</w:t>
-      </w:r>
+        <w:t xml:space="preserve"> κάνοντας ψηφοφορία και έτσι καταλήγοντας στη συναίνεση ( κοινή ψηφοφορία) αυτής της λίστας (μόνο οι διευθύνσεις v3 βρίσκονται σε αυτόν τον κατάλογο)</w:t>
+      </w:r>
+      <w:r>
+        <w:rPr>
+          <w:rStyle w:val="FootnoteReference"/>
+        </w:rPr>
+        <w:footnoteReference w:id="6"/>
+      </w:r>
+      <w:r>
+        <w:rPr>
+          <w:lang w:val="el-GR"/>
+        </w:rPr>
+        <w:t xml:space="preserve">. </w:t>
+      </w:r>
+      <w:r>
+        <w:rPr>
+          <w:lang w:val="el-GR"/>
+        </w:rPr>
+        <w:t xml:space="preserve">Βασικά, είναι φύλακες πύλης που παρακολουθούν την κατάσταση των ηλεκτρονόμων </w:t>
+      </w:r>
+      <w:r>
+        <w:t>Tor</w:t>
+      </w:r>
+      <w:r>
+        <w:rPr>
+          <w:lang w:val="el-GR"/>
+        </w:rPr>
+        <w:t xml:space="preserve"> ως έγκυρων ή μη, σε απευθείας σύνδεση/εκτός σύνδεσης, κατάσταση εύρους ζώνης των </w:t>
+      </w:r>
+      <w:proofErr w:type="spellStart"/>
+      <w:r>
+        <w:rPr>
+          <w:lang w:val="el-GR"/>
+        </w:rPr>
+        <w:t>ρελέ</w:t>
+      </w:r>
+      <w:proofErr w:type="spellEnd"/>
       <w:r>
         <w:rPr>
           <w:lang w:val="el-GR"/>
         </w:rPr>
         <w:t xml:space="preserve"> </w:t>
-      </w:r>
-      <w:r>
-        <w:rPr>
-          <w:lang w:val="el-GR"/>
-        </w:rPr>
-        <w:t>(μόνο οι διευθύνσεις v3 βρίσκονται σε αυτόν τον κατάλογο)</w:t>
-      </w:r>
-      <w:r>
-        <w:rPr>
-          <w:rStyle w:val="FootnoteReference"/>
-        </w:rPr>
-        <w:footnoteReference w:id="6"/>
-      </w:r>
-      <w:r>
-        <w:rPr>
-          <w:lang w:val="el-GR"/>
-        </w:rPr>
-        <w:t xml:space="preserve">. </w:t>
-      </w:r>
-      <w:r>
-        <w:rPr>
-          <w:lang w:val="el-GR"/>
-        </w:rPr>
-        <w:t xml:space="preserve">Βασικά, είναι φύλακες πύλης που παρακολουθούν την κατάσταση των ηλεκτρονόμων </w:t>
-      </w:r>
-      <w:r>
-        <w:t>Tor</w:t>
-      </w:r>
-      <w:r>
-        <w:rPr>
-          <w:lang w:val="el-GR"/>
-        </w:rPr>
-        <w:t xml:space="preserve"> ως έγκυρων ή μη, σε απευθείας σύνδεση/εκτός σύνδεσης, κατάσταση εύρους ζώνης των ρελέ </w:t>
       </w:r>
       <w:r>
         <w:t>HS</w:t>
@@ -13344,13 +15051,41 @@
           <w:lang w:val="el-GR"/>
         </w:rPr>
         <w:lastRenderedPageBreak/>
-        <w:t xml:space="preserve">Περισσότερες λεπτομέρειες για το πρωτόκολλο Tor, τον διακομιστή καταλόγου, το πρωτόκολλο </w:t>
-      </w:r>
-      <w:r>
-        <w:rPr>
-          <w:lang w:val="el-GR"/>
-        </w:rPr>
-        <w:t>ραντεβού μπορείτε να βρείτε στις προδιαγραφές του Tor [54] και στο έγγραφο σχεδιασμού του [48]. [53]</w:t>
+        <w:t xml:space="preserve">Περισσότερες λεπτομέρειες για το πρωτόκολλο </w:t>
+      </w:r>
+      <w:proofErr w:type="spellStart"/>
+      <w:r>
+        <w:rPr>
+          <w:lang w:val="el-GR"/>
+        </w:rPr>
+        <w:t>Tor</w:t>
+      </w:r>
+      <w:proofErr w:type="spellEnd"/>
+      <w:r>
+        <w:rPr>
+          <w:lang w:val="el-GR"/>
+        </w:rPr>
+        <w:t xml:space="preserve">, τον διακομιστή καταλόγου, το πρωτόκολλο </w:t>
+      </w:r>
+      <w:r>
+        <w:rPr>
+          <w:lang w:val="el-GR"/>
+        </w:rPr>
+        <w:t xml:space="preserve">ραντεβού μπορείτε να βρείτε στις προδιαγραφές του </w:t>
+      </w:r>
+      <w:proofErr w:type="spellStart"/>
+      <w:r>
+        <w:rPr>
+          <w:lang w:val="el-GR"/>
+        </w:rPr>
+        <w:t>Tor</w:t>
+      </w:r>
+      <w:proofErr w:type="spellEnd"/>
+      <w:r>
+        <w:rPr>
+          <w:lang w:val="el-GR"/>
+        </w:rPr>
+        <w:t xml:space="preserve"> [54] και στο έγγραφο σχεδιασμού του [48]. [53]</w:t>
       </w:r>
     </w:p>
     <w:p>
@@ -13427,27 +15162,14 @@
       <w:r>
         <w:t xml:space="preserve">Figure </w:t>
       </w:r>
-      <w:r>
-        <w:fldChar w:fldCharType="begin"/>
-      </w:r>
-      <w:r>
-        <w:instrText xml:space="preserve"> SEQ Figure \* ARABIC </w:instrText>
-      </w:r>
-      <w:r>
-        <w:fldChar w:fldCharType="separate"/>
-      </w:r>
-      <w:r>
-        <w:rPr>
-          <w:noProof/>
-        </w:rPr>
-        <w:t>10</w:t>
-      </w:r>
-      <w:r>
-        <w:rPr>
-          <w:noProof/>
-        </w:rPr>
-        <w:fldChar w:fldCharType="end"/>
-      </w:r>
+      <w:fldSimple w:instr=" SEQ Figure \* ARABIC ">
+        <w:r>
+          <w:rPr>
+            <w:noProof/>
+          </w:rPr>
+          <w:t>10</w:t>
+        </w:r>
+      </w:fldSimple>
       <w:bookmarkEnd w:id="50"/>
       <w:r>
         <w:t xml:space="preserve"> Normal Onion Routing and Hidden Services</w:t>
@@ -13459,8 +15181,29 @@
         <w:pStyle w:val="Heading3"/>
       </w:pPr>
       <w:bookmarkStart w:id="52" w:name="_Toc89657487"/>
-      <w:r>
-        <w:t>Θέματα ευπάθειας &amp; Ιατροδικαστική</w:t>
+      <w:proofErr w:type="spellStart"/>
+      <w:r>
+        <w:t>Θέμ</w:t>
+      </w:r>
+      <w:proofErr w:type="spellEnd"/>
+      <w:r>
+        <w:t xml:space="preserve">ατα </w:t>
+      </w:r>
+      <w:proofErr w:type="spellStart"/>
+      <w:r>
+        <w:t>ευ</w:t>
+      </w:r>
+      <w:proofErr w:type="spellEnd"/>
+      <w:r>
+        <w:t>πάθειας &amp; Ια</w:t>
+      </w:r>
+      <w:proofErr w:type="spellStart"/>
+      <w:r>
+        <w:t>τροδικ</w:t>
+      </w:r>
+      <w:proofErr w:type="spellEnd"/>
+      <w:r>
+        <w:t>αστική</w:t>
       </w:r>
       <w:bookmarkEnd w:id="52"/>
     </w:p>
@@ -13475,7 +15218,21 @@
         <w:rPr>
           <w:lang w:val="el-GR"/>
         </w:rPr>
-        <w:t xml:space="preserve">Η πραγματική ευπάθεια είναι ότι η επισκεψιμότητά σας είναι αδύναμη στον κόμβο </w:t>
+        <w:t xml:space="preserve">Η πραγματική ευπάθεια είναι ότι η </w:t>
+      </w:r>
+      <w:proofErr w:type="spellStart"/>
+      <w:r>
+        <w:rPr>
+          <w:lang w:val="el-GR"/>
+        </w:rPr>
+        <w:t>επισκεψιμότητά</w:t>
+      </w:r>
+      <w:proofErr w:type="spellEnd"/>
+      <w:r>
+        <w:rPr>
+          <w:lang w:val="el-GR"/>
+        </w:rPr>
+        <w:t xml:space="preserve"> σας είναι αδύναμη στον κόμβο </w:t>
       </w:r>
       <w:r>
         <w:t>Entry</w:t>
@@ -13540,7 +15297,35 @@
         <w:rPr>
           <w:lang w:val="el-GR"/>
         </w:rPr>
-        <w:t>και συγχρονίζει προσεκτικά συμβάντα/μοτίβα που συνέβησαν σε διαφορετικά στάδια και στη συνέχεια αντιμετωπίζετε πρόβλημα (που σημαίνει ότι κατά την είσοδο και την έξοδο περισσότερες από 1 συνδέσεις/χρήστες θα μπορούσαν να είναι ζωντανοί και να εντοπίσουν το μοτίβο). Αλλά όπως συμβαίνει με όλα τα πράγματα, εάν κάποιος μπορεί να έχει τους πόρους για να τρέξει ένα μεγάλο μέρος του δικτύου τους δικούς του διακομιστές είτε για blockchain είτε Tor για κακοήθεις λόγους και να μετατρέψει την προσέγγιση Web3 σε Web2 με μια κεντρική οντότητα για να ελέγχει τα πάντα, τότε η ανωνυμία και η απώλεια απορρήτου Η προστασία είναι πάντα μια πιθανή απειλή [55].</w:t>
+        <w:t xml:space="preserve">και συγχρονίζει προσεκτικά συμβάντα/μοτίβα που συνέβησαν σε διαφορετικά στάδια και στη συνέχεια αντιμετωπίζετε πρόβλημα (που σημαίνει ότι κατά την είσοδο και την έξοδο περισσότερες από 1 συνδέσεις/χρήστες θα μπορούσαν να είναι ζωντανοί και να εντοπίσουν το μοτίβο). Αλλά όπως συμβαίνει με όλα τα πράγματα, εάν κάποιος μπορεί να έχει τους πόρους για να τρέξει ένα μεγάλο μέρος του δικτύου τους δικούς του διακομιστές είτε για </w:t>
+      </w:r>
+      <w:proofErr w:type="spellStart"/>
+      <w:r>
+        <w:rPr>
+          <w:lang w:val="el-GR"/>
+        </w:rPr>
+        <w:t>blockchain</w:t>
+      </w:r>
+      <w:proofErr w:type="spellEnd"/>
+      <w:r>
+        <w:rPr>
+          <w:lang w:val="el-GR"/>
+        </w:rPr>
+        <w:t xml:space="preserve"> είτε </w:t>
+      </w:r>
+      <w:proofErr w:type="spellStart"/>
+      <w:r>
+        <w:rPr>
+          <w:lang w:val="el-GR"/>
+        </w:rPr>
+        <w:t>Tor</w:t>
+      </w:r>
+      <w:proofErr w:type="spellEnd"/>
+      <w:r>
+        <w:rPr>
+          <w:lang w:val="el-GR"/>
+        </w:rPr>
+        <w:t xml:space="preserve"> για κακοήθεις λόγους και να μετατρέψει την προσέγγιση Web3 σε Web2 με μια κεντρική οντότητα για να ελέγχει τα πάντα, τότε η ανωνυμία και η απώλεια απορρήτου Η προστασία είναι πάντα μια πιθανή απειλή [55].</w:t>
       </w:r>
     </w:p>
     <w:p>
@@ -13600,7 +15385,21 @@
         <w:rPr>
           <w:lang w:val="el-GR"/>
         </w:rPr>
-        <w:t>να παίξετε με τους δικούς τους κανόνες. Σύμφωνα με τη Meta (πρώην Facebook), η E2EE καθυστερεί έως το 2023 λόγω των ενδιαφερομένων μερών για να διασφαλίσει ότι οι κακοί παράγοντες δεν κάνουν κατάχρηση του συστήματος [56].</w:t>
+        <w:t xml:space="preserve">να παίξετε με τους δικούς τους κανόνες. Σύμφωνα με τη </w:t>
+      </w:r>
+      <w:proofErr w:type="spellStart"/>
+      <w:r>
+        <w:rPr>
+          <w:lang w:val="el-GR"/>
+        </w:rPr>
+        <w:t>Meta</w:t>
+      </w:r>
+      <w:proofErr w:type="spellEnd"/>
+      <w:r>
+        <w:rPr>
+          <w:lang w:val="el-GR"/>
+        </w:rPr>
+        <w:t xml:space="preserve"> (πρώην Facebook), η E2EE καθυστερεί έως το 2023 λόγω των ενδιαφερομένων μερών για να διασφαλίσει ότι οι κακοί παράγοντες δεν κάνουν κατάχρηση του συστήματος [56].</w:t>
       </w:r>
     </w:p>
     <w:p>
@@ -13677,30 +15476,14 @@
       <w:r>
         <w:t xml:space="preserve">Figure </w:t>
       </w:r>
-      <w:r>
-        <w:fldChar w:fldCharType="begin"/>
-      </w:r>
-      <w:r>
-        <w:instrText xml:space="preserve"> SEQ </w:instrText>
-      </w:r>
-      <w:r>
-        <w:instrText xml:space="preserve">Figure \* ARABIC </w:instrText>
-      </w:r>
-      <w:r>
-        <w:fldChar w:fldCharType="separate"/>
-      </w:r>
-      <w:r>
-        <w:rPr>
-          <w:noProof/>
-        </w:rPr>
-        <w:t>11</w:t>
-      </w:r>
-      <w:r>
-        <w:rPr>
-          <w:noProof/>
-        </w:rPr>
-        <w:fldChar w:fldCharType="end"/>
-      </w:r>
+      <w:fldSimple w:instr=" SEQ Figure \* ARABIC ">
+        <w:r>
+          <w:rPr>
+            <w:noProof/>
+          </w:rPr>
+          <w:t>11</w:t>
+        </w:r>
+      </w:fldSimple>
       <w:bookmarkEnd w:id="54"/>
       <w:r>
         <w:t xml:space="preserve"> </w:t>
@@ -13775,27 +15558,14 @@
       <w:r>
         <w:t xml:space="preserve">Figure </w:t>
       </w:r>
-      <w:r>
-        <w:fldChar w:fldCharType="begin"/>
-      </w:r>
-      <w:r>
-        <w:instrText xml:space="preserve"> SEQ Figure \* ARABIC </w:instrText>
-      </w:r>
-      <w:r>
-        <w:fldChar w:fldCharType="separate"/>
-      </w:r>
-      <w:r>
-        <w:rPr>
-          <w:noProof/>
-        </w:rPr>
-        <w:t>12</w:t>
-      </w:r>
-      <w:r>
-        <w:rPr>
-          <w:noProof/>
-        </w:rPr>
-        <w:fldChar w:fldCharType="end"/>
-      </w:r>
+      <w:fldSimple w:instr=" SEQ Figure \* ARABIC ">
+        <w:r>
+          <w:rPr>
+            <w:noProof/>
+          </w:rPr>
+          <w:t>12</w:t>
+        </w:r>
+      </w:fldSimple>
       <w:r>
         <w:t xml:space="preserve"> </w:t>
       </w:r>
@@ -13817,8 +15587,21 @@
         <w:pStyle w:val="Heading1"/>
       </w:pPr>
       <w:bookmarkStart w:id="61" w:name="_Toc89657489"/>
-      <w:r>
-        <w:t>Εργαλεία ασφαλείας</w:t>
+      <w:proofErr w:type="spellStart"/>
+      <w:r>
+        <w:t>Εργ</w:t>
+      </w:r>
+      <w:proofErr w:type="spellEnd"/>
+      <w:r>
+        <w:t>αλεία α</w:t>
+      </w:r>
+      <w:proofErr w:type="spellStart"/>
+      <w:r>
+        <w:t>σφ</w:t>
+      </w:r>
+      <w:proofErr w:type="spellEnd"/>
+      <w:r>
+        <w:t>αλείας</w:t>
       </w:r>
       <w:bookmarkEnd w:id="61"/>
     </w:p>
@@ -13886,7 +15669,77 @@
         <w:rPr>
           <w:lang w:val="el-GR"/>
         </w:rPr>
-        <w:t>ή οποιοδήποτε δίκτυο χρειάζεται το φυσικό ή οικοσύστημά σας στο cloud, είτε AWS, CGP, Azure κ.λπ. σε δρομολογημένες ή γεφυρωμένες διαμορφώσεις και εγκαταστάσεις απομακρυσμένης πρόσβασης. Κυκλοφόρησε για πρώτη φορά το 2001, γραμμένο σε C και είναι διαθέσιμο σε μια ποικιλία συστημάτων πλατφόρμας. Ορισμένος εξοπλισμός Δικτύωσης το υποστηρίζει από προεπιλογή ή μπορεί ακόμη και να εγκατασταθεί σε σύστημα υλικολογισμικού δρομολογητή Open/DD-Wrt Linux και είναι υπό άδεια GNU (GPLv2) [57].</w:t>
+        <w:t xml:space="preserve">ή οποιοδήποτε δίκτυο χρειάζεται το φυσικό ή οικοσύστημά σας στο </w:t>
+      </w:r>
+      <w:proofErr w:type="spellStart"/>
+      <w:r>
+        <w:rPr>
+          <w:lang w:val="el-GR"/>
+        </w:rPr>
+        <w:t>cloud</w:t>
+      </w:r>
+      <w:proofErr w:type="spellEnd"/>
+      <w:r>
+        <w:rPr>
+          <w:lang w:val="el-GR"/>
+        </w:rPr>
+        <w:t xml:space="preserve">, είτε AWS, CGP, </w:t>
+      </w:r>
+      <w:proofErr w:type="spellStart"/>
+      <w:r>
+        <w:rPr>
+          <w:lang w:val="el-GR"/>
+        </w:rPr>
+        <w:t>Azure</w:t>
+      </w:r>
+      <w:proofErr w:type="spellEnd"/>
+      <w:r>
+        <w:rPr>
+          <w:lang w:val="el-GR"/>
+        </w:rPr>
+        <w:t xml:space="preserve"> κ.λπ. σε δρομολογημένες ή γεφυρωμένες διαμορφώσεις και εγκαταστάσεις απομακρυσμένης πρόσβασης. Κυκλοφόρησε για πρώτη φορά το 2001, γραμμένο σε C και είναι διαθέσιμο σε μια ποικιλία συστημάτων πλατφόρμας. Ορισμένος εξοπλισμός Δικτύωσης το υποστηρίζει από προεπιλογή ή μπορεί ακόμη και να εγκατασταθεί σε σύστημα </w:t>
+      </w:r>
+      <w:proofErr w:type="spellStart"/>
+      <w:r>
+        <w:rPr>
+          <w:lang w:val="el-GR"/>
+        </w:rPr>
+        <w:t>υλικολογισμικού</w:t>
+      </w:r>
+      <w:proofErr w:type="spellEnd"/>
+      <w:r>
+        <w:rPr>
+          <w:lang w:val="el-GR"/>
+        </w:rPr>
+        <w:t xml:space="preserve"> δρομολογητή </w:t>
+      </w:r>
+      <w:proofErr w:type="spellStart"/>
+      <w:r>
+        <w:rPr>
+          <w:lang w:val="el-GR"/>
+        </w:rPr>
+        <w:t>Open</w:t>
+      </w:r>
+      <w:proofErr w:type="spellEnd"/>
+      <w:r>
+        <w:rPr>
+          <w:lang w:val="el-GR"/>
+        </w:rPr>
+        <w:t>/DD-</w:t>
+      </w:r>
+      <w:proofErr w:type="spellStart"/>
+      <w:r>
+        <w:rPr>
+          <w:lang w:val="el-GR"/>
+        </w:rPr>
+        <w:t>Wrt</w:t>
+      </w:r>
+      <w:proofErr w:type="spellEnd"/>
+      <w:r>
+        <w:rPr>
+          <w:lang w:val="el-GR"/>
+        </w:rPr>
+        <w:t xml:space="preserve"> Linux και είναι υπό άδεια GNU (GPLv2) [57].</w:t>
       </w:r>
     </w:p>
     <w:p>
@@ -13895,9 +15748,22 @@
       </w:pPr>
       <w:bookmarkStart w:id="65" w:name="_Toc89657492"/>
       <w:r>
-        <w:t>Υπέρ και κατά</w:t>
+        <w:t>Υπ</w:t>
+      </w:r>
+      <w:proofErr w:type="spellStart"/>
+      <w:r>
+        <w:t>έρ</w:t>
+      </w:r>
+      <w:proofErr w:type="spellEnd"/>
+      <w:r>
+        <w:t xml:space="preserve"> και κα</w:t>
+      </w:r>
+      <w:proofErr w:type="spellStart"/>
+      <w:r>
+        <w:t>τά</w:t>
       </w:r>
       <w:bookmarkEnd w:id="65"/>
+      <w:proofErr w:type="spellEnd"/>
     </w:p>
     <w:p>
       <w:pPr>
@@ -14108,6 +15974,7 @@
         </w:rPr>
         <w:t xml:space="preserve"> </w:t>
       </w:r>
+      <w:proofErr w:type="spellStart"/>
       <w:r>
         <w:t>Ανοιχτ</w:t>
       </w:r>
@@ -14115,7 +15982,14 @@
         <w:rPr>
           <w:lang w:val="el-GR"/>
         </w:rPr>
-        <w:t>ού πηγαίου κώδικα</w:t>
+        <w:t>ού</w:t>
+      </w:r>
+      <w:proofErr w:type="spellEnd"/>
+      <w:r>
+        <w:rPr>
+          <w:lang w:val="el-GR"/>
+        </w:rPr>
+        <w:t xml:space="preserve"> πηγαίου κώδικα</w:t>
       </w:r>
     </w:p>
     <w:p>
@@ -14203,7 +16077,21 @@
         <w:rPr>
           <w:lang w:val="el-GR"/>
         </w:rPr>
-        <w:t>• Κρυπτογράφηση δεδομένων σε εξερχόμενη διεπαφή/προώθηση κατεύθυνσης ακόμη και χωρίς την κίνηση του προγράμματος περιήγησης</w:t>
+        <w:t xml:space="preserve">• Κρυπτογράφηση δεδομένων σε εξερχόμενη </w:t>
+      </w:r>
+      <w:proofErr w:type="spellStart"/>
+      <w:r>
+        <w:rPr>
+          <w:lang w:val="el-GR"/>
+        </w:rPr>
+        <w:t>διεπαφή</w:t>
+      </w:r>
+      <w:proofErr w:type="spellEnd"/>
+      <w:r>
+        <w:rPr>
+          <w:lang w:val="el-GR"/>
+        </w:rPr>
+        <w:t>/προώθηση κατεύθυνσης ακόμη και χωρίς την κίνηση του προγράμματος περιήγησης</w:t>
       </w:r>
     </w:p>
     <w:p>
@@ -14218,7 +16106,21 @@
         <w:rPr>
           <w:lang w:val="el-GR"/>
         </w:rPr>
-        <w:t>• Διεπαφές (</w:t>
+        <w:t xml:space="preserve">• </w:t>
+      </w:r>
+      <w:proofErr w:type="spellStart"/>
+      <w:r>
+        <w:rPr>
+          <w:lang w:val="el-GR"/>
+        </w:rPr>
+        <w:t>Διεπαφές</w:t>
+      </w:r>
+      <w:proofErr w:type="spellEnd"/>
+      <w:r>
+        <w:rPr>
+          <w:lang w:val="el-GR"/>
+        </w:rPr>
+        <w:t xml:space="preserve"> (</w:t>
       </w:r>
       <w:r>
         <w:t>L</w:t>
@@ -14505,7 +16407,15 @@
         <w:jc w:val="both"/>
       </w:pPr>
       <w:r>
-        <w:t>• Συγκεντρωτική.</w:t>
+        <w:t xml:space="preserve">• </w:t>
+      </w:r>
+      <w:proofErr w:type="spellStart"/>
+      <w:r>
+        <w:t>Συγκεντρωτική</w:t>
+      </w:r>
+      <w:proofErr w:type="spellEnd"/>
+      <w:r>
+        <w:t>.</w:t>
       </w:r>
     </w:p>
     <w:p>
@@ -14514,8 +16424,37 @@
         <w:jc w:val="both"/>
       </w:pPr>
       <w:r>
-        <w:t>• Απαιτεί πρόσθετο πρόγραμμα-πελάτη λογισμικού</w:t>
-      </w:r>
+        <w:t>• Απα</w:t>
+      </w:r>
+      <w:proofErr w:type="spellStart"/>
+      <w:r>
+        <w:t>ιτεί</w:t>
+      </w:r>
+      <w:proofErr w:type="spellEnd"/>
+      <w:r>
+        <w:t xml:space="preserve"> π</w:t>
+      </w:r>
+      <w:proofErr w:type="spellStart"/>
+      <w:r>
+        <w:t>ρόσθετο</w:t>
+      </w:r>
+      <w:proofErr w:type="spellEnd"/>
+      <w:r>
+        <w:t xml:space="preserve"> π</w:t>
+      </w:r>
+      <w:proofErr w:type="spellStart"/>
+      <w:r>
+        <w:t>ρόγρ</w:t>
+      </w:r>
+      <w:proofErr w:type="spellEnd"/>
+      <w:r>
+        <w:t xml:space="preserve">αμμα-πελάτη </w:t>
+      </w:r>
+      <w:proofErr w:type="spellStart"/>
+      <w:r>
+        <w:t>λογισμικού</w:t>
+      </w:r>
+      <w:proofErr w:type="spellEnd"/>
     </w:p>
     <w:p>
       <w:pPr>
@@ -14523,7 +16462,31 @@
         <w:jc w:val="both"/>
       </w:pPr>
       <w:r>
-        <w:t>• Πολύπλοκη χειροκίνητη διαμόρφωση</w:t>
+        <w:t xml:space="preserve">• </w:t>
+      </w:r>
+      <w:proofErr w:type="spellStart"/>
+      <w:r>
+        <w:t>Πολύ</w:t>
+      </w:r>
+      <w:proofErr w:type="spellEnd"/>
+      <w:r>
+        <w:t xml:space="preserve">πλοκη </w:t>
+      </w:r>
+      <w:proofErr w:type="spellStart"/>
+      <w:r>
+        <w:t>χειροκίνητη</w:t>
+      </w:r>
+      <w:proofErr w:type="spellEnd"/>
+      <w:r>
+        <w:t xml:space="preserve"> </w:t>
+      </w:r>
+      <w:proofErr w:type="spellStart"/>
+      <w:r>
+        <w:t>δι</w:t>
+      </w:r>
+      <w:proofErr w:type="spellEnd"/>
+      <w:r>
+        <w:t>αμόρφωση</w:t>
       </w:r>
     </w:p>
     <w:p>
@@ -14538,7 +16501,21 @@
         <w:rPr>
           <w:lang w:val="el-GR"/>
         </w:rPr>
-        <w:t xml:space="preserve">• Δεν υπάρχει ελεύθερη περιαγωγή για φορητές συσκευές σε περίπτωση που αλλάξει το </w:t>
+        <w:t xml:space="preserve">• Δεν υπάρχει ελεύθερη </w:t>
+      </w:r>
+      <w:proofErr w:type="spellStart"/>
+      <w:r>
+        <w:rPr>
+          <w:lang w:val="el-GR"/>
+        </w:rPr>
+        <w:t>περιαγωγή</w:t>
+      </w:r>
+      <w:proofErr w:type="spellEnd"/>
+      <w:r>
+        <w:rPr>
+          <w:lang w:val="el-GR"/>
+        </w:rPr>
+        <w:t xml:space="preserve"> για φορητές συσκευές σε περίπτωση που αλλάξει το </w:t>
       </w:r>
       <w:r>
         <w:t>IP</w:t>
@@ -14565,7 +16542,21 @@
         <w:rPr>
           <w:lang w:val="el-GR"/>
         </w:rPr>
-        <w:t>3 μεταξύ αλλαγής δικτύου ραδιοπρόσβασης (</w:t>
+        <w:t xml:space="preserve">3 μεταξύ αλλαγής δικτύου </w:t>
+      </w:r>
+      <w:proofErr w:type="spellStart"/>
+      <w:r>
+        <w:rPr>
+          <w:lang w:val="el-GR"/>
+        </w:rPr>
+        <w:t>ραδιοπρόσβασης</w:t>
+      </w:r>
+      <w:proofErr w:type="spellEnd"/>
+      <w:r>
+        <w:rPr>
+          <w:lang w:val="el-GR"/>
+        </w:rPr>
+        <w:t xml:space="preserve"> (</w:t>
       </w:r>
       <w:r>
         <w:t>RAN</w:t>
@@ -14725,27 +16716,14 @@
       <w:r>
         <w:t xml:space="preserve">Figure </w:t>
       </w:r>
-      <w:r>
-        <w:fldChar w:fldCharType="begin"/>
-      </w:r>
-      <w:r>
-        <w:instrText xml:space="preserve"> SEQ Figure \* ARABIC </w:instrText>
-      </w:r>
-      <w:r>
-        <w:fldChar w:fldCharType="separate"/>
-      </w:r>
-      <w:r>
-        <w:rPr>
-          <w:noProof/>
-        </w:rPr>
-        <w:t>13</w:t>
-      </w:r>
-      <w:r>
-        <w:rPr>
-          <w:noProof/>
-        </w:rPr>
-        <w:fldChar w:fldCharType="end"/>
-      </w:r>
+      <w:fldSimple w:instr=" SEQ Figure \* ARABIC ">
+        <w:r>
+          <w:rPr>
+            <w:noProof/>
+          </w:rPr>
+          <w:t>13</w:t>
+        </w:r>
+      </w:fldSimple>
       <w:r>
         <w:t xml:space="preserve"> </w:t>
       </w:r>
@@ -14794,7 +16772,105 @@
         <w:rPr>
           <w:lang w:val="el-GR"/>
         </w:rPr>
-        <w:t>Το Tor, συντομογραφία του The Onion Router, είναι δωρεάν λογισμικό ανοιχτού κώδικα για την ενεργοποίηση της ανώνυμης επικοινωνίας. Κατευθύνει την κυκλοφορία του Διαδικτύου μέσω ενός δωρεάν, παγκόσμιου, εθελοντικού δικτύου επικάλυψης, για απόκρυψη της τοποθεσίας και της χρήσης ενός χρήστη από οποιονδήποτε πραγματοποιεί παρακολούθηση δικτύου ή ανάλυση κυκλοφορίας. Η χρήση του Tor καθιστά πιο δύσκολο τον εντοπισμό της δραστηριότητας του Διαδικτύου στον χρήστη. Η επιδιωκόμενη χρήση του Tor είναι να προστατεύει το προσωπικό απόρρητο των χρηστών του, καθώς και την ελευθερία και την ικανότητά τους να διεξάγουν εμπιστευτική επικοινωνία, διατηρώντας τις δραστηριότητές τους στο Διαδίκτυο χωρίς παρακολούθηση [14]. Είναι γραμμένο σε C, Python, Rust και είναι διαθέσιμο για πολλές πλατφόρμες.</w:t>
+        <w:t xml:space="preserve">Το </w:t>
+      </w:r>
+      <w:proofErr w:type="spellStart"/>
+      <w:r>
+        <w:rPr>
+          <w:lang w:val="el-GR"/>
+        </w:rPr>
+        <w:t>Tor</w:t>
+      </w:r>
+      <w:proofErr w:type="spellEnd"/>
+      <w:r>
+        <w:rPr>
+          <w:lang w:val="el-GR"/>
+        </w:rPr>
+        <w:t xml:space="preserve">, συντομογραφία του The </w:t>
+      </w:r>
+      <w:proofErr w:type="spellStart"/>
+      <w:r>
+        <w:rPr>
+          <w:lang w:val="el-GR"/>
+        </w:rPr>
+        <w:t>Onion</w:t>
+      </w:r>
+      <w:proofErr w:type="spellEnd"/>
+      <w:r>
+        <w:rPr>
+          <w:lang w:val="el-GR"/>
+        </w:rPr>
+        <w:t xml:space="preserve"> </w:t>
+      </w:r>
+      <w:proofErr w:type="spellStart"/>
+      <w:r>
+        <w:rPr>
+          <w:lang w:val="el-GR"/>
+        </w:rPr>
+        <w:t>Router</w:t>
+      </w:r>
+      <w:proofErr w:type="spellEnd"/>
+      <w:r>
+        <w:rPr>
+          <w:lang w:val="el-GR"/>
+        </w:rPr>
+        <w:t xml:space="preserve">, είναι δωρεάν λογισμικό ανοιχτού κώδικα για την ενεργοποίηση της ανώνυμης επικοινωνίας. Κατευθύνει την κυκλοφορία του Διαδικτύου μέσω ενός δωρεάν, παγκόσμιου, εθελοντικού δικτύου επικάλυψης, για απόκρυψη της τοποθεσίας και της χρήσης ενός χρήστη από οποιονδήποτε πραγματοποιεί παρακολούθηση δικτύου ή ανάλυση κυκλοφορίας. Η χρήση του </w:t>
+      </w:r>
+      <w:proofErr w:type="spellStart"/>
+      <w:r>
+        <w:rPr>
+          <w:lang w:val="el-GR"/>
+        </w:rPr>
+        <w:t>Tor</w:t>
+      </w:r>
+      <w:proofErr w:type="spellEnd"/>
+      <w:r>
+        <w:rPr>
+          <w:lang w:val="el-GR"/>
+        </w:rPr>
+        <w:t xml:space="preserve"> καθιστά πιο δύσκολο τον εντοπισμό της δραστηριότητας του Διαδικτύου στον χρήστη. Η επιδιωκόμενη χρήση του </w:t>
+      </w:r>
+      <w:proofErr w:type="spellStart"/>
+      <w:r>
+        <w:rPr>
+          <w:lang w:val="el-GR"/>
+        </w:rPr>
+        <w:t>Tor</w:t>
+      </w:r>
+      <w:proofErr w:type="spellEnd"/>
+      <w:r>
+        <w:rPr>
+          <w:lang w:val="el-GR"/>
+        </w:rPr>
+        <w:t xml:space="preserve"> είναι να προστατεύει το προσωπικό απόρρητο των χρηστών του, καθώς και την ελευθερία και την ικανότητά τους να διεξάγουν εμπιστευτική επικοινωνία, διατηρώντας τις δραστηριότητές τους στο Διαδίκτυο χωρίς παρακολούθηση [14]. Είναι γραμμένο σε C, </w:t>
+      </w:r>
+      <w:proofErr w:type="spellStart"/>
+      <w:r>
+        <w:rPr>
+          <w:lang w:val="el-GR"/>
+        </w:rPr>
+        <w:t>Python</w:t>
+      </w:r>
+      <w:proofErr w:type="spellEnd"/>
+      <w:r>
+        <w:rPr>
+          <w:lang w:val="el-GR"/>
+        </w:rPr>
+        <w:t xml:space="preserve">, </w:t>
+      </w:r>
+      <w:proofErr w:type="spellStart"/>
+      <w:r>
+        <w:rPr>
+          <w:lang w:val="el-GR"/>
+        </w:rPr>
+        <w:t>Rust</w:t>
+      </w:r>
+      <w:proofErr w:type="spellEnd"/>
+      <w:r>
+        <w:rPr>
+          <w:lang w:val="el-GR"/>
+        </w:rPr>
+        <w:t xml:space="preserve"> και είναι διαθέσιμο για πολλές πλατφόρμες.</w:t>
       </w:r>
     </w:p>
     <w:p>
@@ -14802,11 +16878,19 @@
         <w:pStyle w:val="Heading3"/>
       </w:pPr>
       <w:bookmarkStart w:id="73" w:name="_Toc89657495"/>
-      <w:r>
-        <w:rPr>
-          <w:lang w:val="el-GR"/>
-        </w:rPr>
-        <w:t>Υπερ και κατά</w:t>
+      <w:proofErr w:type="spellStart"/>
+      <w:r>
+        <w:rPr>
+          <w:lang w:val="el-GR"/>
+        </w:rPr>
+        <w:t>Υπερ</w:t>
+      </w:r>
+      <w:proofErr w:type="spellEnd"/>
+      <w:r>
+        <w:rPr>
+          <w:lang w:val="el-GR"/>
+        </w:rPr>
+        <w:t xml:space="preserve"> και κατά</w:t>
       </w:r>
       <w:bookmarkEnd w:id="73"/>
     </w:p>
@@ -15013,9 +17097,19 @@
         </w:rPr>
         <w:t xml:space="preserve"> </w:t>
       </w:r>
-      <w:r>
-        <w:t>Ανοιχτή πηγή</w:t>
-      </w:r>
+      <w:proofErr w:type="spellStart"/>
+      <w:r>
+        <w:t>Ανοιχτή</w:t>
+      </w:r>
+      <w:proofErr w:type="spellEnd"/>
+      <w:r>
+        <w:t xml:space="preserve"> π</w:t>
+      </w:r>
+      <w:proofErr w:type="spellStart"/>
+      <w:r>
+        <w:t>ηγή</w:t>
+      </w:r>
+      <w:proofErr w:type="spellEnd"/>
     </w:p>
     <w:p>
       <w:pPr>
@@ -15023,7 +17117,15 @@
         <w:jc w:val="both"/>
       </w:pPr>
       <w:r>
-        <w:t>• Ανωνυμοποίηση</w:t>
+        <w:t xml:space="preserve">• </w:t>
+      </w:r>
+      <w:proofErr w:type="spellStart"/>
+      <w:r>
+        <w:t>Ανωνυμο</w:t>
+      </w:r>
+      <w:proofErr w:type="spellEnd"/>
+      <w:r>
+        <w:t>ποίηση</w:t>
       </w:r>
     </w:p>
     <w:p>
@@ -15074,8 +17176,21 @@
         <w:jc w:val="both"/>
       </w:pPr>
       <w:r>
-        <w:t>• Χωρίς έλεγχο</w:t>
-      </w:r>
+        <w:t xml:space="preserve">• </w:t>
+      </w:r>
+      <w:proofErr w:type="spellStart"/>
+      <w:r>
+        <w:t>Χωρίς</w:t>
+      </w:r>
+      <w:proofErr w:type="spellEnd"/>
+      <w:r>
+        <w:t xml:space="preserve"> </w:t>
+      </w:r>
+      <w:proofErr w:type="spellStart"/>
+      <w:r>
+        <w:t>έλεγχο</w:t>
+      </w:r>
+      <w:proofErr w:type="spellEnd"/>
     </w:p>
     <w:p>
       <w:pPr>
@@ -15101,9 +17216,11 @@
         </w:rPr>
         <w:t xml:space="preserve"> παντού, </w:t>
       </w:r>
+      <w:proofErr w:type="spellStart"/>
       <w:r>
         <w:t>NoScript</w:t>
       </w:r>
+      <w:proofErr w:type="spellEnd"/>
       <w:r>
         <w:rPr>
           <w:lang w:val="el-GR"/>
@@ -15183,7 +17300,21 @@
         <w:rPr>
           <w:lang w:val="el-GR"/>
         </w:rPr>
-        <w:t xml:space="preserve"> και αποκλεισμένοι ιστότοποι από κανονικές μηχανές αναζήτησης)</w:t>
+        <w:t xml:space="preserve"> και αποκλεισμένοι </w:t>
+      </w:r>
+      <w:proofErr w:type="spellStart"/>
+      <w:r>
+        <w:rPr>
+          <w:lang w:val="el-GR"/>
+        </w:rPr>
+        <w:t>ιστότοποι</w:t>
+      </w:r>
+      <w:proofErr w:type="spellEnd"/>
+      <w:r>
+        <w:rPr>
+          <w:lang w:val="el-GR"/>
+        </w:rPr>
+        <w:t xml:space="preserve"> από κανονικές μηχανές αναζήτησης)</w:t>
       </w:r>
     </w:p>
     <w:p>
@@ -15198,7 +17329,21 @@
         <w:rPr>
           <w:lang w:val="el-GR"/>
         </w:rPr>
-        <w:t>• Ιστότοποι .</w:t>
+        <w:t xml:space="preserve">• </w:t>
+      </w:r>
+      <w:proofErr w:type="spellStart"/>
+      <w:r>
+        <w:rPr>
+          <w:lang w:val="el-GR"/>
+        </w:rPr>
+        <w:t>Ιστότοποι</w:t>
+      </w:r>
+      <w:proofErr w:type="spellEnd"/>
+      <w:r>
+        <w:rPr>
+          <w:lang w:val="el-GR"/>
+        </w:rPr>
+        <w:t xml:space="preserve"> .</w:t>
       </w:r>
       <w:r>
         <w:t>onion</w:t>
@@ -15207,7 +17352,21 @@
         <w:rPr>
           <w:lang w:val="el-GR"/>
         </w:rPr>
-        <w:t xml:space="preserve"> (προσβάσιμοι μόνο μέσω του προγράμματος περιήγησης του </w:t>
+        <w:t xml:space="preserve"> (</w:t>
+      </w:r>
+      <w:proofErr w:type="spellStart"/>
+      <w:r>
+        <w:rPr>
+          <w:lang w:val="el-GR"/>
+        </w:rPr>
+        <w:t>προσβάσιμοι</w:t>
+      </w:r>
+      <w:proofErr w:type="spellEnd"/>
+      <w:r>
+        <w:rPr>
+          <w:lang w:val="el-GR"/>
+        </w:rPr>
+        <w:t xml:space="preserve"> μόνο μέσω του προγράμματος περιήγησης του </w:t>
       </w:r>
       <w:r>
         <w:t>Tor</w:t>
@@ -15266,8 +17425,37 @@
         </w:rPr>
         <w:t xml:space="preserve">. </w:t>
       </w:r>
-      <w:r>
-        <w:t>Στη χρονική σήμανση [47] βίντεο 12:50 – 14:00</w:t>
+      <w:proofErr w:type="spellStart"/>
+      <w:r>
+        <w:t>Στη</w:t>
+      </w:r>
+      <w:proofErr w:type="spellEnd"/>
+      <w:r>
+        <w:t xml:space="preserve"> </w:t>
+      </w:r>
+      <w:proofErr w:type="spellStart"/>
+      <w:r>
+        <w:t>χρονική</w:t>
+      </w:r>
+      <w:proofErr w:type="spellEnd"/>
+      <w:r>
+        <w:t xml:space="preserve"> </w:t>
+      </w:r>
+      <w:proofErr w:type="spellStart"/>
+      <w:r>
+        <w:t>σήμ</w:t>
+      </w:r>
+      <w:proofErr w:type="spellEnd"/>
+      <w:r>
+        <w:t>ανση [47] β</w:t>
+      </w:r>
+      <w:proofErr w:type="spellStart"/>
+      <w:r>
+        <w:t>ίντεο</w:t>
+      </w:r>
+      <w:proofErr w:type="spellEnd"/>
+      <w:r>
+        <w:t xml:space="preserve"> 12:50 – 14:00</w:t>
       </w:r>
     </w:p>
     <w:p>
@@ -15387,7 +17575,15 @@
         <w:jc w:val="both"/>
       </w:pPr>
       <w:r>
-        <w:t>• Όχι E2EE</w:t>
+        <w:t xml:space="preserve">• </w:t>
+      </w:r>
+      <w:proofErr w:type="spellStart"/>
+      <w:r>
+        <w:t>Όχι</w:t>
+      </w:r>
+      <w:proofErr w:type="spellEnd"/>
+      <w:r>
+        <w:t xml:space="preserve"> E2EE</w:t>
       </w:r>
       <w:r>
         <w:rPr>
@@ -15492,11 +17688,19 @@
                 <w:rStyle w:val="Strong"/>
               </w:rPr>
             </w:pPr>
+            <w:proofErr w:type="spellStart"/>
             <w:r>
               <w:rPr>
                 <w:rStyle w:val="Strong"/>
               </w:rPr>
-              <w:t xml:space="preserve">dVPN </w:t>
+              <w:t>dVPN</w:t>
+            </w:r>
+            <w:proofErr w:type="spellEnd"/>
+            <w:r>
+              <w:rPr>
+                <w:rStyle w:val="Strong"/>
+              </w:rPr>
+              <w:t xml:space="preserve"> </w:t>
             </w:r>
             <w:r>
               <w:rPr>
@@ -15506,6 +17710,7 @@
               </w:rPr>
               <w:t>(</w:t>
             </w:r>
+            <w:proofErr w:type="spellStart"/>
             <w:r>
               <w:rPr>
                 <w:rStyle w:val="Strong"/>
@@ -15513,8 +17718,29 @@
                 <w:bCs w:val="0"/>
                 <w:lang w:val="el-GR"/>
               </w:rPr>
-              <w:t>πιθανον στο μελλον</w:t>
-            </w:r>
+              <w:t>πιθανον</w:t>
+            </w:r>
+            <w:proofErr w:type="spellEnd"/>
+            <w:r>
+              <w:rPr>
+                <w:rStyle w:val="Strong"/>
+                <w:b w:val="0"/>
+                <w:bCs w:val="0"/>
+                <w:lang w:val="el-GR"/>
+              </w:rPr>
+              <w:t xml:space="preserve"> στο </w:t>
+            </w:r>
+            <w:proofErr w:type="spellStart"/>
+            <w:r>
+              <w:rPr>
+                <w:rStyle w:val="Strong"/>
+                <w:b w:val="0"/>
+                <w:bCs w:val="0"/>
+                <w:lang w:val="el-GR"/>
+              </w:rPr>
+              <w:t>μελλον</w:t>
+            </w:r>
+            <w:proofErr w:type="spellEnd"/>
             <w:r>
               <w:rPr>
                 <w:rStyle w:val="Strong"/>
@@ -15585,13 +17811,31 @@
                 <w:iCs/>
               </w:rPr>
             </w:pPr>
+            <w:proofErr w:type="spellStart"/>
             <w:r>
               <w:rPr>
                 <w:i/>
                 <w:iCs/>
               </w:rPr>
-              <w:t>Ανοιχτή πηγή</w:t>
-            </w:r>
+              <w:t>Ανοιχτή</w:t>
+            </w:r>
+            <w:proofErr w:type="spellEnd"/>
+            <w:r>
+              <w:rPr>
+                <w:i/>
+                <w:iCs/>
+              </w:rPr>
+              <w:t xml:space="preserve"> π</w:t>
+            </w:r>
+            <w:proofErr w:type="spellStart"/>
+            <w:r>
+              <w:rPr>
+                <w:i/>
+                <w:iCs/>
+              </w:rPr>
+              <w:t>ηγή</w:t>
+            </w:r>
+            <w:proofErr w:type="spellEnd"/>
           </w:p>
         </w:tc>
         <w:tc>
@@ -15683,12 +17927,37 @@
                 <w:iCs/>
               </w:rPr>
             </w:pPr>
+            <w:proofErr w:type="spellStart"/>
             <w:r>
               <w:rPr>
                 <w:i/>
                 <w:iCs/>
               </w:rPr>
-              <w:t>Γρήγορη ταχύτητα</w:t>
+              <w:t>Γρήγορη</w:t>
+            </w:r>
+            <w:proofErr w:type="spellEnd"/>
+            <w:r>
+              <w:rPr>
+                <w:i/>
+                <w:iCs/>
+              </w:rPr>
+              <w:t xml:space="preserve"> τα</w:t>
+            </w:r>
+            <w:proofErr w:type="spellStart"/>
+            <w:r>
+              <w:rPr>
+                <w:i/>
+                <w:iCs/>
+              </w:rPr>
+              <w:t>χύτητ</w:t>
+            </w:r>
+            <w:proofErr w:type="spellEnd"/>
+            <w:r>
+              <w:rPr>
+                <w:i/>
+                <w:iCs/>
+              </w:rPr>
+              <w:t>α</w:t>
             </w:r>
           </w:p>
         </w:tc>
@@ -15781,13 +18050,47 @@
                 <w:iCs/>
               </w:rPr>
             </w:pPr>
+            <w:proofErr w:type="spellStart"/>
             <w:r>
               <w:rPr>
                 <w:i/>
                 <w:iCs/>
               </w:rPr>
-              <w:t>Εύκολο στη ρύθμιση</w:t>
-            </w:r>
+              <w:t>Εύκολο</w:t>
+            </w:r>
+            <w:proofErr w:type="spellEnd"/>
+            <w:r>
+              <w:rPr>
+                <w:i/>
+                <w:iCs/>
+              </w:rPr>
+              <w:t xml:space="preserve"> </w:t>
+            </w:r>
+            <w:proofErr w:type="spellStart"/>
+            <w:r>
+              <w:rPr>
+                <w:i/>
+                <w:iCs/>
+              </w:rPr>
+              <w:t>στη</w:t>
+            </w:r>
+            <w:proofErr w:type="spellEnd"/>
+            <w:r>
+              <w:rPr>
+                <w:i/>
+                <w:iCs/>
+              </w:rPr>
+              <w:t xml:space="preserve"> </w:t>
+            </w:r>
+            <w:proofErr w:type="spellStart"/>
+            <w:r>
+              <w:rPr>
+                <w:i/>
+                <w:iCs/>
+              </w:rPr>
+              <w:t>ρύθμιση</w:t>
+            </w:r>
+            <w:proofErr w:type="spellEnd"/>
           </w:p>
         </w:tc>
         <w:tc>
@@ -15879,14 +18182,48 @@
                 <w:iCs/>
               </w:rPr>
             </w:pPr>
+            <w:proofErr w:type="spellStart"/>
             <w:r>
               <w:rPr>
                 <w:i/>
                 <w:iCs/>
               </w:rPr>
               <w:lastRenderedPageBreak/>
-              <w:t>Εύκολο στην εκμάθηση</w:t>
-            </w:r>
+              <w:t>Εύκολο</w:t>
+            </w:r>
+            <w:proofErr w:type="spellEnd"/>
+            <w:r>
+              <w:rPr>
+                <w:i/>
+                <w:iCs/>
+              </w:rPr>
+              <w:t xml:space="preserve"> </w:t>
+            </w:r>
+            <w:proofErr w:type="spellStart"/>
+            <w:r>
+              <w:rPr>
+                <w:i/>
+                <w:iCs/>
+              </w:rPr>
+              <w:t>στην</w:t>
+            </w:r>
+            <w:proofErr w:type="spellEnd"/>
+            <w:r>
+              <w:rPr>
+                <w:i/>
+                <w:iCs/>
+              </w:rPr>
+              <w:t xml:space="preserve"> </w:t>
+            </w:r>
+            <w:proofErr w:type="spellStart"/>
+            <w:r>
+              <w:rPr>
+                <w:i/>
+                <w:iCs/>
+              </w:rPr>
+              <w:t>εκμάθηση</w:t>
+            </w:r>
+            <w:proofErr w:type="spellEnd"/>
           </w:p>
         </w:tc>
         <w:tc>
@@ -15978,13 +18315,31 @@
                 <w:iCs/>
               </w:rPr>
             </w:pPr>
+            <w:proofErr w:type="spellStart"/>
             <w:r>
               <w:rPr>
                 <w:i/>
                 <w:iCs/>
               </w:rPr>
-              <w:t>Διεπαφές δικτύου</w:t>
-            </w:r>
+              <w:t>Διε</w:t>
+            </w:r>
+            <w:proofErr w:type="spellEnd"/>
+            <w:r>
+              <w:rPr>
+                <w:i/>
+                <w:iCs/>
+              </w:rPr>
+              <w:t xml:space="preserve">παφές </w:t>
+            </w:r>
+            <w:proofErr w:type="spellStart"/>
+            <w:r>
+              <w:rPr>
+                <w:i/>
+                <w:iCs/>
+              </w:rPr>
+              <w:t>δικτύου</w:t>
+            </w:r>
+            <w:proofErr w:type="spellEnd"/>
           </w:p>
         </w:tc>
         <w:tc>
@@ -16081,7 +18436,23 @@
                 <w:i/>
                 <w:iCs/>
               </w:rPr>
-              <w:t>Επεκτασιμότητα</w:t>
+              <w:t>Επ</w:t>
+            </w:r>
+            <w:proofErr w:type="spellStart"/>
+            <w:r>
+              <w:rPr>
+                <w:i/>
+                <w:iCs/>
+              </w:rPr>
+              <w:t>εκτ</w:t>
+            </w:r>
+            <w:proofErr w:type="spellEnd"/>
+            <w:r>
+              <w:rPr>
+                <w:i/>
+                <w:iCs/>
+              </w:rPr>
+              <w:t>ασιμότητα</w:t>
             </w:r>
           </w:p>
         </w:tc>
@@ -16180,12 +18551,21 @@
                 <w:iCs/>
               </w:rPr>
             </w:pPr>
+            <w:proofErr w:type="spellStart"/>
             <w:r>
               <w:rPr>
                 <w:i/>
                 <w:iCs/>
               </w:rPr>
-              <w:t>Ανωνυμοποίηση</w:t>
+              <w:t>Ανωνυμο</w:t>
+            </w:r>
+            <w:proofErr w:type="spellEnd"/>
+            <w:r>
+              <w:rPr>
+                <w:i/>
+                <w:iCs/>
+              </w:rPr>
+              <w:t>ποίηση</w:t>
             </w:r>
           </w:p>
         </w:tc>
@@ -16278,13 +18658,31 @@
                 <w:iCs/>
               </w:rPr>
             </w:pPr>
+            <w:proofErr w:type="spellStart"/>
             <w:r>
               <w:rPr>
                 <w:i/>
                 <w:iCs/>
               </w:rPr>
-              <w:t>Κρυπτογραφημένες συνδέσεις</w:t>
-            </w:r>
+              <w:t>Κρυ</w:t>
+            </w:r>
+            <w:proofErr w:type="spellEnd"/>
+            <w:r>
+              <w:rPr>
+                <w:i/>
+                <w:iCs/>
+              </w:rPr>
+              <w:t xml:space="preserve">πτογραφημένες </w:t>
+            </w:r>
+            <w:proofErr w:type="spellStart"/>
+            <w:r>
+              <w:rPr>
+                <w:i/>
+                <w:iCs/>
+              </w:rPr>
+              <w:t>συνδέσεις</w:t>
+            </w:r>
+            <w:proofErr w:type="spellEnd"/>
           </w:p>
         </w:tc>
         <w:tc>
@@ -16376,12 +18774,53 @@
                 <w:iCs/>
               </w:rPr>
             </w:pPr>
+            <w:proofErr w:type="spellStart"/>
             <w:r>
               <w:rPr>
                 <w:i/>
                 <w:iCs/>
               </w:rPr>
-              <w:t>Ενθυλάκωση πακέτων Κρυπτογράφηση</w:t>
+              <w:t>Ενθυλάκωση</w:t>
+            </w:r>
+            <w:proofErr w:type="spellEnd"/>
+            <w:r>
+              <w:rPr>
+                <w:i/>
+                <w:iCs/>
+              </w:rPr>
+              <w:t xml:space="preserve"> πα</w:t>
+            </w:r>
+            <w:proofErr w:type="spellStart"/>
+            <w:r>
+              <w:rPr>
+                <w:i/>
+                <w:iCs/>
+              </w:rPr>
+              <w:t>κέτων</w:t>
+            </w:r>
+            <w:proofErr w:type="spellEnd"/>
+            <w:r>
+              <w:rPr>
+                <w:i/>
+                <w:iCs/>
+              </w:rPr>
+              <w:t xml:space="preserve"> </w:t>
+            </w:r>
+            <w:proofErr w:type="spellStart"/>
+            <w:r>
+              <w:rPr>
+                <w:i/>
+                <w:iCs/>
+              </w:rPr>
+              <w:t>Κρυ</w:t>
+            </w:r>
+            <w:proofErr w:type="spellEnd"/>
+            <w:r>
+              <w:rPr>
+                <w:i/>
+                <w:iCs/>
+              </w:rPr>
+              <w:t>πτογράφηση</w:t>
             </w:r>
           </w:p>
         </w:tc>
@@ -16474,13 +18913,63 @@
                 <w:iCs/>
               </w:rPr>
             </w:pPr>
+            <w:proofErr w:type="spellStart"/>
             <w:r>
               <w:rPr>
                 <w:i/>
                 <w:iCs/>
               </w:rPr>
-              <w:t>Κρυπτογράφηση ωφέλιμου φορτίου δεδομένων</w:t>
-            </w:r>
+              <w:t>Κρυ</w:t>
+            </w:r>
+            <w:proofErr w:type="spellEnd"/>
+            <w:r>
+              <w:rPr>
+                <w:i/>
+                <w:iCs/>
+              </w:rPr>
+              <w:t xml:space="preserve">πτογράφηση </w:t>
+            </w:r>
+            <w:proofErr w:type="spellStart"/>
+            <w:r>
+              <w:rPr>
+                <w:i/>
+                <w:iCs/>
+              </w:rPr>
+              <w:t>ωφέλιμου</w:t>
+            </w:r>
+            <w:proofErr w:type="spellEnd"/>
+            <w:r>
+              <w:rPr>
+                <w:i/>
+                <w:iCs/>
+              </w:rPr>
+              <w:t xml:space="preserve"> </w:t>
+            </w:r>
+            <w:proofErr w:type="spellStart"/>
+            <w:r>
+              <w:rPr>
+                <w:i/>
+                <w:iCs/>
+              </w:rPr>
+              <w:t>φορτίου</w:t>
+            </w:r>
+            <w:proofErr w:type="spellEnd"/>
+            <w:r>
+              <w:rPr>
+                <w:i/>
+                <w:iCs/>
+              </w:rPr>
+              <w:t xml:space="preserve"> </w:t>
+            </w:r>
+            <w:proofErr w:type="spellStart"/>
+            <w:r>
+              <w:rPr>
+                <w:i/>
+                <w:iCs/>
+              </w:rPr>
+              <w:t>δεδομένων</w:t>
+            </w:r>
+            <w:proofErr w:type="spellEnd"/>
           </w:p>
         </w:tc>
         <w:tc>
@@ -16801,12 +19290,53 @@
                 <w:iCs/>
               </w:rPr>
             </w:pPr>
+            <w:proofErr w:type="spellStart"/>
             <w:r>
               <w:rPr>
                 <w:i/>
                 <w:iCs/>
               </w:rPr>
-              <w:t>Εξασφαλίζει την ιδιωτικότητα</w:t>
+              <w:t>Εξ</w:t>
+            </w:r>
+            <w:proofErr w:type="spellEnd"/>
+            <w:r>
+              <w:rPr>
+                <w:i/>
+                <w:iCs/>
+              </w:rPr>
+              <w:t xml:space="preserve">ασφαλίζει </w:t>
+            </w:r>
+            <w:proofErr w:type="spellStart"/>
+            <w:r>
+              <w:rPr>
+                <w:i/>
+                <w:iCs/>
+              </w:rPr>
+              <w:t>την</w:t>
+            </w:r>
+            <w:proofErr w:type="spellEnd"/>
+            <w:r>
+              <w:rPr>
+                <w:i/>
+                <w:iCs/>
+              </w:rPr>
+              <w:t xml:space="preserve"> </w:t>
+            </w:r>
+            <w:proofErr w:type="spellStart"/>
+            <w:r>
+              <w:rPr>
+                <w:i/>
+                <w:iCs/>
+              </w:rPr>
+              <w:t>ιδιωτικότητ</w:t>
+            </w:r>
+            <w:proofErr w:type="spellEnd"/>
+            <w:r>
+              <w:rPr>
+                <w:i/>
+                <w:iCs/>
+              </w:rPr>
+              <w:t>α</w:t>
             </w:r>
           </w:p>
         </w:tc>
@@ -17371,8 +19901,49 @@
                 <w:i/>
                 <w:iCs/>
               </w:rPr>
-              <w:t>Υποστήριξη τελικού χρήστη</w:t>
-            </w:r>
+              <w:t>Υπ</w:t>
+            </w:r>
+            <w:proofErr w:type="spellStart"/>
+            <w:r>
+              <w:rPr>
+                <w:i/>
+                <w:iCs/>
+              </w:rPr>
+              <w:t>οστήριξη</w:t>
+            </w:r>
+            <w:proofErr w:type="spellEnd"/>
+            <w:r>
+              <w:rPr>
+                <w:i/>
+                <w:iCs/>
+              </w:rPr>
+              <w:t xml:space="preserve"> </w:t>
+            </w:r>
+            <w:proofErr w:type="spellStart"/>
+            <w:r>
+              <w:rPr>
+                <w:i/>
+                <w:iCs/>
+              </w:rPr>
+              <w:t>τελικού</w:t>
+            </w:r>
+            <w:proofErr w:type="spellEnd"/>
+            <w:r>
+              <w:rPr>
+                <w:i/>
+                <w:iCs/>
+              </w:rPr>
+              <w:t xml:space="preserve"> </w:t>
+            </w:r>
+            <w:proofErr w:type="spellStart"/>
+            <w:r>
+              <w:rPr>
+                <w:i/>
+                <w:iCs/>
+              </w:rPr>
+              <w:t>χρήστη</w:t>
+            </w:r>
+            <w:proofErr w:type="spellEnd"/>
           </w:p>
         </w:tc>
         <w:tc>
@@ -17464,12 +20035,37 @@
                 <w:iCs/>
               </w:rPr>
             </w:pPr>
+            <w:proofErr w:type="spellStart"/>
             <w:r>
               <w:rPr>
                 <w:i/>
                 <w:iCs/>
               </w:rPr>
-              <w:t>Δύσκολο να εντοπιστεί</w:t>
+              <w:t>Δύσκολο</w:t>
+            </w:r>
+            <w:proofErr w:type="spellEnd"/>
+            <w:r>
+              <w:rPr>
+                <w:i/>
+                <w:iCs/>
+              </w:rPr>
+              <w:t xml:space="preserve"> να </w:t>
+            </w:r>
+            <w:proofErr w:type="spellStart"/>
+            <w:r>
+              <w:rPr>
+                <w:i/>
+                <w:iCs/>
+              </w:rPr>
+              <w:t>εντο</w:t>
+            </w:r>
+            <w:proofErr w:type="spellEnd"/>
+            <w:r>
+              <w:rPr>
+                <w:i/>
+                <w:iCs/>
+              </w:rPr>
+              <w:t>πιστεί</w:t>
             </w:r>
           </w:p>
         </w:tc>
@@ -17562,13 +20158,63 @@
                 <w:iCs/>
               </w:rPr>
             </w:pPr>
+            <w:proofErr w:type="spellStart"/>
             <w:r>
               <w:rPr>
                 <w:i/>
                 <w:iCs/>
               </w:rPr>
-              <w:t>Φιλικό προς το χρήστη</w:t>
-            </w:r>
+              <w:t>Φιλικό</w:t>
+            </w:r>
+            <w:proofErr w:type="spellEnd"/>
+            <w:r>
+              <w:rPr>
+                <w:i/>
+                <w:iCs/>
+              </w:rPr>
+              <w:t xml:space="preserve"> π</w:t>
+            </w:r>
+            <w:proofErr w:type="spellStart"/>
+            <w:r>
+              <w:rPr>
+                <w:i/>
+                <w:iCs/>
+              </w:rPr>
+              <w:t>ρος</w:t>
+            </w:r>
+            <w:proofErr w:type="spellEnd"/>
+            <w:r>
+              <w:rPr>
+                <w:i/>
+                <w:iCs/>
+              </w:rPr>
+              <w:t xml:space="preserve"> </w:t>
+            </w:r>
+            <w:proofErr w:type="spellStart"/>
+            <w:r>
+              <w:rPr>
+                <w:i/>
+                <w:iCs/>
+              </w:rPr>
+              <w:t>το</w:t>
+            </w:r>
+            <w:proofErr w:type="spellEnd"/>
+            <w:r>
+              <w:rPr>
+                <w:i/>
+                <w:iCs/>
+              </w:rPr>
+              <w:t xml:space="preserve"> </w:t>
+            </w:r>
+            <w:proofErr w:type="spellStart"/>
+            <w:r>
+              <w:rPr>
+                <w:i/>
+                <w:iCs/>
+              </w:rPr>
+              <w:t>χρήστη</w:t>
+            </w:r>
+            <w:proofErr w:type="spellEnd"/>
           </w:p>
         </w:tc>
         <w:tc>
@@ -17660,13 +20306,47 @@
                 <w:iCs/>
               </w:rPr>
             </w:pPr>
+            <w:proofErr w:type="spellStart"/>
             <w:r>
               <w:rPr>
                 <w:i/>
                 <w:iCs/>
               </w:rPr>
-              <w:t>Ξεκλειδώστε περιεχόμενο ροής</w:t>
-            </w:r>
+              <w:t>Ξεκλειδώστε</w:t>
+            </w:r>
+            <w:proofErr w:type="spellEnd"/>
+            <w:r>
+              <w:rPr>
+                <w:i/>
+                <w:iCs/>
+              </w:rPr>
+              <w:t xml:space="preserve"> π</w:t>
+            </w:r>
+            <w:proofErr w:type="spellStart"/>
+            <w:r>
+              <w:rPr>
+                <w:i/>
+                <w:iCs/>
+              </w:rPr>
+              <w:t>εριεχόμενο</w:t>
+            </w:r>
+            <w:proofErr w:type="spellEnd"/>
+            <w:r>
+              <w:rPr>
+                <w:i/>
+                <w:iCs/>
+              </w:rPr>
+              <w:t xml:space="preserve"> </w:t>
+            </w:r>
+            <w:proofErr w:type="spellStart"/>
+            <w:r>
+              <w:rPr>
+                <w:i/>
+                <w:iCs/>
+              </w:rPr>
+              <w:t>ροής</w:t>
+            </w:r>
+            <w:proofErr w:type="spellEnd"/>
           </w:p>
         </w:tc>
         <w:tc>
@@ -17763,8 +20443,33 @@
                 <w:i/>
                 <w:iCs/>
               </w:rPr>
-              <w:t>Βαθύς ιστός</w:t>
-            </w:r>
+              <w:t>Βα</w:t>
+            </w:r>
+            <w:proofErr w:type="spellStart"/>
+            <w:r>
+              <w:rPr>
+                <w:i/>
+                <w:iCs/>
+              </w:rPr>
+              <w:t>θύς</w:t>
+            </w:r>
+            <w:proofErr w:type="spellEnd"/>
+            <w:r>
+              <w:rPr>
+                <w:i/>
+                <w:iCs/>
+              </w:rPr>
+              <w:t xml:space="preserve"> </w:t>
+            </w:r>
+            <w:proofErr w:type="spellStart"/>
+            <w:r>
+              <w:rPr>
+                <w:i/>
+                <w:iCs/>
+              </w:rPr>
+              <w:t>ιστός</w:t>
+            </w:r>
+            <w:proofErr w:type="spellEnd"/>
           </w:p>
         </w:tc>
         <w:tc>
@@ -17861,7 +20566,39 @@
                 <w:i/>
                 <w:iCs/>
               </w:rPr>
-              <w:t>Dark web (κρυφές υπηρεσίες)</w:t>
+              <w:t>Dark web (</w:t>
+            </w:r>
+            <w:proofErr w:type="spellStart"/>
+            <w:r>
+              <w:rPr>
+                <w:i/>
+                <w:iCs/>
+              </w:rPr>
+              <w:t>κρυφές</w:t>
+            </w:r>
+            <w:proofErr w:type="spellEnd"/>
+            <w:r>
+              <w:rPr>
+                <w:i/>
+                <w:iCs/>
+              </w:rPr>
+              <w:t xml:space="preserve"> υπ</w:t>
+            </w:r>
+            <w:proofErr w:type="spellStart"/>
+            <w:r>
+              <w:rPr>
+                <w:i/>
+                <w:iCs/>
+              </w:rPr>
+              <w:t>ηρεσίες</w:t>
+            </w:r>
+            <w:proofErr w:type="spellEnd"/>
+            <w:r>
+              <w:rPr>
+                <w:i/>
+                <w:iCs/>
+              </w:rPr>
+              <w:t>)</w:t>
             </w:r>
           </w:p>
         </w:tc>
@@ -17955,13 +20692,23 @@
                 <w:lang w:val="el-GR"/>
               </w:rPr>
             </w:pPr>
+            <w:proofErr w:type="spellStart"/>
             <w:r>
               <w:rPr>
                 <w:i/>
                 <w:iCs/>
                 <w:lang w:val="el-GR"/>
               </w:rPr>
-              <w:t xml:space="preserve">Περιαγωγή (όχι από την πλευρά του </w:t>
+              <w:t>Περιαγωγή</w:t>
+            </w:r>
+            <w:proofErr w:type="spellEnd"/>
+            <w:r>
+              <w:rPr>
+                <w:i/>
+                <w:iCs/>
+                <w:lang w:val="el-GR"/>
+              </w:rPr>
+              <w:t xml:space="preserve"> (όχι από την πλευρά του </w:t>
             </w:r>
             <w:r>
               <w:rPr>
@@ -18092,13 +20839,63 @@
                 <w:iCs/>
               </w:rPr>
             </w:pPr>
+            <w:proofErr w:type="spellStart"/>
             <w:r>
               <w:rPr>
                 <w:i/>
                 <w:iCs/>
               </w:rPr>
-              <w:t>Εύκολη επιλογή κόμβου εξόδου</w:t>
-            </w:r>
+              <w:t>Εύκολη</w:t>
+            </w:r>
+            <w:proofErr w:type="spellEnd"/>
+            <w:r>
+              <w:rPr>
+                <w:i/>
+                <w:iCs/>
+              </w:rPr>
+              <w:t xml:space="preserve"> επ</w:t>
+            </w:r>
+            <w:proofErr w:type="spellStart"/>
+            <w:r>
+              <w:rPr>
+                <w:i/>
+                <w:iCs/>
+              </w:rPr>
+              <w:t>ιλογή</w:t>
+            </w:r>
+            <w:proofErr w:type="spellEnd"/>
+            <w:r>
+              <w:rPr>
+                <w:i/>
+                <w:iCs/>
+              </w:rPr>
+              <w:t xml:space="preserve"> </w:t>
+            </w:r>
+            <w:proofErr w:type="spellStart"/>
+            <w:r>
+              <w:rPr>
+                <w:i/>
+                <w:iCs/>
+              </w:rPr>
+              <w:t>κόμ</w:t>
+            </w:r>
+            <w:proofErr w:type="spellEnd"/>
+            <w:r>
+              <w:rPr>
+                <w:i/>
+                <w:iCs/>
+              </w:rPr>
+              <w:t xml:space="preserve">βου </w:t>
+            </w:r>
+            <w:proofErr w:type="spellStart"/>
+            <w:r>
+              <w:rPr>
+                <w:i/>
+                <w:iCs/>
+              </w:rPr>
+              <w:t>εξόδου</w:t>
+            </w:r>
+            <w:proofErr w:type="spellEnd"/>
           </w:p>
         </w:tc>
         <w:tc>
@@ -18190,12 +20987,53 @@
                 <w:iCs/>
               </w:rPr>
             </w:pPr>
+            <w:proofErr w:type="spellStart"/>
             <w:r>
               <w:rPr>
                 <w:i/>
                 <w:iCs/>
               </w:rPr>
-              <w:t>Πρότυπο της βιομηχανίας</w:t>
+              <w:t>Πρότυ</w:t>
+            </w:r>
+            <w:proofErr w:type="spellEnd"/>
+            <w:r>
+              <w:rPr>
+                <w:i/>
+                <w:iCs/>
+              </w:rPr>
+              <w:t xml:space="preserve">πο </w:t>
+            </w:r>
+            <w:proofErr w:type="spellStart"/>
+            <w:r>
+              <w:rPr>
+                <w:i/>
+                <w:iCs/>
+              </w:rPr>
+              <w:t>της</w:t>
+            </w:r>
+            <w:proofErr w:type="spellEnd"/>
+            <w:r>
+              <w:rPr>
+                <w:i/>
+                <w:iCs/>
+              </w:rPr>
+              <w:t xml:space="preserve"> β</w:t>
+            </w:r>
+            <w:proofErr w:type="spellStart"/>
+            <w:r>
+              <w:rPr>
+                <w:i/>
+                <w:iCs/>
+              </w:rPr>
+              <w:t>ιομηχ</w:t>
+            </w:r>
+            <w:proofErr w:type="spellEnd"/>
+            <w:r>
+              <w:rPr>
+                <w:i/>
+                <w:iCs/>
+              </w:rPr>
+              <w:t>ανίας</w:t>
             </w:r>
           </w:p>
         </w:tc>
@@ -18288,12 +21126,69 @@
                 <w:iCs/>
               </w:rPr>
             </w:pPr>
+            <w:proofErr w:type="spellStart"/>
             <w:r>
               <w:rPr>
                 <w:i/>
                 <w:iCs/>
               </w:rPr>
-              <w:t>Χωρίς κεντρικό έλεγχο/καταγραφή</w:t>
+              <w:t>Χωρίς</w:t>
+            </w:r>
+            <w:proofErr w:type="spellEnd"/>
+            <w:r>
+              <w:rPr>
+                <w:i/>
+                <w:iCs/>
+              </w:rPr>
+              <w:t xml:space="preserve"> </w:t>
+            </w:r>
+            <w:proofErr w:type="spellStart"/>
+            <w:r>
+              <w:rPr>
+                <w:i/>
+                <w:iCs/>
+              </w:rPr>
+              <w:t>κεντρικό</w:t>
+            </w:r>
+            <w:proofErr w:type="spellEnd"/>
+            <w:r>
+              <w:rPr>
+                <w:i/>
+                <w:iCs/>
+              </w:rPr>
+              <w:t xml:space="preserve"> </w:t>
+            </w:r>
+            <w:proofErr w:type="spellStart"/>
+            <w:r>
+              <w:rPr>
+                <w:i/>
+                <w:iCs/>
+              </w:rPr>
+              <w:t>έλεγχο</w:t>
+            </w:r>
+            <w:proofErr w:type="spellEnd"/>
+            <w:r>
+              <w:rPr>
+                <w:i/>
+                <w:iCs/>
+              </w:rPr>
+              <w:t>/κατα</w:t>
+            </w:r>
+            <w:proofErr w:type="spellStart"/>
+            <w:r>
+              <w:rPr>
+                <w:i/>
+                <w:iCs/>
+              </w:rPr>
+              <w:t>γρ</w:t>
+            </w:r>
+            <w:proofErr w:type="spellEnd"/>
+            <w:r>
+              <w:rPr>
+                <w:i/>
+                <w:iCs/>
+              </w:rPr>
+              <w:t>αφή</w:t>
             </w:r>
           </w:p>
         </w:tc>
@@ -18391,7 +21286,55 @@
                 <w:i/>
                 <w:iCs/>
               </w:rPr>
-              <w:t>Υποστήριξη προϊόντος και κοινότητας</w:t>
+              <w:t>Υπ</w:t>
+            </w:r>
+            <w:proofErr w:type="spellStart"/>
+            <w:r>
+              <w:rPr>
+                <w:i/>
+                <w:iCs/>
+              </w:rPr>
+              <w:t>οστήριξη</w:t>
+            </w:r>
+            <w:proofErr w:type="spellEnd"/>
+            <w:r>
+              <w:rPr>
+                <w:i/>
+                <w:iCs/>
+              </w:rPr>
+              <w:t xml:space="preserve"> π</w:t>
+            </w:r>
+            <w:proofErr w:type="spellStart"/>
+            <w:r>
+              <w:rPr>
+                <w:i/>
+                <w:iCs/>
+              </w:rPr>
+              <w:t>ροϊόντος</w:t>
+            </w:r>
+            <w:proofErr w:type="spellEnd"/>
+            <w:r>
+              <w:rPr>
+                <w:i/>
+                <w:iCs/>
+              </w:rPr>
+              <w:t xml:space="preserve"> και </w:t>
+            </w:r>
+            <w:proofErr w:type="spellStart"/>
+            <w:r>
+              <w:rPr>
+                <w:i/>
+                <w:iCs/>
+              </w:rPr>
+              <w:t>κοινότητ</w:t>
+            </w:r>
+            <w:proofErr w:type="spellEnd"/>
+            <w:r>
+              <w:rPr>
+                <w:i/>
+                <w:iCs/>
+              </w:rPr>
+              <w:t>ας</w:t>
             </w:r>
           </w:p>
         </w:tc>
@@ -18484,10 +21427,20 @@
                 <w:iCs/>
               </w:rPr>
             </w:pPr>
+            <w:proofErr w:type="spellStart"/>
             <w:r>
               <w:lastRenderedPageBreak/>
-              <w:t>Κόστος/Τιμολόγηση</w:t>
-            </w:r>
+              <w:t>Κόστος</w:t>
+            </w:r>
+            <w:proofErr w:type="spellEnd"/>
+            <w:r>
+              <w:t>/</w:t>
+            </w:r>
+            <w:proofErr w:type="spellStart"/>
+            <w:r>
+              <w:t>Τιμολόγηση</w:t>
+            </w:r>
+            <w:proofErr w:type="spellEnd"/>
           </w:p>
         </w:tc>
         <w:tc>
@@ -18778,13 +21731,23 @@
         </w:rPr>
         <w:t xml:space="preserve">• </w:t>
       </w:r>
+      <w:proofErr w:type="spellStart"/>
       <w:r>
         <w:rPr>
           <w:b/>
           <w:bCs/>
           <w:lang w:val="el-GR"/>
         </w:rPr>
-        <w:t>Διεπαφές δικτύου:</w:t>
+        <w:t>Διεπαφές</w:t>
+      </w:r>
+      <w:proofErr w:type="spellEnd"/>
+      <w:r>
+        <w:rPr>
+          <w:b/>
+          <w:bCs/>
+          <w:lang w:val="el-GR"/>
+        </w:rPr>
+        <w:t xml:space="preserve"> δικτύου:</w:t>
       </w:r>
       <w:r>
         <w:rPr>
@@ -18819,7 +21782,21 @@
         <w:rPr>
           <w:lang w:val="el-GR"/>
         </w:rPr>
-        <w:t xml:space="preserve"> Μπορεί εύκολα να επεκταθεί κατά απαίτηση ή/και προσβασιμότητα μεταξύ πλατφορμών.</w:t>
+        <w:t xml:space="preserve"> Μπορεί εύκολα να επεκταθεί κατά απαίτηση ή/και προσβασιμότητα μεταξύ </w:t>
+      </w:r>
+      <w:proofErr w:type="spellStart"/>
+      <w:r>
+        <w:rPr>
+          <w:lang w:val="el-GR"/>
+        </w:rPr>
+        <w:t>πλατφορμών</w:t>
+      </w:r>
+      <w:proofErr w:type="spellEnd"/>
+      <w:r>
+        <w:rPr>
+          <w:lang w:val="el-GR"/>
+        </w:rPr>
+        <w:t>.</w:t>
       </w:r>
     </w:p>
     <w:p>
@@ -18836,13 +21813,23 @@
         </w:rPr>
         <w:t xml:space="preserve">• </w:t>
       </w:r>
+      <w:proofErr w:type="spellStart"/>
       <w:r>
         <w:rPr>
           <w:b/>
           <w:bCs/>
           <w:lang w:val="el-GR"/>
         </w:rPr>
-        <w:t>Ανωνυμοποίηση:</w:t>
+        <w:t>Ανωνυμοποίηση</w:t>
+      </w:r>
+      <w:proofErr w:type="spellEnd"/>
+      <w:r>
+        <w:rPr>
+          <w:b/>
+          <w:bCs/>
+          <w:lang w:val="el-GR"/>
+        </w:rPr>
+        <w:t>:</w:t>
       </w:r>
       <w:r>
         <w:rPr>
@@ -19460,13 +22447,23 @@
         </w:rPr>
         <w:t xml:space="preserve"> </w:t>
       </w:r>
+      <w:proofErr w:type="spellStart"/>
       <w:r>
         <w:rPr>
           <w:b/>
           <w:bCs/>
           <w:lang w:val="el-GR"/>
         </w:rPr>
-        <w:t xml:space="preserve">Περιαγωγή (όχι από την πλευρά του </w:t>
+        <w:t>Περιαγωγή</w:t>
+      </w:r>
+      <w:proofErr w:type="spellEnd"/>
+      <w:r>
+        <w:rPr>
+          <w:b/>
+          <w:bCs/>
+          <w:lang w:val="el-GR"/>
+        </w:rPr>
+        <w:t xml:space="preserve"> (όχι από την πλευρά του </w:t>
       </w:r>
       <w:r>
         <w:rPr>
@@ -19750,7 +22747,21 @@
         <w:rPr>
           <w:lang w:val="el-GR"/>
         </w:rPr>
-        <w:t xml:space="preserve"> (απομακρυσμένη πρόσβαση) στους υπαλλήλους του ή για ολόκληρη σύνδεση από ιστότοπο σε τοποθεσία γεφύρωση και δρομολόγηση για τη συγχώνευση του χάσματος της ασύνδετης μορφής ή δίκτυο πολιτικής και κάνοντάς το σαν τμήμα του επιπέδου 2, μοιράζοντας το τμήμα ή το επίπεδο 3, δηλαδή, εκτελώντας δρομολογητές γειτονίας με γειτονιές μέσω της σήραγγας. Το κύριο πραγματικό μειονέκτημα είναι ότι δεν χρησιμοποιεί </w:t>
+        <w:t xml:space="preserve"> (απομακρυσμένη πρόσβαση) στους υπαλλήλους του ή για ολόκληρη σύνδεση από </w:t>
+      </w:r>
+      <w:proofErr w:type="spellStart"/>
+      <w:r>
+        <w:rPr>
+          <w:lang w:val="el-GR"/>
+        </w:rPr>
+        <w:t>ιστότοπο</w:t>
+      </w:r>
+      <w:proofErr w:type="spellEnd"/>
+      <w:r>
+        <w:rPr>
+          <w:lang w:val="el-GR"/>
+        </w:rPr>
+        <w:t xml:space="preserve"> σε τοποθεσία γεφύρωση και δρομολόγηση για τη συγχώνευση του χάσματος της ασύνδετης μορφής ή δίκτυο πολιτικής και κάνοντάς το σαν τμήμα του επιπέδου 2, μοιράζοντας το τμήμα ή το επίπεδο 3, δηλαδή, εκτελώντας δρομολογητές γειτονίας με γειτονιές μέσω της σήραγγας. Το κύριο πραγματικό μειονέκτημα είναι ότι δεν χρησιμοποιεί </w:t>
       </w:r>
       <w:r>
         <w:t>E</w:t>
@@ -19777,7 +22788,21 @@
         <w:rPr>
           <w:lang w:val="el-GR"/>
         </w:rPr>
-        <w:t xml:space="preserve"> είναι Κεντρικός και θα μπορούσε ενδεχομένως να σας καταγράψει (αποθηκεύοντας τα δεδομένα σας) για κοινή χρήση τρίτων, π.χ. εξόρυξη δεδομένων, κυβερνητικός κατάσκοπος, χάκερ (μια επίθεση).</w:t>
+        <w:t xml:space="preserve"> είναι Κεντρικός και θα μπορούσε ενδεχομένως να σας καταγράψει (αποθηκεύοντας τα δεδομένα σας) για κοινή χρήση τρίτων, π.χ. εξόρυξη δεδομένων, κυβερνητικός κατάσκοπος, </w:t>
+      </w:r>
+      <w:proofErr w:type="spellStart"/>
+      <w:r>
+        <w:rPr>
+          <w:lang w:val="el-GR"/>
+        </w:rPr>
+        <w:t>χάκερ</w:t>
+      </w:r>
+      <w:proofErr w:type="spellEnd"/>
+      <w:r>
+        <w:rPr>
+          <w:lang w:val="el-GR"/>
+        </w:rPr>
+        <w:t xml:space="preserve"> (μια επίθεση).</w:t>
       </w:r>
     </w:p>
     <w:p>
@@ -19849,7 +22874,35 @@
         <w:rPr>
           <w:lang w:val="el-GR"/>
         </w:rPr>
-        <w:t>Ένας συνδυασμός και των δύο λύσεων (Tor + OpenVPN) διατίθεται σε δύο γεύσεις (προσεγγίσεις) [43]:</w:t>
+        <w:t>Ένας συνδυασμός και των δύο λύσεων (</w:t>
+      </w:r>
+      <w:proofErr w:type="spellStart"/>
+      <w:r>
+        <w:rPr>
+          <w:lang w:val="el-GR"/>
+        </w:rPr>
+        <w:t>Tor</w:t>
+      </w:r>
+      <w:proofErr w:type="spellEnd"/>
+      <w:r>
+        <w:rPr>
+          <w:lang w:val="el-GR"/>
+        </w:rPr>
+        <w:t xml:space="preserve"> + </w:t>
+      </w:r>
+      <w:proofErr w:type="spellStart"/>
+      <w:r>
+        <w:rPr>
+          <w:lang w:val="el-GR"/>
+        </w:rPr>
+        <w:t>OpenVPN</w:t>
+      </w:r>
+      <w:proofErr w:type="spellEnd"/>
+      <w:r>
+        <w:rPr>
+          <w:lang w:val="el-GR"/>
+        </w:rPr>
+        <w:t>) διατίθεται σε δύο γεύσεις (προσεγγίσεις) [43]:</w:t>
       </w:r>
     </w:p>
     <w:p>
@@ -19989,7 +23042,35 @@
         <w:rPr>
           <w:lang w:val="el-GR"/>
         </w:rPr>
-        <w:t>Συνδέστε το Tor και στη συνέχεια χρησιμοποιήστε ένα VPN: Απαιτεί πολύπλοκη μη αυτόματη διαμόρφωση. Ο διακομιστής VPN σας λειτουργεί ως ο τελικός κόμβος εξόδου και ο κόμβος εξόδου Tors θα μεταφέρει το πακέτο ακόμα κρυπτογραφημένο χωρίς να διακυβεύεται η δραστηριότητά σας (λόγω VPN).</w:t>
+        <w:t xml:space="preserve">Συνδέστε το </w:t>
+      </w:r>
+      <w:proofErr w:type="spellStart"/>
+      <w:r>
+        <w:rPr>
+          <w:lang w:val="el-GR"/>
+        </w:rPr>
+        <w:t>Tor</w:t>
+      </w:r>
+      <w:proofErr w:type="spellEnd"/>
+      <w:r>
+        <w:rPr>
+          <w:lang w:val="el-GR"/>
+        </w:rPr>
+        <w:t xml:space="preserve"> και στη συνέχεια χρησιμοποιήστε ένα VPN: Απαιτεί πολύπλοκη μη αυτόματη διαμόρφωση. Ο διακομιστής VPN σας λειτουργεί ως ο τελικός κόμβος εξόδου και ο κόμβος εξόδου </w:t>
+      </w:r>
+      <w:proofErr w:type="spellStart"/>
+      <w:r>
+        <w:rPr>
+          <w:lang w:val="el-GR"/>
+        </w:rPr>
+        <w:t>Tors</w:t>
+      </w:r>
+      <w:proofErr w:type="spellEnd"/>
+      <w:r>
+        <w:rPr>
+          <w:lang w:val="el-GR"/>
+        </w:rPr>
+        <w:t xml:space="preserve"> θα μεταφέρει το πακέτο ακόμα κρυπτογραφημένο χωρίς να διακυβεύεται η δραστηριότητά σας (λόγω VPN).</w:t>
       </w:r>
     </w:p>
     <w:p>
@@ -20254,7 +23335,21 @@
         <w:rPr>
           <w:lang w:val="el-GR"/>
         </w:rPr>
-        <w:t xml:space="preserve">Ο πάροχος </w:t>
+        <w:t xml:space="preserve">Ο </w:t>
+      </w:r>
+      <w:proofErr w:type="spellStart"/>
+      <w:r>
+        <w:rPr>
+          <w:lang w:val="el-GR"/>
+        </w:rPr>
+        <w:t>πάροχος</w:t>
+      </w:r>
+      <w:proofErr w:type="spellEnd"/>
+      <w:r>
+        <w:rPr>
+          <w:lang w:val="el-GR"/>
+        </w:rPr>
+        <w:t xml:space="preserve"> </w:t>
       </w:r>
       <w:r>
         <w:t>VPN</w:t>
@@ -20296,7 +23391,21 @@
         <w:rPr>
           <w:lang w:val="el-GR"/>
         </w:rPr>
-        <w:t>Ενώ το κανονικό VPN προσφέρει προστασία στους χρήστες του (με αντίτιμο), ο πραγματικός αγώνας κατά της παρακολούθησης και της λογοκρισίας είναι κοινός, επειδή οι σημερινοί πάροχοι δεν κάνουν τίποτα για να αντιμετωπίσουν τα ελαττώματα υποδομής του Διαδικτύου, επομένως δεν υπάρχει ασυλία στον εταιρικό ή κυβερνητικό έλεγχο. [43]</w:t>
+        <w:t xml:space="preserve">Ενώ το κανονικό VPN προσφέρει προστασία στους χρήστες του (με αντίτιμο), ο πραγματικός αγώνας κατά της παρακολούθησης και της λογοκρισίας είναι κοινός, επειδή οι σημερινοί </w:t>
+      </w:r>
+      <w:proofErr w:type="spellStart"/>
+      <w:r>
+        <w:rPr>
+          <w:lang w:val="el-GR"/>
+        </w:rPr>
+        <w:t>πάροχοι</w:t>
+      </w:r>
+      <w:proofErr w:type="spellEnd"/>
+      <w:r>
+        <w:rPr>
+          <w:lang w:val="el-GR"/>
+        </w:rPr>
+        <w:t xml:space="preserve"> δεν κάνουν τίποτα για να αντιμετωπίσουν τα ελαττώματα υποδομής του Διαδικτύου, επομένως δεν υπάρχει ασυλία στον εταιρικό ή κυβερνητικό έλεγχο. [43]</w:t>
       </w:r>
     </w:p>
     <w:p>
@@ -20351,7 +23460,23 @@
       </w:pPr>
       <w:bookmarkStart w:id="77" w:name="_Toc89657498"/>
       <w:r>
-        <w:t>Η μελέτη περίπτωσης</w:t>
+        <w:t xml:space="preserve">Η </w:t>
+      </w:r>
+      <w:proofErr w:type="spellStart"/>
+      <w:r>
+        <w:t>μελέτη</w:t>
+      </w:r>
+      <w:proofErr w:type="spellEnd"/>
+      <w:r>
+        <w:t xml:space="preserve"> π</w:t>
+      </w:r>
+      <w:proofErr w:type="spellStart"/>
+      <w:r>
+        <w:t>ερί</w:t>
+      </w:r>
+      <w:proofErr w:type="spellEnd"/>
+      <w:r>
+        <w:t>πτωσης</w:t>
       </w:r>
       <w:bookmarkEnd w:id="77"/>
     </w:p>
@@ -20382,7 +23507,63 @@
         <w:rPr>
           <w:lang w:val="el-GR"/>
         </w:rPr>
-        <w:t>Το Tor έχει πολλές επιλογές για τον τρόπο λειτουργίας, θα εξετάσουμε πώς να ρυθμίσετε έναν κόμβο Tor Relay και έναν διακομιστή κρυφής υπηρεσίας. Και οι δύο διαδικασίες απαιτούν το αρχείο torrc να προσαρμόζεται ανάλογα και βρίσκεται κάτω από: (μπορεί να είναι κρυφό)</w:t>
+        <w:t xml:space="preserve">Το </w:t>
+      </w:r>
+      <w:proofErr w:type="spellStart"/>
+      <w:r>
+        <w:rPr>
+          <w:lang w:val="el-GR"/>
+        </w:rPr>
+        <w:t>Tor</w:t>
+      </w:r>
+      <w:proofErr w:type="spellEnd"/>
+      <w:r>
+        <w:rPr>
+          <w:lang w:val="el-GR"/>
+        </w:rPr>
+        <w:t xml:space="preserve"> έχει πολλές επιλογές για τον τρόπο λειτουργίας, θα εξετάσουμε πώς να ρυθμίσετε έναν κόμβο </w:t>
+      </w:r>
+      <w:proofErr w:type="spellStart"/>
+      <w:r>
+        <w:rPr>
+          <w:lang w:val="el-GR"/>
+        </w:rPr>
+        <w:t>Tor</w:t>
+      </w:r>
+      <w:proofErr w:type="spellEnd"/>
+      <w:r>
+        <w:rPr>
+          <w:lang w:val="el-GR"/>
+        </w:rPr>
+        <w:t xml:space="preserve"> </w:t>
+      </w:r>
+      <w:proofErr w:type="spellStart"/>
+      <w:r>
+        <w:rPr>
+          <w:lang w:val="el-GR"/>
+        </w:rPr>
+        <w:t>Relay</w:t>
+      </w:r>
+      <w:proofErr w:type="spellEnd"/>
+      <w:r>
+        <w:rPr>
+          <w:lang w:val="el-GR"/>
+        </w:rPr>
+        <w:t xml:space="preserve"> και έναν διακομιστή κρυφής υπηρεσίας. Και οι δύο διαδικασίες απαιτούν το αρχείο </w:t>
+      </w:r>
+      <w:proofErr w:type="spellStart"/>
+      <w:r>
+        <w:rPr>
+          <w:lang w:val="el-GR"/>
+        </w:rPr>
+        <w:t>torrc</w:t>
+      </w:r>
+      <w:proofErr w:type="spellEnd"/>
+      <w:r>
+        <w:rPr>
+          <w:lang w:val="el-GR"/>
+        </w:rPr>
+        <w:t xml:space="preserve"> να προσαρμόζεται ανάλογα και βρίσκεται κάτω από: (μπορεί να είναι κρυφό)</w:t>
       </w:r>
     </w:p>
     <w:p>
@@ -20394,8 +23575,21 @@
         </w:numPr>
       </w:pPr>
       <w:r>
-        <w:t>Linux: /etc/tor/torrc</w:t>
-      </w:r>
+        <w:t>Linux: /</w:t>
+      </w:r>
+      <w:proofErr w:type="spellStart"/>
+      <w:r>
+        <w:t>etc</w:t>
+      </w:r>
+      <w:proofErr w:type="spellEnd"/>
+      <w:r>
+        <w:t>/tor/</w:t>
+      </w:r>
+      <w:proofErr w:type="spellStart"/>
+      <w:r>
+        <w:t>torrc</w:t>
+      </w:r>
+      <w:proofErr w:type="spellEnd"/>
     </w:p>
     <w:p>
       <w:pPr>
@@ -20409,14 +23603,35 @@
         <w:t xml:space="preserve">Windows: </w:t>
       </w:r>
       <w:r>
-        <w:t>“path_to_tor“</w:t>
-      </w:r>
-      <w:r>
-        <w:t>\Tor Browser\Browser\TorBrowser\Data\Tor</w:t>
-      </w:r>
-      <w:r>
-        <w:t>\torcc</w:t>
-      </w:r>
+        <w:t>“</w:t>
+      </w:r>
+      <w:proofErr w:type="spellStart"/>
+      <w:r>
+        <w:t>path_to_tor</w:t>
+      </w:r>
+      <w:proofErr w:type="spellEnd"/>
+      <w:r>
+        <w:t>“</w:t>
+      </w:r>
+      <w:r>
+        <w:t>\Tor Browser\Browser\</w:t>
+      </w:r>
+      <w:proofErr w:type="spellStart"/>
+      <w:r>
+        <w:t>TorBrowser</w:t>
+      </w:r>
+      <w:proofErr w:type="spellEnd"/>
+      <w:r>
+        <w:t>\Data\Tor</w:t>
+      </w:r>
+      <w:r>
+        <w:t>\</w:t>
+      </w:r>
+      <w:proofErr w:type="spellStart"/>
+      <w:r>
+        <w:t>torcc</w:t>
+      </w:r>
+      <w:proofErr w:type="spellEnd"/>
     </w:p>
     <w:p>
       <w:pPr>
@@ -20430,17 +23645,31 @@
         <w:t xml:space="preserve">macOS: </w:t>
       </w:r>
       <w:r>
-        <w:t>~/Library/Application Support/TorBrowser-Data/Tor</w:t>
-      </w:r>
-      <w:r>
-        <w:t>/torrc</w:t>
-      </w:r>
+        <w:t>~/Library/Application Support/</w:t>
+      </w:r>
+      <w:proofErr w:type="spellStart"/>
+      <w:r>
+        <w:t>TorBrowser</w:t>
+      </w:r>
+      <w:proofErr w:type="spellEnd"/>
+      <w:r>
+        <w:t>-Data/Tor</w:t>
+      </w:r>
+      <w:r>
+        <w:t>/</w:t>
+      </w:r>
+      <w:proofErr w:type="spellStart"/>
+      <w:r>
+        <w:t>torrc</w:t>
+      </w:r>
+      <w:proofErr w:type="spellEnd"/>
     </w:p>
     <w:p>
       <w:pPr>
         <w:pStyle w:val="Heading3"/>
       </w:pPr>
       <w:bookmarkStart w:id="79" w:name="_Toc89657500"/>
+      <w:proofErr w:type="spellStart"/>
       <w:r>
         <w:t>t</w:t>
       </w:r>
@@ -20448,6 +23677,7 @@
         <w:t>orrc</w:t>
       </w:r>
       <w:bookmarkEnd w:id="79"/>
+      <w:proofErr w:type="spellEnd"/>
     </w:p>
     <w:p>
       <w:pPr>
@@ -20460,14 +23690,56 @@
         <w:rPr>
           <w:lang w:val="el-GR"/>
         </w:rPr>
-        <w:t xml:space="preserve">Το torrc είναι ένα αρχείο διαμόρφωσης για την επεξεργασία του τρόπου συμπεριφοράς του Tor σε διάφορες υπηρεσίες, όπως η κρυφή υπηρεσία και ο κόμβος αναμετάδοσης. Η εσφαλμένη ρύθμιση παραμέτρων ή η παρακολούθηση οποιασδήποτε ασυνήθιστης </w:t>
+        <w:t xml:space="preserve">Το </w:t>
+      </w:r>
+      <w:proofErr w:type="spellStart"/>
+      <w:r>
+        <w:rPr>
+          <w:lang w:val="el-GR"/>
+        </w:rPr>
+        <w:t>torrc</w:t>
+      </w:r>
+      <w:proofErr w:type="spellEnd"/>
+      <w:r>
+        <w:rPr>
+          <w:lang w:val="el-GR"/>
+        </w:rPr>
+        <w:t xml:space="preserve"> είναι ένα αρχείο διαμόρφωσης για την επεξεργασία του τρόπου συμπεριφοράς του </w:t>
+      </w:r>
+      <w:proofErr w:type="spellStart"/>
+      <w:r>
+        <w:rPr>
+          <w:lang w:val="el-GR"/>
+        </w:rPr>
+        <w:t>Tor</w:t>
+      </w:r>
+      <w:proofErr w:type="spellEnd"/>
+      <w:r>
+        <w:rPr>
+          <w:lang w:val="el-GR"/>
+        </w:rPr>
+        <w:t xml:space="preserve"> σε διάφορες υπηρεσίες, όπως η κρυφή υπηρεσία και ο κόμβος αναμετάδοσης. Η εσφαλμένη ρύθμιση παραμέτρων ή η παρακολούθηση οποιασδήποτε ασυνήθιστης </w:t>
       </w:r>
       <w:r>
         <w:rPr>
           <w:lang w:val="el-GR"/>
         </w:rPr>
         <w:lastRenderedPageBreak/>
-        <w:t>πρακτικής αυτού του αρχείου μπορεί να οδηγήσει στο να διακυβεύσει την ασφάλειά του ο διακομιστής και να είναι ευάλωτος σε επιθέσεις. Οποιαδήποτε τροποποίηση στο ίδιο το αρχείο θα πρέπει να γίνει ενώ έχετε κλείσει το πρόγραμμα περιήγησης Tor, επειδή μπορεί να διαγράψει την τροποποίησή σας λόγω του χρόνου εκτέλεσης [66].</w:t>
+        <w:t xml:space="preserve">πρακτικής αυτού του αρχείου μπορεί να οδηγήσει στο να διακυβεύσει την ασφάλειά του ο διακομιστής και να είναι ευάλωτος σε επιθέσεις. Οποιαδήποτε τροποποίηση στο ίδιο το αρχείο θα πρέπει να γίνει ενώ έχετε κλείσει το πρόγραμμα περιήγησης </w:t>
+      </w:r>
+      <w:proofErr w:type="spellStart"/>
+      <w:r>
+        <w:rPr>
+          <w:lang w:val="el-GR"/>
+        </w:rPr>
+        <w:t>Tor</w:t>
+      </w:r>
+      <w:proofErr w:type="spellEnd"/>
+      <w:r>
+        <w:rPr>
+          <w:lang w:val="el-GR"/>
+        </w:rPr>
+        <w:t>, επειδή μπορεί να διαγράψει την τροποποίησή σας λόγω του χρόνου εκτέλεσης [66].</w:t>
       </w:r>
     </w:p>
     <w:p>
@@ -20475,10 +23747,28 @@
         <w:pStyle w:val="Heading3"/>
       </w:pPr>
       <w:bookmarkStart w:id="80" w:name="_Toc89657501"/>
-      <w:r>
-        <w:t>Λειτουργία κόμβου ρελέ</w:t>
+      <w:proofErr w:type="spellStart"/>
+      <w:r>
+        <w:t>Λειτουργί</w:t>
+      </w:r>
+      <w:proofErr w:type="spellEnd"/>
+      <w:r>
+        <w:t xml:space="preserve">α </w:t>
+      </w:r>
+      <w:proofErr w:type="spellStart"/>
+      <w:r>
+        <w:t>κόμ</w:t>
+      </w:r>
+      <w:proofErr w:type="spellEnd"/>
+      <w:r>
+        <w:t xml:space="preserve">βου </w:t>
+      </w:r>
+      <w:proofErr w:type="spellStart"/>
+      <w:r>
+        <w:t>ρελέ</w:t>
       </w:r>
       <w:bookmarkEnd w:id="80"/>
+      <w:proofErr w:type="spellEnd"/>
     </w:p>
     <w:p>
       <w:pPr>
@@ -20491,7 +23781,21 @@
         <w:rPr>
           <w:lang w:val="el-GR"/>
         </w:rPr>
-        <w:t xml:space="preserve">Σύμφωνα με την τεκμηρίωση, υπάρχουν πολλές επιλογές ρελέ </w:t>
+        <w:t xml:space="preserve">Σύμφωνα με την τεκμηρίωση, υπάρχουν πολλές επιλογές </w:t>
+      </w:r>
+      <w:proofErr w:type="spellStart"/>
+      <w:r>
+        <w:rPr>
+          <w:lang w:val="el-GR"/>
+        </w:rPr>
+        <w:t>ρελέ</w:t>
+      </w:r>
+      <w:proofErr w:type="spellEnd"/>
+      <w:r>
+        <w:rPr>
+          <w:lang w:val="el-GR"/>
+        </w:rPr>
+        <w:t xml:space="preserve"> </w:t>
       </w:r>
       <w:r>
         <w:t>Tor</w:t>
@@ -20500,7 +23804,21 @@
         <w:rPr>
           <w:lang w:val="el-GR"/>
         </w:rPr>
-        <w:t xml:space="preserve"> για να διαλέξετε και μπορείτε να εκτελέσετε πολλές λειτουργίες του ρελέ ταυτόχρονα, αλλά όχι όλες. Για παράδειγμα, δεν μπορείτε να είστε ταυτόχρονα φύλακας εισόδου και κόμβος εξόδου [67].</w:t>
+        <w:t xml:space="preserve"> για να διαλέξετε και μπορείτε να εκτελέσετε πολλές λειτουργίες του </w:t>
+      </w:r>
+      <w:proofErr w:type="spellStart"/>
+      <w:r>
+        <w:rPr>
+          <w:lang w:val="el-GR"/>
+        </w:rPr>
+        <w:t>ρελέ</w:t>
+      </w:r>
+      <w:proofErr w:type="spellEnd"/>
+      <w:r>
+        <w:rPr>
+          <w:lang w:val="el-GR"/>
+        </w:rPr>
+        <w:t xml:space="preserve"> ταυτόχρονα, αλλά όχι όλες. Για παράδειγμα, δεν μπορείτε να είστε ταυτόχρονα φύλακας εισόδου και κόμβος εξόδου [67].</w:t>
       </w:r>
     </w:p>
     <w:p>
@@ -20528,7 +23846,21 @@
         <w:rPr>
           <w:lang w:val="el-GR"/>
         </w:rPr>
-        <w:t>Για να το διαμορφώσουμε ως μεσαίο ρελέ ή κόμβο εξόδου, ακολουθούμε αυτούς τους κανόνες και γενικά πρέπει να έχουμε κάποιες δυνατότητες εύρους ζώνης καθώς και περισσότερα για αυτό εδώ [69] [70]:</w:t>
+        <w:t xml:space="preserve">Για να το διαμορφώσουμε ως μεσαίο </w:t>
+      </w:r>
+      <w:proofErr w:type="spellStart"/>
+      <w:r>
+        <w:rPr>
+          <w:lang w:val="el-GR"/>
+        </w:rPr>
+        <w:t>ρελέ</w:t>
+      </w:r>
+      <w:proofErr w:type="spellEnd"/>
+      <w:r>
+        <w:rPr>
+          <w:lang w:val="el-GR"/>
+        </w:rPr>
+        <w:t xml:space="preserve"> ή κόμβο εξόδου, ακολουθούμε αυτούς τους κανόνες και γενικά πρέπει να έχουμε κάποιες δυνατότητες εύρους ζώνης καθώς και περισσότερα για αυτό εδώ [69] [70]:</w:t>
       </w:r>
     </w:p>
     <w:p>
@@ -20544,9 +23876,11 @@
         </w:rPr>
         <w:t xml:space="preserve">• Χρησιμοποιήστε μια φυσική μηχανή ή/και εικονική ή πιθανή λύση (π.χ. </w:t>
       </w:r>
+      <w:proofErr w:type="spellStart"/>
       <w:r>
         <w:t>DigitalOcean</w:t>
       </w:r>
+      <w:proofErr w:type="spellEnd"/>
       <w:r>
         <w:rPr>
           <w:lang w:val="el-GR"/>
@@ -20662,9 +23996,11 @@
         </w:rPr>
         <w:t xml:space="preserve"> στην εγκατάσταση </w:t>
       </w:r>
+      <w:proofErr w:type="spellStart"/>
       <w:r>
         <w:t>sudo</w:t>
       </w:r>
+      <w:proofErr w:type="spellEnd"/>
       <w:r>
         <w:rPr>
           <w:lang w:val="el-GR"/>
@@ -20738,9 +24074,11 @@
         </w:rPr>
         <w:t xml:space="preserve">• </w:t>
       </w:r>
+      <w:proofErr w:type="spellStart"/>
       <w:r>
         <w:t>sudo</w:t>
       </w:r>
+      <w:proofErr w:type="spellEnd"/>
       <w:r>
         <w:rPr>
           <w:lang w:val="el-GR"/>
@@ -20756,9 +24094,11 @@
         </w:rPr>
         <w:t xml:space="preserve"> /</w:t>
       </w:r>
+      <w:proofErr w:type="spellStart"/>
       <w:r>
         <w:t>etc</w:t>
       </w:r>
+      <w:proofErr w:type="spellEnd"/>
       <w:r>
         <w:rPr>
           <w:lang w:val="el-GR"/>
@@ -20774,9 +24114,11 @@
         </w:rPr>
         <w:t>/</w:t>
       </w:r>
+      <w:proofErr w:type="spellStart"/>
       <w:r>
         <w:t>torrc</w:t>
       </w:r>
+      <w:proofErr w:type="spellEnd"/>
     </w:p>
     <w:p>
       <w:pPr>
@@ -20811,7 +24153,39 @@
         <w:ind w:left="1080" w:firstLine="360"/>
       </w:pPr>
       <w:r>
-        <w:t>• sudo tor ή (systemctl ενεργοποίηση tor και systemctl start tor)</w:t>
+        <w:t xml:space="preserve">• </w:t>
+      </w:r>
+      <w:proofErr w:type="spellStart"/>
+      <w:r>
+        <w:t>sudo</w:t>
+      </w:r>
+      <w:proofErr w:type="spellEnd"/>
+      <w:r>
+        <w:t xml:space="preserve"> tor ή (</w:t>
+      </w:r>
+      <w:proofErr w:type="spellStart"/>
+      <w:r>
+        <w:t>systemctl</w:t>
+      </w:r>
+      <w:proofErr w:type="spellEnd"/>
+      <w:r>
+        <w:t xml:space="preserve"> </w:t>
+      </w:r>
+      <w:proofErr w:type="spellStart"/>
+      <w:r>
+        <w:t>ενεργο</w:t>
+      </w:r>
+      <w:proofErr w:type="spellEnd"/>
+      <w:r>
+        <w:t xml:space="preserve">ποίηση tor και </w:t>
+      </w:r>
+      <w:proofErr w:type="spellStart"/>
+      <w:r>
+        <w:t>systemctl</w:t>
+      </w:r>
+      <w:proofErr w:type="spellEnd"/>
+      <w:r>
+        <w:t xml:space="preserve"> start tor)</w:t>
       </w:r>
     </w:p>
     <w:p>
@@ -20841,14 +24215,30 @@
         </w:rPr>
         <w:t xml:space="preserve">• </w:t>
       </w:r>
+      <w:proofErr w:type="spellStart"/>
       <w:r>
         <w:t>Contratz</w:t>
       </w:r>
-      <w:r>
-        <w:rPr>
-          <w:lang w:val="el-GR"/>
-        </w:rPr>
-        <w:t xml:space="preserve"> απλά συνεισφέρετε σε αυτό το καταπληκτικό έργο με την προσθήκη ενός άλλου ρελέ κόμβου!</w:t>
+      <w:proofErr w:type="spellEnd"/>
+      <w:r>
+        <w:rPr>
+          <w:lang w:val="el-GR"/>
+        </w:rPr>
+        <w:t xml:space="preserve"> απλά συνεισφέρετε σε αυτό το καταπληκτικό έργο με την προσθήκη ενός άλλου </w:t>
+      </w:r>
+      <w:proofErr w:type="spellStart"/>
+      <w:r>
+        <w:rPr>
+          <w:lang w:val="el-GR"/>
+        </w:rPr>
+        <w:t>ρελέ</w:t>
+      </w:r>
+      <w:proofErr w:type="spellEnd"/>
+      <w:r>
+        <w:rPr>
+          <w:lang w:val="el-GR"/>
+        </w:rPr>
+        <w:t xml:space="preserve"> κόμβου!</w:t>
       </w:r>
     </w:p>
     <w:p>
@@ -20908,32 +24298,24 @@
       <w:r>
         <w:t xml:space="preserve">Figure </w:t>
       </w:r>
-      <w:r>
-        <w:fldChar w:fldCharType="begin"/>
-      </w:r>
-      <w:r>
-        <w:instrText xml:space="preserve"> SEQ Figure \* ARABIC </w:instrText>
-      </w:r>
-      <w:r>
-        <w:fldChar w:fldCharType="separate"/>
-      </w:r>
-      <w:r>
-        <w:rPr>
-          <w:noProof/>
-        </w:rPr>
-        <w:t>14</w:t>
-      </w:r>
-      <w:r>
-        <w:rPr>
-          <w:noProof/>
-        </w:rPr>
-        <w:fldChar w:fldCharType="end"/>
-      </w:r>
+      <w:fldSimple w:instr=" SEQ Figure \* ARABIC ">
+        <w:r>
+          <w:rPr>
+            <w:noProof/>
+          </w:rPr>
+          <w:t>14</w:t>
+        </w:r>
+      </w:fldSimple>
       <w:bookmarkEnd w:id="81"/>
       <w:r>
-        <w:t xml:space="preserve"> Tor relay config in torrc</w:t>
+        <w:t xml:space="preserve"> Tor relay config in </w:t>
+      </w:r>
+      <w:proofErr w:type="spellStart"/>
+      <w:r>
+        <w:t>torrc</w:t>
       </w:r>
       <w:bookmarkEnd w:id="82"/>
+      <w:proofErr w:type="spellEnd"/>
     </w:p>
     <w:p>
       <w:pPr>
@@ -20991,27 +24373,14 @@
       <w:r>
         <w:t xml:space="preserve">Figure </w:t>
       </w:r>
-      <w:r>
-        <w:fldChar w:fldCharType="begin"/>
-      </w:r>
-      <w:r>
-        <w:instrText xml:space="preserve"> SEQ Figure \* ARABIC </w:instrText>
-      </w:r>
-      <w:r>
-        <w:fldChar w:fldCharType="separate"/>
-      </w:r>
-      <w:r>
-        <w:rPr>
-          <w:noProof/>
-        </w:rPr>
-        <w:t>15</w:t>
-      </w:r>
-      <w:r>
-        <w:rPr>
-          <w:noProof/>
-        </w:rPr>
-        <w:fldChar w:fldCharType="end"/>
-      </w:r>
+      <w:fldSimple w:instr=" SEQ Figure \* ARABIC ">
+        <w:r>
+          <w:rPr>
+            <w:noProof/>
+          </w:rPr>
+          <w:t>15</w:t>
+        </w:r>
+      </w:fldSimple>
       <w:bookmarkEnd w:id="83"/>
       <w:r>
         <w:t xml:space="preserve"> Tor metrics</w:t>
@@ -21023,9 +24392,22 @@
         <w:pStyle w:val="Heading3"/>
       </w:pPr>
       <w:bookmarkStart w:id="85" w:name="_Toc89657502"/>
+      <w:proofErr w:type="spellStart"/>
       <w:r>
         <w:lastRenderedPageBreak/>
-        <w:t>κρυφή υπηρεσία</w:t>
+        <w:t>κρυφή</w:t>
+      </w:r>
+      <w:proofErr w:type="spellEnd"/>
+      <w:r>
+        <w:t xml:space="preserve"> υπ</w:t>
+      </w:r>
+      <w:proofErr w:type="spellStart"/>
+      <w:r>
+        <w:t>ηρεσί</w:t>
+      </w:r>
+      <w:proofErr w:type="spellEnd"/>
+      <w:r>
+        <w:t>α</w:t>
       </w:r>
       <w:bookmarkEnd w:id="85"/>
     </w:p>
@@ -21054,7 +24436,35 @@
         <w:rPr>
           <w:lang w:val="el-GR"/>
         </w:rPr>
-        <w:t>• Είτε σε Φυσική μηχανή, εικονική μηχανή ή λύση cloud (π.χ. DigitalOcean)</w:t>
+        <w:t xml:space="preserve">• Είτε σε Φυσική μηχανή, εικονική μηχανή ή λύση </w:t>
+      </w:r>
+      <w:proofErr w:type="spellStart"/>
+      <w:r>
+        <w:rPr>
+          <w:lang w:val="el-GR"/>
+        </w:rPr>
+        <w:t>cloud</w:t>
+      </w:r>
+      <w:proofErr w:type="spellEnd"/>
+      <w:r>
+        <w:rPr>
+          <w:lang w:val="el-GR"/>
+        </w:rPr>
+        <w:t xml:space="preserve"> (π.χ. </w:t>
+      </w:r>
+      <w:proofErr w:type="spellStart"/>
+      <w:r>
+        <w:rPr>
+          <w:lang w:val="el-GR"/>
+        </w:rPr>
+        <w:t>DigitalOcean</w:t>
+      </w:r>
+      <w:proofErr w:type="spellEnd"/>
+      <w:r>
+        <w:rPr>
+          <w:lang w:val="el-GR"/>
+        </w:rPr>
+        <w:t>)</w:t>
       </w:r>
     </w:p>
     <w:p>
@@ -21068,7 +24478,63 @@
         <w:rPr>
           <w:lang w:val="el-GR"/>
         </w:rPr>
-        <w:t>• Εγκαταστήστε το Linux Ubuntu ή το kali Linux και ενημερώστε το, εγκαταστήστε οποιοδήποτε repos για python και εγκαταστήστε το python εάν δεν είναι ήδη εγκατεστημένο.</w:t>
+        <w:t xml:space="preserve">• Εγκαταστήστε το Linux Ubuntu ή το </w:t>
+      </w:r>
+      <w:proofErr w:type="spellStart"/>
+      <w:r>
+        <w:rPr>
+          <w:lang w:val="el-GR"/>
+        </w:rPr>
+        <w:t>kali</w:t>
+      </w:r>
+      <w:proofErr w:type="spellEnd"/>
+      <w:r>
+        <w:rPr>
+          <w:lang w:val="el-GR"/>
+        </w:rPr>
+        <w:t xml:space="preserve"> Linux και ενημερώστε το, εγκαταστήστε οποιοδήποτε </w:t>
+      </w:r>
+      <w:proofErr w:type="spellStart"/>
+      <w:r>
+        <w:rPr>
+          <w:lang w:val="el-GR"/>
+        </w:rPr>
+        <w:t>repos</w:t>
+      </w:r>
+      <w:proofErr w:type="spellEnd"/>
+      <w:r>
+        <w:rPr>
+          <w:lang w:val="el-GR"/>
+        </w:rPr>
+        <w:t xml:space="preserve"> για </w:t>
+      </w:r>
+      <w:proofErr w:type="spellStart"/>
+      <w:r>
+        <w:rPr>
+          <w:lang w:val="el-GR"/>
+        </w:rPr>
+        <w:t>python</w:t>
+      </w:r>
+      <w:proofErr w:type="spellEnd"/>
+      <w:r>
+        <w:rPr>
+          <w:lang w:val="el-GR"/>
+        </w:rPr>
+        <w:t xml:space="preserve"> και εγκαταστήστε το </w:t>
+      </w:r>
+      <w:proofErr w:type="spellStart"/>
+      <w:r>
+        <w:rPr>
+          <w:lang w:val="el-GR"/>
+        </w:rPr>
+        <w:t>python</w:t>
+      </w:r>
+      <w:proofErr w:type="spellEnd"/>
+      <w:r>
+        <w:rPr>
+          <w:lang w:val="el-GR"/>
+        </w:rPr>
+        <w:t xml:space="preserve"> εάν δεν είναι ήδη εγκατεστημένο.</w:t>
       </w:r>
     </w:p>
     <w:p>
@@ -21082,15 +24548,81 @@
         <w:rPr>
           <w:lang w:val="el-GR"/>
         </w:rPr>
-        <w:t>• Προσθέστε repos εάν δεν μπορείτε να βρείτε το Tor στην εγκατάσταση sudo apt</w:t>
-      </w:r>
+        <w:t xml:space="preserve">• Προσθέστε </w:t>
+      </w:r>
+      <w:proofErr w:type="spellStart"/>
+      <w:r>
+        <w:rPr>
+          <w:lang w:val="el-GR"/>
+        </w:rPr>
+        <w:t>repos</w:t>
+      </w:r>
+      <w:proofErr w:type="spellEnd"/>
+      <w:r>
+        <w:rPr>
+          <w:lang w:val="el-GR"/>
+        </w:rPr>
+        <w:t xml:space="preserve"> εάν δεν μπορείτε να βρείτε το </w:t>
+      </w:r>
+      <w:proofErr w:type="spellStart"/>
+      <w:r>
+        <w:rPr>
+          <w:lang w:val="el-GR"/>
+        </w:rPr>
+        <w:t>Tor</w:t>
+      </w:r>
+      <w:proofErr w:type="spellEnd"/>
+      <w:r>
+        <w:rPr>
+          <w:lang w:val="el-GR"/>
+        </w:rPr>
+        <w:t xml:space="preserve"> στην εγκατάσταση </w:t>
+      </w:r>
+      <w:proofErr w:type="spellStart"/>
+      <w:r>
+        <w:rPr>
+          <w:lang w:val="el-GR"/>
+        </w:rPr>
+        <w:t>sudo</w:t>
+      </w:r>
+      <w:proofErr w:type="spellEnd"/>
+      <w:r>
+        <w:rPr>
+          <w:lang w:val="el-GR"/>
+        </w:rPr>
+        <w:t xml:space="preserve"> </w:t>
+      </w:r>
+      <w:proofErr w:type="spellStart"/>
+      <w:r>
+        <w:rPr>
+          <w:lang w:val="el-GR"/>
+        </w:rPr>
+        <w:t>apt</w:t>
+      </w:r>
+      <w:proofErr w:type="spellEnd"/>
     </w:p>
     <w:p>
       <w:pPr>
         <w:ind w:left="1080" w:firstLine="360"/>
       </w:pPr>
       <w:r>
-        <w:t>• mkdir tor_service (</w:t>
+        <w:t xml:space="preserve">• </w:t>
+      </w:r>
+      <w:proofErr w:type="spellStart"/>
+      <w:r>
+        <w:t>mkdir</w:t>
+      </w:r>
+      <w:proofErr w:type="spellEnd"/>
+      <w:r>
+        <w:t xml:space="preserve"> </w:t>
+      </w:r>
+      <w:proofErr w:type="spellStart"/>
+      <w:r>
+        <w:t>tor_service</w:t>
+      </w:r>
+      <w:proofErr w:type="spellEnd"/>
+      <w:r>
+        <w:t xml:space="preserve"> (</w:t>
       </w:r>
       <w:r>
         <w:rPr>
@@ -21107,29 +24639,56 @@
         <w:ind w:left="1080" w:firstLine="360"/>
       </w:pPr>
       <w:r>
-        <w:t>• cd tor_service</w:t>
-      </w:r>
+        <w:t xml:space="preserve">• cd </w:t>
+      </w:r>
+      <w:proofErr w:type="spellStart"/>
+      <w:r>
+        <w:t>tor_service</w:t>
+      </w:r>
+      <w:proofErr w:type="spellEnd"/>
     </w:p>
     <w:p>
       <w:pPr>
         <w:ind w:left="1080" w:firstLine="360"/>
       </w:pPr>
       <w:r>
-        <w:t>• python3-m http.server –bind 127.0.0.1 8080</w:t>
+        <w:t xml:space="preserve">• python3-m </w:t>
+      </w:r>
+      <w:proofErr w:type="spellStart"/>
+      <w:r>
+        <w:t>http.server</w:t>
+      </w:r>
+      <w:proofErr w:type="spellEnd"/>
+      <w:r>
+        <w:t xml:space="preserve"> –bind 127.0.0.1 8080</w:t>
       </w:r>
     </w:p>
     <w:p>
       <w:pPr>
-        <w:ind w:left="1080"/>
-        <w:rPr>
-          <w:lang w:val="el-GR"/>
-        </w:rPr>
-      </w:pPr>
-      <w:r>
-        <w:rPr>
-          <w:lang w:val="el-GR"/>
-        </w:rPr>
-        <w:t>o Αυτή η IP συνιστάται από την Tor προκειμένου να αποφευχθεί η ανακάλυψη από ορισμένες υπηρεσίες</w:t>
+        <w:ind w:left="2160"/>
+        <w:rPr>
+          <w:lang w:val="el-GR"/>
+        </w:rPr>
+      </w:pPr>
+      <w:r>
+        <w:rPr>
+          <w:lang w:val="el-GR"/>
+        </w:rPr>
+        <w:t xml:space="preserve">o Αυτή η IP συνιστάται από την </w:t>
+      </w:r>
+      <w:proofErr w:type="spellStart"/>
+      <w:r>
+        <w:rPr>
+          <w:lang w:val="el-GR"/>
+        </w:rPr>
+        <w:t>Tor</w:t>
+      </w:r>
+      <w:proofErr w:type="spellEnd"/>
+      <w:r>
+        <w:rPr>
+          <w:lang w:val="el-GR"/>
+        </w:rPr>
+        <w:t xml:space="preserve"> προκειμένου να αποφευχθεί η ανακάλυψη από ορισμένες υπηρεσίες</w:t>
       </w:r>
     </w:p>
     <w:p>
@@ -21140,10 +24699,7 @@
         <w:t xml:space="preserve">• </w:t>
       </w:r>
       <w:r>
-        <w:rPr>
-          <w:lang w:val="el-GR"/>
-        </w:rPr>
-        <w:t>αγγίξτε</w:t>
+        <w:t>touch</w:t>
       </w:r>
       <w:r>
         <w:t xml:space="preserve"> index.html</w:t>
@@ -21168,7 +24724,77 @@
         <w:rPr>
           <w:lang w:val="el-GR"/>
         </w:rPr>
-        <w:t>• &lt;html&gt;&lt;body&gt; Δοκιμάστε την εφαρμογή κρυφής υπηρεσίας Tor&lt;/body&gt;&lt;/html&gt;</w:t>
+        <w:t>• &lt;</w:t>
+      </w:r>
+      <w:proofErr w:type="spellStart"/>
+      <w:r>
+        <w:rPr>
+          <w:lang w:val="el-GR"/>
+        </w:rPr>
+        <w:t>html</w:t>
+      </w:r>
+      <w:proofErr w:type="spellEnd"/>
+      <w:r>
+        <w:rPr>
+          <w:lang w:val="el-GR"/>
+        </w:rPr>
+        <w:t>&gt;&lt;</w:t>
+      </w:r>
+      <w:proofErr w:type="spellStart"/>
+      <w:r>
+        <w:rPr>
+          <w:lang w:val="el-GR"/>
+        </w:rPr>
+        <w:t>body</w:t>
+      </w:r>
+      <w:proofErr w:type="spellEnd"/>
+      <w:r>
+        <w:rPr>
+          <w:lang w:val="el-GR"/>
+        </w:rPr>
+        <w:t xml:space="preserve">&gt; Δοκιμάστε την εφαρμογή κρυφής υπηρεσίας </w:t>
+      </w:r>
+      <w:proofErr w:type="spellStart"/>
+      <w:r>
+        <w:rPr>
+          <w:lang w:val="el-GR"/>
+        </w:rPr>
+        <w:t>Tor</w:t>
+      </w:r>
+      <w:proofErr w:type="spellEnd"/>
+      <w:r>
+        <w:rPr>
+          <w:lang w:val="el-GR"/>
+        </w:rPr>
+        <w:t>&lt;/</w:t>
+      </w:r>
+      <w:proofErr w:type="spellStart"/>
+      <w:r>
+        <w:rPr>
+          <w:lang w:val="el-GR"/>
+        </w:rPr>
+        <w:t>body</w:t>
+      </w:r>
+      <w:proofErr w:type="spellEnd"/>
+      <w:r>
+        <w:rPr>
+          <w:lang w:val="el-GR"/>
+        </w:rPr>
+        <w:t>&gt;&lt;/</w:t>
+      </w:r>
+      <w:proofErr w:type="spellStart"/>
+      <w:r>
+        <w:rPr>
+          <w:lang w:val="el-GR"/>
+        </w:rPr>
+        <w:t>html</w:t>
+      </w:r>
+      <w:proofErr w:type="spellEnd"/>
+      <w:r>
+        <w:rPr>
+          <w:lang w:val="el-GR"/>
+        </w:rPr>
+        <w:t>&gt;</w:t>
       </w:r>
     </w:p>
     <w:p>
@@ -21208,8 +24834,44 @@
         <w:rPr>
           <w:lang w:val="el-GR"/>
         </w:rPr>
-        <w:t>• Ανοίξτε ένα πρόγραμμα περιήγησης Ιστού και πληκτρολογήστε url για τη θύρα "localhost:8080". Η ιστοσελίδα εκτελείται σε Python σε τοπικό μηχάνημα τώρα θέλουμε να τη φιλοξενήσουμε στο Tor</w:t>
-      </w:r>
+        <w:t xml:space="preserve">• Ανοίξτε ένα πρόγραμμα περιήγησης Ιστού και πληκτρολογήστε </w:t>
+      </w:r>
+      <w:proofErr w:type="spellStart"/>
+      <w:r>
+        <w:rPr>
+          <w:lang w:val="el-GR"/>
+        </w:rPr>
+        <w:t>url</w:t>
+      </w:r>
+      <w:proofErr w:type="spellEnd"/>
+      <w:r>
+        <w:rPr>
+          <w:lang w:val="el-GR"/>
+        </w:rPr>
+        <w:t xml:space="preserve"> για τη θύρα "localhost:8080". Η ιστοσελίδα εκτελείται σε </w:t>
+      </w:r>
+      <w:proofErr w:type="spellStart"/>
+      <w:r>
+        <w:rPr>
+          <w:lang w:val="el-GR"/>
+        </w:rPr>
+        <w:t>Python</w:t>
+      </w:r>
+      <w:proofErr w:type="spellEnd"/>
+      <w:r>
+        <w:rPr>
+          <w:lang w:val="el-GR"/>
+        </w:rPr>
+        <w:t xml:space="preserve"> σε τοπικό μηχάνημα τώρα θέλουμε να τη φιλοξενήσουμε στο </w:t>
+      </w:r>
+      <w:proofErr w:type="spellStart"/>
+      <w:r>
+        <w:rPr>
+          <w:lang w:val="el-GR"/>
+        </w:rPr>
+        <w:t>Tor</w:t>
+      </w:r>
+      <w:proofErr w:type="spellEnd"/>
     </w:p>
     <w:p>
       <w:pPr>
@@ -21222,8 +24884,44 @@
         <w:rPr>
           <w:lang w:val="el-GR"/>
         </w:rPr>
-        <w:t>• Εγκαταστήστε το Tor και το Tor Browser</w:t>
-      </w:r>
+        <w:t xml:space="preserve">• Εγκαταστήστε το </w:t>
+      </w:r>
+      <w:proofErr w:type="spellStart"/>
+      <w:r>
+        <w:rPr>
+          <w:lang w:val="el-GR"/>
+        </w:rPr>
+        <w:t>Tor</w:t>
+      </w:r>
+      <w:proofErr w:type="spellEnd"/>
+      <w:r>
+        <w:rPr>
+          <w:lang w:val="el-GR"/>
+        </w:rPr>
+        <w:t xml:space="preserve"> και το </w:t>
+      </w:r>
+      <w:proofErr w:type="spellStart"/>
+      <w:r>
+        <w:rPr>
+          <w:lang w:val="el-GR"/>
+        </w:rPr>
+        <w:t>Tor</w:t>
+      </w:r>
+      <w:proofErr w:type="spellEnd"/>
+      <w:r>
+        <w:rPr>
+          <w:lang w:val="el-GR"/>
+        </w:rPr>
+        <w:t xml:space="preserve"> </w:t>
+      </w:r>
+      <w:proofErr w:type="spellStart"/>
+      <w:r>
+        <w:rPr>
+          <w:lang w:val="el-GR"/>
+        </w:rPr>
+        <w:t>Browser</w:t>
+      </w:r>
+      <w:proofErr w:type="spellEnd"/>
     </w:p>
     <w:p>
       <w:pPr>
@@ -21232,14 +24930,16 @@
       <w:r>
         <w:t xml:space="preserve">• </w:t>
       </w:r>
-      <w:r>
-        <w:rPr>
-          <w:lang w:val="el-GR"/>
-        </w:rPr>
-        <w:t>ενημέρωση</w:t>
-      </w:r>
-      <w:r>
-        <w:t xml:space="preserve"> sudo apt</w:t>
+      <w:proofErr w:type="spellStart"/>
+      <w:r>
+        <w:t>sudo</w:t>
+      </w:r>
+      <w:proofErr w:type="spellEnd"/>
+      <w:r>
+        <w:t xml:space="preserve"> apt</w:t>
+      </w:r>
+      <w:r>
+        <w:t xml:space="preserve"> update</w:t>
       </w:r>
     </w:p>
     <w:p>
@@ -21247,7 +24947,23 @@
         <w:ind w:left="1080" w:firstLine="360"/>
       </w:pPr>
       <w:r>
-        <w:t>• sudo apt install -y tor tobrowser-launcher</w:t>
+        <w:t xml:space="preserve">• </w:t>
+      </w:r>
+      <w:proofErr w:type="spellStart"/>
+      <w:r>
+        <w:t>sudo</w:t>
+      </w:r>
+      <w:proofErr w:type="spellEnd"/>
+      <w:r>
+        <w:t xml:space="preserve"> apt install -y tor </w:t>
+      </w:r>
+      <w:proofErr w:type="spellStart"/>
+      <w:r>
+        <w:t>tobrowser</w:t>
+      </w:r>
+      <w:proofErr w:type="spellEnd"/>
+      <w:r>
+        <w:t>-launcher</w:t>
       </w:r>
     </w:p>
     <w:p>
@@ -21255,7 +24971,15 @@
         <w:ind w:left="1080" w:firstLine="360"/>
       </w:pPr>
       <w:r>
-        <w:t>• Whereis tor</w:t>
+        <w:t xml:space="preserve">• </w:t>
+      </w:r>
+      <w:proofErr w:type="spellStart"/>
+      <w:r>
+        <w:t>Whereis</w:t>
+      </w:r>
+      <w:proofErr w:type="spellEnd"/>
+      <w:r>
+        <w:t xml:space="preserve"> tor</w:t>
       </w:r>
     </w:p>
     <w:p>
@@ -21263,7 +24987,15 @@
         <w:ind w:left="1080" w:firstLine="360"/>
       </w:pPr>
       <w:r>
-        <w:t>• cd /etc/tor</w:t>
+        <w:t>• cd /</w:t>
+      </w:r>
+      <w:proofErr w:type="spellStart"/>
+      <w:r>
+        <w:t>etc</w:t>
+      </w:r>
+      <w:proofErr w:type="spellEnd"/>
+      <w:r>
+        <w:t>/tor</w:t>
       </w:r>
     </w:p>
     <w:p>
@@ -21271,8 +25003,21 @@
         <w:ind w:left="1080" w:firstLine="360"/>
       </w:pPr>
       <w:r>
-        <w:t>• sudo nano torrc</w:t>
-      </w:r>
+        <w:t xml:space="preserve">• </w:t>
+      </w:r>
+      <w:proofErr w:type="spellStart"/>
+      <w:r>
+        <w:t>sudo</w:t>
+      </w:r>
+      <w:proofErr w:type="spellEnd"/>
+      <w:r>
+        <w:t xml:space="preserve"> nano </w:t>
+      </w:r>
+      <w:proofErr w:type="spellStart"/>
+      <w:r>
+        <w:t>torrc</w:t>
+      </w:r>
+      <w:proofErr w:type="spellEnd"/>
     </w:p>
     <w:p>
       <w:pPr>
@@ -21325,8 +25070,30 @@
         <w:rPr>
           <w:lang w:val="el-GR"/>
         </w:rPr>
-        <w:t>• sudo tor</w:t>
-      </w:r>
+        <w:t xml:space="preserve">• </w:t>
+      </w:r>
+      <w:proofErr w:type="spellStart"/>
+      <w:r>
+        <w:rPr>
+          <w:lang w:val="el-GR"/>
+        </w:rPr>
+        <w:t>sudo</w:t>
+      </w:r>
+      <w:proofErr w:type="spellEnd"/>
+      <w:r>
+        <w:rPr>
+          <w:lang w:val="el-GR"/>
+        </w:rPr>
+        <w:t xml:space="preserve"> </w:t>
+      </w:r>
+      <w:proofErr w:type="spellStart"/>
+      <w:r>
+        <w:rPr>
+          <w:lang w:val="el-GR"/>
+        </w:rPr>
+        <w:t>tor</w:t>
+      </w:r>
+      <w:proofErr w:type="spellEnd"/>
     </w:p>
     <w:p>
       <w:pPr>
@@ -21339,14 +25106,140 @@
         <w:rPr>
           <w:lang w:val="el-GR"/>
         </w:rPr>
-        <w:t xml:space="preserve">• Η κρυφή υπηρεσία εκτελείται για να τη δείτε στο πρόγραμμα περιήγησης Tor, χρειάζεστε τη διεύθυνση “.onion” και μπορείτε να τη λάβετε στο cd </w:t>
+        <w:t xml:space="preserve">• Η κρυφή υπηρεσία εκτελείται για να τη δείτε στο πρόγραμμα περιήγησης </w:t>
+      </w:r>
+      <w:proofErr w:type="spellStart"/>
+      <w:r>
+        <w:rPr>
+          <w:lang w:val="el-GR"/>
+        </w:rPr>
+        <w:t>Tor</w:t>
+      </w:r>
+      <w:proofErr w:type="spellEnd"/>
+      <w:r>
+        <w:rPr>
+          <w:lang w:val="el-GR"/>
+        </w:rPr>
+        <w:t>, χρειάζεστε τη διεύθυνση “.</w:t>
+      </w:r>
+      <w:proofErr w:type="spellStart"/>
+      <w:r>
+        <w:rPr>
+          <w:lang w:val="el-GR"/>
+        </w:rPr>
+        <w:t>onion</w:t>
+      </w:r>
+      <w:proofErr w:type="spellEnd"/>
+      <w:r>
+        <w:rPr>
+          <w:lang w:val="el-GR"/>
+        </w:rPr>
+        <w:t xml:space="preserve">” και μπορείτε να τη λάβετε στο </w:t>
+      </w:r>
+      <w:proofErr w:type="spellStart"/>
+      <w:r>
+        <w:rPr>
+          <w:lang w:val="el-GR"/>
+        </w:rPr>
+        <w:t>cd</w:t>
+      </w:r>
+      <w:proofErr w:type="spellEnd"/>
+      <w:r>
+        <w:rPr>
+          <w:lang w:val="el-GR"/>
+        </w:rPr>
+        <w:t xml:space="preserve"> </w:t>
       </w:r>
       <w:r>
         <w:rPr>
           <w:lang w:val="el-GR"/>
         </w:rPr>
         <w:lastRenderedPageBreak/>
-        <w:t>/var/lib/tor/hidden_service ως χρήστης sudo su πριν μεταβείτε εκεί όπως φαίνεται στην Εικόνα 17.</w:t>
+        <w:t>/</w:t>
+      </w:r>
+      <w:proofErr w:type="spellStart"/>
+      <w:r>
+        <w:rPr>
+          <w:lang w:val="el-GR"/>
+        </w:rPr>
+        <w:t>var</w:t>
+      </w:r>
+      <w:proofErr w:type="spellEnd"/>
+      <w:r>
+        <w:rPr>
+          <w:lang w:val="el-GR"/>
+        </w:rPr>
+        <w:t>/</w:t>
+      </w:r>
+      <w:proofErr w:type="spellStart"/>
+      <w:r>
+        <w:rPr>
+          <w:lang w:val="el-GR"/>
+        </w:rPr>
+        <w:t>lib</w:t>
+      </w:r>
+      <w:proofErr w:type="spellEnd"/>
+      <w:r>
+        <w:rPr>
+          <w:lang w:val="el-GR"/>
+        </w:rPr>
+        <w:t>/</w:t>
+      </w:r>
+      <w:proofErr w:type="spellStart"/>
+      <w:r>
+        <w:rPr>
+          <w:lang w:val="el-GR"/>
+        </w:rPr>
+        <w:t>tor</w:t>
+      </w:r>
+      <w:proofErr w:type="spellEnd"/>
+      <w:r>
+        <w:rPr>
+          <w:lang w:val="el-GR"/>
+        </w:rPr>
+        <w:t>/</w:t>
+      </w:r>
+      <w:proofErr w:type="spellStart"/>
+      <w:r>
+        <w:rPr>
+          <w:lang w:val="el-GR"/>
+        </w:rPr>
+        <w:t>hidden_service</w:t>
+      </w:r>
+      <w:proofErr w:type="spellEnd"/>
+      <w:r>
+        <w:rPr>
+          <w:lang w:val="el-GR"/>
+        </w:rPr>
+        <w:t xml:space="preserve"> ως χρήστης </w:t>
+      </w:r>
+      <w:proofErr w:type="spellStart"/>
+      <w:r>
+        <w:rPr>
+          <w:lang w:val="el-GR"/>
+        </w:rPr>
+        <w:t>sudo</w:t>
+      </w:r>
+      <w:proofErr w:type="spellEnd"/>
+      <w:r>
+        <w:rPr>
+          <w:lang w:val="el-GR"/>
+        </w:rPr>
+        <w:t xml:space="preserve"> </w:t>
+      </w:r>
+      <w:proofErr w:type="spellStart"/>
+      <w:r>
+        <w:rPr>
+          <w:lang w:val="el-GR"/>
+        </w:rPr>
+        <w:t>su</w:t>
+      </w:r>
+      <w:proofErr w:type="spellEnd"/>
+      <w:r>
+        <w:rPr>
+          <w:lang w:val="el-GR"/>
+        </w:rPr>
+        <w:t xml:space="preserve"> πριν μεταβείτε εκεί όπως φαίνεται στην Εικόνα 17.</w:t>
       </w:r>
     </w:p>
     <w:p>
@@ -21360,7 +25253,119 @@
         <w:rPr>
           <w:lang w:val="el-GR"/>
         </w:rPr>
-        <w:t>• Αντιγράψτε τη διεύθυνση, επικολλήστε την μέσα στο Tor Browser και voila ο web server της Python φιλοξενείται στο Tor Network ως κρυφή υπηρεσία και όλοι όσοι έχουν αυτήν τη διεύθυνση από εδώ και στο εξής μπορούν να έχουν πρόσβαση στην Κρυφή Υπηρεσία σας!</w:t>
+        <w:t xml:space="preserve">• Αντιγράψτε τη διεύθυνση, επικολλήστε την μέσα στο </w:t>
+      </w:r>
+      <w:proofErr w:type="spellStart"/>
+      <w:r>
+        <w:rPr>
+          <w:lang w:val="el-GR"/>
+        </w:rPr>
+        <w:t>Tor</w:t>
+      </w:r>
+      <w:proofErr w:type="spellEnd"/>
+      <w:r>
+        <w:rPr>
+          <w:lang w:val="el-GR"/>
+        </w:rPr>
+        <w:t xml:space="preserve"> </w:t>
+      </w:r>
+      <w:proofErr w:type="spellStart"/>
+      <w:r>
+        <w:rPr>
+          <w:lang w:val="el-GR"/>
+        </w:rPr>
+        <w:t>Browser</w:t>
+      </w:r>
+      <w:proofErr w:type="spellEnd"/>
+      <w:r>
+        <w:rPr>
+          <w:lang w:val="el-GR"/>
+        </w:rPr>
+        <w:t xml:space="preserve"> και </w:t>
+      </w:r>
+      <w:proofErr w:type="spellStart"/>
+      <w:r>
+        <w:rPr>
+          <w:lang w:val="el-GR"/>
+        </w:rPr>
+        <w:t>voila</w:t>
+      </w:r>
+      <w:proofErr w:type="spellEnd"/>
+      <w:r>
+        <w:rPr>
+          <w:lang w:val="el-GR"/>
+        </w:rPr>
+        <w:t xml:space="preserve"> ο </w:t>
+      </w:r>
+      <w:proofErr w:type="spellStart"/>
+      <w:r>
+        <w:rPr>
+          <w:lang w:val="el-GR"/>
+        </w:rPr>
+        <w:t>web</w:t>
+      </w:r>
+      <w:proofErr w:type="spellEnd"/>
+      <w:r>
+        <w:rPr>
+          <w:lang w:val="el-GR"/>
+        </w:rPr>
+        <w:t xml:space="preserve"> </w:t>
+      </w:r>
+      <w:proofErr w:type="spellStart"/>
+      <w:r>
+        <w:rPr>
+          <w:lang w:val="el-GR"/>
+        </w:rPr>
+        <w:t>server</w:t>
+      </w:r>
+      <w:proofErr w:type="spellEnd"/>
+      <w:r>
+        <w:rPr>
+          <w:lang w:val="el-GR"/>
+        </w:rPr>
+        <w:t xml:space="preserve"> της </w:t>
+      </w:r>
+      <w:proofErr w:type="spellStart"/>
+      <w:r>
+        <w:rPr>
+          <w:lang w:val="el-GR"/>
+        </w:rPr>
+        <w:t>Python</w:t>
+      </w:r>
+      <w:proofErr w:type="spellEnd"/>
+      <w:r>
+        <w:rPr>
+          <w:lang w:val="el-GR"/>
+        </w:rPr>
+        <w:t xml:space="preserve"> φιλοξενείται στο </w:t>
+      </w:r>
+      <w:proofErr w:type="spellStart"/>
+      <w:r>
+        <w:rPr>
+          <w:lang w:val="el-GR"/>
+        </w:rPr>
+        <w:t>Tor</w:t>
+      </w:r>
+      <w:proofErr w:type="spellEnd"/>
+      <w:r>
+        <w:rPr>
+          <w:lang w:val="el-GR"/>
+        </w:rPr>
+        <w:t xml:space="preserve"> </w:t>
+      </w:r>
+      <w:proofErr w:type="spellStart"/>
+      <w:r>
+        <w:rPr>
+          <w:lang w:val="el-GR"/>
+        </w:rPr>
+        <w:t>Network</w:t>
+      </w:r>
+      <w:proofErr w:type="spellEnd"/>
+      <w:r>
+        <w:rPr>
+          <w:lang w:val="el-GR"/>
+        </w:rPr>
+        <w:t xml:space="preserve"> ως κρυφή υπηρεσία και όλοι όσοι έχουν αυτήν τη διεύθυνση από εδώ και στο εξής μπορούν να έχουν πρόσβαση στην Κρυφή Υπηρεσία σας!</w:t>
       </w:r>
     </w:p>
     <w:p>
@@ -21374,7 +25379,63 @@
         <w:rPr>
           <w:lang w:val="el-GR"/>
         </w:rPr>
-        <w:t>Συνιστάται να έχετε τον δικό σας αποκλειστικό διακομιστή, όπως apache, tomcat ή οποιοδήποτε άλλο λογισμικό HTTP, επειδή πρόκειται να εκτελείτε μακροπρόθεσμα και να έχετε μεγάλη επισκεψιμότητα, πιθανότατα ο διακομιστής python ίσως να μην είναι κατάλληλος για τη δουλειά.</w:t>
+        <w:t xml:space="preserve">Συνιστάται να έχετε τον δικό σας αποκλειστικό διακομιστή, όπως </w:t>
+      </w:r>
+      <w:proofErr w:type="spellStart"/>
+      <w:r>
+        <w:rPr>
+          <w:lang w:val="el-GR"/>
+        </w:rPr>
+        <w:t>apache</w:t>
+      </w:r>
+      <w:proofErr w:type="spellEnd"/>
+      <w:r>
+        <w:rPr>
+          <w:lang w:val="el-GR"/>
+        </w:rPr>
+        <w:t xml:space="preserve">, </w:t>
+      </w:r>
+      <w:proofErr w:type="spellStart"/>
+      <w:r>
+        <w:rPr>
+          <w:lang w:val="el-GR"/>
+        </w:rPr>
+        <w:t>tomcat</w:t>
+      </w:r>
+      <w:proofErr w:type="spellEnd"/>
+      <w:r>
+        <w:rPr>
+          <w:lang w:val="el-GR"/>
+        </w:rPr>
+        <w:t xml:space="preserve"> ή οποιοδήποτε άλλο λογισμικό HTTP, επειδή πρόκειται να εκτελείτε μακροπρόθεσμα και να έχετε μεγάλη </w:t>
+      </w:r>
+      <w:proofErr w:type="spellStart"/>
+      <w:r>
+        <w:rPr>
+          <w:lang w:val="el-GR"/>
+        </w:rPr>
+        <w:t>επισκεψιμότητα</w:t>
+      </w:r>
+      <w:proofErr w:type="spellEnd"/>
+      <w:r>
+        <w:rPr>
+          <w:lang w:val="el-GR"/>
+        </w:rPr>
+        <w:t xml:space="preserve">, πιθανότατα ο διακομιστής </w:t>
+      </w:r>
+      <w:proofErr w:type="spellStart"/>
+      <w:r>
+        <w:rPr>
+          <w:lang w:val="el-GR"/>
+        </w:rPr>
+        <w:t>python</w:t>
+      </w:r>
+      <w:proofErr w:type="spellEnd"/>
+      <w:r>
+        <w:rPr>
+          <w:lang w:val="el-GR"/>
+        </w:rPr>
+        <w:t xml:space="preserve"> ίσως να μην είναι κατάλληλος για τη δουλειά.</w:t>
       </w:r>
     </w:p>
     <w:p>
@@ -21447,30 +25508,25 @@
       <w:r>
         <w:t xml:space="preserve">Figure </w:t>
       </w:r>
-      <w:r>
-        <w:fldChar w:fldCharType="begin"/>
-      </w:r>
-      <w:r>
-        <w:instrText xml:space="preserve"> SEQ Figure \* ARABIC </w:instrText>
-      </w:r>
-      <w:r>
-        <w:fldChar w:fldCharType="separate"/>
-      </w:r>
-      <w:r>
-        <w:rPr>
-          <w:noProof/>
-        </w:rPr>
-        <w:t>16</w:t>
-      </w:r>
-      <w:r>
-        <w:rPr>
-          <w:noProof/>
-        </w:rPr>
-        <w:fldChar w:fldCharType="end"/>
-      </w:r>
+      <w:fldSimple w:instr=" SEQ Figure \* ARABIC ">
+        <w:r>
+          <w:rPr>
+            <w:noProof/>
+          </w:rPr>
+          <w:t>16</w:t>
+        </w:r>
+      </w:fldSimple>
       <w:bookmarkEnd w:id="86"/>
       <w:r>
-        <w:t xml:space="preserve"> torrc for hidden services</w:t>
+        <w:t xml:space="preserve"> </w:t>
+      </w:r>
+      <w:proofErr w:type="spellStart"/>
+      <w:r>
+        <w:t>torrc</w:t>
+      </w:r>
+      <w:proofErr w:type="spellEnd"/>
+      <w:r>
+        <w:t xml:space="preserve"> for hidden services</w:t>
       </w:r>
       <w:bookmarkEnd w:id="87"/>
     </w:p>
@@ -21531,27 +25587,14 @@
       <w:r>
         <w:t xml:space="preserve">Figure </w:t>
       </w:r>
-      <w:r>
-        <w:fldChar w:fldCharType="begin"/>
-      </w:r>
-      <w:r>
-        <w:instrText xml:space="preserve"> SEQ Figure \* ARABIC </w:instrText>
-      </w:r>
-      <w:r>
-        <w:fldChar w:fldCharType="separate"/>
-      </w:r>
-      <w:r>
-        <w:rPr>
-          <w:noProof/>
-        </w:rPr>
-        <w:t>17</w:t>
-      </w:r>
-      <w:r>
-        <w:rPr>
-          <w:noProof/>
-        </w:rPr>
-        <w:fldChar w:fldCharType="end"/>
-      </w:r>
+      <w:fldSimple w:instr=" SEQ Figure \* ARABIC ">
+        <w:r>
+          <w:rPr>
+            <w:noProof/>
+          </w:rPr>
+          <w:t>17</w:t>
+        </w:r>
+      </w:fldSimple>
       <w:bookmarkEnd w:id="88"/>
       <w:r>
         <w:t xml:space="preserve"> Find your .onion address</w:t>
@@ -21559,8 +25602,8 @@
       <w:bookmarkEnd w:id="89"/>
     </w:p>
     <w:p/>
-    <w:bookmarkStart w:id="90" w:name="_Toc89657503" w:displacedByCustomXml="next"/>
-    <w:bookmarkStart w:id="91" w:name="_Toc89480429" w:displacedByCustomXml="next"/>
+    <w:bookmarkStart w:id="90" w:name="_Toc89480429" w:displacedByCustomXml="next"/>
+    <w:bookmarkStart w:id="91" w:name="_Toc89657503" w:displacedByCustomXml="next"/>
     <w:sdt>
       <w:sdtPr>
         <w:rPr>
@@ -25692,7 +29735,35 @@
               <w:rPr>
                 <w:lang w:val="el-GR"/>
               </w:rPr>
-              <w:t xml:space="preserve">είναι μια τεχνολογία που δημιουργήθηκε στις αρχές της δεκαετίας του 1990 και χρησιμοποιεί διακομιστές μεσολάβησης για την αναμετάδοση της κυκλοφορίας μεταξύ δικτύων ή συστημάτων (π.χ. διαμορφώνετε για την αποστολή και λήψη κίνησης σε υπολογιστή ένα διακομιστή μεσολάβησης: Θύρα + διαπιστευτήρια, εάν υπάρχουν, αυτό μπορεί να ισχύει σε επίπεδο εφαρμογής που σημαίνει συγκεκριμένη εφαρμογή απαιτεί διακομιστή μεσολάβησης για την επικοινωνία ή επίπεδο λειτουργικού συστήματος που διαμορφώνετε έναν διακομιστή μεσολάβησης/κάλτσες και η επισκεψιμότητά σας διέρχεται μέσω του διακομιστή μεσολάβησης ως ρελέ αντί να αποστέλλεται από τον υπολογιστή σας απευθείας στην υπηρεσία </w:t>
+              <w:t xml:space="preserve">είναι μια τεχνολογία που δημιουργήθηκε στις αρχές της δεκαετίας του 1990 και χρησιμοποιεί διακομιστές μεσολάβησης για την αναμετάδοση της κυκλοφορίας μεταξύ δικτύων ή συστημάτων (π.χ. διαμορφώνετε για την αποστολή και λήψη κίνησης σε υπολογιστή ένα διακομιστή μεσολάβησης: Θύρα + διαπιστευτήρια, εάν υπάρχουν, αυτό μπορεί να ισχύει σε επίπεδο εφαρμογής που σημαίνει συγκεκριμένη εφαρμογή απαιτεί διακομιστή μεσολάβησης για την επικοινωνία ή επίπεδο λειτουργικού συστήματος που διαμορφώνετε έναν διακομιστή μεσολάβησης/κάλτσες και η </w:t>
+            </w:r>
+            <w:proofErr w:type="spellStart"/>
+            <w:r>
+              <w:rPr>
+                <w:lang w:val="el-GR"/>
+              </w:rPr>
+              <w:t>επισκεψιμότητά</w:t>
+            </w:r>
+            <w:proofErr w:type="spellEnd"/>
+            <w:r>
+              <w:rPr>
+                <w:lang w:val="el-GR"/>
+              </w:rPr>
+              <w:t xml:space="preserve"> σας διέρχεται μέσω του διακομιστή μεσολάβησης ως </w:t>
+            </w:r>
+            <w:proofErr w:type="spellStart"/>
+            <w:r>
+              <w:rPr>
+                <w:lang w:val="el-GR"/>
+              </w:rPr>
+              <w:t>ρελέ</w:t>
+            </w:r>
+            <w:proofErr w:type="spellEnd"/>
+            <w:r>
+              <w:rPr>
+                <w:lang w:val="el-GR"/>
+              </w:rPr>
+              <w:t xml:space="preserve"> αντί να αποστέλλεται από τον υπολογιστή σας απευθείας στην υπηρεσία </w:t>
             </w:r>
             <w:r>
               <w:t>Target</w:t>
@@ -25726,7 +29797,21 @@
               <w:rPr>
                 <w:lang w:val="el-GR"/>
               </w:rPr>
-              <w:t xml:space="preserve">Προγράμματα οδήγησης πυρήνα/Εικονικοί προσαρμογείς δικτύου/διεπαφές που προσομοιώνουν φυσικές συνδέσεις π.χ. </w:t>
+              <w:t>Προγράμματα οδήγησης πυρήνα/Εικονικοί προσαρμογείς δικτύου/</w:t>
+            </w:r>
+            <w:proofErr w:type="spellStart"/>
+            <w:r>
+              <w:rPr>
+                <w:lang w:val="el-GR"/>
+              </w:rPr>
+              <w:t>διεπαφές</w:t>
+            </w:r>
+            <w:proofErr w:type="spellEnd"/>
+            <w:r>
+              <w:rPr>
+                <w:lang w:val="el-GR"/>
+              </w:rPr>
+              <w:t xml:space="preserve"> που προσομοιώνουν φυσικές συνδέσεις π.χ. </w:t>
             </w:r>
             <w:r>
               <w:t>ethernet</w:t>
@@ -25744,7 +29829,21 @@
               <w:rPr>
                 <w:lang w:val="el-GR"/>
               </w:rPr>
-              <w:t xml:space="preserve"> μπορούν να αλληλεπιδράσουν με αυτές ως συσκευές </w:t>
+              <w:t xml:space="preserve"> μπορούν να </w:t>
+            </w:r>
+            <w:proofErr w:type="spellStart"/>
+            <w:r>
+              <w:rPr>
+                <w:lang w:val="el-GR"/>
+              </w:rPr>
+              <w:t>αλληλεπιδράσουν</w:t>
+            </w:r>
+            <w:proofErr w:type="spellEnd"/>
+            <w:r>
+              <w:rPr>
+                <w:lang w:val="el-GR"/>
+              </w:rPr>
+              <w:t xml:space="preserve"> με αυτές ως συσκευές </w:t>
             </w:r>
             <w:r>
               <w:t>P</w:t>
@@ -25771,7 +29870,21 @@
               <w:rPr>
                 <w:lang w:val="el-GR"/>
               </w:rPr>
-              <w:t xml:space="preserve"> προκειμένου να περάσουν ή να προωθήσουν επισκεψιμότητα από το πρόγραμμα χώρου χρήστη (πελάτης </w:t>
+              <w:t xml:space="preserve"> προκειμένου να περάσουν ή να προωθήσουν </w:t>
+            </w:r>
+            <w:proofErr w:type="spellStart"/>
+            <w:r>
+              <w:rPr>
+                <w:lang w:val="el-GR"/>
+              </w:rPr>
+              <w:t>επισκεψιμότητα</w:t>
+            </w:r>
+            <w:proofErr w:type="spellEnd"/>
+            <w:r>
+              <w:rPr>
+                <w:lang w:val="el-GR"/>
+              </w:rPr>
+              <w:t xml:space="preserve"> από το πρόγραμμα χώρου χρήστη (πελάτης </w:t>
             </w:r>
             <w:r>
               <w:t>VPN</w:t>
@@ -25783,7 +29896,23 @@
               <w:t xml:space="preserve">) στο φυσικό δίκτυο. </w:t>
             </w:r>
             <w:r>
-              <w:t>L3/L2 που χρησιμοποιείται από VPN.</w:t>
+              <w:t>L3/L2 π</w:t>
+            </w:r>
+            <w:proofErr w:type="spellStart"/>
+            <w:r>
+              <w:t>ου</w:t>
+            </w:r>
+            <w:proofErr w:type="spellEnd"/>
+            <w:r>
+              <w:t xml:space="preserve"> </w:t>
+            </w:r>
+            <w:proofErr w:type="spellStart"/>
+            <w:r>
+              <w:t>χρησιμο</w:t>
+            </w:r>
+            <w:proofErr w:type="spellEnd"/>
+            <w:r>
+              <w:t>ποιείται από VPN.</w:t>
             </w:r>
           </w:p>
         </w:tc>
@@ -25900,8 +30029,53 @@
               </w:rPr>
               <w:t xml:space="preserve">Επίπεδο λογισμικού (Ένας τύπος λογισμικού) που εκτελείται στο φυσικό Διαδίκτυο για την κοινή χρήση πληροφοριών. </w:t>
             </w:r>
-            <w:r>
-              <w:t>Άλλοι τύποι λογισμικού είναι η ανταλλαγή email, το FTP</w:t>
+            <w:proofErr w:type="spellStart"/>
+            <w:r>
+              <w:t>Άλλοι</w:t>
+            </w:r>
+            <w:proofErr w:type="spellEnd"/>
+            <w:r>
+              <w:t xml:space="preserve"> </w:t>
+            </w:r>
+            <w:proofErr w:type="spellStart"/>
+            <w:r>
+              <w:t>τύ</w:t>
+            </w:r>
+            <w:proofErr w:type="spellEnd"/>
+            <w:r>
+              <w:t xml:space="preserve">ποι </w:t>
+            </w:r>
+            <w:proofErr w:type="spellStart"/>
+            <w:r>
+              <w:t>λογισμικού</w:t>
+            </w:r>
+            <w:proofErr w:type="spellEnd"/>
+            <w:r>
+              <w:t xml:space="preserve"> </w:t>
+            </w:r>
+            <w:proofErr w:type="spellStart"/>
+            <w:r>
+              <w:t>είν</w:t>
+            </w:r>
+            <w:proofErr w:type="spellEnd"/>
+            <w:r>
+              <w:t>αι η α</w:t>
+            </w:r>
+            <w:proofErr w:type="spellStart"/>
+            <w:r>
+              <w:t>ντ</w:t>
+            </w:r>
+            <w:proofErr w:type="spellEnd"/>
+            <w:r>
+              <w:t xml:space="preserve">αλλαγή email, </w:t>
+            </w:r>
+            <w:proofErr w:type="spellStart"/>
+            <w:r>
+              <w:t>το</w:t>
+            </w:r>
+            <w:proofErr w:type="spellEnd"/>
+            <w:r>
+              <w:t xml:space="preserve"> FTP</w:t>
             </w:r>
           </w:p>
         </w:tc>
@@ -25937,8 +30111,53 @@
               </w:rPr>
               <w:t xml:space="preserve">). </w:t>
             </w:r>
-            <w:r>
-              <w:t>Είναι το κανονικό τμήμα Web χωρίς ευρετήριο.</w:t>
+            <w:proofErr w:type="spellStart"/>
+            <w:r>
+              <w:t>Είν</w:t>
+            </w:r>
+            <w:proofErr w:type="spellEnd"/>
+            <w:r>
+              <w:t xml:space="preserve">αι </w:t>
+            </w:r>
+            <w:proofErr w:type="spellStart"/>
+            <w:r>
+              <w:t>το</w:t>
+            </w:r>
+            <w:proofErr w:type="spellEnd"/>
+            <w:r>
+              <w:t xml:space="preserve"> κα</w:t>
+            </w:r>
+            <w:proofErr w:type="spellStart"/>
+            <w:r>
+              <w:t>νονικό</w:t>
+            </w:r>
+            <w:proofErr w:type="spellEnd"/>
+            <w:r>
+              <w:t xml:space="preserve"> </w:t>
+            </w:r>
+            <w:proofErr w:type="spellStart"/>
+            <w:r>
+              <w:t>τμήμ</w:t>
+            </w:r>
+            <w:proofErr w:type="spellEnd"/>
+            <w:r>
+              <w:t xml:space="preserve">α Web </w:t>
+            </w:r>
+            <w:proofErr w:type="spellStart"/>
+            <w:r>
+              <w:t>χωρίς</w:t>
+            </w:r>
+            <w:proofErr w:type="spellEnd"/>
+            <w:r>
+              <w:t xml:space="preserve"> </w:t>
+            </w:r>
+            <w:proofErr w:type="spellStart"/>
+            <w:r>
+              <w:t>ευρετήριο</w:t>
+            </w:r>
+            <w:proofErr w:type="spellEnd"/>
+            <w:r>
+              <w:t>.</w:t>
             </w:r>
           </w:p>
         </w:tc>
@@ -25965,8 +30184,29 @@
               </w:rPr>
               <w:t xml:space="preserve">Ένα αντίγραφο του Ιστού αλλά με διαφορετική γλώσσα ενσωματωμένη για να κάνει τα ίδια πράγματα με τον ιστό, επομένως χρειάζεστε κατάλληλο πρόγραμμα περιήγησης για να ξέρετε πώς να μιλάτε (ζητήστε πληροφορίες για να λάβετε από αυτές τις σελίδες) σε αυτές τις σελίδες. </w:t>
             </w:r>
-            <w:r>
-              <w:t>Μυστικός κωδικός συνομιλιών.</w:t>
+            <w:proofErr w:type="spellStart"/>
+            <w:r>
+              <w:t>Μυστικός</w:t>
+            </w:r>
+            <w:proofErr w:type="spellEnd"/>
+            <w:r>
+              <w:t xml:space="preserve"> </w:t>
+            </w:r>
+            <w:proofErr w:type="spellStart"/>
+            <w:r>
+              <w:t>κωδικός</w:t>
+            </w:r>
+            <w:proofErr w:type="spellEnd"/>
+            <w:r>
+              <w:t xml:space="preserve"> </w:t>
+            </w:r>
+            <w:proofErr w:type="spellStart"/>
+            <w:r>
+              <w:t>συνομιλιών</w:t>
+            </w:r>
+            <w:proofErr w:type="spellEnd"/>
+            <w:r>
+              <w:t>.</w:t>
             </w:r>
           </w:p>
         </w:tc>
@@ -26177,7 +30417,21 @@
               <w:rPr>
                 <w:lang w:val="el-GR"/>
               </w:rPr>
-              <w:t>Η κρυπτανάλυση είναι μια διαδικασία εύρεσης αδυναμιών σε κρυπτογραφικούς αλγόριθμους και χρήσης αυτών των αδυναμιών για την αποκρυπτογράφηση του κρυπτογραφημένου κειμένου χωρίς να γνωρίζουμε το μυστικό κλειδί [74]</w:t>
+              <w:t xml:space="preserve">Η </w:t>
+            </w:r>
+            <w:proofErr w:type="spellStart"/>
+            <w:r>
+              <w:rPr>
+                <w:lang w:val="el-GR"/>
+              </w:rPr>
+              <w:t>κρυπτανάλυση</w:t>
+            </w:r>
+            <w:proofErr w:type="spellEnd"/>
+            <w:r>
+              <w:rPr>
+                <w:lang w:val="el-GR"/>
+              </w:rPr>
+              <w:t xml:space="preserve"> είναι μια διαδικασία εύρεσης αδυναμιών σε κρυπτογραφικούς αλγόριθμους και χρήσης αυτών των αδυναμιών για την αποκρυπτογράφηση του κρυπτογραφημένου κειμένου χωρίς να γνωρίζουμε το μυστικό κλειδί [74]</w:t>
             </w:r>
           </w:p>
         </w:tc>
@@ -26228,8 +30482,29 @@
             <w:tcW w:w="5403" w:type="dxa"/>
           </w:tcPr>
           <w:p>
-            <w:r>
-              <w:t>Εμπιστευτικότητα, ακεραιότητα, διαθεσιμότητα</w:t>
+            <w:proofErr w:type="spellStart"/>
+            <w:r>
+              <w:t>Εμ</w:t>
+            </w:r>
+            <w:proofErr w:type="spellEnd"/>
+            <w:r>
+              <w:t>πιστευτικότητα, α</w:t>
+            </w:r>
+            <w:proofErr w:type="spellStart"/>
+            <w:r>
+              <w:t>κερ</w:t>
+            </w:r>
+            <w:proofErr w:type="spellEnd"/>
+            <w:r>
+              <w:t xml:space="preserve">αιότητα, </w:t>
+            </w:r>
+            <w:proofErr w:type="spellStart"/>
+            <w:r>
+              <w:t>δι</w:t>
+            </w:r>
+            <w:proofErr w:type="spellEnd"/>
+            <w:r>
+              <w:t>αθεσιμότητα</w:t>
             </w:r>
           </w:p>
         </w:tc>
@@ -26241,7 +30516,15 @@
           </w:tcPr>
           <w:p>
             <w:r>
-              <w:t>Key exchange (e.g., Diffie-hellman)</w:t>
+              <w:t>Key exchange (e.g., Diffie-</w:t>
+            </w:r>
+            <w:proofErr w:type="spellStart"/>
+            <w:r>
+              <w:t>hellman</w:t>
+            </w:r>
+            <w:proofErr w:type="spellEnd"/>
+            <w:r>
+              <w:t>)</w:t>
             </w:r>
           </w:p>
         </w:tc>
@@ -26347,7 +30630,21 @@
               <w:rPr>
                 <w:lang w:val="el-GR"/>
               </w:rPr>
-              <w:t xml:space="preserve">. Αυτή η τεχνολογία είναι διαφανής από την άποψη του κώδικα ως ανοιχτού κώδικα, αλλά όχι διαφανής για τις συναλλαγές της. Χρησιμοποιεί ψηφιακές υπογραφές που βασίζονται σε ασύμμετρη κρυπτογραφία κλειδιού και η ακεραιότητά του εξαρτάται από το κρυπτοσύστημα με το κλειδί. Πολύ βολικό για σκοπούς ελέγχου ταυτότητας και άμυνας από επιθέσεις ασφαλείας, δηλαδή, δεν μπορεί να διεισδύσει μόνο σε κίνδυνο ενός μηχανήματος. </w:t>
+              <w:t xml:space="preserve">. Αυτή η τεχνολογία είναι διαφανής από την άποψη του κώδικα ως ανοιχτού κώδικα, αλλά όχι διαφανής για τις συναλλαγές της. Χρησιμοποιεί ψηφιακές υπογραφές που βασίζονται σε ασύμμετρη κρυπτογραφία κλειδιού και η ακεραιότητά του εξαρτάται από το </w:t>
+            </w:r>
+            <w:proofErr w:type="spellStart"/>
+            <w:r>
+              <w:rPr>
+                <w:lang w:val="el-GR"/>
+              </w:rPr>
+              <w:t>κρυπτοσύστημα</w:t>
+            </w:r>
+            <w:proofErr w:type="spellEnd"/>
+            <w:r>
+              <w:rPr>
+                <w:lang w:val="el-GR"/>
+              </w:rPr>
+              <w:t xml:space="preserve"> με το κλειδί. Πολύ βολικό για σκοπούς ελέγχου ταυτότητας και άμυνας από επιθέσεις ασφαλείας, δηλαδή, δεν μπορεί να διεισδύσει μόνο σε κίνδυνο ενός μηχανήματος. </w:t>
             </w:r>
             <w:r>
               <w:t>[64]</w:t>
@@ -26415,8 +30712,69 @@
               </w:rPr>
               <w:t xml:space="preserve">Συνδέονται μαθηματικά. Το κοινό είναι ορατό από άλλους και το ιδιωτικό προορίζεται να είναι μόνο στην κατοχή του ιδιοκτήτη/των. </w:t>
             </w:r>
-            <w:r>
-              <w:t>Το ιδιωτικό αποκρυπτογραφεί το περιεχόμενο δεδομένων του κοινού.</w:t>
+            <w:proofErr w:type="spellStart"/>
+            <w:r>
+              <w:t>Το</w:t>
+            </w:r>
+            <w:proofErr w:type="spellEnd"/>
+            <w:r>
+              <w:t xml:space="preserve"> </w:t>
+            </w:r>
+            <w:proofErr w:type="spellStart"/>
+            <w:r>
+              <w:t>ιδιωτικό</w:t>
+            </w:r>
+            <w:proofErr w:type="spellEnd"/>
+            <w:r>
+              <w:t xml:space="preserve"> απ</w:t>
+            </w:r>
+            <w:proofErr w:type="spellStart"/>
+            <w:r>
+              <w:t>οκρυ</w:t>
+            </w:r>
+            <w:proofErr w:type="spellEnd"/>
+            <w:r>
+              <w:t xml:space="preserve">πτογραφεί </w:t>
+            </w:r>
+            <w:proofErr w:type="spellStart"/>
+            <w:r>
+              <w:t>το</w:t>
+            </w:r>
+            <w:proofErr w:type="spellEnd"/>
+            <w:r>
+              <w:t xml:space="preserve"> π</w:t>
+            </w:r>
+            <w:proofErr w:type="spellStart"/>
+            <w:r>
+              <w:t>εριεχόμενο</w:t>
+            </w:r>
+            <w:proofErr w:type="spellEnd"/>
+            <w:r>
+              <w:t xml:space="preserve"> </w:t>
+            </w:r>
+            <w:proofErr w:type="spellStart"/>
+            <w:r>
+              <w:t>δεδομένων</w:t>
+            </w:r>
+            <w:proofErr w:type="spellEnd"/>
+            <w:r>
+              <w:t xml:space="preserve"> </w:t>
+            </w:r>
+            <w:proofErr w:type="spellStart"/>
+            <w:r>
+              <w:t>του</w:t>
+            </w:r>
+            <w:proofErr w:type="spellEnd"/>
+            <w:r>
+              <w:t xml:space="preserve"> </w:t>
+            </w:r>
+            <w:proofErr w:type="spellStart"/>
+            <w:r>
+              <w:t>κοινού</w:t>
+            </w:r>
+            <w:proofErr w:type="spellEnd"/>
+            <w:r>
+              <w:t>.</w:t>
             </w:r>
           </w:p>
         </w:tc>
@@ -26446,7 +30804,21 @@
               <w:rPr>
                 <w:lang w:val="el-GR"/>
               </w:rPr>
-              <w:t>Ένας μετρητής επιπέδου εμπιστοσύνης της υπογραφής. Πιστοποίηση δακτυλικού αποτυπώματος που σημαίνει ότι έχει εγκριθεί από άλλα άτομα ή αξιόπιστο αποκλειστικό ιστότοπο. Μια υπογραφή (σήμα) λαμβάνει επίπεδο «εμπιστοσύνης» με πιστοποιητικό, δεν χρειάζεται, αν και για οποιαδήποτε πραγματική αποκρυπτογράφηση μόνο για αναγνώριση/γνησιότητα της πηγής για το επίπεδο εμπιστοσύνης που έχει εγκριθεί από άλλους ή μια αρχή.</w:t>
+              <w:t xml:space="preserve">Ένας μετρητής επιπέδου εμπιστοσύνης της υπογραφής. Πιστοποίηση δακτυλικού αποτυπώματος που σημαίνει ότι έχει εγκριθεί από άλλα άτομα ή αξιόπιστο αποκλειστικό </w:t>
+            </w:r>
+            <w:proofErr w:type="spellStart"/>
+            <w:r>
+              <w:rPr>
+                <w:lang w:val="el-GR"/>
+              </w:rPr>
+              <w:t>ιστότοπο</w:t>
+            </w:r>
+            <w:proofErr w:type="spellEnd"/>
+            <w:r>
+              <w:rPr>
+                <w:lang w:val="el-GR"/>
+              </w:rPr>
+              <w:t>. Μια υπογραφή (σήμα) λαμβάνει επίπεδο «εμπιστοσύνης» με πιστοποιητικό, δεν χρειάζεται, αν και για οποιαδήποτε πραγματική αποκρυπτογράφηση μόνο για αναγνώριση/γνησιότητα της πηγής για το επίπεδο εμπιστοσύνης που έχει εγκριθεί από άλλους ή μια αρχή.</w:t>
             </w:r>
           </w:p>
         </w:tc>
@@ -26548,7 +30920,21 @@
               <w:rPr>
                 <w:lang w:val="el-GR"/>
               </w:rPr>
-              <w:t>Όταν υπογράφετε ένα μήνυμα (κάτι που συμβαίνει με το ιδιωτικό σας κλειδί), δημιουργείτε ένα κλειδί με αριθμούς που φαίνονται παράξενα (το κείμενο είναι κρυπτογραφημένο βασικά μόνο στο τμήμα της υπογραφής και όχι στο πραγματικό μήνυμα που θέλετε να μεταφέρετε) αλλά δεν λέει πουθενά το όνομά σας μόνο αριθμούς , τώρα οποιοσδήποτε έχει το δημόσιο κλειδί σας (αυτό το ιδιωτικό κλειδί που έλαβε αυτό το δημόσιο κλειδί μπορεί να κρυπτογραφήσει/αποκρυπτογραφήσει/υπογράψει/επικυρώσει) χωρίς να απαιτείται κωδικός πρόσβασης, μπορεί να «αποκρυπτογραφήσει/απυπογράψει» την υπογραφή και να αποκαλύψει το όνομά σας. Εάν πραγματοποιηθούν και τα δύο, π.χ. Κρυπτογράφηση με υπογραφή, τότε για να το διαβάσετε χρειάζεστε το ιδιωτικό κλειδί και επίσης αποκαλύπτεται το "ποιος" το υπέγραψε (που είναι ο πραγματικός αποστολέας).</w:t>
+              <w:t>Όταν υπογράφετε ένα μήνυμα (κάτι που συμβαίνει με το ιδιωτικό σας κλειδί), δημιουργείτε ένα κλειδί με αριθμούς που φαίνονται παράξενα (το κείμενο είναι κρυπτογραφημένο βασικά μόνο στο τμήμα της υπογραφής και όχι στο πραγματικό μήνυμα που θέλετε να μεταφέρετε) αλλά δεν λέει πουθενά το όνομά σας μόνο αριθμούς , τώρα οποιοσδήποτε έχει το δημόσιο κλειδί σας (αυτό το ιδιωτικό κλειδί που έλαβε αυτό το δημόσιο κλειδί μπορεί να κρυπτογραφήσει/αποκρυπτογραφήσει/υπογράψει/επικυρώσει) χωρίς να απαιτείται κωδικός πρόσβασης, μπορεί να «αποκρυπτογραφήσει/</w:t>
+            </w:r>
+            <w:proofErr w:type="spellStart"/>
+            <w:r>
+              <w:rPr>
+                <w:lang w:val="el-GR"/>
+              </w:rPr>
+              <w:t>απυπογράψει</w:t>
+            </w:r>
+            <w:proofErr w:type="spellEnd"/>
+            <w:r>
+              <w:rPr>
+                <w:lang w:val="el-GR"/>
+              </w:rPr>
+              <w:t>» την υπογραφή και να αποκαλύψει το όνομά σας. Εάν πραγματοποιηθούν και τα δύο, π.χ. Κρυπτογράφηση με υπογραφή, τότε για να το διαβάσετε χρειάζεστε το ιδιωτικό κλειδί και επίσης αποκαλύπτεται το "ποιος" το υπέγραψε (που είναι ο πραγματικός αποστολέας).</w:t>
             </w:r>
           </w:p>
           <w:p>
@@ -27130,7 +31516,21 @@
         <w:rPr>
           <w:lang w:val="el-GR"/>
         </w:rPr>
-        <w:t xml:space="preserve"> Η κρυπτογράφηση από άκρο σε άκρο εξαρτάται εάν ο κεντρικός υπολογιστής που συνδέεται σε ένα απομακρυσμένο δίκτυο ή έναν κεντρικό υπολογιστή και αυτό το δίκτυο ή ο κεντρικός υπολογιστής (απομακρυσμένος) εφαρμόζει οποιαδήποτε κρυπτογράφηση στη ληφθείσα κίνηση ή στην υπηρεσία προορισμού εκτός του κόμβου εξόδου </w:t>
+        <w:t xml:space="preserve"> Η κρυπτογράφηση από άκρο σε άκρο εξαρτάται εάν ο κεντρικός υπολογιστής που συνδέεται σε ένα απομακρυσμένο δίκτυο ή έναν κεντρικό υπολογιστή και αυτό το δίκτυο ή ο κεντρικός υπολογιστής (απομακρυσμένος) εφαρμόζει οποιαδήποτε κρυπτογράφηση στη </w:t>
+      </w:r>
+      <w:proofErr w:type="spellStart"/>
+      <w:r>
+        <w:rPr>
+          <w:lang w:val="el-GR"/>
+        </w:rPr>
+        <w:t>ληφθείσα</w:t>
+      </w:r>
+      <w:proofErr w:type="spellEnd"/>
+      <w:r>
+        <w:rPr>
+          <w:lang w:val="el-GR"/>
+        </w:rPr>
+        <w:t xml:space="preserve"> κίνηση ή στην υπηρεσία προορισμού εκτός του κόμβου εξόδου </w:t>
       </w:r>
       <w:r>
         <w:t>VPN</w:t>
@@ -27217,9 +31617,11 @@
         </w:rPr>
         <w:t xml:space="preserve"> και άλλα) αλλά όχι από ορισμένα όπως το </w:t>
       </w:r>
+      <w:proofErr w:type="spellStart"/>
       <w:r>
         <w:t>IKEv</w:t>
       </w:r>
+      <w:proofErr w:type="spellEnd"/>
       <w:r>
         <w:rPr>
           <w:lang w:val="el-GR"/>
@@ -27316,9 +31718,11 @@
         </w:rPr>
         <w:t xml:space="preserve"> ή </w:t>
       </w:r>
+      <w:proofErr w:type="spellStart"/>
       <w:r>
         <w:t>IKEv</w:t>
       </w:r>
+      <w:proofErr w:type="spellEnd"/>
       <w:r>
         <w:rPr>
           <w:lang w:val="el-GR"/>
@@ -27381,7 +31785,21 @@
         <w:rPr>
           <w:lang w:val="el-GR"/>
         </w:rPr>
-        <w:t>2 (κίνδυνος ανωνυμοποίησης)</w:t>
+        <w:t xml:space="preserve">2 (κίνδυνος </w:t>
+      </w:r>
+      <w:proofErr w:type="spellStart"/>
+      <w:r>
+        <w:rPr>
+          <w:lang w:val="el-GR"/>
+        </w:rPr>
+        <w:t>ανωνυμοποίησης</w:t>
+      </w:r>
+      <w:proofErr w:type="spellEnd"/>
+      <w:r>
+        <w:rPr>
+          <w:lang w:val="el-GR"/>
+        </w:rPr>
+        <w:t>)</w:t>
       </w:r>
     </w:p>
   </w:footnote>
@@ -27409,7 +31827,21 @@
         <w:rPr>
           <w:lang w:val="el-GR"/>
         </w:rPr>
-        <w:t>Τα ρελέ εξόδου είναι γνωστά στο κοινό</w:t>
+        <w:t xml:space="preserve">Τα </w:t>
+      </w:r>
+      <w:proofErr w:type="spellStart"/>
+      <w:r>
+        <w:rPr>
+          <w:lang w:val="el-GR"/>
+        </w:rPr>
+        <w:t>ρελέ</w:t>
+      </w:r>
+      <w:proofErr w:type="spellEnd"/>
+      <w:r>
+        <w:rPr>
+          <w:lang w:val="el-GR"/>
+        </w:rPr>
+        <w:t xml:space="preserve"> εξόδου είναι γνωστά στο κοινό</w:t>
       </w:r>
     </w:p>
   </w:footnote>
@@ -27559,7 +31991,35 @@
         <w:rPr>
           <w:lang w:val="el-GR"/>
         </w:rPr>
-        <w:t xml:space="preserve">, εκτός εάν η στοχευόμενη υπηρεσία κεντρικού υπολογιστή/υποδοχή η σύνδεση με την οποία προωθείται η κίνηση χρησιμοποιεί κρυπτογράφηση (π.χ., εάν ο ιστότοπος που επισκέπτεστε είναι </w:t>
+        <w:t xml:space="preserve">, εκτός εάν η </w:t>
+      </w:r>
+      <w:proofErr w:type="spellStart"/>
+      <w:r>
+        <w:rPr>
+          <w:lang w:val="el-GR"/>
+        </w:rPr>
+        <w:t>στοχευόμενη</w:t>
+      </w:r>
+      <w:proofErr w:type="spellEnd"/>
+      <w:r>
+        <w:rPr>
+          <w:lang w:val="el-GR"/>
+        </w:rPr>
+        <w:t xml:space="preserve"> υπηρεσία κεντρικού υπολογιστή/υποδοχή η σύνδεση με την οποία προωθείται η κίνηση χρησιμοποιεί κρυπτογράφηση (π.χ., εάν ο </w:t>
+      </w:r>
+      <w:proofErr w:type="spellStart"/>
+      <w:r>
+        <w:rPr>
+          <w:lang w:val="el-GR"/>
+        </w:rPr>
+        <w:t>ιστότοπος</w:t>
+      </w:r>
+      <w:proofErr w:type="spellEnd"/>
+      <w:r>
+        <w:rPr>
+          <w:lang w:val="el-GR"/>
+        </w:rPr>
+        <w:t xml:space="preserve"> που επισκέπτεστε είναι </w:t>
       </w:r>
       <w:r>
         <w:t>HTTP</w:t>
@@ -27577,7 +32037,35 @@
         <w:rPr>
           <w:lang w:val="el-GR"/>
         </w:rPr>
-        <w:t xml:space="preserve"> τελικής εξόδου δεν θα έχει κρυπτογράφηση όπως αναφέρεται στον ιστότοπο από κεντρικό υπολογιστή σε ιστότοπο στόχο).</w:t>
+        <w:t xml:space="preserve"> τελικής εξόδου δεν θα έχει κρυπτογράφηση όπως αναφέρεται στον </w:t>
+      </w:r>
+      <w:proofErr w:type="spellStart"/>
+      <w:r>
+        <w:rPr>
+          <w:lang w:val="el-GR"/>
+        </w:rPr>
+        <w:t>ιστότοπο</w:t>
+      </w:r>
+      <w:proofErr w:type="spellEnd"/>
+      <w:r>
+        <w:rPr>
+          <w:lang w:val="el-GR"/>
+        </w:rPr>
+        <w:t xml:space="preserve"> από κεντρικό υπολογιστή σε </w:t>
+      </w:r>
+      <w:proofErr w:type="spellStart"/>
+      <w:r>
+        <w:rPr>
+          <w:lang w:val="el-GR"/>
+        </w:rPr>
+        <w:t>ιστότοπο</w:t>
+      </w:r>
+      <w:proofErr w:type="spellEnd"/>
+      <w:r>
+        <w:rPr>
+          <w:lang w:val="el-GR"/>
+        </w:rPr>
+        <w:t xml:space="preserve"> στόχο).</w:t>
       </w:r>
     </w:p>
     <w:p>
@@ -27643,7 +32131,21 @@
         <w:rPr>
           <w:lang w:val="el-GR"/>
         </w:rPr>
-        <w:t xml:space="preserve"> από την αποκρυπτογράφηση όλων των πακέτων δεδομένων που συγκεντρώθηκαν μεταξύ διαφορετικών περιόδων/περιόδων σύνδεσης, επειδή πρέπει να βρίσκει κάθε φορά το νέο κρυπτοκλειδί για αποκρυπτογράφηση.</w:t>
+        <w:t xml:space="preserve"> από την αποκρυπτογράφηση όλων των πακέτων δεδομένων που συγκεντρώθηκαν μεταξύ διαφορετικών περιόδων/περιόδων σύνδεσης, επειδή πρέπει να βρίσκει κάθε φορά το νέο </w:t>
+      </w:r>
+      <w:proofErr w:type="spellStart"/>
+      <w:r>
+        <w:rPr>
+          <w:lang w:val="el-GR"/>
+        </w:rPr>
+        <w:t>κρυπτοκλειδί</w:t>
+      </w:r>
+      <w:proofErr w:type="spellEnd"/>
+      <w:r>
+        <w:rPr>
+          <w:lang w:val="el-GR"/>
+        </w:rPr>
+        <w:t xml:space="preserve"> για αποκρυπτογράφηση.</w:t>
       </w:r>
     </w:p>
   </w:footnote>
@@ -27764,7 +32266,49 @@
         <w:rPr>
           <w:lang w:val="el-GR"/>
         </w:rPr>
-        <w:t xml:space="preserve">) στην εξερχόμενη διεπαφή του χρήστη θα κρυπτογραφήσει την επισκεψιμότητα επειδή περνά από το πρόγραμμα περιήγησης στη διεπαφή ως εισερχόμενη (μοντέλο </w:t>
+        <w:t xml:space="preserve">) στην εξερχόμενη </w:t>
+      </w:r>
+      <w:proofErr w:type="spellStart"/>
+      <w:r>
+        <w:rPr>
+          <w:lang w:val="el-GR"/>
+        </w:rPr>
+        <w:t>διεπαφή</w:t>
+      </w:r>
+      <w:proofErr w:type="spellEnd"/>
+      <w:r>
+        <w:rPr>
+          <w:lang w:val="el-GR"/>
+        </w:rPr>
+        <w:t xml:space="preserve"> του χρήστη θα κρυπτογραφήσει την </w:t>
+      </w:r>
+      <w:proofErr w:type="spellStart"/>
+      <w:r>
+        <w:rPr>
+          <w:lang w:val="el-GR"/>
+        </w:rPr>
+        <w:t>επισκεψιμότητα</w:t>
+      </w:r>
+      <w:proofErr w:type="spellEnd"/>
+      <w:r>
+        <w:rPr>
+          <w:lang w:val="el-GR"/>
+        </w:rPr>
+        <w:t xml:space="preserve"> επειδή περνά από το πρόγραμμα περιήγησης στη </w:t>
+      </w:r>
+      <w:proofErr w:type="spellStart"/>
+      <w:r>
+        <w:rPr>
+          <w:lang w:val="el-GR"/>
+        </w:rPr>
+        <w:t>διεπαφή</w:t>
+      </w:r>
+      <w:proofErr w:type="spellEnd"/>
+      <w:r>
+        <w:rPr>
+          <w:lang w:val="el-GR"/>
+        </w:rPr>
+        <w:t xml:space="preserve"> ως εισερχόμενη (μοντέλο </w:t>
       </w:r>
       <w:r>
         <w:t>OSI</w:t>
@@ -27773,7 +32317,21 @@
         <w:rPr>
           <w:lang w:val="el-GR"/>
         </w:rPr>
-        <w:t xml:space="preserve"> ενθυλάκωσης από πάνω προς τα κάτω) και επίσης Η επισκεψιμότητα θα λαμβάνει επιπλέον επίπεδα κρυπτογράφησης μέσα στο δίκτυο </w:t>
+        <w:t xml:space="preserve"> ενθυλάκωσης από πάνω προς τα κάτω) και επίσης Η </w:t>
+      </w:r>
+      <w:proofErr w:type="spellStart"/>
+      <w:r>
+        <w:rPr>
+          <w:lang w:val="el-GR"/>
+        </w:rPr>
+        <w:t>επισκεψιμότητα</w:t>
+      </w:r>
+      <w:proofErr w:type="spellEnd"/>
+      <w:r>
+        <w:rPr>
+          <w:lang w:val="el-GR"/>
+        </w:rPr>
+        <w:t xml:space="preserve"> θα λαμβάνει επιπλέον επίπεδα κρυπτογράφησης μέσα στο δίκτυο </w:t>
       </w:r>
       <w:r>
         <w:t>Tor</w:t>
@@ -27810,7 +32368,21 @@
         <w:rPr>
           <w:lang w:val="el-GR"/>
         </w:rPr>
-        <w:t>Μια επίθεση σε κόμβο φύλαξης και/ή κόμβο εξόδου θα μπορούσε να αποδειχθεί μοιραία για την ανωνυμοποίηση του χρήστη.</w:t>
+        <w:t xml:space="preserve">Μια επίθεση σε κόμβο φύλαξης και/ή κόμβο εξόδου θα μπορούσε να αποδειχθεί μοιραία για την </w:t>
+      </w:r>
+      <w:proofErr w:type="spellStart"/>
+      <w:r>
+        <w:rPr>
+          <w:lang w:val="el-GR"/>
+        </w:rPr>
+        <w:t>ανωνυμοποίηση</w:t>
+      </w:r>
+      <w:proofErr w:type="spellEnd"/>
+      <w:r>
+        <w:rPr>
+          <w:lang w:val="el-GR"/>
+        </w:rPr>
+        <w:t xml:space="preserve"> του χρήστη.</w:t>
       </w:r>
     </w:p>
   </w:footnote>
@@ -27849,8 +32421,33 @@
             <w:color w:val="4472C4" w:themeColor="accent1"/>
             <w:lang w:val="el-GR"/>
           </w:rPr>
-          <w:t>Εργαλεία κρυπτογράφησης κινησης δικτύου εν τάχυ</w:t>
+          <w:t xml:space="preserve">Εργαλεία κρυπτογράφησης </w:t>
         </w:r>
+        <w:proofErr w:type="spellStart"/>
+        <w:r>
+          <w:rPr>
+            <w:color w:val="4472C4" w:themeColor="accent1"/>
+            <w:lang w:val="el-GR"/>
+          </w:rPr>
+          <w:t>κινησης</w:t>
+        </w:r>
+        <w:proofErr w:type="spellEnd"/>
+        <w:r>
+          <w:rPr>
+            <w:color w:val="4472C4" w:themeColor="accent1"/>
+            <w:lang w:val="el-GR"/>
+          </w:rPr>
+          <w:t xml:space="preserve"> δικτύου εν </w:t>
+        </w:r>
+        <w:proofErr w:type="spellStart"/>
+        <w:r>
+          <w:rPr>
+            <w:color w:val="4472C4" w:themeColor="accent1"/>
+            <w:lang w:val="el-GR"/>
+          </w:rPr>
+          <w:t>τάχυ</w:t>
+        </w:r>
+        <w:proofErr w:type="spellEnd"/>
       </w:sdtContent>
     </w:sdt>
   </w:p>
@@ -28168,8 +32765,33 @@
             <w:color w:val="4472C4" w:themeColor="accent1"/>
             <w:lang w:val="el-GR"/>
           </w:rPr>
-          <w:t>Εργαλεία κρυπτογράφησης κινησης δικτύου εν τάχυ</w:t>
+          <w:t xml:space="preserve">Εργαλεία κρυπτογράφησης </w:t>
         </w:r>
+        <w:proofErr w:type="spellStart"/>
+        <w:r>
+          <w:rPr>
+            <w:color w:val="4472C4" w:themeColor="accent1"/>
+            <w:lang w:val="el-GR"/>
+          </w:rPr>
+          <w:t>κινησης</w:t>
+        </w:r>
+        <w:proofErr w:type="spellEnd"/>
+        <w:r>
+          <w:rPr>
+            <w:color w:val="4472C4" w:themeColor="accent1"/>
+            <w:lang w:val="el-GR"/>
+          </w:rPr>
+          <w:t xml:space="preserve"> δικτύου εν </w:t>
+        </w:r>
+        <w:proofErr w:type="spellStart"/>
+        <w:r>
+          <w:rPr>
+            <w:color w:val="4472C4" w:themeColor="accent1"/>
+            <w:lang w:val="el-GR"/>
+          </w:rPr>
+          <w:t>τάχυ</w:t>
+        </w:r>
+        <w:proofErr w:type="spellEnd"/>
       </w:sdtContent>
     </w:sdt>
     <w:r>

--- a/COMPUTER AND NETWORK SECURITY (CN6003)/encryptionTools_Michail_Markou_UEL_2020732-greek-minified-version.docx
+++ b/COMPUTER AND NETWORK SECURITY (CN6003)/encryptionTools_Michail_Markou_UEL_2020732-greek-minified-version.docx
@@ -1249,7 +1249,7 @@
                 <w:noProof/>
                 <w:webHidden/>
               </w:rPr>
-              <w:t>1</w:t>
+              <w:t>0</w:t>
             </w:r>
             <w:r>
               <w:rPr>
@@ -1333,7 +1333,7 @@
                 <w:noProof/>
                 <w:webHidden/>
               </w:rPr>
-              <w:t>1</w:t>
+              <w:t>0</w:t>
             </w:r>
             <w:r>
               <w:rPr>
@@ -1417,7 +1417,7 @@
                 <w:noProof/>
                 <w:webHidden/>
               </w:rPr>
-              <w:t>1</w:t>
+              <w:t>0</w:t>
             </w:r>
             <w:r>
               <w:rPr>
@@ -1502,7 +1502,7 @@
                 <w:noProof/>
                 <w:webHidden/>
               </w:rPr>
-              <w:t>2</w:t>
+              <w:t>0</w:t>
             </w:r>
             <w:r>
               <w:rPr>
@@ -1595,7 +1595,7 @@
                 <w:noProof/>
                 <w:webHidden/>
               </w:rPr>
-              <w:t>5</w:t>
+              <w:t>0</w:t>
             </w:r>
             <w:r>
               <w:rPr>
@@ -1679,7 +1679,7 @@
                 <w:noProof/>
                 <w:webHidden/>
               </w:rPr>
-              <w:t>11</w:t>
+              <w:t>0</w:t>
             </w:r>
             <w:r>
               <w:rPr>
@@ -1793,7 +1793,7 @@
                 <w:noProof/>
                 <w:webHidden/>
               </w:rPr>
-              <w:t>12</w:t>
+              <w:t>0</w:t>
             </w:r>
             <w:r>
               <w:rPr>
@@ -1900,7 +1900,7 @@
                 <w:noProof/>
                 <w:webHidden/>
               </w:rPr>
-              <w:t>13</w:t>
+              <w:t>0</w:t>
             </w:r>
             <w:r>
               <w:rPr>
@@ -1984,7 +1984,7 @@
                 <w:noProof/>
                 <w:webHidden/>
               </w:rPr>
-              <w:t>15</w:t>
+              <w:t>0</w:t>
             </w:r>
             <w:r>
               <w:rPr>
@@ -2070,7 +2070,7 @@
                 <w:noProof/>
                 <w:webHidden/>
               </w:rPr>
-              <w:t>16</w:t>
+              <w:t>0</w:t>
             </w:r>
             <w:r>
               <w:rPr>
@@ -2154,7 +2154,7 @@
                 <w:noProof/>
                 <w:webHidden/>
               </w:rPr>
-              <w:t>17</w:t>
+              <w:t>0</w:t>
             </w:r>
             <w:r>
               <w:rPr>
@@ -2238,7 +2238,7 @@
                 <w:noProof/>
                 <w:webHidden/>
               </w:rPr>
-              <w:t>17</w:t>
+              <w:t>0</w:t>
             </w:r>
             <w:r>
               <w:rPr>
@@ -2323,7 +2323,7 @@
                 <w:noProof/>
                 <w:webHidden/>
               </w:rPr>
-              <w:t>17</w:t>
+              <w:t>0</w:t>
             </w:r>
             <w:r>
               <w:rPr>
@@ -2407,7 +2407,7 @@
                 <w:noProof/>
                 <w:webHidden/>
               </w:rPr>
-              <w:t>17</w:t>
+              <w:t>0</w:t>
             </w:r>
             <w:r>
               <w:rPr>
@@ -2491,7 +2491,7 @@
                 <w:noProof/>
                 <w:webHidden/>
               </w:rPr>
-              <w:t>19</w:t>
+              <w:t>0</w:t>
             </w:r>
             <w:r>
               <w:rPr>
@@ -2576,7 +2576,7 @@
                 <w:noProof/>
                 <w:webHidden/>
               </w:rPr>
-              <w:t>19</w:t>
+              <w:t>0</w:t>
             </w:r>
             <w:r>
               <w:rPr>
@@ -2661,7 +2661,7 @@
                 <w:noProof/>
                 <w:webHidden/>
               </w:rPr>
-              <w:t>19</w:t>
+              <w:t>0</w:t>
             </w:r>
             <w:r>
               <w:rPr>
@@ -2745,7 +2745,7 @@
                 <w:noProof/>
                 <w:webHidden/>
               </w:rPr>
-              <w:t>20</w:t>
+              <w:t>0</w:t>
             </w:r>
             <w:r>
               <w:rPr>
@@ -2831,7 +2831,7 @@
                 <w:noProof/>
                 <w:webHidden/>
               </w:rPr>
-              <w:t>25</w:t>
+              <w:t>0</w:t>
             </w:r>
             <w:r>
               <w:rPr>
@@ -2915,7 +2915,7 @@
                 <w:noProof/>
                 <w:webHidden/>
               </w:rPr>
-              <w:t>25</w:t>
+              <w:t>0</w:t>
             </w:r>
             <w:r>
               <w:rPr>
@@ -3007,7 +3007,7 @@
                 <w:noProof/>
                 <w:webHidden/>
               </w:rPr>
-              <w:t>25</w:t>
+              <w:t>0</w:t>
             </w:r>
             <w:r>
               <w:rPr>
@@ -3091,7 +3091,7 @@
                 <w:noProof/>
                 <w:webHidden/>
               </w:rPr>
-              <w:t>25</w:t>
+              <w:t>0</w:t>
             </w:r>
             <w:r>
               <w:rPr>
@@ -3175,7 +3175,7 @@
                 <w:noProof/>
                 <w:webHidden/>
               </w:rPr>
-              <w:t>26</w:t>
+              <w:t>0</w:t>
             </w:r>
             <w:r>
               <w:rPr>
@@ -3259,7 +3259,7 @@
                 <w:noProof/>
                 <w:webHidden/>
               </w:rPr>
-              <w:t>28</w:t>
+              <w:t>0</w:t>
             </w:r>
             <w:r>
               <w:rPr>
@@ -3328,7 +3328,7 @@
                 <w:noProof/>
                 <w:webHidden/>
               </w:rPr>
-              <w:t>30</w:t>
+              <w:t>0</w:t>
             </w:r>
             <w:r>
               <w:rPr>
@@ -3404,7 +3404,7 @@
                 <w:noProof/>
                 <w:webHidden/>
               </w:rPr>
-              <w:t>36</w:t>
+              <w:t>0</w:t>
             </w:r>
             <w:r>
               <w:rPr>
@@ -3485,7 +3485,7 @@
                 <w:noProof/>
                 <w:webHidden/>
               </w:rPr>
-              <w:t>36</w:t>
+              <w:t>0</w:t>
             </w:r>
             <w:r>
               <w:rPr>
@@ -3583,20 +3583,16 @@
             <w:noProof/>
             <w:webHidden/>
           </w:rPr>
-        </w:r>
-        <w:r>
-          <w:rPr>
-            <w:noProof/>
-            <w:webHidden/>
-          </w:rPr>
           <w:fldChar w:fldCharType="separate"/>
         </w:r>
         <w:r>
           <w:rPr>
+            <w:b/>
+            <w:bCs/>
             <w:noProof/>
             <w:webHidden/>
           </w:rPr>
-          <w:t>4</w:t>
+          <w:t>Error! Bookmark not defined.</w:t>
         </w:r>
         <w:r>
           <w:rPr>
@@ -3665,7 +3661,7 @@
             <w:noProof/>
             <w:webHidden/>
           </w:rPr>
-          <w:t>5</w:t>
+          <w:t>0</w:t>
         </w:r>
         <w:r>
           <w:rPr>
@@ -3734,7 +3730,7 @@
             <w:noProof/>
             <w:webHidden/>
           </w:rPr>
-          <w:t>6</w:t>
+          <w:t>0</w:t>
         </w:r>
         <w:r>
           <w:rPr>
@@ -3803,7 +3799,7 @@
             <w:noProof/>
             <w:webHidden/>
           </w:rPr>
-          <w:t>7</w:t>
+          <w:t>0</w:t>
         </w:r>
         <w:r>
           <w:rPr>
@@ -3872,7 +3868,7 @@
             <w:noProof/>
             <w:webHidden/>
           </w:rPr>
-          <w:t>7</w:t>
+          <w:t>0</w:t>
         </w:r>
         <w:r>
           <w:rPr>
@@ -3941,7 +3937,7 @@
             <w:noProof/>
             <w:webHidden/>
           </w:rPr>
-          <w:t>8</w:t>
+          <w:t>0</w:t>
         </w:r>
         <w:r>
           <w:rPr>
@@ -4010,7 +4006,7 @@
             <w:noProof/>
             <w:webHidden/>
           </w:rPr>
-          <w:t>11</w:t>
+          <w:t>0</w:t>
         </w:r>
         <w:r>
           <w:rPr>
@@ -4079,7 +4075,7 @@
             <w:noProof/>
             <w:webHidden/>
           </w:rPr>
-          <w:t>15</w:t>
+          <w:t>0</w:t>
         </w:r>
         <w:r>
           <w:rPr>
@@ -4135,20 +4131,16 @@
             <w:noProof/>
             <w:webHidden/>
           </w:rPr>
-        </w:r>
-        <w:r>
-          <w:rPr>
-            <w:noProof/>
-            <w:webHidden/>
-          </w:rPr>
           <w:fldChar w:fldCharType="separate"/>
         </w:r>
         <w:r>
           <w:rPr>
+            <w:b/>
+            <w:bCs/>
             <w:noProof/>
             <w:webHidden/>
           </w:rPr>
-          <w:t>17</w:t>
+          <w:t>Error! Bookmark not defined.</w:t>
         </w:r>
         <w:r>
           <w:rPr>
@@ -4217,7 +4209,7 @@
             <w:noProof/>
             <w:webHidden/>
           </w:rPr>
-          <w:t>19</w:t>
+          <w:t>0</w:t>
         </w:r>
         <w:r>
           <w:rPr>
@@ -4286,7 +4278,7 @@
             <w:noProof/>
             <w:webHidden/>
           </w:rPr>
-          <w:t>20</w:t>
+          <w:t>0</w:t>
         </w:r>
         <w:r>
           <w:rPr>
@@ -4355,7 +4347,7 @@
             <w:noProof/>
             <w:webHidden/>
           </w:rPr>
-          <w:t>21</w:t>
+          <w:t>0</w:t>
         </w:r>
         <w:r>
           <w:rPr>
@@ -4424,7 +4416,7 @@
             <w:noProof/>
             <w:webHidden/>
           </w:rPr>
-          <w:t>23</w:t>
+          <w:t>0</w:t>
         </w:r>
         <w:r>
           <w:rPr>
@@ -4493,7 +4485,7 @@
             <w:noProof/>
             <w:webHidden/>
           </w:rPr>
-          <w:t>29</w:t>
+          <w:t>0</w:t>
         </w:r>
         <w:r>
           <w:rPr>
@@ -4562,7 +4554,7 @@
             <w:noProof/>
             <w:webHidden/>
           </w:rPr>
-          <w:t>30</w:t>
+          <w:t>0</w:t>
         </w:r>
         <w:r>
           <w:rPr>
@@ -4631,7 +4623,7 @@
             <w:noProof/>
             <w:webHidden/>
           </w:rPr>
-          <w:t>31</w:t>
+          <w:t>0</w:t>
         </w:r>
         <w:r>
           <w:rPr>
@@ -4700,7 +4692,7 @@
             <w:noProof/>
             <w:webHidden/>
           </w:rPr>
-          <w:t>32</w:t>
+          <w:t>0</w:t>
         </w:r>
         <w:r>
           <w:rPr>
@@ -5296,14 +5288,27 @@
       <w:r>
         <w:t xml:space="preserve">Figure </w:t>
       </w:r>
-      <w:fldSimple w:instr=" SEQ Figure \* ARABIC ">
-        <w:r>
-          <w:rPr>
-            <w:noProof/>
-          </w:rPr>
-          <w:t>2</w:t>
-        </w:r>
-      </w:fldSimple>
+      <w:r>
+        <w:fldChar w:fldCharType="begin"/>
+      </w:r>
+      <w:r>
+        <w:instrText xml:space="preserve"> SEQ Figure \* ARABIC </w:instrText>
+      </w:r>
+      <w:r>
+        <w:fldChar w:fldCharType="separate"/>
+      </w:r>
+      <w:r>
+        <w:rPr>
+          <w:noProof/>
+        </w:rPr>
+        <w:t>1</w:t>
+      </w:r>
+      <w:r>
+        <w:rPr>
+          <w:noProof/>
+        </w:rPr>
+        <w:fldChar w:fldCharType="end"/>
+      </w:r>
       <w:r>
         <w:t xml:space="preserve"> </w:t>
       </w:r>
@@ -5883,14 +5888,27 @@
       <w:r>
         <w:t xml:space="preserve">Figure </w:t>
       </w:r>
-      <w:fldSimple w:instr=" SEQ Figure \* ARABIC ">
-        <w:r>
-          <w:rPr>
-            <w:noProof/>
-          </w:rPr>
-          <w:t>3</w:t>
-        </w:r>
-      </w:fldSimple>
+      <w:r>
+        <w:fldChar w:fldCharType="begin"/>
+      </w:r>
+      <w:r>
+        <w:instrText xml:space="preserve"> SEQ Figure \* ARABIC </w:instrText>
+      </w:r>
+      <w:r>
+        <w:fldChar w:fldCharType="separate"/>
+      </w:r>
+      <w:r>
+        <w:rPr>
+          <w:noProof/>
+        </w:rPr>
+        <w:t>2</w:t>
+      </w:r>
+      <w:r>
+        <w:rPr>
+          <w:noProof/>
+        </w:rPr>
+        <w:fldChar w:fldCharType="end"/>
+      </w:r>
       <w:r>
         <w:t xml:space="preserve"> </w:t>
       </w:r>
@@ -5985,14 +6003,27 @@
       <w:r>
         <w:t xml:space="preserve">Figure </w:t>
       </w:r>
-      <w:fldSimple w:instr=" SEQ Figure \* ARABIC ">
-        <w:r>
-          <w:rPr>
-            <w:noProof/>
-          </w:rPr>
-          <w:t>4</w:t>
-        </w:r>
-      </w:fldSimple>
+      <w:r>
+        <w:fldChar w:fldCharType="begin"/>
+      </w:r>
+      <w:r>
+        <w:instrText xml:space="preserve"> SEQ Figure \* ARABIC </w:instrText>
+      </w:r>
+      <w:r>
+        <w:fldChar w:fldCharType="separate"/>
+      </w:r>
+      <w:r>
+        <w:rPr>
+          <w:noProof/>
+        </w:rPr>
+        <w:t>3</w:t>
+      </w:r>
+      <w:r>
+        <w:rPr>
+          <w:noProof/>
+        </w:rPr>
+        <w:fldChar w:fldCharType="end"/>
+      </w:r>
       <w:r>
         <w:t xml:space="preserve"> </w:t>
       </w:r>
@@ -6086,14 +6117,27 @@
       <w:r>
         <w:t xml:space="preserve">Figure </w:t>
       </w:r>
-      <w:fldSimple w:instr=" SEQ Figure \* ARABIC ">
-        <w:r>
-          <w:rPr>
-            <w:noProof/>
-          </w:rPr>
-          <w:t>5</w:t>
-        </w:r>
-      </w:fldSimple>
+      <w:r>
+        <w:fldChar w:fldCharType="begin"/>
+      </w:r>
+      <w:r>
+        <w:instrText xml:space="preserve"> SEQ Figure \* ARABIC </w:instrText>
+      </w:r>
+      <w:r>
+        <w:fldChar w:fldCharType="separate"/>
+      </w:r>
+      <w:r>
+        <w:rPr>
+          <w:noProof/>
+        </w:rPr>
+        <w:t>4</w:t>
+      </w:r>
+      <w:r>
+        <w:rPr>
+          <w:noProof/>
+        </w:rPr>
+        <w:fldChar w:fldCharType="end"/>
+      </w:r>
       <w:r>
         <w:t xml:space="preserve"> </w:t>
       </w:r>
@@ -6187,14 +6231,27 @@
       <w:r>
         <w:t xml:space="preserve">Figure </w:t>
       </w:r>
-      <w:fldSimple w:instr=" SEQ Figure \* ARABIC ">
-        <w:r>
-          <w:rPr>
-            <w:noProof/>
-          </w:rPr>
-          <w:t>6</w:t>
-        </w:r>
-      </w:fldSimple>
+      <w:r>
+        <w:fldChar w:fldCharType="begin"/>
+      </w:r>
+      <w:r>
+        <w:instrText xml:space="preserve"> SEQ Figure \* ARABIC </w:instrText>
+      </w:r>
+      <w:r>
+        <w:fldChar w:fldCharType="separate"/>
+      </w:r>
+      <w:r>
+        <w:rPr>
+          <w:noProof/>
+        </w:rPr>
+        <w:t>5</w:t>
+      </w:r>
+      <w:r>
+        <w:rPr>
+          <w:noProof/>
+        </w:rPr>
+        <w:fldChar w:fldCharType="end"/>
+      </w:r>
       <w:bookmarkEnd w:id="29"/>
       <w:r>
         <w:t xml:space="preserve"> </w:t>
@@ -10485,7 +10542,7 @@
           <w:noProof/>
           <w:lang w:val="el-GR"/>
         </w:rPr>
-        <w:t>6</w:t>
+        <w:t>5</w:t>
       </w:r>
       <w:r>
         <w:rPr>
@@ -10592,14 +10649,27 @@
       <w:r>
         <w:t xml:space="preserve">Figure </w:t>
       </w:r>
-      <w:fldSimple w:instr=" SEQ Figure \* ARABIC ">
-        <w:r>
-          <w:rPr>
-            <w:noProof/>
-          </w:rPr>
-          <w:t>7</w:t>
-        </w:r>
-      </w:fldSimple>
+      <w:r>
+        <w:fldChar w:fldCharType="begin"/>
+      </w:r>
+      <w:r>
+        <w:instrText xml:space="preserve"> SEQ Figure \* ARABIC </w:instrText>
+      </w:r>
+      <w:r>
+        <w:fldChar w:fldCharType="separate"/>
+      </w:r>
+      <w:r>
+        <w:rPr>
+          <w:noProof/>
+        </w:rPr>
+        <w:t>6</w:t>
+      </w:r>
+      <w:r>
+        <w:rPr>
+          <w:noProof/>
+        </w:rPr>
+        <w:fldChar w:fldCharType="end"/>
+      </w:r>
       <w:bookmarkEnd w:id="37"/>
       <w:r>
         <w:t xml:space="preserve"> </w:t>
@@ -12418,13 +12488,8 @@
             <w:pPr>
               <w:jc w:val="both"/>
             </w:pPr>
-            <w:proofErr w:type="spellStart"/>
-            <w:r>
-              <w:t>Πολύ</w:t>
-            </w:r>
-            <w:proofErr w:type="spellEnd"/>
-            <w:r>
-              <w:t xml:space="preserve"> </w:t>
+            <w:r>
+              <w:t xml:space="preserve">Πολύ </w:t>
             </w:r>
             <w:proofErr w:type="spellStart"/>
             <w:r>
@@ -13025,13 +13090,16 @@
                 <w:iCs/>
               </w:rPr>
             </w:pPr>
+            <w:r>
+              <w:t>Τοπ</w:t>
+            </w:r>
             <w:proofErr w:type="spellStart"/>
             <w:r>
-              <w:t>Το</w:t>
+              <w:t>οθεσί</w:t>
             </w:r>
             <w:proofErr w:type="spellEnd"/>
             <w:r>
-              <w:t>ποθεσία π</w:t>
+              <w:t>α π</w:t>
             </w:r>
             <w:proofErr w:type="spellStart"/>
             <w:r>
@@ -13941,14 +14009,27 @@
       <w:r>
         <w:t xml:space="preserve">Figure </w:t>
       </w:r>
-      <w:fldSimple w:instr=" SEQ Figure \* ARABIC ">
-        <w:r>
-          <w:rPr>
-            <w:noProof/>
-          </w:rPr>
-          <w:t>8</w:t>
-        </w:r>
-      </w:fldSimple>
+      <w:r>
+        <w:fldChar w:fldCharType="begin"/>
+      </w:r>
+      <w:r>
+        <w:instrText xml:space="preserve"> SEQ Figure \* ARABIC </w:instrText>
+      </w:r>
+      <w:r>
+        <w:fldChar w:fldCharType="separate"/>
+      </w:r>
+      <w:r>
+        <w:rPr>
+          <w:noProof/>
+        </w:rPr>
+        <w:t>7</w:t>
+      </w:r>
+      <w:r>
+        <w:rPr>
+          <w:noProof/>
+        </w:rPr>
+        <w:fldChar w:fldCharType="end"/>
+      </w:r>
       <w:bookmarkEnd w:id="45"/>
       <w:r>
         <w:t xml:space="preserve"> </w:t>
@@ -15162,14 +15243,27 @@
       <w:r>
         <w:t xml:space="preserve">Figure </w:t>
       </w:r>
-      <w:fldSimple w:instr=" SEQ Figure \* ARABIC ">
-        <w:r>
-          <w:rPr>
-            <w:noProof/>
-          </w:rPr>
-          <w:t>10</w:t>
-        </w:r>
-      </w:fldSimple>
+      <w:r>
+        <w:fldChar w:fldCharType="begin"/>
+      </w:r>
+      <w:r>
+        <w:instrText xml:space="preserve"> SEQ Figure \* ARABIC </w:instrText>
+      </w:r>
+      <w:r>
+        <w:fldChar w:fldCharType="separate"/>
+      </w:r>
+      <w:r>
+        <w:rPr>
+          <w:noProof/>
+        </w:rPr>
+        <w:t>8</w:t>
+      </w:r>
+      <w:r>
+        <w:rPr>
+          <w:noProof/>
+        </w:rPr>
+        <w:fldChar w:fldCharType="end"/>
+      </w:r>
       <w:bookmarkEnd w:id="50"/>
       <w:r>
         <w:t xml:space="preserve"> Normal Onion Routing and Hidden Services</w:t>
@@ -15476,14 +15570,27 @@
       <w:r>
         <w:t xml:space="preserve">Figure </w:t>
       </w:r>
-      <w:fldSimple w:instr=" SEQ Figure \* ARABIC ">
-        <w:r>
-          <w:rPr>
-            <w:noProof/>
-          </w:rPr>
-          <w:t>11</w:t>
-        </w:r>
-      </w:fldSimple>
+      <w:r>
+        <w:fldChar w:fldCharType="begin"/>
+      </w:r>
+      <w:r>
+        <w:instrText xml:space="preserve"> SEQ Figure \* ARABIC </w:instrText>
+      </w:r>
+      <w:r>
+        <w:fldChar w:fldCharType="separate"/>
+      </w:r>
+      <w:r>
+        <w:rPr>
+          <w:noProof/>
+        </w:rPr>
+        <w:t>9</w:t>
+      </w:r>
+      <w:r>
+        <w:rPr>
+          <w:noProof/>
+        </w:rPr>
+        <w:fldChar w:fldCharType="end"/>
+      </w:r>
       <w:bookmarkEnd w:id="54"/>
       <w:r>
         <w:t xml:space="preserve"> </w:t>
@@ -15558,14 +15665,27 @@
       <w:r>
         <w:t xml:space="preserve">Figure </w:t>
       </w:r>
-      <w:fldSimple w:instr=" SEQ Figure \* ARABIC ">
-        <w:r>
-          <w:rPr>
-            <w:noProof/>
-          </w:rPr>
-          <w:t>12</w:t>
-        </w:r>
-      </w:fldSimple>
+      <w:r>
+        <w:fldChar w:fldCharType="begin"/>
+      </w:r>
+      <w:r>
+        <w:instrText xml:space="preserve"> SEQ Figure \* ARABIC </w:instrText>
+      </w:r>
+      <w:r>
+        <w:fldChar w:fldCharType="separate"/>
+      </w:r>
+      <w:r>
+        <w:rPr>
+          <w:noProof/>
+        </w:rPr>
+        <w:t>10</w:t>
+      </w:r>
+      <w:r>
+        <w:rPr>
+          <w:noProof/>
+        </w:rPr>
+        <w:fldChar w:fldCharType="end"/>
+      </w:r>
       <w:r>
         <w:t xml:space="preserve"> </w:t>
       </w:r>
@@ -16462,15 +16582,15 @@
         <w:jc w:val="both"/>
       </w:pPr>
       <w:r>
-        <w:t xml:space="preserve">• </w:t>
+        <w:t>• Πολύπ</w:t>
       </w:r>
       <w:proofErr w:type="spellStart"/>
       <w:r>
-        <w:t>Πολύ</w:t>
+        <w:t>λοκη</w:t>
       </w:r>
       <w:proofErr w:type="spellEnd"/>
       <w:r>
-        <w:t xml:space="preserve">πλοκη </w:t>
+        <w:t xml:space="preserve"> </w:t>
       </w:r>
       <w:proofErr w:type="spellStart"/>
       <w:r>
@@ -16716,14 +16836,27 @@
       <w:r>
         <w:t xml:space="preserve">Figure </w:t>
       </w:r>
-      <w:fldSimple w:instr=" SEQ Figure \* ARABIC ">
-        <w:r>
-          <w:rPr>
-            <w:noProof/>
-          </w:rPr>
-          <w:t>13</w:t>
-        </w:r>
-      </w:fldSimple>
+      <w:r>
+        <w:fldChar w:fldCharType="begin"/>
+      </w:r>
+      <w:r>
+        <w:instrText xml:space="preserve"> SEQ Figure \* ARABIC </w:instrText>
+      </w:r>
+      <w:r>
+        <w:fldChar w:fldCharType="separate"/>
+      </w:r>
+      <w:r>
+        <w:rPr>
+          <w:noProof/>
+        </w:rPr>
+        <w:t>11</w:t>
+      </w:r>
+      <w:r>
+        <w:rPr>
+          <w:noProof/>
+        </w:rPr>
+        <w:fldChar w:fldCharType="end"/>
+      </w:r>
       <w:r>
         <w:t xml:space="preserve"> </w:t>
       </w:r>
@@ -17176,15 +17309,7 @@
         <w:jc w:val="both"/>
       </w:pPr>
       <w:r>
-        <w:t xml:space="preserve">• </w:t>
-      </w:r>
-      <w:proofErr w:type="spellStart"/>
-      <w:r>
-        <w:t>Χωρίς</w:t>
-      </w:r>
-      <w:proofErr w:type="spellEnd"/>
-      <w:r>
-        <w:t xml:space="preserve"> </w:t>
+        <w:t xml:space="preserve">• Χωρίς </w:t>
       </w:r>
       <w:proofErr w:type="spellStart"/>
       <w:r>
@@ -17575,15 +17700,7 @@
         <w:jc w:val="both"/>
       </w:pPr>
       <w:r>
-        <w:t xml:space="preserve">• </w:t>
-      </w:r>
-      <w:proofErr w:type="spellStart"/>
-      <w:r>
-        <w:t>Όχι</w:t>
-      </w:r>
-      <w:proofErr w:type="spellEnd"/>
-      <w:r>
-        <w:t xml:space="preserve"> E2EE</w:t>
+        <w:t>• Όχι E2EE</w:t>
       </w:r>
       <w:r>
         <w:rPr>
@@ -21126,21 +21243,12 @@
                 <w:iCs/>
               </w:rPr>
             </w:pPr>
-            <w:proofErr w:type="spellStart"/>
             <w:r>
               <w:rPr>
                 <w:i/>
                 <w:iCs/>
               </w:rPr>
-              <w:t>Χωρίς</w:t>
-            </w:r>
-            <w:proofErr w:type="spellEnd"/>
-            <w:r>
-              <w:rPr>
-                <w:i/>
-                <w:iCs/>
-              </w:rPr>
-              <w:t xml:space="preserve"> </w:t>
+              <w:t xml:space="preserve">Χωρίς </w:t>
             </w:r>
             <w:proofErr w:type="spellStart"/>
             <w:r>
@@ -24298,14 +24406,27 @@
       <w:r>
         <w:t xml:space="preserve">Figure </w:t>
       </w:r>
-      <w:fldSimple w:instr=" SEQ Figure \* ARABIC ">
-        <w:r>
-          <w:rPr>
-            <w:noProof/>
-          </w:rPr>
-          <w:t>14</w:t>
-        </w:r>
-      </w:fldSimple>
+      <w:r>
+        <w:fldChar w:fldCharType="begin"/>
+      </w:r>
+      <w:r>
+        <w:instrText xml:space="preserve"> SEQ Figure \* ARABIC </w:instrText>
+      </w:r>
+      <w:r>
+        <w:fldChar w:fldCharType="separate"/>
+      </w:r>
+      <w:r>
+        <w:rPr>
+          <w:noProof/>
+        </w:rPr>
+        <w:t>12</w:t>
+      </w:r>
+      <w:r>
+        <w:rPr>
+          <w:noProof/>
+        </w:rPr>
+        <w:fldChar w:fldCharType="end"/>
+      </w:r>
       <w:bookmarkEnd w:id="81"/>
       <w:r>
         <w:t xml:space="preserve"> Tor relay config in </w:t>
@@ -24373,14 +24494,27 @@
       <w:r>
         <w:t xml:space="preserve">Figure </w:t>
       </w:r>
-      <w:fldSimple w:instr=" SEQ Figure \* ARABIC ">
-        <w:r>
-          <w:rPr>
-            <w:noProof/>
-          </w:rPr>
-          <w:t>15</w:t>
-        </w:r>
-      </w:fldSimple>
+      <w:r>
+        <w:fldChar w:fldCharType="begin"/>
+      </w:r>
+      <w:r>
+        <w:instrText xml:space="preserve"> SEQ Figure \* ARABIC </w:instrText>
+      </w:r>
+      <w:r>
+        <w:fldChar w:fldCharType="separate"/>
+      </w:r>
+      <w:r>
+        <w:rPr>
+          <w:noProof/>
+        </w:rPr>
+        <w:t>13</w:t>
+      </w:r>
+      <w:r>
+        <w:rPr>
+          <w:noProof/>
+        </w:rPr>
+        <w:fldChar w:fldCharType="end"/>
+      </w:r>
       <w:bookmarkEnd w:id="83"/>
       <w:r>
         <w:t xml:space="preserve"> Tor metrics</w:t>
@@ -25508,14 +25642,27 @@
       <w:r>
         <w:t xml:space="preserve">Figure </w:t>
       </w:r>
-      <w:fldSimple w:instr=" SEQ Figure \* ARABIC ">
-        <w:r>
-          <w:rPr>
-            <w:noProof/>
-          </w:rPr>
-          <w:t>16</w:t>
-        </w:r>
-      </w:fldSimple>
+      <w:r>
+        <w:fldChar w:fldCharType="begin"/>
+      </w:r>
+      <w:r>
+        <w:instrText xml:space="preserve"> SEQ Figure \* ARABIC </w:instrText>
+      </w:r>
+      <w:r>
+        <w:fldChar w:fldCharType="separate"/>
+      </w:r>
+      <w:r>
+        <w:rPr>
+          <w:noProof/>
+        </w:rPr>
+        <w:t>14</w:t>
+      </w:r>
+      <w:r>
+        <w:rPr>
+          <w:noProof/>
+        </w:rPr>
+        <w:fldChar w:fldCharType="end"/>
+      </w:r>
       <w:bookmarkEnd w:id="86"/>
       <w:r>
         <w:t xml:space="preserve"> </w:t>
@@ -25587,14 +25734,27 @@
       <w:r>
         <w:t xml:space="preserve">Figure </w:t>
       </w:r>
-      <w:fldSimple w:instr=" SEQ Figure \* ARABIC ">
-        <w:r>
-          <w:rPr>
-            <w:noProof/>
-          </w:rPr>
-          <w:t>17</w:t>
-        </w:r>
-      </w:fldSimple>
+      <w:r>
+        <w:fldChar w:fldCharType="begin"/>
+      </w:r>
+      <w:r>
+        <w:instrText xml:space="preserve"> SEQ Figure \* ARABIC </w:instrText>
+      </w:r>
+      <w:r>
+        <w:fldChar w:fldCharType="separate"/>
+      </w:r>
+      <w:r>
+        <w:rPr>
+          <w:noProof/>
+        </w:rPr>
+        <w:t>15</w:t>
+      </w:r>
+      <w:r>
+        <w:rPr>
+          <w:noProof/>
+        </w:rPr>
+        <w:fldChar w:fldCharType="end"/>
+      </w:r>
       <w:bookmarkEnd w:id="88"/>
       <w:r>
         <w:t xml:space="preserve"> Find your .onion address</w:t>
@@ -25602,8 +25762,8 @@
       <w:bookmarkEnd w:id="89"/>
     </w:p>
     <w:p/>
-    <w:bookmarkStart w:id="90" w:name="_Toc89480429" w:displacedByCustomXml="next"/>
-    <w:bookmarkStart w:id="91" w:name="_Toc89657503" w:displacedByCustomXml="next"/>
+    <w:bookmarkStart w:id="90" w:name="_Toc89657503" w:displacedByCustomXml="next"/>
+    <w:bookmarkStart w:id="91" w:name="_Toc89480429" w:displacedByCustomXml="next"/>
     <w:sdt>
       <w:sdtPr>
         <w:rPr>
@@ -30141,15 +30301,7 @@
             </w:r>
             <w:proofErr w:type="spellEnd"/>
             <w:r>
-              <w:t xml:space="preserve">α Web </w:t>
-            </w:r>
-            <w:proofErr w:type="spellStart"/>
-            <w:r>
-              <w:t>χωρίς</w:t>
-            </w:r>
-            <w:proofErr w:type="spellEnd"/>
-            <w:r>
-              <w:t xml:space="preserve"> </w:t>
+              <w:t xml:space="preserve">α Web χωρίς </w:t>
             </w:r>
             <w:proofErr w:type="spellStart"/>
             <w:r>
@@ -30712,13 +30864,8 @@
               </w:rPr>
               <w:t xml:space="preserve">Συνδέονται μαθηματικά. Το κοινό είναι ορατό από άλλους και το ιδιωτικό προορίζεται να είναι μόνο στην κατοχή του ιδιοκτήτη/των. </w:t>
             </w:r>
-            <w:proofErr w:type="spellStart"/>
-            <w:r>
-              <w:t>Το</w:t>
-            </w:r>
-            <w:proofErr w:type="spellEnd"/>
-            <w:r>
-              <w:t xml:space="preserve"> </w:t>
+            <w:r>
+              <w:t xml:space="preserve">Το </w:t>
             </w:r>
             <w:proofErr w:type="spellStart"/>
             <w:r>
@@ -31103,16 +31250,384 @@
               </w:drawing>
             </w:r>
           </w:p>
+          <w:p>
+            <w:proofErr w:type="spellStart"/>
+            <w:r>
+              <w:t>Fingerpint</w:t>
+            </w:r>
+            <w:proofErr w:type="spellEnd"/>
+            <w:r>
+              <w:t xml:space="preserve"> is a hash of (md5 or </w:t>
+            </w:r>
+            <w:proofErr w:type="spellStart"/>
+            <w:r>
+              <w:t>etc</w:t>
+            </w:r>
+            <w:proofErr w:type="spellEnd"/>
+            <w:r>
+              <w:t>) of public key</w:t>
+            </w:r>
+            <w:r>
+              <w:t xml:space="preserve"> to Authenticate.</w:t>
+            </w:r>
+          </w:p>
+          <w:p>
+            <w:r>
+              <w:t>“</w:t>
+            </w:r>
+            <w:r>
+              <w:t>public key fingerprint is a short sequence of </w:t>
+            </w:r>
+            <w:hyperlink r:id="rId40" w:tooltip="Byte" w:history="1">
+              <w:r>
+                <w:t>bytes</w:t>
+              </w:r>
+            </w:hyperlink>
+            <w:r>
+              <w:t> used to identify a longer </w:t>
+            </w:r>
+            <w:hyperlink r:id="rId41" w:tooltip="Public key" w:history="1">
+              <w:r>
+                <w:t>public key</w:t>
+              </w:r>
+            </w:hyperlink>
+            <w:r>
+              <w:t xml:space="preserve"> for to limit bandwidth</w:t>
+            </w:r>
+            <w:r>
+              <w:t>/size</w:t>
+            </w:r>
+            <w:r>
+              <w:t xml:space="preserve"> unsecured channel</w:t>
+            </w:r>
+            <w:r>
+              <w:t>” Wikipedia</w:t>
+            </w:r>
+            <w:r>
+              <w:t>.</w:t>
+            </w:r>
+          </w:p>
+          <w:p>
+            <w:r>
+              <w:rPr>
+                <w:lang w:val="el-GR"/>
+              </w:rPr>
+              <w:t>Αμα</w:t>
+            </w:r>
+            <w:r>
+              <w:t xml:space="preserve"> </w:t>
+            </w:r>
+            <w:r>
+              <w:rPr>
+                <w:lang w:val="el-GR"/>
+              </w:rPr>
+              <w:t>είναι</w:t>
+            </w:r>
+            <w:r>
+              <w:t xml:space="preserve"> </w:t>
+            </w:r>
+            <w:r>
+              <w:t>Password</w:t>
+            </w:r>
+            <w:r>
+              <w:t xml:space="preserve"> </w:t>
+            </w:r>
+            <w:r>
+              <w:t>authentication</w:t>
+            </w:r>
+            <w:r>
+              <w:t xml:space="preserve"> </w:t>
+            </w:r>
+            <w:r>
+              <w:t>over</w:t>
+            </w:r>
+            <w:r>
+              <w:t xml:space="preserve"> </w:t>
+            </w:r>
+            <w:r>
+              <w:t>SSH</w:t>
+            </w:r>
+            <w:r>
+              <w:t xml:space="preserve"> </w:t>
+            </w:r>
+            <w:r>
+              <w:rPr>
+                <w:lang w:val="el-GR"/>
+              </w:rPr>
+              <w:t>τότε</w:t>
+            </w:r>
+            <w:r>
+              <w:t xml:space="preserve"> </w:t>
+            </w:r>
+            <w:r>
+              <w:rPr>
+                <w:lang w:val="el-GR"/>
+              </w:rPr>
+              <w:t>το</w:t>
+            </w:r>
+            <w:r>
+              <w:t xml:space="preserve"> </w:t>
+            </w:r>
+            <w:r>
+              <w:t>fingerprint</w:t>
+            </w:r>
+            <w:r>
+              <w:t xml:space="preserve"> </w:t>
+            </w:r>
+            <w:r>
+              <w:rPr>
+                <w:lang w:val="el-GR"/>
+              </w:rPr>
+              <w:t>άμα</w:t>
+            </w:r>
+            <w:r>
+              <w:t xml:space="preserve"> </w:t>
+            </w:r>
+            <w:r>
+              <w:rPr>
+                <w:lang w:val="el-GR"/>
+              </w:rPr>
+              <w:t>το</w:t>
+            </w:r>
+            <w:r>
+              <w:t xml:space="preserve"> </w:t>
+            </w:r>
+            <w:r>
+              <w:rPr>
+                <w:lang w:val="el-GR"/>
+              </w:rPr>
+              <w:t>έχει</w:t>
+            </w:r>
+            <w:r>
+              <w:t xml:space="preserve"> </w:t>
+            </w:r>
+            <w:r>
+              <w:rPr>
+                <w:lang w:val="el-GR"/>
+              </w:rPr>
+              <w:t>ο</w:t>
+            </w:r>
+            <w:r>
+              <w:t xml:space="preserve"> </w:t>
+            </w:r>
+            <w:r>
+              <w:t>attacker</w:t>
+            </w:r>
+            <w:r>
+              <w:t xml:space="preserve"> </w:t>
+            </w:r>
+            <w:r>
+              <w:rPr>
+                <w:lang w:val="el-GR"/>
+              </w:rPr>
+              <w:t>ίδιο</w:t>
+            </w:r>
+            <w:r>
+              <w:t xml:space="preserve"> </w:t>
+            </w:r>
+            <w:r>
+              <w:rPr>
+                <w:lang w:val="el-GR"/>
+              </w:rPr>
+              <w:t>θα</w:t>
+            </w:r>
+            <w:r>
+              <w:t xml:space="preserve"> </w:t>
+            </w:r>
+            <w:r>
+              <w:rPr>
+                <w:lang w:val="el-GR"/>
+              </w:rPr>
+              <w:t>εκτεθούμε</w:t>
+            </w:r>
+            <w:r>
+              <w:t xml:space="preserve"> </w:t>
+            </w:r>
+            <w:r>
+              <w:rPr>
+                <w:lang w:val="el-GR"/>
+              </w:rPr>
+              <w:t>ενώ</w:t>
+            </w:r>
+            <w:r>
+              <w:t xml:space="preserve"> </w:t>
+            </w:r>
+            <w:r>
+              <w:rPr>
+                <w:lang w:val="el-GR"/>
+              </w:rPr>
+              <w:t>άμα</w:t>
+            </w:r>
+            <w:r>
+              <w:t xml:space="preserve"> </w:t>
+            </w:r>
+            <w:r>
+              <w:rPr>
+                <w:lang w:val="el-GR"/>
+              </w:rPr>
+              <w:t>έχουμε</w:t>
+            </w:r>
+            <w:r>
+              <w:t xml:space="preserve"> </w:t>
+            </w:r>
+            <w:r>
+              <w:t xml:space="preserve">SSH key-pair </w:t>
+            </w:r>
+            <w:r>
+              <w:rPr>
+                <w:lang w:val="el-GR"/>
+              </w:rPr>
+              <w:t>χωρίς</w:t>
+            </w:r>
+            <w:r>
+              <w:t xml:space="preserve"> </w:t>
+            </w:r>
+            <w:r>
+              <w:t xml:space="preserve">password authentication </w:t>
+            </w:r>
+            <w:r>
+              <w:rPr>
+                <w:lang w:val="el-GR"/>
+              </w:rPr>
+              <w:t>τότε</w:t>
+            </w:r>
+            <w:r>
+              <w:t xml:space="preserve"> </w:t>
+            </w:r>
+            <w:r>
+              <w:rPr>
+                <w:lang w:val="el-GR"/>
+              </w:rPr>
+              <w:t>το</w:t>
+            </w:r>
+            <w:r>
+              <w:t xml:space="preserve"> </w:t>
+            </w:r>
+            <w:r>
+              <w:t xml:space="preserve">private key </w:t>
+            </w:r>
+            <w:r>
+              <w:rPr>
+                <w:lang w:val="el-GR"/>
+              </w:rPr>
+              <w:t>δεν</w:t>
+            </w:r>
+            <w:r>
+              <w:t xml:space="preserve"> </w:t>
+            </w:r>
+            <w:r>
+              <w:rPr>
+                <w:lang w:val="el-GR"/>
+              </w:rPr>
+              <w:t>κινδυνεύει</w:t>
+            </w:r>
+            <w:r>
+              <w:t xml:space="preserve"> </w:t>
+            </w:r>
+            <w:r>
+              <w:rPr>
+                <w:lang w:val="el-GR"/>
+              </w:rPr>
+              <w:t>να</w:t>
+            </w:r>
+            <w:r>
+              <w:t xml:space="preserve"> </w:t>
+            </w:r>
+            <w:r>
+              <w:rPr>
+                <w:lang w:val="el-GR"/>
+              </w:rPr>
+              <w:t>εκτεθεί</w:t>
+            </w:r>
+            <w:r>
+              <w:t xml:space="preserve"> </w:t>
+            </w:r>
+            <w:r>
+              <w:rPr>
+                <w:lang w:val="el-GR"/>
+              </w:rPr>
+              <w:t>μιας</w:t>
+            </w:r>
+            <w:r>
+              <w:t xml:space="preserve"> </w:t>
+            </w:r>
+            <w:r>
+              <w:rPr>
+                <w:lang w:val="el-GR"/>
+              </w:rPr>
+              <w:t>που</w:t>
+            </w:r>
+            <w:r>
+              <w:t xml:space="preserve"> </w:t>
+            </w:r>
+            <w:r>
+              <w:rPr>
+                <w:lang w:val="el-GR"/>
+              </w:rPr>
+              <w:t>η</w:t>
+            </w:r>
+            <w:r>
+              <w:t xml:space="preserve"> </w:t>
+            </w:r>
+            <w:r>
+              <w:rPr>
+                <w:lang w:val="el-GR"/>
+              </w:rPr>
+              <w:t>άλλη</w:t>
+            </w:r>
+            <w:r>
+              <w:t xml:space="preserve"> </w:t>
+            </w:r>
+            <w:r>
+              <w:rPr>
+                <w:lang w:val="el-GR"/>
+              </w:rPr>
+              <w:t>μεριά</w:t>
+            </w:r>
+            <w:r>
+              <w:t xml:space="preserve"> </w:t>
+            </w:r>
+            <w:r>
+              <w:rPr>
+                <w:lang w:val="el-GR"/>
+              </w:rPr>
+              <w:t>δεν</w:t>
+            </w:r>
+            <w:r>
+              <w:t xml:space="preserve"> </w:t>
+            </w:r>
+            <w:r>
+              <w:rPr>
+                <w:lang w:val="el-GR"/>
+              </w:rPr>
+              <w:t>θα</w:t>
+            </w:r>
+            <w:r>
+              <w:t xml:space="preserve"> </w:t>
+            </w:r>
+            <w:r>
+              <w:rPr>
+                <w:lang w:val="el-GR"/>
+              </w:rPr>
+              <w:t>το</w:t>
+            </w:r>
+            <w:r>
+              <w:t xml:space="preserve"> </w:t>
+            </w:r>
+            <w:r>
+              <w:rPr>
+                <w:lang w:val="el-GR"/>
+              </w:rPr>
+              <w:t>έχει</w:t>
+            </w:r>
+            <w:r>
+              <w:t>.</w:t>
+            </w:r>
+          </w:p>
         </w:tc>
       </w:tr>
     </w:tbl>
-    <w:p>
-      <w:pPr>
-        <w:rPr>
-          <w:lang w:val="el-GR"/>
-        </w:rPr>
-      </w:pPr>
-    </w:p>
+    <w:p/>
     <w:sectPr>
       <w:type w:val="continuous"/>
       <w:pgSz w:w="12240" w:h="15840"/>
@@ -31518,19 +32033,11 @@
         </w:rPr>
         <w:t xml:space="preserve"> Η κρυπτογράφηση από άκρο σε άκρο εξαρτάται εάν ο κεντρικός υπολογιστής που συνδέεται σε ένα απομακρυσμένο δίκτυο ή έναν κεντρικό υπολογιστή και αυτό το δίκτυο ή ο κεντρικός υπολογιστής (απομακρυσμένος) εφαρμόζει οποιαδήποτε κρυπτογράφηση στη </w:t>
       </w:r>
-      <w:proofErr w:type="spellStart"/>
-      <w:r>
-        <w:rPr>
-          <w:lang w:val="el-GR"/>
-        </w:rPr>
-        <w:t>ληφθείσα</w:t>
-      </w:r>
-      <w:proofErr w:type="spellEnd"/>
-      <w:r>
-        <w:rPr>
-          <w:lang w:val="el-GR"/>
-        </w:rPr>
-        <w:t xml:space="preserve"> κίνηση ή στην υπηρεσία προορισμού εκτός του κόμβου εξόδου </w:t>
+      <w:r>
+        <w:rPr>
+          <w:lang w:val="el-GR"/>
+        </w:rPr>
+        <w:t xml:space="preserve">ληφθείσα κίνηση ή στην υπηρεσία προορισμού εκτός του κόμβου εξόδου </w:t>
       </w:r>
       <w:r>
         <w:t>VPN</w:t>
@@ -31617,11 +32124,9 @@
         </w:rPr>
         <w:t xml:space="preserve"> και άλλα) αλλά όχι από ορισμένα όπως το </w:t>
       </w:r>
-      <w:proofErr w:type="spellStart"/>
       <w:r>
         <w:t>IKEv</w:t>
       </w:r>
-      <w:proofErr w:type="spellEnd"/>
       <w:r>
         <w:rPr>
           <w:lang w:val="el-GR"/>
@@ -31718,11 +32223,9 @@
         </w:rPr>
         <w:t xml:space="preserve"> ή </w:t>
       </w:r>
-      <w:proofErr w:type="spellStart"/>
       <w:r>
         <w:t>IKEv</w:t>
       </w:r>
-      <w:proofErr w:type="spellEnd"/>
       <w:r>
         <w:rPr>
           <w:lang w:val="el-GR"/>
@@ -31787,19 +32290,11 @@
         </w:rPr>
         <w:t xml:space="preserve">2 (κίνδυνος </w:t>
       </w:r>
-      <w:proofErr w:type="spellStart"/>
-      <w:r>
-        <w:rPr>
-          <w:lang w:val="el-GR"/>
-        </w:rPr>
-        <w:t>ανωνυμοποίησης</w:t>
-      </w:r>
-      <w:proofErr w:type="spellEnd"/>
-      <w:r>
-        <w:rPr>
-          <w:lang w:val="el-GR"/>
-        </w:rPr>
-        <w:t>)</w:t>
+      <w:r>
+        <w:rPr>
+          <w:lang w:val="el-GR"/>
+        </w:rPr>
+        <w:t>ανωνυμοποίησης)</w:t>
       </w:r>
     </w:p>
   </w:footnote>
@@ -31829,19 +32324,11 @@
         </w:rPr>
         <w:t xml:space="preserve">Τα </w:t>
       </w:r>
-      <w:proofErr w:type="spellStart"/>
-      <w:r>
-        <w:rPr>
-          <w:lang w:val="el-GR"/>
-        </w:rPr>
-        <w:t>ρελέ</w:t>
-      </w:r>
-      <w:proofErr w:type="spellEnd"/>
-      <w:r>
-        <w:rPr>
-          <w:lang w:val="el-GR"/>
-        </w:rPr>
-        <w:t xml:space="preserve"> εξόδου είναι γνωστά στο κοινό</w:t>
+      <w:r>
+        <w:rPr>
+          <w:lang w:val="el-GR"/>
+        </w:rPr>
+        <w:t>ρελέ εξόδου είναι γνωστά στο κοινό</w:t>
       </w:r>
     </w:p>
   </w:footnote>
@@ -31993,33 +32480,11 @@
         </w:rPr>
         <w:t xml:space="preserve">, εκτός εάν η </w:t>
       </w:r>
-      <w:proofErr w:type="spellStart"/>
-      <w:r>
-        <w:rPr>
-          <w:lang w:val="el-GR"/>
-        </w:rPr>
-        <w:t>στοχευόμενη</w:t>
-      </w:r>
-      <w:proofErr w:type="spellEnd"/>
-      <w:r>
-        <w:rPr>
-          <w:lang w:val="el-GR"/>
-        </w:rPr>
-        <w:t xml:space="preserve"> υπηρεσία κεντρικού υπολογιστή/υποδοχή η σύνδεση με την οποία προωθείται η κίνηση χρησιμοποιεί κρυπτογράφηση (π.χ., εάν ο </w:t>
-      </w:r>
-      <w:proofErr w:type="spellStart"/>
-      <w:r>
-        <w:rPr>
-          <w:lang w:val="el-GR"/>
-        </w:rPr>
-        <w:t>ιστότοπος</w:t>
-      </w:r>
-      <w:proofErr w:type="spellEnd"/>
-      <w:r>
-        <w:rPr>
-          <w:lang w:val="el-GR"/>
-        </w:rPr>
-        <w:t xml:space="preserve"> που επισκέπτεστε είναι </w:t>
+      <w:r>
+        <w:rPr>
+          <w:lang w:val="el-GR"/>
+        </w:rPr>
+        <w:t xml:space="preserve">στοχευόμενη υπηρεσία κεντρικού υπολογιστή/υποδοχή η σύνδεση με την οποία προωθείται η κίνηση χρησιμοποιεί κρυπτογράφηση (π.χ., εάν ο ιστότοπος που επισκέπτεστε είναι </w:t>
       </w:r>
       <w:r>
         <w:t>HTTP</w:t>
@@ -32037,35 +32502,7 @@
         <w:rPr>
           <w:lang w:val="el-GR"/>
         </w:rPr>
-        <w:t xml:space="preserve"> τελικής εξόδου δεν θα έχει κρυπτογράφηση όπως αναφέρεται στον </w:t>
-      </w:r>
-      <w:proofErr w:type="spellStart"/>
-      <w:r>
-        <w:rPr>
-          <w:lang w:val="el-GR"/>
-        </w:rPr>
-        <w:t>ιστότοπο</w:t>
-      </w:r>
-      <w:proofErr w:type="spellEnd"/>
-      <w:r>
-        <w:rPr>
-          <w:lang w:val="el-GR"/>
-        </w:rPr>
-        <w:t xml:space="preserve"> από κεντρικό υπολογιστή σε </w:t>
-      </w:r>
-      <w:proofErr w:type="spellStart"/>
-      <w:r>
-        <w:rPr>
-          <w:lang w:val="el-GR"/>
-        </w:rPr>
-        <w:t>ιστότοπο</w:t>
-      </w:r>
-      <w:proofErr w:type="spellEnd"/>
-      <w:r>
-        <w:rPr>
-          <w:lang w:val="el-GR"/>
-        </w:rPr>
-        <w:t xml:space="preserve"> στόχο).</w:t>
+        <w:t xml:space="preserve"> τελικής εξόδου δεν θα έχει κρυπτογράφηση όπως αναφέρεται στον ιστότοπο από κεντρικό υπολογιστή σε ιστότοπο στόχο).</w:t>
       </w:r>
     </w:p>
     <w:p>
@@ -32133,19 +32570,11 @@
         </w:rPr>
         <w:t xml:space="preserve"> από την αποκρυπτογράφηση όλων των πακέτων δεδομένων που συγκεντρώθηκαν μεταξύ διαφορετικών περιόδων/περιόδων σύνδεσης, επειδή πρέπει να βρίσκει κάθε φορά το νέο </w:t>
       </w:r>
-      <w:proofErr w:type="spellStart"/>
-      <w:r>
-        <w:rPr>
-          <w:lang w:val="el-GR"/>
-        </w:rPr>
-        <w:t>κρυπτοκλειδί</w:t>
-      </w:r>
-      <w:proofErr w:type="spellEnd"/>
-      <w:r>
-        <w:rPr>
-          <w:lang w:val="el-GR"/>
-        </w:rPr>
-        <w:t xml:space="preserve"> για αποκρυπτογράφηση.</w:t>
+      <w:r>
+        <w:rPr>
+          <w:lang w:val="el-GR"/>
+        </w:rPr>
+        <w:t>κρυπτοκλειδί για αποκρυπτογράφηση.</w:t>
       </w:r>
     </w:p>
   </w:footnote>
@@ -32268,47 +32697,11 @@
         </w:rPr>
         <w:t xml:space="preserve">) στην εξερχόμενη </w:t>
       </w:r>
-      <w:proofErr w:type="spellStart"/>
-      <w:r>
-        <w:rPr>
-          <w:lang w:val="el-GR"/>
-        </w:rPr>
-        <w:t>διεπαφή</w:t>
-      </w:r>
-      <w:proofErr w:type="spellEnd"/>
-      <w:r>
-        <w:rPr>
-          <w:lang w:val="el-GR"/>
-        </w:rPr>
-        <w:t xml:space="preserve"> του χρήστη θα κρυπτογραφήσει την </w:t>
-      </w:r>
-      <w:proofErr w:type="spellStart"/>
-      <w:r>
-        <w:rPr>
-          <w:lang w:val="el-GR"/>
-        </w:rPr>
-        <w:t>επισκεψιμότητα</w:t>
-      </w:r>
-      <w:proofErr w:type="spellEnd"/>
-      <w:r>
-        <w:rPr>
-          <w:lang w:val="el-GR"/>
-        </w:rPr>
-        <w:t xml:space="preserve"> επειδή περνά από το πρόγραμμα περιήγησης στη </w:t>
-      </w:r>
-      <w:proofErr w:type="spellStart"/>
-      <w:r>
-        <w:rPr>
-          <w:lang w:val="el-GR"/>
-        </w:rPr>
-        <w:t>διεπαφή</w:t>
-      </w:r>
-      <w:proofErr w:type="spellEnd"/>
-      <w:r>
-        <w:rPr>
-          <w:lang w:val="el-GR"/>
-        </w:rPr>
-        <w:t xml:space="preserve"> ως εισερχόμενη (μοντέλο </w:t>
+      <w:r>
+        <w:rPr>
+          <w:lang w:val="el-GR"/>
+        </w:rPr>
+        <w:t xml:space="preserve">διεπαφή του χρήστη θα κρυπτογραφήσει την επισκεψιμότητα επειδή περνά από το πρόγραμμα περιήγησης στη διεπαφή ως εισερχόμενη (μοντέλο </w:t>
       </w:r>
       <w:r>
         <w:t>OSI</w:t>
@@ -32317,21 +32710,7 @@
         <w:rPr>
           <w:lang w:val="el-GR"/>
         </w:rPr>
-        <w:t xml:space="preserve"> ενθυλάκωσης από πάνω προς τα κάτω) και επίσης Η </w:t>
-      </w:r>
-      <w:proofErr w:type="spellStart"/>
-      <w:r>
-        <w:rPr>
-          <w:lang w:val="el-GR"/>
-        </w:rPr>
-        <w:t>επισκεψιμότητα</w:t>
-      </w:r>
-      <w:proofErr w:type="spellEnd"/>
-      <w:r>
-        <w:rPr>
-          <w:lang w:val="el-GR"/>
-        </w:rPr>
-        <w:t xml:space="preserve"> θα λαμβάνει επιπλέον επίπεδα κρυπτογράφησης μέσα στο δίκτυο </w:t>
+        <w:t xml:space="preserve"> ενθυλάκωσης από πάνω προς τα κάτω) και επίσης Η επισκεψιμότητα θα λαμβάνει επιπλέον επίπεδα κρυπτογράφησης μέσα στο δίκτυο </w:t>
       </w:r>
       <w:r>
         <w:t>Tor</w:t>
@@ -32370,19 +32749,11 @@
         </w:rPr>
         <w:t xml:space="preserve">Μια επίθεση σε κόμβο φύλαξης και/ή κόμβο εξόδου θα μπορούσε να αποδειχθεί μοιραία για την </w:t>
       </w:r>
-      <w:proofErr w:type="spellStart"/>
-      <w:r>
-        <w:rPr>
-          <w:lang w:val="el-GR"/>
-        </w:rPr>
-        <w:t>ανωνυμοποίηση</w:t>
-      </w:r>
-      <w:proofErr w:type="spellEnd"/>
-      <w:r>
-        <w:rPr>
-          <w:lang w:val="el-GR"/>
-        </w:rPr>
-        <w:t xml:space="preserve"> του χρήστη.</w:t>
+      <w:r>
+        <w:rPr>
+          <w:lang w:val="el-GR"/>
+        </w:rPr>
+        <w:t>ανωνυμοποίηση του χρήστη.</w:t>
       </w:r>
     </w:p>
   </w:footnote>
@@ -38542,14 +38913,14 @@
     <w:charset w:val="00"/>
     <w:family w:val="swiss"/>
     <w:pitch w:val="variable"/>
-    <w:sig w:usb0="E0002AFF" w:usb1="4000ACFF" w:usb2="00000001" w:usb3="00000000" w:csb0="000001FF" w:csb1="00000000"/>
+    <w:sig w:usb0="E4002EFF" w:usb1="C000247B" w:usb2="00000009" w:usb3="00000000" w:csb0="000001FF" w:csb1="00000000"/>
   </w:font>
   <w:font w:name="Calibri Light">
     <w:panose1 w:val="020F0302020204030204"/>
     <w:charset w:val="00"/>
     <w:family w:val="swiss"/>
     <w:pitch w:val="variable"/>
-    <w:sig w:usb0="A0002AEF" w:usb1="4000207B" w:usb2="00000000" w:usb3="00000000" w:csb0="000001FF" w:csb1="00000000"/>
+    <w:sig w:usb0="E4002EFF" w:usb1="C000247B" w:usb2="00000009" w:usb3="00000000" w:csb0="000001FF" w:csb1="00000000"/>
   </w:font>
 </w:fonts>
 </file>
@@ -38571,6 +38942,7 @@
   <w:rsids>
     <w:rsidRoot w:val="0058735F"/>
     <w:rsid w:val="000516B5"/>
+    <w:rsid w:val="001C09E6"/>
     <w:rsid w:val="002B3596"/>
     <w:rsid w:val="003A29D6"/>
     <w:rsid w:val="0058735F"/>
